--- a/final/documentacion/006-Definición de Servicios.docx
+++ b/final/documentacion/006-Definición de Servicios.docx
@@ -1,10 +1,10 @@
 
 <file path=word/document.xml><?xml version="1.0" encoding="utf-8"?>
-<w:document xmlns:ve="http://schemas.openxmlformats.org/markup-compatibility/2006" xmlns:o="urn:schemas-microsoft-com:office:office" xmlns:r="http://schemas.openxmlformats.org/officeDocument/2006/relationships" xmlns:m="http://schemas.openxmlformats.org/officeDocument/2006/math" xmlns:v="urn:schemas-microsoft-com:vml" xmlns:wp="http://schemas.openxmlformats.org/drawingml/2006/wordprocessingDrawing" xmlns:w10="urn:schemas-microsoft-com:office:word" xmlns:w="http://schemas.openxmlformats.org/wordprocessingml/2006/main" xmlns:wne="http://schemas.microsoft.com/office/word/2006/wordml">
+<w:document xmlns:wpc="http://schemas.microsoft.com/office/word/2010/wordprocessingCanvas" xmlns:mo="http://schemas.microsoft.com/office/mac/office/2008/main" xmlns:mc="http://schemas.openxmlformats.org/markup-compatibility/2006" xmlns:mv="urn:schemas-microsoft-com:mac:vml" xmlns:o="urn:schemas-microsoft-com:office:office" xmlns:r="http://schemas.openxmlformats.org/officeDocument/2006/relationships" xmlns:m="http://schemas.openxmlformats.org/officeDocument/2006/math" xmlns:v="urn:schemas-microsoft-com:vml" xmlns:wp14="http://schemas.microsoft.com/office/word/2010/wordprocessingDrawing" xmlns:wp="http://schemas.openxmlformats.org/drawingml/2006/wordprocessingDrawing" xmlns:w10="urn:schemas-microsoft-com:office:word" xmlns:w="http://schemas.openxmlformats.org/wordprocessingml/2006/main" xmlns:w14="http://schemas.microsoft.com/office/word/2010/wordml" xmlns:wpg="http://schemas.microsoft.com/office/word/2010/wordprocessingGroup" xmlns:wpi="http://schemas.microsoft.com/office/word/2010/wordprocessingInk" xmlns:wne="http://schemas.microsoft.com/office/word/2006/wordml" xmlns:wps="http://schemas.microsoft.com/office/word/2010/wordprocessingShape" mc:Ignorable="w14 wp14">
   <w:body>
     <w:p>
       <w:pPr>
-        <w:pStyle w:val="Sangradetextonormal"/>
+        <w:pStyle w:val="BodyTextIndent"/>
         <w:ind w:left="0"/>
         <w:jc w:val="both"/>
         <w:rPr>
@@ -26,7 +26,7 @@
     </w:p>
     <w:p>
       <w:pPr>
-        <w:pStyle w:val="Sangradetextonormal"/>
+        <w:pStyle w:val="BodyTextIndent"/>
         <w:ind w:left="0"/>
         <w:jc w:val="both"/>
         <w:rPr>
@@ -53,7 +53,7 @@
           <w:left w:w="70" w:type="dxa"/>
           <w:right w:w="70" w:type="dxa"/>
         </w:tblCellMar>
-        <w:tblLook w:val="0000"/>
+        <w:tblLook w:val="0000" w:firstRow="0" w:lastRow="0" w:firstColumn="0" w:lastColumn="0" w:noHBand="0" w:noVBand="0"/>
       </w:tblPr>
       <w:tblGrid>
         <w:gridCol w:w="991"/>
@@ -63,12 +63,6 @@
         <w:gridCol w:w="1980"/>
       </w:tblGrid>
       <w:tr>
-        <w:tblPrEx>
-          <w:tblCellMar>
-            <w:top w:w="0" w:type="dxa"/>
-            <w:bottom w:w="0" w:type="dxa"/>
-          </w:tblCellMar>
-        </w:tblPrEx>
         <w:trPr>
           <w:trHeight w:val="372"/>
         </w:trPr>
@@ -199,12 +193,6 @@
         </w:tc>
       </w:tr>
       <w:tr>
-        <w:tblPrEx>
-          <w:tblCellMar>
-            <w:top w:w="0" w:type="dxa"/>
-            <w:bottom w:w="0" w:type="dxa"/>
-          </w:tblCellMar>
-        </w:tblPrEx>
         <w:tc>
           <w:tcPr>
             <w:tcW w:w="991" w:type="dxa"/>
@@ -274,7 +262,7 @@
     </w:tbl>
     <w:p>
       <w:pPr>
-        <w:pStyle w:val="Sangradetextonormal"/>
+        <w:pStyle w:val="BodyTextIndent"/>
         <w:ind w:left="0"/>
         <w:jc w:val="both"/>
         <w:rPr>
@@ -287,7 +275,7 @@
     </w:p>
     <w:p>
       <w:pPr>
-        <w:pStyle w:val="Sangradetextonormal"/>
+        <w:pStyle w:val="BodyTextIndent"/>
         <w:ind w:left="0"/>
         <w:jc w:val="both"/>
         <w:rPr>
@@ -709,7 +697,7 @@
           <w:insideH w:val="single" w:sz="4" w:space="0" w:color="000000"/>
           <w:insideV w:val="single" w:sz="4" w:space="0" w:color="000000"/>
         </w:tblBorders>
-        <w:tblLook w:val="04A0"/>
+        <w:tblLook w:val="04A0" w:firstRow="1" w:lastRow="0" w:firstColumn="1" w:lastColumn="0" w:noHBand="0" w:noVBand="1"/>
       </w:tblPr>
       <w:tblGrid>
         <w:gridCol w:w="1970"/>
@@ -1143,10 +1131,7 @@
           </w:tcPr>
           <w:p>
             <w:r>
-              <w:t>access</w:t>
-            </w:r>
-            <w:r>
-              <w:t>Desc</w:t>
+              <w:t>accessDesc</w:t>
             </w:r>
           </w:p>
         </w:tc>
@@ -1362,10 +1347,7 @@
           </w:tcPr>
           <w:p>
             <w:r>
-              <w:t>[1</w:t>
-            </w:r>
-            <w:r>
-              <w:t>,</w:t>
+              <w:t>[1,</w:t>
             </w:r>
             <w:r>
               <w:t>1024</w:t>
@@ -1479,7 +1461,7 @@
           <w:insideH w:val="single" w:sz="4" w:space="0" w:color="000000"/>
           <w:insideV w:val="single" w:sz="4" w:space="0" w:color="000000"/>
         </w:tblBorders>
-        <w:tblLook w:val="04A0"/>
+        <w:tblLook w:val="04A0" w:firstRow="1" w:lastRow="0" w:firstColumn="1" w:lastColumn="0" w:noHBand="0" w:noVBand="1"/>
       </w:tblPr>
       <w:tblGrid>
         <w:gridCol w:w="1970"/>
@@ -2042,10 +2024,7 @@
           </w:tcPr>
           <w:p>
             <w:r>
-              <w:t>JSON con datos de usuario</w:t>
-            </w:r>
-            <w:r>
-              <w:t>s en esa sala</w:t>
+              <w:t>JSON con datos de usuarios en esa sala</w:t>
             </w:r>
           </w:p>
         </w:tc>
@@ -2106,7 +2085,7 @@
           <w:insideH w:val="single" w:sz="4" w:space="0" w:color="000000"/>
           <w:insideV w:val="single" w:sz="4" w:space="0" w:color="000000"/>
         </w:tblBorders>
-        <w:tblLook w:val="04A0"/>
+        <w:tblLook w:val="04A0" w:firstRow="1" w:lastRow="0" w:firstColumn="1" w:lastColumn="0" w:noHBand="0" w:noVBand="1"/>
       </w:tblPr>
       <w:tblGrid>
         <w:gridCol w:w="1970"/>
@@ -2981,7 +2960,10 @@
         <w:t>Identificador</w:t>
       </w:r>
       <w:r>
-        <w:t>: Servicio Chat</w:t>
+        <w:t xml:space="preserve">: </w:t>
+      </w:r>
+      <w:r>
+        <w:t>UsuarioSalaResource</w:t>
       </w:r>
     </w:p>
     <w:p/>
@@ -3007,6 +2989,9 @@
       <w:r>
         <w:t xml:space="preserve">: </w:t>
       </w:r>
+      <w:r>
+        <w:t>ChatREST</w:t>
+      </w:r>
     </w:p>
     <w:p/>
     <w:tbl>
@@ -3020,7 +3005,7 @@
           <w:insideH w:val="single" w:sz="4" w:space="0" w:color="000000"/>
           <w:insideV w:val="single" w:sz="4" w:space="0" w:color="000000"/>
         </w:tblBorders>
-        <w:tblLook w:val="04A0"/>
+        <w:tblLook w:val="04A0" w:firstRow="1" w:lastRow="0" w:firstColumn="1" w:lastColumn="0" w:noHBand="0" w:noVBand="1"/>
       </w:tblPr>
       <w:tblGrid>
         <w:gridCol w:w="1970"/>
@@ -3046,7 +3031,7 @@
               <w:rPr>
                 <w:b/>
               </w:rPr>
-              <w:t>Traer Lista Mensajes en Sala</w:t>
+              <w:t>getUsuarioSala [/usuarios-salas/sala/{id_sala}]</w:t>
             </w:r>
           </w:p>
         </w:tc>
@@ -3059,8 +3044,11 @@
             <w:shd w:val="clear" w:color="auto" w:fill="auto"/>
           </w:tcPr>
           <w:p>
-            <w:r>
-              <w:t>Se intenta retornar la lista de mensajes para una sala dada</w:t>
+            <w:pPr>
+              <w:pStyle w:val="Heading1"/>
+            </w:pPr>
+            <w:r>
+              <w:t>Lista los usuarios en determinada sala</w:t>
             </w:r>
           </w:p>
         </w:tc>
@@ -3162,8 +3150,19 @@
             <w:shd w:val="clear" w:color="auto" w:fill="auto"/>
           </w:tcPr>
           <w:p>
-            <w:r>
-              <w:t>roomId</w:t>
+            <w:pPr>
+              <w:rPr>
+                <w:strike/>
+              </w:rPr>
+            </w:pPr>
+            <w:r>
+              <w:t>Id_</w:t>
+            </w:r>
+            <w:r>
+              <w:rPr>
+                <w:strike/>
+              </w:rPr>
+              <w:t>sala</w:t>
             </w:r>
           </w:p>
         </w:tc>
@@ -3185,7 +3184,7 @@
           </w:tcPr>
           <w:p>
             <w:r>
-              <w:t>Long</w:t>
+              <w:t>String</w:t>
             </w:r>
           </w:p>
         </w:tc>
@@ -3207,8 +3206,10 @@
           </w:tcPr>
           <w:p>
             <w:r>
-              <w:t>543</w:t>
-            </w:r>
+              <w:t>1</w:t>
+            </w:r>
+            <w:bookmarkStart w:id="0" w:name="_GoBack"/>
+            <w:bookmarkEnd w:id="0"/>
           </w:p>
         </w:tc>
       </w:tr>
@@ -3740,9 +3741,9 @@
       </w:pPr>
     </w:p>
     <w:sectPr>
-      <w:headerReference w:type="default" r:id="rId8"/>
-      <w:footerReference w:type="even" r:id="rId9"/>
-      <w:footerReference w:type="default" r:id="rId10"/>
+      <w:headerReference w:type="default" r:id="rId9"/>
+      <w:footerReference w:type="even" r:id="rId10"/>
+      <w:footerReference w:type="default" r:id="rId11"/>
       <w:pgSz w:w="11907" w:h="16840" w:code="9"/>
       <w:pgMar w:top="567" w:right="851" w:bottom="998" w:left="1418" w:header="709" w:footer="851" w:gutter="0"/>
       <w:cols w:space="708"/>
@@ -3753,15 +3754,15 @@
 </file>
 
 <file path=word/endnotes.xml><?xml version="1.0" encoding="utf-8"?>
-<w:endnotes xmlns:ve="http://schemas.openxmlformats.org/markup-compatibility/2006" xmlns:o="urn:schemas-microsoft-com:office:office" xmlns:r="http://schemas.openxmlformats.org/officeDocument/2006/relationships" xmlns:m="http://schemas.openxmlformats.org/officeDocument/2006/math" xmlns:v="urn:schemas-microsoft-com:vml" xmlns:wp="http://schemas.openxmlformats.org/drawingml/2006/wordprocessingDrawing" xmlns:w10="urn:schemas-microsoft-com:office:word" xmlns:w="http://schemas.openxmlformats.org/wordprocessingml/2006/main" xmlns:wne="http://schemas.microsoft.com/office/word/2006/wordml">
-  <w:endnote w:type="separator" w:id="0">
+<w:endnotes xmlns:wpc="http://schemas.microsoft.com/office/word/2010/wordprocessingCanvas" xmlns:mo="http://schemas.microsoft.com/office/mac/office/2008/main" xmlns:mc="http://schemas.openxmlformats.org/markup-compatibility/2006" xmlns:mv="urn:schemas-microsoft-com:mac:vml" xmlns:o="urn:schemas-microsoft-com:office:office" xmlns:r="http://schemas.openxmlformats.org/officeDocument/2006/relationships" xmlns:m="http://schemas.openxmlformats.org/officeDocument/2006/math" xmlns:v="urn:schemas-microsoft-com:vml" xmlns:wp14="http://schemas.microsoft.com/office/word/2010/wordprocessingDrawing" xmlns:wp="http://schemas.openxmlformats.org/drawingml/2006/wordprocessingDrawing" xmlns:w10="urn:schemas-microsoft-com:office:word" xmlns:w="http://schemas.openxmlformats.org/wordprocessingml/2006/main" xmlns:w14="http://schemas.microsoft.com/office/word/2010/wordml" xmlns:wpg="http://schemas.microsoft.com/office/word/2010/wordprocessingGroup" xmlns:wpi="http://schemas.microsoft.com/office/word/2010/wordprocessingInk" xmlns:wne="http://schemas.microsoft.com/office/word/2006/wordml" xmlns:wps="http://schemas.microsoft.com/office/word/2010/wordprocessingShape" mc:Ignorable="w14 wp14">
+  <w:endnote w:type="separator" w:id="-1">
     <w:p>
       <w:r>
         <w:separator/>
       </w:r>
     </w:p>
   </w:endnote>
-  <w:endnote w:type="continuationSeparator" w:id="1">
+  <w:endnote w:type="continuationSeparator" w:id="0">
     <w:p>
       <w:r>
         <w:continuationSeparator/>
@@ -3772,87 +3773,87 @@
 </file>
 
 <file path=word/footer1.xml><?xml version="1.0" encoding="utf-8"?>
-<w:ftr xmlns:ve="http://schemas.openxmlformats.org/markup-compatibility/2006" xmlns:o="urn:schemas-microsoft-com:office:office" xmlns:r="http://schemas.openxmlformats.org/officeDocument/2006/relationships" xmlns:m="http://schemas.openxmlformats.org/officeDocument/2006/math" xmlns:v="urn:schemas-microsoft-com:vml" xmlns:wp="http://schemas.openxmlformats.org/drawingml/2006/wordprocessingDrawing" xmlns:w10="urn:schemas-microsoft-com:office:word" xmlns:w="http://schemas.openxmlformats.org/wordprocessingml/2006/main" xmlns:wne="http://schemas.microsoft.com/office/word/2006/wordml">
+<w:ftr xmlns:wpc="http://schemas.microsoft.com/office/word/2010/wordprocessingCanvas" xmlns:mo="http://schemas.microsoft.com/office/mac/office/2008/main" xmlns:mc="http://schemas.openxmlformats.org/markup-compatibility/2006" xmlns:mv="urn:schemas-microsoft-com:mac:vml" xmlns:o="urn:schemas-microsoft-com:office:office" xmlns:r="http://schemas.openxmlformats.org/officeDocument/2006/relationships" xmlns:m="http://schemas.openxmlformats.org/officeDocument/2006/math" xmlns:v="urn:schemas-microsoft-com:vml" xmlns:wp14="http://schemas.microsoft.com/office/word/2010/wordprocessingDrawing" xmlns:wp="http://schemas.openxmlformats.org/drawingml/2006/wordprocessingDrawing" xmlns:w10="urn:schemas-microsoft-com:office:word" xmlns:w="http://schemas.openxmlformats.org/wordprocessingml/2006/main" xmlns:w14="http://schemas.microsoft.com/office/word/2010/wordml" xmlns:wpg="http://schemas.microsoft.com/office/word/2010/wordprocessingGroup" xmlns:wpi="http://schemas.microsoft.com/office/word/2010/wordprocessingInk" xmlns:wne="http://schemas.microsoft.com/office/word/2006/wordml" xmlns:wps="http://schemas.microsoft.com/office/word/2010/wordprocessingShape" mc:Ignorable="w14 wp14">
   <w:p>
     <w:pPr>
-      <w:pStyle w:val="Piedepgina"/>
+      <w:pStyle w:val="Footer"/>
       <w:framePr w:wrap="around" w:vAnchor="text" w:hAnchor="margin" w:xAlign="center" w:y="1"/>
       <w:rPr>
-        <w:rStyle w:val="Nmerodepgina"/>
+        <w:rStyle w:val="PageNumber"/>
       </w:rPr>
     </w:pPr>
     <w:r>
       <w:rPr>
-        <w:rStyle w:val="Nmerodepgina"/>
+        <w:rStyle w:val="PageNumber"/>
       </w:rPr>
       <w:fldChar w:fldCharType="begin"/>
     </w:r>
     <w:r>
       <w:rPr>
-        <w:rStyle w:val="Nmerodepgina"/>
+        <w:rStyle w:val="PageNumber"/>
       </w:rPr>
       <w:instrText xml:space="preserve">PAGE  </w:instrText>
     </w:r>
     <w:r>
       <w:rPr>
-        <w:rStyle w:val="Nmerodepgina"/>
+        <w:rStyle w:val="PageNumber"/>
       </w:rPr>
       <w:fldChar w:fldCharType="end"/>
     </w:r>
   </w:p>
   <w:p>
     <w:pPr>
-      <w:pStyle w:val="Piedepgina"/>
+      <w:pStyle w:val="Footer"/>
     </w:pPr>
   </w:p>
 </w:ftr>
 </file>
 
 <file path=word/footer2.xml><?xml version="1.0" encoding="utf-8"?>
-<w:ftr xmlns:ve="http://schemas.openxmlformats.org/markup-compatibility/2006" xmlns:o="urn:schemas-microsoft-com:office:office" xmlns:r="http://schemas.openxmlformats.org/officeDocument/2006/relationships" xmlns:m="http://schemas.openxmlformats.org/officeDocument/2006/math" xmlns:v="urn:schemas-microsoft-com:vml" xmlns:wp="http://schemas.openxmlformats.org/drawingml/2006/wordprocessingDrawing" xmlns:w10="urn:schemas-microsoft-com:office:word" xmlns:w="http://schemas.openxmlformats.org/wordprocessingml/2006/main" xmlns:wne="http://schemas.microsoft.com/office/word/2006/wordml">
+<w:ftr xmlns:wpc="http://schemas.microsoft.com/office/word/2010/wordprocessingCanvas" xmlns:mo="http://schemas.microsoft.com/office/mac/office/2008/main" xmlns:mc="http://schemas.openxmlformats.org/markup-compatibility/2006" xmlns:mv="urn:schemas-microsoft-com:mac:vml" xmlns:o="urn:schemas-microsoft-com:office:office" xmlns:r="http://schemas.openxmlformats.org/officeDocument/2006/relationships" xmlns:m="http://schemas.openxmlformats.org/officeDocument/2006/math" xmlns:v="urn:schemas-microsoft-com:vml" xmlns:wp14="http://schemas.microsoft.com/office/word/2010/wordprocessingDrawing" xmlns:wp="http://schemas.openxmlformats.org/drawingml/2006/wordprocessingDrawing" xmlns:w10="urn:schemas-microsoft-com:office:word" xmlns:w="http://schemas.openxmlformats.org/wordprocessingml/2006/main" xmlns:w14="http://schemas.microsoft.com/office/word/2010/wordml" xmlns:wpg="http://schemas.microsoft.com/office/word/2010/wordprocessingGroup" xmlns:wpi="http://schemas.microsoft.com/office/word/2010/wordprocessingInk" xmlns:wne="http://schemas.microsoft.com/office/word/2006/wordml" xmlns:wps="http://schemas.microsoft.com/office/word/2010/wordprocessingShape" mc:Ignorable="w14 wp14">
   <w:p>
     <w:pPr>
-      <w:pStyle w:val="Piedepgina"/>
+      <w:pStyle w:val="Footer"/>
       <w:framePr w:wrap="around" w:vAnchor="text" w:hAnchor="margin" w:xAlign="center" w:y="1"/>
       <w:rPr>
-        <w:rStyle w:val="Nmerodepgina"/>
+        <w:rStyle w:val="PageNumber"/>
         <w:lang w:val="en-US"/>
       </w:rPr>
     </w:pPr>
     <w:r>
       <w:rPr>
-        <w:rStyle w:val="Nmerodepgina"/>
+        <w:rStyle w:val="PageNumber"/>
       </w:rPr>
       <w:t xml:space="preserve">Página </w:t>
     </w:r>
     <w:r>
       <w:rPr>
-        <w:rStyle w:val="Nmerodepgina"/>
+        <w:rStyle w:val="PageNumber"/>
       </w:rPr>
       <w:fldChar w:fldCharType="begin"/>
     </w:r>
     <w:r>
       <w:rPr>
-        <w:rStyle w:val="Nmerodepgina"/>
+        <w:rStyle w:val="PageNumber"/>
       </w:rPr>
       <w:instrText xml:space="preserve">PAGE  </w:instrText>
     </w:r>
     <w:r>
       <w:rPr>
-        <w:rStyle w:val="Nmerodepgina"/>
+        <w:rStyle w:val="PageNumber"/>
       </w:rPr>
       <w:fldChar w:fldCharType="separate"/>
     </w:r>
     <w:r>
       <w:rPr>
-        <w:rStyle w:val="Nmerodepgina"/>
+        <w:rStyle w:val="PageNumber"/>
         <w:noProof/>
       </w:rPr>
-      <w:t>1</w:t>
+      <w:t>4</w:t>
     </w:r>
     <w:r>
       <w:rPr>
-        <w:rStyle w:val="Nmerodepgina"/>
+        <w:rStyle w:val="PageNumber"/>
       </w:rPr>
       <w:fldChar w:fldCharType="end"/>
     </w:r>
@@ -3868,7 +3869,7 @@
         <w:left w:w="70" w:type="dxa"/>
         <w:right w:w="70" w:type="dxa"/>
       </w:tblCellMar>
-      <w:tblLook w:val="0000"/>
+      <w:tblLook w:val="0000" w:firstRow="0" w:lastRow="0" w:firstColumn="0" w:lastColumn="0" w:noHBand="0" w:noVBand="0"/>
     </w:tblPr>
     <w:tblGrid>
       <w:gridCol w:w="3490"/>
@@ -3876,19 +3877,13 @@
       <w:gridCol w:w="3600"/>
     </w:tblGrid>
     <w:tr>
-      <w:tblPrEx>
-        <w:tblCellMar>
-          <w:top w:w="0" w:type="dxa"/>
-          <w:bottom w:w="0" w:type="dxa"/>
-        </w:tblCellMar>
-      </w:tblPrEx>
       <w:tc>
         <w:tcPr>
           <w:tcW w:w="3490" w:type="dxa"/>
         </w:tcPr>
         <w:p>
           <w:pPr>
-            <w:pStyle w:val="Piedepgina"/>
+            <w:pStyle w:val="Footer"/>
             <w:tabs>
               <w:tab w:val="clear" w:pos="4419"/>
               <w:tab w:val="clear" w:pos="8838"/>
@@ -3901,16 +3896,8 @@
             <w:rPr>
               <w:lang w:val="en-US"/>
             </w:rPr>
-            <w:t xml:space="preserve">Lic. </w:t>
+            <w:t>Lic. Mariela Pastarini</w:t>
           </w:r>
-          <w:smartTag w:uri="urn:schemas-microsoft-com:office:smarttags" w:element="PersonName">
-            <w:r>
-              <w:rPr>
-                <w:lang w:val="en-US"/>
-              </w:rPr>
-              <w:t>Mariela Pastarini</w:t>
-            </w:r>
-          </w:smartTag>
         </w:p>
       </w:tc>
       <w:tc>
@@ -3919,7 +3906,7 @@
         </w:tcPr>
         <w:p>
           <w:pPr>
-            <w:pStyle w:val="Piedepgina"/>
+            <w:pStyle w:val="Footer"/>
             <w:tabs>
               <w:tab w:val="clear" w:pos="4419"/>
               <w:tab w:val="clear" w:pos="8838"/>
@@ -3937,7 +3924,7 @@
         </w:tcPr>
         <w:p>
           <w:pPr>
-            <w:pStyle w:val="Piedepgina"/>
+            <w:pStyle w:val="Footer"/>
             <w:tabs>
               <w:tab w:val="clear" w:pos="4419"/>
               <w:tab w:val="clear" w:pos="8838"/>
@@ -3963,15 +3950,15 @@
 </file>
 
 <file path=word/footnotes.xml><?xml version="1.0" encoding="utf-8"?>
-<w:footnotes xmlns:ve="http://schemas.openxmlformats.org/markup-compatibility/2006" xmlns:o="urn:schemas-microsoft-com:office:office" xmlns:r="http://schemas.openxmlformats.org/officeDocument/2006/relationships" xmlns:m="http://schemas.openxmlformats.org/officeDocument/2006/math" xmlns:v="urn:schemas-microsoft-com:vml" xmlns:wp="http://schemas.openxmlformats.org/drawingml/2006/wordprocessingDrawing" xmlns:w10="urn:schemas-microsoft-com:office:word" xmlns:w="http://schemas.openxmlformats.org/wordprocessingml/2006/main" xmlns:wne="http://schemas.microsoft.com/office/word/2006/wordml">
-  <w:footnote w:type="separator" w:id="0">
+<w:footnotes xmlns:wpc="http://schemas.microsoft.com/office/word/2010/wordprocessingCanvas" xmlns:mo="http://schemas.microsoft.com/office/mac/office/2008/main" xmlns:mc="http://schemas.openxmlformats.org/markup-compatibility/2006" xmlns:mv="urn:schemas-microsoft-com:mac:vml" xmlns:o="urn:schemas-microsoft-com:office:office" xmlns:r="http://schemas.openxmlformats.org/officeDocument/2006/relationships" xmlns:m="http://schemas.openxmlformats.org/officeDocument/2006/math" xmlns:v="urn:schemas-microsoft-com:vml" xmlns:wp14="http://schemas.microsoft.com/office/word/2010/wordprocessingDrawing" xmlns:wp="http://schemas.openxmlformats.org/drawingml/2006/wordprocessingDrawing" xmlns:w10="urn:schemas-microsoft-com:office:word" xmlns:w="http://schemas.openxmlformats.org/wordprocessingml/2006/main" xmlns:w14="http://schemas.microsoft.com/office/word/2010/wordml" xmlns:wpg="http://schemas.microsoft.com/office/word/2010/wordprocessingGroup" xmlns:wpi="http://schemas.microsoft.com/office/word/2010/wordprocessingInk" xmlns:wne="http://schemas.microsoft.com/office/word/2006/wordml" xmlns:wps="http://schemas.microsoft.com/office/word/2010/wordprocessingShape" mc:Ignorable="w14 wp14">
+  <w:footnote w:type="separator" w:id="-1">
     <w:p>
       <w:r>
         <w:separator/>
       </w:r>
     </w:p>
   </w:footnote>
-  <w:footnote w:type="continuationSeparator" w:id="1">
+  <w:footnote w:type="continuationSeparator" w:id="0">
     <w:p>
       <w:r>
         <w:continuationSeparator/>
@@ -3982,7 +3969,7 @@
 </file>
 
 <file path=word/header1.xml><?xml version="1.0" encoding="utf-8"?>
-<w:hdr xmlns:ve="http://schemas.openxmlformats.org/markup-compatibility/2006" xmlns:o="urn:schemas-microsoft-com:office:office" xmlns:r="http://schemas.openxmlformats.org/officeDocument/2006/relationships" xmlns:m="http://schemas.openxmlformats.org/officeDocument/2006/math" xmlns:v="urn:schemas-microsoft-com:vml" xmlns:wp="http://schemas.openxmlformats.org/drawingml/2006/wordprocessingDrawing" xmlns:w10="urn:schemas-microsoft-com:office:word" xmlns:w="http://schemas.openxmlformats.org/wordprocessingml/2006/main" xmlns:wne="http://schemas.microsoft.com/office/word/2006/wordml">
+<w:hdr xmlns:wpc="http://schemas.microsoft.com/office/word/2010/wordprocessingCanvas" xmlns:mo="http://schemas.microsoft.com/office/mac/office/2008/main" xmlns:mc="http://schemas.openxmlformats.org/markup-compatibility/2006" xmlns:mv="urn:schemas-microsoft-com:mac:vml" xmlns:o="urn:schemas-microsoft-com:office:office" xmlns:r="http://schemas.openxmlformats.org/officeDocument/2006/relationships" xmlns:m="http://schemas.openxmlformats.org/officeDocument/2006/math" xmlns:v="urn:schemas-microsoft-com:vml" xmlns:wp14="http://schemas.microsoft.com/office/word/2010/wordprocessingDrawing" xmlns:wp="http://schemas.openxmlformats.org/drawingml/2006/wordprocessingDrawing" xmlns:w10="urn:schemas-microsoft-com:office:word" xmlns:w="http://schemas.openxmlformats.org/wordprocessingml/2006/main" xmlns:w14="http://schemas.microsoft.com/office/word/2010/wordml" xmlns:wpg="http://schemas.microsoft.com/office/word/2010/wordprocessingGroup" xmlns:wpi="http://schemas.microsoft.com/office/word/2010/wordprocessingInk" xmlns:wne="http://schemas.microsoft.com/office/word/2006/wordml" xmlns:wps="http://schemas.microsoft.com/office/word/2010/wordprocessingShape" mc:Ignorable="w14 wp14">
   <w:tbl>
     <w:tblPr>
       <w:tblW w:w="9790" w:type="dxa"/>
@@ -3993,7 +3980,7 @@
         <w:left w:w="70" w:type="dxa"/>
         <w:right w:w="70" w:type="dxa"/>
       </w:tblCellMar>
-      <w:tblLook w:val="0000"/>
+      <w:tblLook w:val="0000" w:firstRow="0" w:lastRow="0" w:firstColumn="0" w:lastColumn="0" w:noHBand="0" w:noVBand="0"/>
     </w:tblPr>
     <w:tblGrid>
       <w:gridCol w:w="1150"/>
@@ -4001,12 +3988,6 @@
       <w:gridCol w:w="2340"/>
     </w:tblGrid>
     <w:tr>
-      <w:tblPrEx>
-        <w:tblCellMar>
-          <w:top w:w="0" w:type="dxa"/>
-          <w:bottom w:w="0" w:type="dxa"/>
-        </w:tblCellMar>
-      </w:tblPrEx>
       <w:trPr>
         <w:cantSplit/>
         <w:trHeight w:val="400"/>
@@ -4033,10 +4014,10 @@
           <w:r>
             <w:rPr>
               <w:noProof/>
-              <w:lang w:val="es-AR" w:eastAsia="es-AR"/>
+              <w:lang w:val="en-US" w:eastAsia="en-US"/>
             </w:rPr>
             <w:drawing>
-              <wp:inline distT="0" distB="0" distL="0" distR="0">
+              <wp:inline distT="0" distB="0" distL="0" distR="0" wp14:anchorId="22AD99BF" wp14:editId="78F000CF">
                 <wp:extent cx="561975" cy="781050"/>
                 <wp:effectExtent l="19050" t="0" r="9525" b="0"/>
                 <wp:docPr id="1" name="Imagen 1" descr="Universidad Blas Pascal"/>
@@ -4123,12 +4104,6 @@
       </w:tc>
     </w:tr>
     <w:tr>
-      <w:tblPrEx>
-        <w:tblCellMar>
-          <w:top w:w="0" w:type="dxa"/>
-          <w:bottom w:w="0" w:type="dxa"/>
-        </w:tblCellMar>
-      </w:tblPrEx>
       <w:trPr>
         <w:cantSplit/>
         <w:trHeight w:val="696"/>
@@ -4265,14 +4240,14 @@
   </w:tbl>
   <w:p>
     <w:pPr>
-      <w:pStyle w:val="Encabezado"/>
+      <w:pStyle w:val="Header"/>
     </w:pPr>
   </w:p>
 </w:hdr>
 </file>
 
 <file path=word/numbering.xml><?xml version="1.0" encoding="utf-8"?>
-<w:numbering xmlns:ve="http://schemas.openxmlformats.org/markup-compatibility/2006" xmlns:o="urn:schemas-microsoft-com:office:office" xmlns:r="http://schemas.openxmlformats.org/officeDocument/2006/relationships" xmlns:m="http://schemas.openxmlformats.org/officeDocument/2006/math" xmlns:v="urn:schemas-microsoft-com:vml" xmlns:wp="http://schemas.openxmlformats.org/drawingml/2006/wordprocessingDrawing" xmlns:w10="urn:schemas-microsoft-com:office:word" xmlns:w="http://schemas.openxmlformats.org/wordprocessingml/2006/main" xmlns:wne="http://schemas.microsoft.com/office/word/2006/wordml">
+<w:numbering xmlns:wpc="http://schemas.microsoft.com/office/word/2010/wordprocessingCanvas" xmlns:mo="http://schemas.microsoft.com/office/mac/office/2008/main" xmlns:mc="http://schemas.openxmlformats.org/markup-compatibility/2006" xmlns:mv="urn:schemas-microsoft-com:mac:vml" xmlns:o="urn:schemas-microsoft-com:office:office" xmlns:r="http://schemas.openxmlformats.org/officeDocument/2006/relationships" xmlns:m="http://schemas.openxmlformats.org/officeDocument/2006/math" xmlns:v="urn:schemas-microsoft-com:vml" xmlns:wp14="http://schemas.microsoft.com/office/word/2010/wordprocessingDrawing" xmlns:wp="http://schemas.openxmlformats.org/drawingml/2006/wordprocessingDrawing" xmlns:w10="urn:schemas-microsoft-com:office:word" xmlns:w="http://schemas.openxmlformats.org/wordprocessingml/2006/main" xmlns:w14="http://schemas.microsoft.com/office/word/2010/wordml" xmlns:wpg="http://schemas.microsoft.com/office/word/2010/wordprocessingGroup" xmlns:wpi="http://schemas.microsoft.com/office/word/2010/wordprocessingInk" xmlns:wne="http://schemas.microsoft.com/office/word/2006/wordml" xmlns:wps="http://schemas.microsoft.com/office/word/2010/wordprocessingShape" mc:Ignorable="w14 wp14">
   <w:abstractNum w:abstractNumId="0">
     <w:nsid w:val="063C6169"/>
     <w:multiLevelType w:val="hybridMultilevel"/>
@@ -7438,7 +7413,7 @@
 </file>
 
 <file path=word/styles.xml><?xml version="1.0" encoding="utf-8"?>
-<w:styles xmlns:r="http://schemas.openxmlformats.org/officeDocument/2006/relationships" xmlns:w="http://schemas.openxmlformats.org/wordprocessingml/2006/main">
+<w:styles xmlns:mc="http://schemas.openxmlformats.org/markup-compatibility/2006" xmlns:r="http://schemas.openxmlformats.org/officeDocument/2006/relationships" xmlns:w="http://schemas.openxmlformats.org/wordprocessingml/2006/main" xmlns:w14="http://schemas.microsoft.com/office/word/2010/wordml" mc:Ignorable="w14">
   <w:docDefaults>
     <w:rPrDefault>
       <w:rPr>
@@ -7448,7 +7423,7 @@
     </w:rPrDefault>
     <w:pPrDefault/>
   </w:docDefaults>
-  <w:latentStyles w:defLockedState="0" w:defUIPriority="0" w:defSemiHidden="0" w:defUnhideWhenUsed="0" w:defQFormat="0" w:count="267">
+  <w:latentStyles w:defLockedState="0" w:defUIPriority="0" w:defSemiHidden="0" w:defUnhideWhenUsed="0" w:defQFormat="0" w:count="276">
     <w:lsdException w:name="Normal" w:qFormat="1"/>
     <w:lsdException w:name="heading 1" w:qFormat="1"/>
     <w:lsdException w:name="heading 2" w:qFormat="1"/>
@@ -7586,7 +7561,7 @@
       <w:lang w:val="es-ES" w:eastAsia="es-ES"/>
     </w:rPr>
   </w:style>
-  <w:style w:type="paragraph" w:styleId="Ttulo1">
+  <w:style w:type="paragraph" w:styleId="Heading1">
     <w:name w:val="heading 1"/>
     <w:basedOn w:val="Normal"/>
     <w:next w:val="Normal"/>
@@ -7602,7 +7577,7 @@
       <w:u w:val="single"/>
     </w:rPr>
   </w:style>
-  <w:style w:type="paragraph" w:styleId="Ttulo2">
+  <w:style w:type="paragraph" w:styleId="Heading2">
     <w:name w:val="heading 2"/>
     <w:basedOn w:val="Normal"/>
     <w:next w:val="Normal"/>
@@ -7619,7 +7594,7 @@
       <w:szCs w:val="20"/>
     </w:rPr>
   </w:style>
-  <w:style w:type="paragraph" w:styleId="Ttulo3">
+  <w:style w:type="paragraph" w:styleId="Heading3">
     <w:name w:val="heading 3"/>
     <w:basedOn w:val="Normal"/>
     <w:next w:val="Normal"/>
@@ -7635,13 +7610,16 @@
       <w:szCs w:val="20"/>
     </w:rPr>
   </w:style>
-  <w:style w:type="character" w:default="1" w:styleId="Fuentedeprrafopredeter">
+  <w:style w:type="character" w:default="1" w:styleId="DefaultParagraphFont">
     <w:name w:val="Default Paragraph Font"/>
+    <w:uiPriority w:val="1"/>
+    <w:unhideWhenUsed/>
+  </w:style>
+  <w:style w:type="table" w:default="1" w:styleId="TableNormal">
+    <w:name w:val="Normal Table"/>
+    <w:uiPriority w:val="99"/>
     <w:semiHidden/>
-  </w:style>
-  <w:style w:type="table" w:default="1" w:styleId="Tablanormal">
-    <w:name w:val="Normal Table"/>
-    <w:semiHidden/>
+    <w:unhideWhenUsed/>
     <w:tblPr>
       <w:tblInd w:w="0" w:type="dxa"/>
       <w:tblCellMar>
@@ -7652,11 +7630,13 @@
       </w:tblCellMar>
     </w:tblPr>
   </w:style>
-  <w:style w:type="numbering" w:default="1" w:styleId="Sinlista">
+  <w:style w:type="numbering" w:default="1" w:styleId="NoList">
     <w:name w:val="No List"/>
+    <w:uiPriority w:val="99"/>
     <w:semiHidden/>
+    <w:unhideWhenUsed/>
   </w:style>
-  <w:style w:type="paragraph" w:styleId="Sangradetextonormal">
+  <w:style w:type="paragraph" w:styleId="BodyTextIndent">
     <w:name w:val="Body Text Indent"/>
     <w:basedOn w:val="Normal"/>
     <w:pPr>
@@ -7669,7 +7649,7 @@
       <w:sz w:val="20"/>
     </w:rPr>
   </w:style>
-  <w:style w:type="paragraph" w:styleId="Encabezado">
+  <w:style w:type="paragraph" w:styleId="Header">
     <w:name w:val="header"/>
     <w:basedOn w:val="Normal"/>
     <w:pPr>
@@ -7679,7 +7659,7 @@
       </w:tabs>
     </w:pPr>
   </w:style>
-  <w:style w:type="paragraph" w:styleId="Piedepgina">
+  <w:style w:type="paragraph" w:styleId="Footer">
     <w:name w:val="footer"/>
     <w:basedOn w:val="Normal"/>
     <w:pPr>
@@ -7689,18 +7669,18 @@
       </w:tabs>
     </w:pPr>
   </w:style>
-  <w:style w:type="character" w:styleId="Nmerodepgina">
+  <w:style w:type="character" w:styleId="PageNumber">
     <w:name w:val="page number"/>
-    <w:basedOn w:val="Fuentedeprrafopredeter"/>
+    <w:basedOn w:val="DefaultParagraphFont"/>
   </w:style>
-  <w:style w:type="character" w:styleId="Hipervnculo">
+  <w:style w:type="character" w:styleId="Hyperlink">
     <w:name w:val="Hyperlink"/>
     <w:rPr>
       <w:color w:val="0000FF"/>
       <w:u w:val="single"/>
     </w:rPr>
   </w:style>
-  <w:style w:type="character" w:styleId="Hipervnculovisitado">
+  <w:style w:type="character" w:styleId="FollowedHyperlink">
     <w:name w:val="FollowedHyperlink"/>
     <w:rPr>
       <w:color w:val="800080"/>
@@ -7719,7 +7699,7 @@
       <w:szCs w:val="24"/>
     </w:rPr>
   </w:style>
-  <w:style w:type="paragraph" w:styleId="Textodeglobo">
+  <w:style w:type="paragraph" w:styleId="BalloonText">
     <w:name w:val="Balloon Text"/>
     <w:basedOn w:val="Normal"/>
     <w:semiHidden/>
@@ -7727,7 +7707,7 @@
       <w:rFonts w:ascii="Tahoma" w:hAnsi="Tahoma"/>
     </w:rPr>
   </w:style>
-  <w:style w:type="paragraph" w:styleId="HTMLconformatoprevio">
+  <w:style w:type="paragraph" w:styleId="HTMLPreformatted">
     <w:name w:val="HTML Preformatted"/>
     <w:basedOn w:val="Normal"/>
     <w:pPr>
@@ -7756,7 +7736,7 @@
       <w:szCs w:val="20"/>
     </w:rPr>
   </w:style>
-  <w:style w:type="paragraph" w:styleId="Textoindependiente">
+  <w:style w:type="paragraph" w:styleId="BodyText">
     <w:name w:val="Body Text"/>
     <w:basedOn w:val="Normal"/>
     <w:rPr>
@@ -7765,7 +7745,7 @@
       <w:szCs w:val="20"/>
     </w:rPr>
   </w:style>
-  <w:style w:type="paragraph" w:styleId="Textoindependiente2">
+  <w:style w:type="paragraph" w:styleId="BodyText2">
     <w:name w:val="Body Text 2"/>
     <w:basedOn w:val="Normal"/>
     <w:pPr>
@@ -7791,7 +7771,7 @@
       <w:lang w:val="es-ES" w:eastAsia="es-ES"/>
     </w:rPr>
   </w:style>
-  <w:style w:type="character" w:styleId="Textoennegrita">
+  <w:style w:type="character" w:styleId="Strong">
     <w:name w:val="Strong"/>
     <w:qFormat/>
     <w:rPr>
@@ -7799,7 +7779,7 @@
       <w:bCs/>
     </w:rPr>
   </w:style>
-  <w:style w:type="character" w:styleId="nfasis">
+  <w:style w:type="character" w:styleId="Emphasis">
     <w:name w:val="Emphasis"/>
     <w:qFormat/>
     <w:rPr>
@@ -7807,9 +7787,9 @@
       <w:iCs/>
     </w:rPr>
   </w:style>
-  <w:style w:type="table" w:styleId="Tablaconcuadrcula">
+  <w:style w:type="table" w:styleId="TableGrid">
     <w:name w:val="Table Grid"/>
-    <w:basedOn w:val="Tablanormal"/>
+    <w:basedOn w:val="TableNormal"/>
     <w:rsid w:val="00426D74"/>
     <w:tblPr>
       <w:tblInd w:w="0" w:type="dxa"/>
@@ -7829,7 +7809,7 @@
       </w:tblCellMar>
     </w:tblPr>
   </w:style>
-  <w:style w:type="paragraph" w:styleId="Prrafodelista">
+  <w:style w:type="paragraph" w:styleId="ListParagraph">
     <w:name w:val="List Paragraph"/>
     <w:basedOn w:val="Normal"/>
     <w:uiPriority w:val="34"/>
@@ -7838,6 +7818,192 @@
     <w:pPr>
       <w:ind w:left="708"/>
     </w:pPr>
+  </w:style>
+</w:styles>
+</file>
+
+<file path=word/stylesWithEffects.xml><?xml version="1.0" encoding="utf-8"?>
+<w:styles xmlns:wpc="http://schemas.microsoft.com/office/word/2010/wordprocessingCanvas" xmlns:mo="http://schemas.microsoft.com/office/mac/office/2008/main" xmlns:mc="http://schemas.openxmlformats.org/markup-compatibility/2006" xmlns:mv="urn:schemas-microsoft-com:mac:vml" xmlns:o="urn:schemas-microsoft-com:office:office" xmlns:r="http://schemas.openxmlformats.org/officeDocument/2006/relationships" xmlns:m="http://schemas.openxmlformats.org/officeDocument/2006/math" xmlns:v="urn:schemas-microsoft-com:vml" xmlns:wp14="http://schemas.microsoft.com/office/word/2010/wordprocessingDrawing" xmlns:wp="http://schemas.openxmlformats.org/drawingml/2006/wordprocessingDrawing" xmlns:w10="urn:schemas-microsoft-com:office:word" xmlns:w="http://schemas.openxmlformats.org/wordprocessingml/2006/main" xmlns:w14="http://schemas.microsoft.com/office/word/2010/wordml" xmlns:wpg="http://schemas.microsoft.com/office/word/2010/wordprocessingGroup" xmlns:wpi="http://schemas.microsoft.com/office/word/2010/wordprocessingInk" xmlns:wne="http://schemas.microsoft.com/office/word/2006/wordml" xmlns:wps="http://schemas.microsoft.com/office/word/2010/wordprocessingShape" mc:Ignorable="w14 wp14">
+  <w:docDefaults>
+    <w:rPrDefault>
+      <w:rPr>
+        <w:rFonts w:asciiTheme="minorHAnsi" w:eastAsiaTheme="minorEastAsia" w:hAnsiTheme="minorHAnsi" w:cstheme="minorBidi"/>
+        <w:sz w:val="24"/>
+        <w:szCs w:val="24"/>
+        <w:lang w:val="en-US" w:eastAsia="ja-JP" w:bidi="ar-SA"/>
+      </w:rPr>
+    </w:rPrDefault>
+    <w:pPrDefault/>
+  </w:docDefaults>
+  <w:latentStyles w:defLockedState="0" w:defUIPriority="99" w:defSemiHidden="1" w:defUnhideWhenUsed="1" w:defQFormat="0" w:count="276">
+    <w:lsdException w:name="Normal" w:semiHidden="0" w:uiPriority="0" w:unhideWhenUsed="0" w:qFormat="1"/>
+    <w:lsdException w:name="heading 1" w:semiHidden="0" w:uiPriority="9" w:unhideWhenUsed="0" w:qFormat="1"/>
+    <w:lsdException w:name="heading 2" w:uiPriority="9" w:qFormat="1"/>
+    <w:lsdException w:name="heading 3" w:uiPriority="9" w:qFormat="1"/>
+    <w:lsdException w:name="heading 4" w:uiPriority="9" w:qFormat="1"/>
+    <w:lsdException w:name="heading 5" w:uiPriority="9" w:qFormat="1"/>
+    <w:lsdException w:name="heading 6" w:uiPriority="9" w:qFormat="1"/>
+    <w:lsdException w:name="heading 7" w:uiPriority="9" w:qFormat="1"/>
+    <w:lsdException w:name="heading 8" w:uiPriority="9" w:qFormat="1"/>
+    <w:lsdException w:name="heading 9" w:uiPriority="9" w:qFormat="1"/>
+    <w:lsdException w:name="toc 1" w:uiPriority="39"/>
+    <w:lsdException w:name="toc 2" w:uiPriority="39"/>
+    <w:lsdException w:name="toc 3" w:uiPriority="39"/>
+    <w:lsdException w:name="toc 4" w:uiPriority="39"/>
+    <w:lsdException w:name="toc 5" w:uiPriority="39"/>
+    <w:lsdException w:name="toc 6" w:uiPriority="39"/>
+    <w:lsdException w:name="toc 7" w:uiPriority="39"/>
+    <w:lsdException w:name="toc 8" w:uiPriority="39"/>
+    <w:lsdException w:name="toc 9" w:uiPriority="39"/>
+    <w:lsdException w:name="caption" w:uiPriority="35" w:qFormat="1"/>
+    <w:lsdException w:name="Title" w:semiHidden="0" w:uiPriority="10" w:unhideWhenUsed="0" w:qFormat="1"/>
+    <w:lsdException w:name="Default Paragraph Font" w:uiPriority="1"/>
+    <w:lsdException w:name="Subtitle" w:semiHidden="0" w:uiPriority="11" w:unhideWhenUsed="0" w:qFormat="1"/>
+    <w:lsdException w:name="Strong" w:semiHidden="0" w:uiPriority="22" w:unhideWhenUsed="0" w:qFormat="1"/>
+    <w:lsdException w:name="Emphasis" w:semiHidden="0" w:uiPriority="20" w:unhideWhenUsed="0" w:qFormat="1"/>
+    <w:lsdException w:name="Table Grid" w:semiHidden="0" w:uiPriority="59" w:unhideWhenUsed="0"/>
+    <w:lsdException w:name="Placeholder Text" w:unhideWhenUsed="0"/>
+    <w:lsdException w:name="No Spacing" w:semiHidden="0" w:uiPriority="1" w:unhideWhenUsed="0" w:qFormat="1"/>
+    <w:lsdException w:name="Light Shading" w:semiHidden="0" w:uiPriority="60" w:unhideWhenUsed="0"/>
+    <w:lsdException w:name="Light List" w:semiHidden="0" w:uiPriority="61" w:unhideWhenUsed="0"/>
+    <w:lsdException w:name="Light Grid" w:semiHidden="0" w:uiPriority="62" w:unhideWhenUsed="0"/>
+    <w:lsdException w:name="Medium Shading 1" w:semiHidden="0" w:uiPriority="63" w:unhideWhenUsed="0"/>
+    <w:lsdException w:name="Medium Shading 2" w:semiHidden="0" w:uiPriority="64" w:unhideWhenUsed="0"/>
+    <w:lsdException w:name="Medium List 1" w:semiHidden="0" w:uiPriority="65" w:unhideWhenUsed="0"/>
+    <w:lsdException w:name="Medium List 2" w:semiHidden="0" w:uiPriority="66" w:unhideWhenUsed="0"/>
+    <w:lsdException w:name="Medium Grid 1" w:semiHidden="0" w:uiPriority="67" w:unhideWhenUsed="0"/>
+    <w:lsdException w:name="Medium Grid 2" w:semiHidden="0" w:uiPriority="68" w:unhideWhenUsed="0"/>
+    <w:lsdException w:name="Medium Grid 3" w:semiHidden="0" w:uiPriority="69" w:unhideWhenUsed="0"/>
+    <w:lsdException w:name="Dark List" w:semiHidden="0" w:uiPriority="70" w:unhideWhenUsed="0"/>
+    <w:lsdException w:name="Colorful Shading" w:semiHidden="0" w:uiPriority="71" w:unhideWhenUsed="0"/>
+    <w:lsdException w:name="Colorful List" w:semiHidden="0" w:uiPriority="72" w:unhideWhenUsed="0"/>
+    <w:lsdException w:name="Colorful Grid" w:semiHidden="0" w:uiPriority="73" w:unhideWhenUsed="0"/>
+    <w:lsdException w:name="Light Shading Accent 1" w:semiHidden="0" w:uiPriority="60" w:unhideWhenUsed="0"/>
+    <w:lsdException w:name="Light List Accent 1" w:semiHidden="0" w:uiPriority="61" w:unhideWhenUsed="0"/>
+    <w:lsdException w:name="Light Grid Accent 1" w:semiHidden="0" w:uiPriority="62" w:unhideWhenUsed="0"/>
+    <w:lsdException w:name="Medium Shading 1 Accent 1" w:semiHidden="0" w:uiPriority="63" w:unhideWhenUsed="0"/>
+    <w:lsdException w:name="Medium Shading 2 Accent 1" w:semiHidden="0" w:uiPriority="64" w:unhideWhenUsed="0"/>
+    <w:lsdException w:name="Medium List 1 Accent 1" w:semiHidden="0" w:uiPriority="65" w:unhideWhenUsed="0"/>
+    <w:lsdException w:name="Revision" w:unhideWhenUsed="0"/>
+    <w:lsdException w:name="List Paragraph" w:semiHidden="0" w:uiPriority="34" w:unhideWhenUsed="0" w:qFormat="1"/>
+    <w:lsdException w:name="Quote" w:semiHidden="0" w:uiPriority="29" w:unhideWhenUsed="0" w:qFormat="1"/>
+    <w:lsdException w:name="Intense Quote" w:semiHidden="0" w:uiPriority="30" w:unhideWhenUsed="0" w:qFormat="1"/>
+    <w:lsdException w:name="Medium List 2 Accent 1" w:semiHidden="0" w:uiPriority="66" w:unhideWhenUsed="0"/>
+    <w:lsdException w:name="Medium Grid 1 Accent 1" w:semiHidden="0" w:uiPriority="67" w:unhideWhenUsed="0"/>
+    <w:lsdException w:name="Medium Grid 2 Accent 1" w:semiHidden="0" w:uiPriority="68" w:unhideWhenUsed="0"/>
+    <w:lsdException w:name="Medium Grid 3 Accent 1" w:semiHidden="0" w:uiPriority="69" w:unhideWhenUsed="0"/>
+    <w:lsdException w:name="Dark List Accent 1" w:semiHidden="0" w:uiPriority="70" w:unhideWhenUsed="0"/>
+    <w:lsdException w:name="Colorful Shading Accent 1" w:semiHidden="0" w:uiPriority="71" w:unhideWhenUsed="0"/>
+    <w:lsdException w:name="Colorful List Accent 1" w:semiHidden="0" w:uiPriority="72" w:unhideWhenUsed="0"/>
+    <w:lsdException w:name="Colorful Grid Accent 1" w:semiHidden="0" w:uiPriority="73" w:unhideWhenUsed="0"/>
+    <w:lsdException w:name="Light Shading Accent 2" w:semiHidden="0" w:uiPriority="60" w:unhideWhenUsed="0"/>
+    <w:lsdException w:name="Light List Accent 2" w:semiHidden="0" w:uiPriority="61" w:unhideWhenUsed="0"/>
+    <w:lsdException w:name="Light Grid Accent 2" w:semiHidden="0" w:uiPriority="62" w:unhideWhenUsed="0"/>
+    <w:lsdException w:name="Medium Shading 1 Accent 2" w:semiHidden="0" w:uiPriority="63" w:unhideWhenUsed="0"/>
+    <w:lsdException w:name="Medium Shading 2 Accent 2" w:semiHidden="0" w:uiPriority="64" w:unhideWhenUsed="0"/>
+    <w:lsdException w:name="Medium List 1 Accent 2" w:semiHidden="0" w:uiPriority="65" w:unhideWhenUsed="0"/>
+    <w:lsdException w:name="Medium List 2 Accent 2" w:semiHidden="0" w:uiPriority="66" w:unhideWhenUsed="0"/>
+    <w:lsdException w:name="Medium Grid 1 Accent 2" w:semiHidden="0" w:uiPriority="67" w:unhideWhenUsed="0"/>
+    <w:lsdException w:name="Medium Grid 2 Accent 2" w:semiHidden="0" w:uiPriority="68" w:unhideWhenUsed="0"/>
+    <w:lsdException w:name="Medium Grid 3 Accent 2" w:semiHidden="0" w:uiPriority="69" w:unhideWhenUsed="0"/>
+    <w:lsdException w:name="Dark List Accent 2" w:semiHidden="0" w:uiPriority="70" w:unhideWhenUsed="0"/>
+    <w:lsdException w:name="Colorful Shading Accent 2" w:semiHidden="0" w:uiPriority="71" w:unhideWhenUsed="0"/>
+    <w:lsdException w:name="Colorful List Accent 2" w:semiHidden="0" w:uiPriority="72" w:unhideWhenUsed="0"/>
+    <w:lsdException w:name="Colorful Grid Accent 2" w:semiHidden="0" w:uiPriority="73" w:unhideWhenUsed="0"/>
+    <w:lsdException w:name="Light Shading Accent 3" w:semiHidden="0" w:uiPriority="60" w:unhideWhenUsed="0"/>
+    <w:lsdException w:name="Light List Accent 3" w:semiHidden="0" w:uiPriority="61" w:unhideWhenUsed="0"/>
+    <w:lsdException w:name="Light Grid Accent 3" w:semiHidden="0" w:uiPriority="62" w:unhideWhenUsed="0"/>
+    <w:lsdException w:name="Medium Shading 1 Accent 3" w:semiHidden="0" w:uiPriority="63" w:unhideWhenUsed="0"/>
+    <w:lsdException w:name="Medium Shading 2 Accent 3" w:semiHidden="0" w:uiPriority="64" w:unhideWhenUsed="0"/>
+    <w:lsdException w:name="Medium List 1 Accent 3" w:semiHidden="0" w:uiPriority="65" w:unhideWhenUsed="0"/>
+    <w:lsdException w:name="Medium List 2 Accent 3" w:semiHidden="0" w:uiPriority="66" w:unhideWhenUsed="0"/>
+    <w:lsdException w:name="Medium Grid 1 Accent 3" w:semiHidden="0" w:uiPriority="67" w:unhideWhenUsed="0"/>
+    <w:lsdException w:name="Medium Grid 2 Accent 3" w:semiHidden="0" w:uiPriority="68" w:unhideWhenUsed="0"/>
+    <w:lsdException w:name="Medium Grid 3 Accent 3" w:semiHidden="0" w:uiPriority="69" w:unhideWhenUsed="0"/>
+    <w:lsdException w:name="Dark List Accent 3" w:semiHidden="0" w:uiPriority="70" w:unhideWhenUsed="0"/>
+    <w:lsdException w:name="Colorful Shading Accent 3" w:semiHidden="0" w:uiPriority="71" w:unhideWhenUsed="0"/>
+    <w:lsdException w:name="Colorful List Accent 3" w:semiHidden="0" w:uiPriority="72" w:unhideWhenUsed="0"/>
+    <w:lsdException w:name="Colorful Grid Accent 3" w:semiHidden="0" w:uiPriority="73" w:unhideWhenUsed="0"/>
+    <w:lsdException w:name="Light Shading Accent 4" w:semiHidden="0" w:uiPriority="60" w:unhideWhenUsed="0"/>
+    <w:lsdException w:name="Light List Accent 4" w:semiHidden="0" w:uiPriority="61" w:unhideWhenUsed="0"/>
+    <w:lsdException w:name="Light Grid Accent 4" w:semiHidden="0" w:uiPriority="62" w:unhideWhenUsed="0"/>
+    <w:lsdException w:name="Medium Shading 1 Accent 4" w:semiHidden="0" w:uiPriority="63" w:unhideWhenUsed="0"/>
+    <w:lsdException w:name="Medium Shading 2 Accent 4" w:semiHidden="0" w:uiPriority="64" w:unhideWhenUsed="0"/>
+    <w:lsdException w:name="Medium List 1 Accent 4" w:semiHidden="0" w:uiPriority="65" w:unhideWhenUsed="0"/>
+    <w:lsdException w:name="Medium List 2 Accent 4" w:semiHidden="0" w:uiPriority="66" w:unhideWhenUsed="0"/>
+    <w:lsdException w:name="Medium Grid 1 Accent 4" w:semiHidden="0" w:uiPriority="67" w:unhideWhenUsed="0"/>
+    <w:lsdException w:name="Medium Grid 2 Accent 4" w:semiHidden="0" w:uiPriority="68" w:unhideWhenUsed="0"/>
+    <w:lsdException w:name="Medium Grid 3 Accent 4" w:semiHidden="0" w:uiPriority="69" w:unhideWhenUsed="0"/>
+    <w:lsdException w:name="Dark List Accent 4" w:semiHidden="0" w:uiPriority="70" w:unhideWhenUsed="0"/>
+    <w:lsdException w:name="Colorful Shading Accent 4" w:semiHidden="0" w:uiPriority="71" w:unhideWhenUsed="0"/>
+    <w:lsdException w:name="Colorful List Accent 4" w:semiHidden="0" w:uiPriority="72" w:unhideWhenUsed="0"/>
+    <w:lsdException w:name="Colorful Grid Accent 4" w:semiHidden="0" w:uiPriority="73" w:unhideWhenUsed="0"/>
+    <w:lsdException w:name="Light Shading Accent 5" w:semiHidden="0" w:uiPriority="60" w:unhideWhenUsed="0"/>
+    <w:lsdException w:name="Light List Accent 5" w:semiHidden="0" w:uiPriority="61" w:unhideWhenUsed="0"/>
+    <w:lsdException w:name="Light Grid Accent 5" w:semiHidden="0" w:uiPriority="62" w:unhideWhenUsed="0"/>
+    <w:lsdException w:name="Medium Shading 1 Accent 5" w:semiHidden="0" w:uiPriority="63" w:unhideWhenUsed="0"/>
+    <w:lsdException w:name="Medium Shading 2 Accent 5" w:semiHidden="0" w:uiPriority="64" w:unhideWhenUsed="0"/>
+    <w:lsdException w:name="Medium List 1 Accent 5" w:semiHidden="0" w:uiPriority="65" w:unhideWhenUsed="0"/>
+    <w:lsdException w:name="Medium List 2 Accent 5" w:semiHidden="0" w:uiPriority="66" w:unhideWhenUsed="0"/>
+    <w:lsdException w:name="Medium Grid 1 Accent 5" w:semiHidden="0" w:uiPriority="67" w:unhideWhenUsed="0"/>
+    <w:lsdException w:name="Medium Grid 2 Accent 5" w:semiHidden="0" w:uiPriority="68" w:unhideWhenUsed="0"/>
+    <w:lsdException w:name="Medium Grid 3 Accent 5" w:semiHidden="0" w:uiPriority="69" w:unhideWhenUsed="0"/>
+    <w:lsdException w:name="Dark List Accent 5" w:semiHidden="0" w:uiPriority="70" w:unhideWhenUsed="0"/>
+    <w:lsdException w:name="Colorful Shading Accent 5" w:semiHidden="0" w:uiPriority="71" w:unhideWhenUsed="0"/>
+    <w:lsdException w:name="Colorful List Accent 5" w:semiHidden="0" w:uiPriority="72" w:unhideWhenUsed="0"/>
+    <w:lsdException w:name="Colorful Grid Accent 5" w:semiHidden="0" w:uiPriority="73" w:unhideWhenUsed="0"/>
+    <w:lsdException w:name="Light Shading Accent 6" w:semiHidden="0" w:uiPriority="60" w:unhideWhenUsed="0"/>
+    <w:lsdException w:name="Light List Accent 6" w:semiHidden="0" w:uiPriority="61" w:unhideWhenUsed="0"/>
+    <w:lsdException w:name="Light Grid Accent 6" w:semiHidden="0" w:uiPriority="62" w:unhideWhenUsed="0"/>
+    <w:lsdException w:name="Medium Shading 1 Accent 6" w:semiHidden="0" w:uiPriority="63" w:unhideWhenUsed="0"/>
+    <w:lsdException w:name="Medium Shading 2 Accent 6" w:semiHidden="0" w:uiPriority="64" w:unhideWhenUsed="0"/>
+    <w:lsdException w:name="Medium List 1 Accent 6" w:semiHidden="0" w:uiPriority="65" w:unhideWhenUsed="0"/>
+    <w:lsdException w:name="Medium List 2 Accent 6" w:semiHidden="0" w:uiPriority="66" w:unhideWhenUsed="0"/>
+    <w:lsdException w:name="Medium Grid 1 Accent 6" w:semiHidden="0" w:uiPriority="67" w:unhideWhenUsed="0"/>
+    <w:lsdException w:name="Medium Grid 2 Accent 6" w:semiHidden="0" w:uiPriority="68" w:unhideWhenUsed="0"/>
+    <w:lsdException w:name="Medium Grid 3 Accent 6" w:semiHidden="0" w:uiPriority="69" w:unhideWhenUsed="0"/>
+    <w:lsdException w:name="Dark List Accent 6" w:semiHidden="0" w:uiPriority="70" w:unhideWhenUsed="0"/>
+    <w:lsdException w:name="Colorful Shading Accent 6" w:semiHidden="0" w:uiPriority="71" w:unhideWhenUsed="0"/>
+    <w:lsdException w:name="Colorful List Accent 6" w:semiHidden="0" w:uiPriority="72" w:unhideWhenUsed="0"/>
+    <w:lsdException w:name="Colorful Grid Accent 6" w:semiHidden="0" w:uiPriority="73" w:unhideWhenUsed="0"/>
+    <w:lsdException w:name="Subtle Emphasis" w:semiHidden="0" w:uiPriority="19" w:unhideWhenUsed="0" w:qFormat="1"/>
+    <w:lsdException w:name="Intense Emphasis" w:semiHidden="0" w:uiPriority="21" w:unhideWhenUsed="0" w:qFormat="1"/>
+    <w:lsdException w:name="Subtle Reference" w:semiHidden="0" w:uiPriority="31" w:unhideWhenUsed="0" w:qFormat="1"/>
+    <w:lsdException w:name="Intense Reference" w:semiHidden="0" w:uiPriority="32" w:unhideWhenUsed="0" w:qFormat="1"/>
+    <w:lsdException w:name="Book Title" w:semiHidden="0" w:uiPriority="33" w:unhideWhenUsed="0" w:qFormat="1"/>
+    <w:lsdException w:name="Bibliography" w:uiPriority="37"/>
+    <w:lsdException w:name="TOC Heading" w:uiPriority="39" w:qFormat="1"/>
+  </w:latentStyles>
+  <w:style w:type="paragraph" w:default="1" w:styleId="Normal">
+    <w:name w:val="Normal"/>
+    <w:qFormat/>
+  </w:style>
+  <w:style w:type="character" w:default="1" w:styleId="DefaultParagraphFont">
+    <w:name w:val="Default Paragraph Font"/>
+    <w:uiPriority w:val="1"/>
+    <w:semiHidden/>
+    <w:unhideWhenUsed/>
+  </w:style>
+  <w:style w:type="table" w:default="1" w:styleId="TableNormal">
+    <w:name w:val="Normal Table"/>
+    <w:uiPriority w:val="99"/>
+    <w:semiHidden/>
+    <w:unhideWhenUsed/>
+    <w:tblPr>
+      <w:tblInd w:w="0" w:type="dxa"/>
+      <w:tblCellMar>
+        <w:top w:w="0" w:type="dxa"/>
+        <w:left w:w="108" w:type="dxa"/>
+        <w:bottom w:w="0" w:type="dxa"/>
+        <w:right w:w="108" w:type="dxa"/>
+      </w:tblCellMar>
+    </w:tblPr>
+  </w:style>
+  <w:style w:type="numbering" w:default="1" w:styleId="NoList">
+    <w:name w:val="No List"/>
+    <w:uiPriority w:val="99"/>
+    <w:semiHidden/>
+    <w:unhideWhenUsed/>
   </w:style>
 </w:styles>
 </file>
@@ -8130,7 +8296,7 @@
 </file>
 
 <file path=customXml/itemProps1.xml><?xml version="1.0" encoding="utf-8"?>
-<ds:datastoreItem xmlns:ds="http://schemas.openxmlformats.org/officeDocument/2006/customXml" ds:itemID="{339E2427-5396-4831-AC51-708D42EF6BE8}">
+<ds:datastoreItem xmlns:ds="http://schemas.openxmlformats.org/officeDocument/2006/customXml" ds:itemID="{2BB5D687-5B0A-1D46-858A-04FDF7CBCE4B}">
   <ds:schemaRefs>
     <ds:schemaRef ds:uri="http://schemas.openxmlformats.org/officeDocument/2006/bibliography"/>
   </ds:schemaRefs>

--- a/final/documentacion/006-Definición de Servicios.docx
+++ b/final/documentacion/006-Definición de Servicios.docx
@@ -641,49 +641,459 @@
     <w:p/>
     <w:p>
       <w:r>
-        <w:rPr>
-          <w:b/>
-        </w:rPr>
-        <w:t>Identificador</w:t>
+        <w:t xml:space="preserve">Identificador: </w:t>
+      </w:r>
+      <w:proofErr w:type="spellStart"/>
+      <w:r>
+        <w:t>UsuarioSalaResource</w:t>
+      </w:r>
+      <w:proofErr w:type="spellEnd"/>
+    </w:p>
+    <w:p/>
+    <w:p>
+      <w:r>
+        <w:t xml:space="preserve">Descripción: </w:t>
       </w:r>
       <w:r>
-        <w:t xml:space="preserve">: </w:t>
-      </w:r>
-      <w:r>
-        <w:t>Servicio Registración</w:t>
+        <w:t>Se encarga de todo lo relacionado con la conexión entre los usuarios y las salas</w:t>
       </w:r>
     </w:p>
     <w:p/>
     <w:p>
       <w:r>
-        <w:rPr>
-          <w:b/>
-        </w:rPr>
-        <w:t>Descripción</w:t>
+        <w:t xml:space="preserve">Ubicación: </w:t>
       </w:r>
+      <w:proofErr w:type="spellStart"/>
       <w:r>
-        <w:t xml:space="preserve">: </w:t>
+        <w:t>CharREST</w:t>
       </w:r>
-      <w:r>
-        <w:t>Se encarga de todo lo relacionado al registro de cuentas en el sitio</w:t>
-      </w:r>
+      <w:proofErr w:type="spellEnd"/>
     </w:p>
     <w:p/>
+    <w:tbl>
+      <w:tblPr>
+        <w:tblW w:w="0" w:type="auto"/>
+        <w:tblBorders>
+          <w:top w:val="single" w:sz="4" w:space="0" w:color="000000"/>
+          <w:left w:val="single" w:sz="4" w:space="0" w:color="000000"/>
+          <w:bottom w:val="single" w:sz="4" w:space="0" w:color="000000"/>
+          <w:right w:val="single" w:sz="4" w:space="0" w:color="000000"/>
+          <w:insideH w:val="single" w:sz="4" w:space="0" w:color="000000"/>
+          <w:insideV w:val="single" w:sz="4" w:space="0" w:color="000000"/>
+        </w:tblBorders>
+        <w:tblLook w:val="04A0" w:firstRow="1" w:lastRow="0" w:firstColumn="1" w:lastColumn="0" w:noHBand="0" w:noVBand="1"/>
+      </w:tblPr>
+      <w:tblGrid>
+        <w:gridCol w:w="1935"/>
+        <w:gridCol w:w="1927"/>
+        <w:gridCol w:w="2113"/>
+        <w:gridCol w:w="1938"/>
+        <w:gridCol w:w="1941"/>
+      </w:tblGrid>
+      <w:tr>
+        <w:tc>
+          <w:tcPr>
+            <w:tcW w:w="9854" w:type="dxa"/>
+            <w:gridSpan w:val="5"/>
+            <w:shd w:val="clear" w:color="auto" w:fill="D9D9D9"/>
+          </w:tcPr>
+          <w:p>
+            <w:pPr>
+              <w:rPr>
+                <w:b/>
+              </w:rPr>
+            </w:pPr>
+            <w:proofErr w:type="spellStart"/>
+            <w:r>
+              <w:rPr>
+                <w:b/>
+              </w:rPr>
+              <w:t>getUsuarioSala</w:t>
+            </w:r>
+            <w:proofErr w:type="spellEnd"/>
+            <w:r>
+              <w:rPr>
+                <w:b/>
+              </w:rPr>
+              <w:t xml:space="preserve"> [/usuarios-salas/sala/{</w:t>
+            </w:r>
+            <w:proofErr w:type="spellStart"/>
+            <w:r>
+              <w:rPr>
+                <w:b/>
+              </w:rPr>
+              <w:t>id_sala</w:t>
+            </w:r>
+            <w:proofErr w:type="spellEnd"/>
+            <w:r>
+              <w:rPr>
+                <w:b/>
+              </w:rPr>
+              <w:t>}]</w:t>
+            </w:r>
+          </w:p>
+        </w:tc>
+      </w:tr>
+      <w:tr>
+        <w:tc>
+          <w:tcPr>
+            <w:tcW w:w="9854" w:type="dxa"/>
+            <w:gridSpan w:val="5"/>
+            <w:shd w:val="clear" w:color="auto" w:fill="auto"/>
+          </w:tcPr>
+          <w:p>
+            <w:pPr>
+              <w:pStyle w:val="Heading1"/>
+              <w:rPr>
+                <w:u w:val="none"/>
+              </w:rPr>
+            </w:pPr>
+            <w:r>
+              <w:rPr>
+                <w:u w:val="none"/>
+              </w:rPr>
+              <w:t>Lista los usuarios en determinada sala</w:t>
+            </w:r>
+          </w:p>
+        </w:tc>
+      </w:tr>
+      <w:tr>
+        <w:tc>
+          <w:tcPr>
+            <w:tcW w:w="9854" w:type="dxa"/>
+            <w:gridSpan w:val="5"/>
+            <w:shd w:val="clear" w:color="auto" w:fill="FFFF66"/>
+          </w:tcPr>
+          <w:p>
+            <w:pPr>
+              <w:rPr>
+                <w:b/>
+              </w:rPr>
+            </w:pPr>
+            <w:r>
+              <w:rPr>
+                <w:b/>
+              </w:rPr>
+              <w:t>Solicitud</w:t>
+            </w:r>
+          </w:p>
+        </w:tc>
+      </w:tr>
+      <w:tr>
+        <w:trPr>
+          <w:trHeight w:val="203"/>
+        </w:trPr>
+        <w:tc>
+          <w:tcPr>
+            <w:tcW w:w="1970" w:type="dxa"/>
+            <w:shd w:val="clear" w:color="auto" w:fill="auto"/>
+            <w:vAlign w:val="center"/>
+          </w:tcPr>
+          <w:p>
+            <w:r>
+              <w:t>Campo</w:t>
+            </w:r>
+          </w:p>
+        </w:tc>
+        <w:tc>
+          <w:tcPr>
+            <w:tcW w:w="1971" w:type="dxa"/>
+            <w:shd w:val="clear" w:color="auto" w:fill="auto"/>
+            <w:vAlign w:val="center"/>
+          </w:tcPr>
+          <w:p>
+            <w:r>
+              <w:t>Tipo</w:t>
+            </w:r>
+          </w:p>
+        </w:tc>
+        <w:tc>
+          <w:tcPr>
+            <w:tcW w:w="1971" w:type="dxa"/>
+            <w:shd w:val="clear" w:color="auto" w:fill="auto"/>
+            <w:vAlign w:val="center"/>
+          </w:tcPr>
+          <w:p>
+            <w:r>
+              <w:t>Tipo de Dato</w:t>
+            </w:r>
+          </w:p>
+        </w:tc>
+        <w:tc>
+          <w:tcPr>
+            <w:tcW w:w="1971" w:type="dxa"/>
+            <w:shd w:val="clear" w:color="auto" w:fill="auto"/>
+            <w:vAlign w:val="center"/>
+          </w:tcPr>
+          <w:p>
+            <w:r>
+              <w:t>Longitud [Min, Max]</w:t>
+            </w:r>
+          </w:p>
+        </w:tc>
+        <w:tc>
+          <w:tcPr>
+            <w:tcW w:w="1971" w:type="dxa"/>
+            <w:shd w:val="clear" w:color="auto" w:fill="auto"/>
+            <w:vAlign w:val="center"/>
+          </w:tcPr>
+          <w:p>
+            <w:r>
+              <w:t>Ejemplo de contenido del campo</w:t>
+            </w:r>
+          </w:p>
+        </w:tc>
+      </w:tr>
+      <w:tr>
+        <w:trPr>
+          <w:trHeight w:val="202"/>
+        </w:trPr>
+        <w:tc>
+          <w:tcPr>
+            <w:tcW w:w="1970" w:type="dxa"/>
+            <w:shd w:val="clear" w:color="auto" w:fill="auto"/>
+          </w:tcPr>
+          <w:p>
+            <w:pPr>
+              <w:rPr>
+                <w:strike/>
+              </w:rPr>
+            </w:pPr>
+            <w:proofErr w:type="spellStart"/>
+            <w:r>
+              <w:t>id_</w:t>
+            </w:r>
+            <w:r>
+              <w:rPr>
+                <w:strike/>
+              </w:rPr>
+              <w:t>sala</w:t>
+            </w:r>
+            <w:proofErr w:type="spellEnd"/>
+          </w:p>
+        </w:tc>
+        <w:tc>
+          <w:tcPr>
+            <w:tcW w:w="1971" w:type="dxa"/>
+            <w:shd w:val="clear" w:color="auto" w:fill="auto"/>
+          </w:tcPr>
+          <w:p>
+            <w:r>
+              <w:t>M</w:t>
+            </w:r>
+          </w:p>
+        </w:tc>
+        <w:tc>
+          <w:tcPr>
+            <w:tcW w:w="1971" w:type="dxa"/>
+            <w:shd w:val="clear" w:color="auto" w:fill="auto"/>
+          </w:tcPr>
+          <w:p>
+            <w:proofErr w:type="spellStart"/>
+            <w:r>
+              <w:t>String</w:t>
+            </w:r>
+            <w:proofErr w:type="spellEnd"/>
+          </w:p>
+        </w:tc>
+        <w:tc>
+          <w:tcPr>
+            <w:tcW w:w="1971" w:type="dxa"/>
+            <w:shd w:val="clear" w:color="auto" w:fill="auto"/>
+          </w:tcPr>
+          <w:p>
+            <w:r>
+              <w:t>[1,255]</w:t>
+            </w:r>
+          </w:p>
+        </w:tc>
+        <w:tc>
+          <w:tcPr>
+            <w:tcW w:w="1971" w:type="dxa"/>
+            <w:shd w:val="clear" w:color="auto" w:fill="auto"/>
+          </w:tcPr>
+          <w:p>
+            <w:r>
+              <w:t>1</w:t>
+            </w:r>
+          </w:p>
+        </w:tc>
+      </w:tr>
+      <w:tr>
+        <w:tc>
+          <w:tcPr>
+            <w:tcW w:w="9854" w:type="dxa"/>
+            <w:gridSpan w:val="5"/>
+            <w:shd w:val="clear" w:color="auto" w:fill="FFFF66"/>
+          </w:tcPr>
+          <w:p>
+            <w:pPr>
+              <w:rPr>
+                <w:b/>
+              </w:rPr>
+            </w:pPr>
+            <w:r>
+              <w:rPr>
+                <w:b/>
+              </w:rPr>
+              <w:t>Respuesta</w:t>
+            </w:r>
+          </w:p>
+        </w:tc>
+      </w:tr>
+      <w:tr>
+        <w:trPr>
+          <w:trHeight w:val="203"/>
+        </w:trPr>
+        <w:tc>
+          <w:tcPr>
+            <w:tcW w:w="1970" w:type="dxa"/>
+            <w:shd w:val="clear" w:color="auto" w:fill="auto"/>
+            <w:vAlign w:val="center"/>
+          </w:tcPr>
+          <w:p>
+            <w:r>
+              <w:t>Campo</w:t>
+            </w:r>
+          </w:p>
+        </w:tc>
+        <w:tc>
+          <w:tcPr>
+            <w:tcW w:w="1971" w:type="dxa"/>
+            <w:shd w:val="clear" w:color="auto" w:fill="auto"/>
+            <w:vAlign w:val="center"/>
+          </w:tcPr>
+          <w:p>
+            <w:r>
+              <w:t>Tipo</w:t>
+            </w:r>
+          </w:p>
+        </w:tc>
+        <w:tc>
+          <w:tcPr>
+            <w:tcW w:w="1971" w:type="dxa"/>
+            <w:shd w:val="clear" w:color="auto" w:fill="auto"/>
+            <w:vAlign w:val="center"/>
+          </w:tcPr>
+          <w:p>
+            <w:r>
+              <w:t>Tipo de Dato</w:t>
+            </w:r>
+          </w:p>
+        </w:tc>
+        <w:tc>
+          <w:tcPr>
+            <w:tcW w:w="1971" w:type="dxa"/>
+            <w:shd w:val="clear" w:color="auto" w:fill="auto"/>
+            <w:vAlign w:val="center"/>
+          </w:tcPr>
+          <w:p>
+            <w:r>
+              <w:t>Longitud [Min, Max]</w:t>
+            </w:r>
+          </w:p>
+        </w:tc>
+        <w:tc>
+          <w:tcPr>
+            <w:tcW w:w="1971" w:type="dxa"/>
+            <w:shd w:val="clear" w:color="auto" w:fill="auto"/>
+            <w:vAlign w:val="center"/>
+          </w:tcPr>
+          <w:p>
+            <w:r>
+              <w:t>Ejemplo de contenido del campo</w:t>
+            </w:r>
+          </w:p>
+        </w:tc>
+      </w:tr>
+      <w:tr>
+        <w:trPr>
+          <w:trHeight w:val="202"/>
+        </w:trPr>
+        <w:tc>
+          <w:tcPr>
+            <w:tcW w:w="1970" w:type="dxa"/>
+            <w:shd w:val="clear" w:color="auto" w:fill="auto"/>
+          </w:tcPr>
+          <w:p>
+            <w:r>
+              <w:t>usuarios</w:t>
+            </w:r>
+          </w:p>
+        </w:tc>
+        <w:tc>
+          <w:tcPr>
+            <w:tcW w:w="1971" w:type="dxa"/>
+            <w:shd w:val="clear" w:color="auto" w:fill="auto"/>
+          </w:tcPr>
+          <w:p>
+            <w:r>
+              <w:t>M</w:t>
+            </w:r>
+          </w:p>
+        </w:tc>
+        <w:tc>
+          <w:tcPr>
+            <w:tcW w:w="1971" w:type="dxa"/>
+            <w:shd w:val="clear" w:color="auto" w:fill="auto"/>
+          </w:tcPr>
+          <w:p>
+            <w:pPr>
+              <w:rPr>
+                <w:lang w:val="en-US"/>
+              </w:rPr>
+            </w:pPr>
+            <w:proofErr w:type="spellStart"/>
+            <w:r>
+              <w:t>List</w:t>
+            </w:r>
+            <w:proofErr w:type="spellEnd"/>
+            <w:r>
+              <w:t>&lt;</w:t>
+            </w:r>
+            <w:proofErr w:type="spellStart"/>
+            <w:r>
+              <w:t>UsuarioSala</w:t>
+            </w:r>
+            <w:r>
+              <w:t>Bean</w:t>
+            </w:r>
+            <w:proofErr w:type="spellEnd"/>
+            <w:r>
+              <w:t>&gt;</w:t>
+            </w:r>
+          </w:p>
+        </w:tc>
+        <w:tc>
+          <w:tcPr>
+            <w:tcW w:w="1971" w:type="dxa"/>
+            <w:shd w:val="clear" w:color="auto" w:fill="auto"/>
+          </w:tcPr>
+          <w:p>
+            <w:r>
+              <w:t>[0, Max]</w:t>
+            </w:r>
+          </w:p>
+        </w:tc>
+        <w:tc>
+          <w:tcPr>
+            <w:tcW w:w="1971" w:type="dxa"/>
+            <w:shd w:val="clear" w:color="auto" w:fill="auto"/>
+          </w:tcPr>
+          <w:p>
+            <w:r>
+              <w:t xml:space="preserve">JSON con lista de usuarios </w:t>
+            </w:r>
+          </w:p>
+        </w:tc>
+      </w:tr>
+    </w:tbl>
     <w:p>
       <w:pPr>
         <w:rPr>
-          <w:b/>
+          <w:lang w:val="en-US"/>
         </w:rPr>
       </w:pPr>
-      <w:r>
-        <w:rPr>
-          <w:b/>
-        </w:rPr>
-        <w:t>Ubicación</w:t>
-      </w:r>
-      <w:r>
-        <w:t xml:space="preserve">: </w:t>
-      </w:r>
     </w:p>
     <w:p/>
     <w:tbl>
@@ -719,11 +1129,19 @@
                 <w:b/>
               </w:rPr>
             </w:pPr>
+            <w:proofErr w:type="spellStart"/>
             <w:r>
               <w:rPr>
                 <w:b/>
               </w:rPr>
-              <w:t>Chequear datos de login</w:t>
+              <w:t>postUsuarioSala</w:t>
+            </w:r>
+            <w:proofErr w:type="spellEnd"/>
+            <w:r>
+              <w:rPr>
+                <w:b/>
+              </w:rPr>
+              <w:t xml:space="preserve"> [/usuarios-salas/]</w:t>
             </w:r>
           </w:p>
         </w:tc>
@@ -736,8 +1154,17 @@
             <w:shd w:val="clear" w:color="auto" w:fill="auto"/>
           </w:tcPr>
           <w:p>
-            <w:r>
-              <w:t>Controlar que los datos de acceso al sistema correspondan a una cuenta previamente registrada y responder al respecto</w:t>
+            <w:pPr>
+              <w:pStyle w:val="Heading1"/>
+              <w:rPr>
+                <w:u w:val="none"/>
+              </w:rPr>
+            </w:pPr>
+            <w:r>
+              <w:rPr>
+                <w:u w:val="none"/>
+              </w:rPr>
+              <w:t>Inserta un usuario en una determinada sala</w:t>
             </w:r>
           </w:p>
         </w:tc>
@@ -839,9 +1266,22 @@
             <w:shd w:val="clear" w:color="auto" w:fill="auto"/>
           </w:tcPr>
           <w:p>
-            <w:r>
-              <w:t>userName</w:t>
-            </w:r>
+            <w:pPr>
+              <w:rPr>
+                <w:strike/>
+              </w:rPr>
+            </w:pPr>
+            <w:proofErr w:type="spellStart"/>
+            <w:r>
+              <w:t>id_</w:t>
+            </w:r>
+            <w:r>
+              <w:rPr>
+                <w:strike/>
+              </w:rPr>
+              <w:t>usuario</w:t>
+            </w:r>
+            <w:proofErr w:type="spellEnd"/>
           </w:p>
         </w:tc>
         <w:tc>
@@ -861,38 +1301,32 @@
             <w:shd w:val="clear" w:color="auto" w:fill="auto"/>
           </w:tcPr>
           <w:p>
-            <w:pPr>
-              <w:rPr>
-                <w:lang w:val="en-US"/>
-              </w:rPr>
-            </w:pPr>
-            <w:r>
-              <w:rPr>
-                <w:lang w:val="en-US"/>
-              </w:rPr>
-              <w:t xml:space="preserve">String </w:t>
-            </w:r>
-          </w:p>
-        </w:tc>
-        <w:tc>
-          <w:tcPr>
-            <w:tcW w:w="1971" w:type="dxa"/>
-            <w:shd w:val="clear" w:color="auto" w:fill="auto"/>
-          </w:tcPr>
-          <w:p>
-            <w:r>
-              <w:t>[3,64]</w:t>
-            </w:r>
-          </w:p>
-        </w:tc>
-        <w:tc>
-          <w:tcPr>
-            <w:tcW w:w="1971" w:type="dxa"/>
-            <w:shd w:val="clear" w:color="auto" w:fill="auto"/>
-          </w:tcPr>
-          <w:p>
-            <w:r>
-              <w:t>String(“jcaffesse”)</w:t>
+            <w:proofErr w:type="spellStart"/>
+            <w:r>
+              <w:t>String</w:t>
+            </w:r>
+            <w:proofErr w:type="spellEnd"/>
+          </w:p>
+        </w:tc>
+        <w:tc>
+          <w:tcPr>
+            <w:tcW w:w="1971" w:type="dxa"/>
+            <w:shd w:val="clear" w:color="auto" w:fill="auto"/>
+          </w:tcPr>
+          <w:p>
+            <w:r>
+              <w:t>[1,255]</w:t>
+            </w:r>
+          </w:p>
+        </w:tc>
+        <w:tc>
+          <w:tcPr>
+            <w:tcW w:w="1971" w:type="dxa"/>
+            <w:shd w:val="clear" w:color="auto" w:fill="auto"/>
+          </w:tcPr>
+          <w:p>
+            <w:r>
+              <w:t>1</w:t>
             </w:r>
           </w:p>
         </w:tc>
@@ -907,9 +1341,22 @@
             <w:shd w:val="clear" w:color="auto" w:fill="auto"/>
           </w:tcPr>
           <w:p>
-            <w:r>
-              <w:t>password</w:t>
-            </w:r>
+            <w:pPr>
+              <w:rPr>
+                <w:strike/>
+              </w:rPr>
+            </w:pPr>
+            <w:proofErr w:type="spellStart"/>
+            <w:r>
+              <w:t>id_</w:t>
+            </w:r>
+            <w:r>
+              <w:rPr>
+                <w:strike/>
+              </w:rPr>
+              <w:t>sala</w:t>
+            </w:r>
+            <w:proofErr w:type="spellEnd"/>
           </w:p>
         </w:tc>
         <w:tc>
@@ -929,38 +1376,32 @@
             <w:shd w:val="clear" w:color="auto" w:fill="auto"/>
           </w:tcPr>
           <w:p>
-            <w:pPr>
-              <w:rPr>
-                <w:lang w:val="en-US"/>
-              </w:rPr>
-            </w:pPr>
-            <w:r>
-              <w:rPr>
-                <w:lang w:val="en-US"/>
-              </w:rPr>
-              <w:t xml:space="preserve">String </w:t>
-            </w:r>
-          </w:p>
-        </w:tc>
-        <w:tc>
-          <w:tcPr>
-            <w:tcW w:w="1971" w:type="dxa"/>
-            <w:shd w:val="clear" w:color="auto" w:fill="auto"/>
-          </w:tcPr>
-          <w:p>
-            <w:r>
-              <w:t>[3,64]</w:t>
-            </w:r>
-          </w:p>
-        </w:tc>
-        <w:tc>
-          <w:tcPr>
-            <w:tcW w:w="1971" w:type="dxa"/>
-            <w:shd w:val="clear" w:color="auto" w:fill="auto"/>
-          </w:tcPr>
-          <w:p>
-            <w:r>
-              <w:t>String(“password”)</w:t>
+            <w:proofErr w:type="spellStart"/>
+            <w:r>
+              <w:t>String</w:t>
+            </w:r>
+            <w:proofErr w:type="spellEnd"/>
+          </w:p>
+        </w:tc>
+        <w:tc>
+          <w:tcPr>
+            <w:tcW w:w="1971" w:type="dxa"/>
+            <w:shd w:val="clear" w:color="auto" w:fill="auto"/>
+          </w:tcPr>
+          <w:p>
+            <w:r>
+              <w:t>[1,255]</w:t>
+            </w:r>
+          </w:p>
+        </w:tc>
+        <w:tc>
+          <w:tcPr>
+            <w:tcW w:w="1971" w:type="dxa"/>
+            <w:shd w:val="clear" w:color="auto" w:fill="auto"/>
+          </w:tcPr>
+          <w:p>
+            <w:r>
+              <w:t>1</w:t>
             </w:r>
           </w:p>
         </w:tc>
@@ -1054,23 +1495,39 @@
       </w:tr>
       <w:tr>
         <w:trPr>
-          <w:trHeight w:val="202"/>
+          <w:trHeight w:val="203"/>
         </w:trPr>
         <w:tc>
           <w:tcPr>
             <w:tcW w:w="1970" w:type="dxa"/>
-            <w:shd w:val="clear" w:color="auto" w:fill="auto"/>
-          </w:tcPr>
-          <w:p>
-            <w:r>
-              <w:t>access</w:t>
-            </w:r>
-          </w:p>
-        </w:tc>
-        <w:tc>
-          <w:tcPr>
-            <w:tcW w:w="1971" w:type="dxa"/>
-            <w:shd w:val="clear" w:color="auto" w:fill="auto"/>
+            <w:tcBorders>
+              <w:top w:val="single" w:sz="4" w:space="0" w:color="000000"/>
+              <w:left w:val="single" w:sz="4" w:space="0" w:color="000000"/>
+              <w:bottom w:val="single" w:sz="4" w:space="0" w:color="000000"/>
+              <w:right w:val="single" w:sz="4" w:space="0" w:color="000000"/>
+            </w:tcBorders>
+            <w:shd w:val="clear" w:color="auto" w:fill="auto"/>
+            <w:vAlign w:val="center"/>
+          </w:tcPr>
+          <w:p>
+            <w:proofErr w:type="spellStart"/>
+            <w:r>
+              <w:t>Result</w:t>
+            </w:r>
+            <w:proofErr w:type="spellEnd"/>
+          </w:p>
+        </w:tc>
+        <w:tc>
+          <w:tcPr>
+            <w:tcW w:w="1971" w:type="dxa"/>
+            <w:tcBorders>
+              <w:top w:val="single" w:sz="4" w:space="0" w:color="000000"/>
+              <w:left w:val="single" w:sz="4" w:space="0" w:color="000000"/>
+              <w:bottom w:val="single" w:sz="4" w:space="0" w:color="000000"/>
+              <w:right w:val="single" w:sz="4" w:space="0" w:color="000000"/>
+            </w:tcBorders>
+            <w:shd w:val="clear" w:color="auto" w:fill="auto"/>
+            <w:vAlign w:val="center"/>
           </w:tcPr>
           <w:p>
             <w:r>
@@ -1081,41 +1538,227 @@
         <w:tc>
           <w:tcPr>
             <w:tcW w:w="1971" w:type="dxa"/>
-            <w:shd w:val="clear" w:color="auto" w:fill="auto"/>
+            <w:tcBorders>
+              <w:top w:val="single" w:sz="4" w:space="0" w:color="000000"/>
+              <w:left w:val="single" w:sz="4" w:space="0" w:color="000000"/>
+              <w:bottom w:val="single" w:sz="4" w:space="0" w:color="000000"/>
+              <w:right w:val="single" w:sz="4" w:space="0" w:color="000000"/>
+            </w:tcBorders>
+            <w:shd w:val="clear" w:color="auto" w:fill="auto"/>
+            <w:vAlign w:val="center"/>
+          </w:tcPr>
+          <w:p>
+            <w:proofErr w:type="spellStart"/>
+            <w:r>
+              <w:t>int</w:t>
+            </w:r>
+            <w:proofErr w:type="spellEnd"/>
+          </w:p>
+        </w:tc>
+        <w:tc>
+          <w:tcPr>
+            <w:tcW w:w="1971" w:type="dxa"/>
+            <w:tcBorders>
+              <w:top w:val="single" w:sz="4" w:space="0" w:color="000000"/>
+              <w:left w:val="single" w:sz="4" w:space="0" w:color="000000"/>
+              <w:bottom w:val="single" w:sz="4" w:space="0" w:color="000000"/>
+              <w:right w:val="single" w:sz="4" w:space="0" w:color="000000"/>
+            </w:tcBorders>
+            <w:shd w:val="clear" w:color="auto" w:fill="auto"/>
+            <w:vAlign w:val="center"/>
+          </w:tcPr>
+          <w:p/>
+        </w:tc>
+        <w:tc>
+          <w:tcPr>
+            <w:tcW w:w="1971" w:type="dxa"/>
+            <w:tcBorders>
+              <w:top w:val="single" w:sz="4" w:space="0" w:color="000000"/>
+              <w:left w:val="single" w:sz="4" w:space="0" w:color="000000"/>
+              <w:bottom w:val="single" w:sz="4" w:space="0" w:color="000000"/>
+              <w:right w:val="single" w:sz="4" w:space="0" w:color="000000"/>
+            </w:tcBorders>
+            <w:shd w:val="clear" w:color="auto" w:fill="auto"/>
+            <w:vAlign w:val="center"/>
+          </w:tcPr>
+          <w:p>
+            <w:r>
+              <w:t>200</w:t>
+            </w:r>
+          </w:p>
+        </w:tc>
+      </w:tr>
+    </w:tbl>
+    <w:p>
+      <w:pPr>
+        <w:rPr>
+          <w:lang w:val="en-US"/>
+        </w:rPr>
+      </w:pPr>
+    </w:p>
+    <w:p>
+      <w:pPr>
+        <w:rPr>
+          <w:lang w:val="en-US"/>
+        </w:rPr>
+      </w:pPr>
+    </w:p>
+    <w:tbl>
+      <w:tblPr>
+        <w:tblW w:w="0" w:type="auto"/>
+        <w:tblBorders>
+          <w:top w:val="single" w:sz="4" w:space="0" w:color="000000"/>
+          <w:left w:val="single" w:sz="4" w:space="0" w:color="000000"/>
+          <w:bottom w:val="single" w:sz="4" w:space="0" w:color="000000"/>
+          <w:right w:val="single" w:sz="4" w:space="0" w:color="000000"/>
+          <w:insideH w:val="single" w:sz="4" w:space="0" w:color="000000"/>
+          <w:insideV w:val="single" w:sz="4" w:space="0" w:color="000000"/>
+        </w:tblBorders>
+        <w:tblLook w:val="04A0" w:firstRow="1" w:lastRow="0" w:firstColumn="1" w:lastColumn="0" w:noHBand="0" w:noVBand="1"/>
+      </w:tblPr>
+      <w:tblGrid>
+        <w:gridCol w:w="1970"/>
+        <w:gridCol w:w="1971"/>
+        <w:gridCol w:w="1971"/>
+        <w:gridCol w:w="1971"/>
+        <w:gridCol w:w="1971"/>
+      </w:tblGrid>
+      <w:tr>
+        <w:tc>
+          <w:tcPr>
+            <w:tcW w:w="9854" w:type="dxa"/>
+            <w:gridSpan w:val="5"/>
+            <w:shd w:val="clear" w:color="auto" w:fill="D9D9D9"/>
           </w:tcPr>
           <w:p>
             <w:pPr>
               <w:rPr>
-                <w:lang w:val="en-US"/>
+                <w:b/>
               </w:rPr>
             </w:pPr>
-            <w:r>
-              <w:rPr>
-                <w:lang w:val="en-US"/>
-              </w:rPr>
-              <w:t>boolean</w:t>
-            </w:r>
-          </w:p>
-        </w:tc>
-        <w:tc>
-          <w:tcPr>
-            <w:tcW w:w="1971" w:type="dxa"/>
-            <w:shd w:val="clear" w:color="auto" w:fill="auto"/>
-          </w:tcPr>
-          <w:p>
-            <w:r>
-              <w:t>[1]</w:t>
-            </w:r>
-          </w:p>
-        </w:tc>
-        <w:tc>
-          <w:tcPr>
-            <w:tcW w:w="1971" w:type="dxa"/>
-            <w:shd w:val="clear" w:color="auto" w:fill="auto"/>
-          </w:tcPr>
-          <w:p>
-            <w:r>
-              <w:t>True, false</w:t>
+            <w:proofErr w:type="spellStart"/>
+            <w:r>
+              <w:rPr>
+                <w:b/>
+              </w:rPr>
+              <w:t>deleteUsuarioSala</w:t>
+            </w:r>
+            <w:proofErr w:type="spellEnd"/>
+            <w:r>
+              <w:rPr>
+                <w:b/>
+              </w:rPr>
+              <w:t xml:space="preserve"> [/usuarios-salas/]</w:t>
+            </w:r>
+          </w:p>
+        </w:tc>
+      </w:tr>
+      <w:tr>
+        <w:tc>
+          <w:tcPr>
+            <w:tcW w:w="9854" w:type="dxa"/>
+            <w:gridSpan w:val="5"/>
+            <w:shd w:val="clear" w:color="auto" w:fill="auto"/>
+          </w:tcPr>
+          <w:p>
+            <w:pPr>
+              <w:pStyle w:val="Heading1"/>
+              <w:rPr>
+                <w:u w:val="none"/>
+              </w:rPr>
+            </w:pPr>
+            <w:r>
+              <w:rPr>
+                <w:u w:val="none"/>
+              </w:rPr>
+              <w:t>Elimina un usuario de una determinada sala</w:t>
+            </w:r>
+          </w:p>
+        </w:tc>
+      </w:tr>
+      <w:tr>
+        <w:tc>
+          <w:tcPr>
+            <w:tcW w:w="9854" w:type="dxa"/>
+            <w:gridSpan w:val="5"/>
+            <w:shd w:val="clear" w:color="auto" w:fill="FFFF66"/>
+          </w:tcPr>
+          <w:p>
+            <w:pPr>
+              <w:rPr>
+                <w:b/>
+              </w:rPr>
+            </w:pPr>
+            <w:r>
+              <w:rPr>
+                <w:b/>
+              </w:rPr>
+              <w:t>Solicitud</w:t>
+            </w:r>
+          </w:p>
+        </w:tc>
+      </w:tr>
+      <w:tr>
+        <w:trPr>
+          <w:trHeight w:val="203"/>
+        </w:trPr>
+        <w:tc>
+          <w:tcPr>
+            <w:tcW w:w="1970" w:type="dxa"/>
+            <w:shd w:val="clear" w:color="auto" w:fill="auto"/>
+            <w:vAlign w:val="center"/>
+          </w:tcPr>
+          <w:p>
+            <w:r>
+              <w:t>Campo</w:t>
+            </w:r>
+          </w:p>
+        </w:tc>
+        <w:tc>
+          <w:tcPr>
+            <w:tcW w:w="1971" w:type="dxa"/>
+            <w:shd w:val="clear" w:color="auto" w:fill="auto"/>
+            <w:vAlign w:val="center"/>
+          </w:tcPr>
+          <w:p>
+            <w:r>
+              <w:t>Tipo</w:t>
+            </w:r>
+          </w:p>
+        </w:tc>
+        <w:tc>
+          <w:tcPr>
+            <w:tcW w:w="1971" w:type="dxa"/>
+            <w:shd w:val="clear" w:color="auto" w:fill="auto"/>
+            <w:vAlign w:val="center"/>
+          </w:tcPr>
+          <w:p>
+            <w:r>
+              <w:t>Tipo de Dato</w:t>
+            </w:r>
+          </w:p>
+        </w:tc>
+        <w:tc>
+          <w:tcPr>
+            <w:tcW w:w="1971" w:type="dxa"/>
+            <w:shd w:val="clear" w:color="auto" w:fill="auto"/>
+            <w:vAlign w:val="center"/>
+          </w:tcPr>
+          <w:p>
+            <w:r>
+              <w:t>Longitud [Min, Max]</w:t>
+            </w:r>
+          </w:p>
+        </w:tc>
+        <w:tc>
+          <w:tcPr>
+            <w:tcW w:w="1971" w:type="dxa"/>
+            <w:shd w:val="clear" w:color="auto" w:fill="auto"/>
+            <w:vAlign w:val="center"/>
+          </w:tcPr>
+          <w:p>
+            <w:r>
+              <w:t>Ejemplo de contenido del campo</w:t>
             </w:r>
           </w:p>
         </w:tc>
@@ -1130,9 +1773,22 @@
             <w:shd w:val="clear" w:color="auto" w:fill="auto"/>
           </w:tcPr>
           <w:p>
-            <w:r>
-              <w:t>accessDesc</w:t>
-            </w:r>
+            <w:pPr>
+              <w:rPr>
+                <w:strike/>
+              </w:rPr>
+            </w:pPr>
+            <w:proofErr w:type="spellStart"/>
+            <w:r>
+              <w:t>id_</w:t>
+            </w:r>
+            <w:r>
+              <w:rPr>
+                <w:strike/>
+              </w:rPr>
+              <w:t>usuario</w:t>
+            </w:r>
+            <w:proofErr w:type="spellEnd"/>
           </w:p>
         </w:tc>
         <w:tc>
@@ -1152,17 +1808,11 @@
             <w:shd w:val="clear" w:color="auto" w:fill="auto"/>
           </w:tcPr>
           <w:p>
-            <w:pPr>
-              <w:rPr>
-                <w:lang w:val="en-US"/>
-              </w:rPr>
-            </w:pPr>
-            <w:r>
-              <w:rPr>
-                <w:lang w:val="en-US"/>
-              </w:rPr>
+            <w:proofErr w:type="spellStart"/>
+            <w:r>
               <w:t>String</w:t>
             </w:r>
+            <w:proofErr w:type="spellEnd"/>
           </w:p>
         </w:tc>
         <w:tc>
@@ -1183,12 +1833,7 @@
           </w:tcPr>
           <w:p>
             <w:r>
-              <w:t>ACCESS_GRANTED,</w:t>
-            </w:r>
-          </w:p>
-          <w:p>
-            <w:r>
-              <w:t>ACCESS_DENIED</w:t>
+              <w:t>1</w:t>
             </w:r>
           </w:p>
         </w:tc>
@@ -1203,39 +1848,46 @@
             <w:shd w:val="clear" w:color="auto" w:fill="auto"/>
           </w:tcPr>
           <w:p>
-            <w:r>
-              <w:t>errors</w:t>
-            </w:r>
-          </w:p>
-        </w:tc>
-        <w:tc>
-          <w:tcPr>
-            <w:tcW w:w="1971" w:type="dxa"/>
-            <w:shd w:val="clear" w:color="auto" w:fill="auto"/>
-          </w:tcPr>
-          <w:p>
-            <w:r>
-              <w:t>O</w:t>
-            </w:r>
-          </w:p>
-        </w:tc>
-        <w:tc>
-          <w:tcPr>
-            <w:tcW w:w="1971" w:type="dxa"/>
-            <w:shd w:val="clear" w:color="auto" w:fill="auto"/>
-          </w:tcPr>
-          <w:p>
             <w:pPr>
               <w:rPr>
-                <w:lang w:val="en-US"/>
+                <w:strike/>
               </w:rPr>
             </w:pPr>
-            <w:r>
-              <w:rPr>
-                <w:lang w:val="en-US"/>
-              </w:rPr>
-              <w:t>String[]</w:t>
-            </w:r>
+            <w:proofErr w:type="spellStart"/>
+            <w:r>
+              <w:t>id_</w:t>
+            </w:r>
+            <w:r>
+              <w:rPr>
+                <w:strike/>
+              </w:rPr>
+              <w:t>sala</w:t>
+            </w:r>
+            <w:proofErr w:type="spellEnd"/>
+          </w:p>
+        </w:tc>
+        <w:tc>
+          <w:tcPr>
+            <w:tcW w:w="1971" w:type="dxa"/>
+            <w:shd w:val="clear" w:color="auto" w:fill="auto"/>
+          </w:tcPr>
+          <w:p>
+            <w:r>
+              <w:t>M</w:t>
+            </w:r>
+          </w:p>
+        </w:tc>
+        <w:tc>
+          <w:tcPr>
+            <w:tcW w:w="1971" w:type="dxa"/>
+            <w:shd w:val="clear" w:color="auto" w:fill="auto"/>
+          </w:tcPr>
+          <w:p>
+            <w:proofErr w:type="spellStart"/>
+            <w:r>
+              <w:t>String</w:t>
+            </w:r>
+            <w:proofErr w:type="spellEnd"/>
           </w:p>
         </w:tc>
         <w:tc>
@@ -1255,42 +1907,401 @@
             <w:shd w:val="clear" w:color="auto" w:fill="auto"/>
           </w:tcPr>
           <w:p>
+            <w:r>
+              <w:t>1</w:t>
+            </w:r>
+          </w:p>
+        </w:tc>
+      </w:tr>
+      <w:tr>
+        <w:tc>
+          <w:tcPr>
+            <w:tcW w:w="9854" w:type="dxa"/>
+            <w:gridSpan w:val="5"/>
+            <w:shd w:val="clear" w:color="auto" w:fill="FFFF66"/>
+          </w:tcPr>
+          <w:p>
             <w:pPr>
               <w:rPr>
-                <w:lang w:val="en-US"/>
+                <w:b/>
               </w:rPr>
             </w:pPr>
             <w:r>
               <w:rPr>
-                <w:lang w:val="en-US"/>
-              </w:rPr>
-              <w:t>WRONG_PASSWORD,</w:t>
-            </w:r>
-          </w:p>
+                <w:b/>
+              </w:rPr>
+              <w:t>Respuesta</w:t>
+            </w:r>
+          </w:p>
+        </w:tc>
+      </w:tr>
+      <w:tr>
+        <w:trPr>
+          <w:trHeight w:val="203"/>
+        </w:trPr>
+        <w:tc>
+          <w:tcPr>
+            <w:tcW w:w="1970" w:type="dxa"/>
+            <w:shd w:val="clear" w:color="auto" w:fill="auto"/>
+            <w:vAlign w:val="center"/>
+          </w:tcPr>
+          <w:p>
+            <w:r>
+              <w:t>Campo</w:t>
+            </w:r>
+          </w:p>
+        </w:tc>
+        <w:tc>
+          <w:tcPr>
+            <w:tcW w:w="1971" w:type="dxa"/>
+            <w:shd w:val="clear" w:color="auto" w:fill="auto"/>
+            <w:vAlign w:val="center"/>
+          </w:tcPr>
+          <w:p>
+            <w:r>
+              <w:t>Tipo</w:t>
+            </w:r>
+          </w:p>
+        </w:tc>
+        <w:tc>
+          <w:tcPr>
+            <w:tcW w:w="1971" w:type="dxa"/>
+            <w:shd w:val="clear" w:color="auto" w:fill="auto"/>
+            <w:vAlign w:val="center"/>
+          </w:tcPr>
+          <w:p>
+            <w:r>
+              <w:t>Tipo de Dato</w:t>
+            </w:r>
+          </w:p>
+        </w:tc>
+        <w:tc>
+          <w:tcPr>
+            <w:tcW w:w="1971" w:type="dxa"/>
+            <w:shd w:val="clear" w:color="auto" w:fill="auto"/>
+            <w:vAlign w:val="center"/>
+          </w:tcPr>
+          <w:p>
+            <w:r>
+              <w:t>Longitud [Min, Max]</w:t>
+            </w:r>
+          </w:p>
+        </w:tc>
+        <w:tc>
+          <w:tcPr>
+            <w:tcW w:w="1971" w:type="dxa"/>
+            <w:shd w:val="clear" w:color="auto" w:fill="auto"/>
+            <w:vAlign w:val="center"/>
+          </w:tcPr>
+          <w:p>
+            <w:r>
+              <w:t>Ejemplo de contenido del campo</w:t>
+            </w:r>
+          </w:p>
+        </w:tc>
+      </w:tr>
+      <w:tr>
+        <w:trPr>
+          <w:trHeight w:val="203"/>
+        </w:trPr>
+        <w:tc>
+          <w:tcPr>
+            <w:tcW w:w="1970" w:type="dxa"/>
+            <w:tcBorders>
+              <w:top w:val="single" w:sz="4" w:space="0" w:color="000000"/>
+              <w:left w:val="single" w:sz="4" w:space="0" w:color="000000"/>
+              <w:bottom w:val="single" w:sz="4" w:space="0" w:color="000000"/>
+              <w:right w:val="single" w:sz="4" w:space="0" w:color="000000"/>
+            </w:tcBorders>
+            <w:shd w:val="clear" w:color="auto" w:fill="auto"/>
+            <w:vAlign w:val="center"/>
+          </w:tcPr>
+          <w:p>
+            <w:proofErr w:type="spellStart"/>
+            <w:r>
+              <w:t>Result</w:t>
+            </w:r>
+            <w:proofErr w:type="spellEnd"/>
+          </w:p>
+        </w:tc>
+        <w:tc>
+          <w:tcPr>
+            <w:tcW w:w="1971" w:type="dxa"/>
+            <w:tcBorders>
+              <w:top w:val="single" w:sz="4" w:space="0" w:color="000000"/>
+              <w:left w:val="single" w:sz="4" w:space="0" w:color="000000"/>
+              <w:bottom w:val="single" w:sz="4" w:space="0" w:color="000000"/>
+              <w:right w:val="single" w:sz="4" w:space="0" w:color="000000"/>
+            </w:tcBorders>
+            <w:shd w:val="clear" w:color="auto" w:fill="auto"/>
+            <w:vAlign w:val="center"/>
+          </w:tcPr>
+          <w:p>
+            <w:r>
+              <w:t>M</w:t>
+            </w:r>
+          </w:p>
+        </w:tc>
+        <w:tc>
+          <w:tcPr>
+            <w:tcW w:w="1971" w:type="dxa"/>
+            <w:tcBorders>
+              <w:top w:val="single" w:sz="4" w:space="0" w:color="000000"/>
+              <w:left w:val="single" w:sz="4" w:space="0" w:color="000000"/>
+              <w:bottom w:val="single" w:sz="4" w:space="0" w:color="000000"/>
+              <w:right w:val="single" w:sz="4" w:space="0" w:color="000000"/>
+            </w:tcBorders>
+            <w:shd w:val="clear" w:color="auto" w:fill="auto"/>
+            <w:vAlign w:val="center"/>
+          </w:tcPr>
+          <w:p>
+            <w:proofErr w:type="spellStart"/>
+            <w:r>
+              <w:t>int</w:t>
+            </w:r>
+            <w:proofErr w:type="spellEnd"/>
+          </w:p>
+        </w:tc>
+        <w:tc>
+          <w:tcPr>
+            <w:tcW w:w="1971" w:type="dxa"/>
+            <w:tcBorders>
+              <w:top w:val="single" w:sz="4" w:space="0" w:color="000000"/>
+              <w:left w:val="single" w:sz="4" w:space="0" w:color="000000"/>
+              <w:bottom w:val="single" w:sz="4" w:space="0" w:color="000000"/>
+              <w:right w:val="single" w:sz="4" w:space="0" w:color="000000"/>
+            </w:tcBorders>
+            <w:shd w:val="clear" w:color="auto" w:fill="auto"/>
+            <w:vAlign w:val="center"/>
+          </w:tcPr>
+          <w:p/>
+        </w:tc>
+        <w:tc>
+          <w:tcPr>
+            <w:tcW w:w="1971" w:type="dxa"/>
+            <w:tcBorders>
+              <w:top w:val="single" w:sz="4" w:space="0" w:color="000000"/>
+              <w:left w:val="single" w:sz="4" w:space="0" w:color="000000"/>
+              <w:bottom w:val="single" w:sz="4" w:space="0" w:color="000000"/>
+              <w:right w:val="single" w:sz="4" w:space="0" w:color="000000"/>
+            </w:tcBorders>
+            <w:shd w:val="clear" w:color="auto" w:fill="auto"/>
+            <w:vAlign w:val="center"/>
+          </w:tcPr>
+          <w:p>
+            <w:r>
+              <w:t>200</w:t>
+            </w:r>
+          </w:p>
+        </w:tc>
+      </w:tr>
+    </w:tbl>
+    <w:p>
+      <w:pPr>
+        <w:rPr>
+          <w:lang w:val="en-US"/>
+        </w:rPr>
+      </w:pPr>
+    </w:p>
+    <w:p>
+      <w:pPr>
+        <w:rPr>
+          <w:lang w:val="en-US"/>
+        </w:rPr>
+      </w:pPr>
+    </w:p>
+    <w:p>
+      <w:pPr>
+        <w:rPr>
+          <w:lang w:val="en-US"/>
+        </w:rPr>
+      </w:pPr>
+    </w:p>
+    <w:p>
+      <w:pPr>
+        <w:rPr>
+          <w:lang w:val="en-US"/>
+        </w:rPr>
+      </w:pPr>
+    </w:p>
+    <w:p>
+      <w:pPr>
+        <w:rPr>
+          <w:lang w:val="en-US"/>
+        </w:rPr>
+      </w:pPr>
+    </w:p>
+    <w:p>
+      <w:pPr>
+        <w:rPr>
+          <w:lang w:val="en-US"/>
+        </w:rPr>
+      </w:pPr>
+    </w:p>
+    <w:p>
+      <w:pPr>
+        <w:rPr>
+          <w:lang w:val="en-US"/>
+        </w:rPr>
+      </w:pPr>
+    </w:p>
+    <w:tbl>
+      <w:tblPr>
+        <w:tblW w:w="0" w:type="auto"/>
+        <w:tblBorders>
+          <w:top w:val="single" w:sz="4" w:space="0" w:color="000000"/>
+          <w:left w:val="single" w:sz="4" w:space="0" w:color="000000"/>
+          <w:bottom w:val="single" w:sz="4" w:space="0" w:color="000000"/>
+          <w:right w:val="single" w:sz="4" w:space="0" w:color="000000"/>
+          <w:insideH w:val="single" w:sz="4" w:space="0" w:color="000000"/>
+          <w:insideV w:val="single" w:sz="4" w:space="0" w:color="000000"/>
+        </w:tblBorders>
+        <w:tblLook w:val="04A0" w:firstRow="1" w:lastRow="0" w:firstColumn="1" w:lastColumn="0" w:noHBand="0" w:noVBand="1"/>
+      </w:tblPr>
+      <w:tblGrid>
+        <w:gridCol w:w="1970"/>
+        <w:gridCol w:w="1971"/>
+        <w:gridCol w:w="1971"/>
+        <w:gridCol w:w="1971"/>
+        <w:gridCol w:w="1971"/>
+      </w:tblGrid>
+      <w:tr>
+        <w:tc>
+          <w:tcPr>
+            <w:tcW w:w="9854" w:type="dxa"/>
+            <w:gridSpan w:val="5"/>
+            <w:shd w:val="clear" w:color="auto" w:fill="D9D9D9"/>
+          </w:tcPr>
           <w:p>
             <w:pPr>
               <w:rPr>
-                <w:lang w:val="en-US"/>
+                <w:b/>
               </w:rPr>
             </w:pPr>
-            <w:r>
-              <w:rPr>
-                <w:lang w:val="en-US"/>
-              </w:rPr>
-              <w:t>WRONG_USERNAME,</w:t>
-            </w:r>
-          </w:p>
+            <w:proofErr w:type="spellStart"/>
+            <w:r>
+              <w:rPr>
+                <w:b/>
+              </w:rPr>
+              <w:lastRenderedPageBreak/>
+              <w:t>putUsuarioSala</w:t>
+            </w:r>
+            <w:proofErr w:type="spellEnd"/>
+            <w:r>
+              <w:rPr>
+                <w:b/>
+              </w:rPr>
+              <w:t xml:space="preserve"> [/usuarios-salas/]</w:t>
+            </w:r>
+          </w:p>
+        </w:tc>
+      </w:tr>
+      <w:tr>
+        <w:tc>
+          <w:tcPr>
+            <w:tcW w:w="9854" w:type="dxa"/>
+            <w:gridSpan w:val="5"/>
+            <w:shd w:val="clear" w:color="auto" w:fill="auto"/>
+          </w:tcPr>
           <w:p>
             <w:pPr>
-              <w:rPr>
-                <w:lang w:val="en-US"/>
+              <w:pStyle w:val="Heading1"/>
+              <w:rPr>
+                <w:u w:val="none"/>
               </w:rPr>
             </w:pPr>
             <w:r>
               <w:rPr>
-                <w:lang w:val="en-US"/>
-              </w:rPr>
-              <w:t xml:space="preserve">BAD_REQUEST </w:t>
+                <w:u w:val="none"/>
+              </w:rPr>
+              <w:t>Edita el estado de un usuario en una determinada sala</w:t>
+            </w:r>
+          </w:p>
+        </w:tc>
+      </w:tr>
+      <w:tr>
+        <w:tc>
+          <w:tcPr>
+            <w:tcW w:w="9854" w:type="dxa"/>
+            <w:gridSpan w:val="5"/>
+            <w:shd w:val="clear" w:color="auto" w:fill="FFFF66"/>
+          </w:tcPr>
+          <w:p>
+            <w:pPr>
+              <w:rPr>
+                <w:b/>
+              </w:rPr>
+            </w:pPr>
+            <w:r>
+              <w:rPr>
+                <w:b/>
+              </w:rPr>
+              <w:t>Solicitud</w:t>
+            </w:r>
+          </w:p>
+        </w:tc>
+      </w:tr>
+      <w:tr>
+        <w:trPr>
+          <w:trHeight w:val="203"/>
+        </w:trPr>
+        <w:tc>
+          <w:tcPr>
+            <w:tcW w:w="1970" w:type="dxa"/>
+            <w:shd w:val="clear" w:color="auto" w:fill="auto"/>
+            <w:vAlign w:val="center"/>
+          </w:tcPr>
+          <w:p>
+            <w:r>
+              <w:t>Campo</w:t>
+            </w:r>
+          </w:p>
+        </w:tc>
+        <w:tc>
+          <w:tcPr>
+            <w:tcW w:w="1971" w:type="dxa"/>
+            <w:shd w:val="clear" w:color="auto" w:fill="auto"/>
+            <w:vAlign w:val="center"/>
+          </w:tcPr>
+          <w:p>
+            <w:r>
+              <w:t>Tipo</w:t>
+            </w:r>
+          </w:p>
+        </w:tc>
+        <w:tc>
+          <w:tcPr>
+            <w:tcW w:w="1971" w:type="dxa"/>
+            <w:shd w:val="clear" w:color="auto" w:fill="auto"/>
+            <w:vAlign w:val="center"/>
+          </w:tcPr>
+          <w:p>
+            <w:r>
+              <w:t>Tipo de Dato</w:t>
+            </w:r>
+          </w:p>
+        </w:tc>
+        <w:tc>
+          <w:tcPr>
+            <w:tcW w:w="1971" w:type="dxa"/>
+            <w:shd w:val="clear" w:color="auto" w:fill="auto"/>
+            <w:vAlign w:val="center"/>
+          </w:tcPr>
+          <w:p>
+            <w:r>
+              <w:t>Longitud [Min, Max]</w:t>
+            </w:r>
+          </w:p>
+        </w:tc>
+        <w:tc>
+          <w:tcPr>
+            <w:tcW w:w="1971" w:type="dxa"/>
+            <w:shd w:val="clear" w:color="auto" w:fill="auto"/>
+            <w:vAlign w:val="center"/>
+          </w:tcPr>
+          <w:p>
+            <w:r>
+              <w:t>Ejemplo de contenido del campo</w:t>
             </w:r>
           </w:p>
         </w:tc>
@@ -1305,9 +2316,22 @@
             <w:shd w:val="clear" w:color="auto" w:fill="auto"/>
           </w:tcPr>
           <w:p>
-            <w:r>
-              <w:t>user</w:t>
-            </w:r>
+            <w:pPr>
+              <w:rPr>
+                <w:strike/>
+              </w:rPr>
+            </w:pPr>
+            <w:proofErr w:type="spellStart"/>
+            <w:r>
+              <w:t>id_</w:t>
+            </w:r>
+            <w:r>
+              <w:rPr>
+                <w:strike/>
+              </w:rPr>
+              <w:t>usuario</w:t>
+            </w:r>
+            <w:proofErr w:type="spellEnd"/>
           </w:p>
         </w:tc>
         <w:tc>
@@ -1327,64 +2351,356 @@
             <w:shd w:val="clear" w:color="auto" w:fill="auto"/>
           </w:tcPr>
           <w:p>
+            <w:proofErr w:type="spellStart"/>
+            <w:r>
+              <w:t>String</w:t>
+            </w:r>
+            <w:proofErr w:type="spellEnd"/>
+          </w:p>
+        </w:tc>
+        <w:tc>
+          <w:tcPr>
+            <w:tcW w:w="1971" w:type="dxa"/>
+            <w:shd w:val="clear" w:color="auto" w:fill="auto"/>
+          </w:tcPr>
+          <w:p>
+            <w:r>
+              <w:t>[1,255]</w:t>
+            </w:r>
+          </w:p>
+        </w:tc>
+        <w:tc>
+          <w:tcPr>
+            <w:tcW w:w="1971" w:type="dxa"/>
+            <w:shd w:val="clear" w:color="auto" w:fill="auto"/>
+          </w:tcPr>
+          <w:p>
+            <w:r>
+              <w:t>1</w:t>
+            </w:r>
+          </w:p>
+        </w:tc>
+      </w:tr>
+      <w:tr>
+        <w:trPr>
+          <w:trHeight w:val="202"/>
+        </w:trPr>
+        <w:tc>
+          <w:tcPr>
+            <w:tcW w:w="1970" w:type="dxa"/>
+            <w:shd w:val="clear" w:color="auto" w:fill="auto"/>
+          </w:tcPr>
+          <w:p>
             <w:pPr>
               <w:rPr>
-                <w:lang w:val="en-US"/>
+                <w:strike/>
               </w:rPr>
             </w:pPr>
-            <w:r>
-              <w:rPr>
-                <w:lang w:val="en-US"/>
-              </w:rPr>
+            <w:proofErr w:type="spellStart"/>
+            <w:r>
+              <w:t>id_</w:t>
+            </w:r>
+            <w:r>
+              <w:rPr>
+                <w:strike/>
+              </w:rPr>
+              <w:t>sala</w:t>
+            </w:r>
+            <w:proofErr w:type="spellEnd"/>
+          </w:p>
+        </w:tc>
+        <w:tc>
+          <w:tcPr>
+            <w:tcW w:w="1971" w:type="dxa"/>
+            <w:shd w:val="clear" w:color="auto" w:fill="auto"/>
+          </w:tcPr>
+          <w:p>
+            <w:r>
+              <w:t>M</w:t>
+            </w:r>
+          </w:p>
+        </w:tc>
+        <w:tc>
+          <w:tcPr>
+            <w:tcW w:w="1971" w:type="dxa"/>
+            <w:shd w:val="clear" w:color="auto" w:fill="auto"/>
+          </w:tcPr>
+          <w:p>
+            <w:proofErr w:type="spellStart"/>
+            <w:r>
               <w:t>String</w:t>
             </w:r>
-          </w:p>
-        </w:tc>
-        <w:tc>
-          <w:tcPr>
-            <w:tcW w:w="1971" w:type="dxa"/>
-            <w:shd w:val="clear" w:color="auto" w:fill="auto"/>
-          </w:tcPr>
-          <w:p>
-            <w:r>
-              <w:t>[1,</w:t>
-            </w:r>
-            <w:r>
-              <w:t>1024</w:t>
-            </w:r>
-            <w:r>
-              <w:t>]</w:t>
-            </w:r>
-          </w:p>
-        </w:tc>
-        <w:tc>
-          <w:tcPr>
-            <w:tcW w:w="1971" w:type="dxa"/>
+            <w:proofErr w:type="spellEnd"/>
+          </w:p>
+        </w:tc>
+        <w:tc>
+          <w:tcPr>
+            <w:tcW w:w="1971" w:type="dxa"/>
+            <w:shd w:val="clear" w:color="auto" w:fill="auto"/>
+          </w:tcPr>
+          <w:p>
+            <w:r>
+              <w:t>[1,255]</w:t>
+            </w:r>
+          </w:p>
+        </w:tc>
+        <w:tc>
+          <w:tcPr>
+            <w:tcW w:w="1971" w:type="dxa"/>
+            <w:shd w:val="clear" w:color="auto" w:fill="auto"/>
+          </w:tcPr>
+          <w:p>
+            <w:r>
+              <w:t>1</w:t>
+            </w:r>
+          </w:p>
+        </w:tc>
+      </w:tr>
+      <w:tr>
+        <w:trPr>
+          <w:trHeight w:val="202"/>
+        </w:trPr>
+        <w:tc>
+          <w:tcPr>
+            <w:tcW w:w="1970" w:type="dxa"/>
             <w:shd w:val="clear" w:color="auto" w:fill="auto"/>
           </w:tcPr>
           <w:p>
             <w:pPr>
               <w:rPr>
-                <w:lang w:val="es-AR"/>
+                <w:strike/>
               </w:rPr>
             </w:pPr>
             <w:r>
-              <w:rPr>
-                <w:lang w:val="es-AR"/>
-              </w:rPr>
-              <w:t>J</w:t>
-            </w:r>
-            <w:r>
-              <w:rPr>
-                <w:lang w:val="es-AR"/>
-              </w:rPr>
-              <w:t>SON</w:t>
-            </w:r>
-            <w:r>
-              <w:rPr>
-                <w:lang w:val="es-AR"/>
-              </w:rPr>
-              <w:t xml:space="preserve"> con datos de usuario</w:t>
+              <w:t>estado</w:t>
+            </w:r>
+          </w:p>
+        </w:tc>
+        <w:tc>
+          <w:tcPr>
+            <w:tcW w:w="1971" w:type="dxa"/>
+            <w:shd w:val="clear" w:color="auto" w:fill="auto"/>
+          </w:tcPr>
+          <w:p>
+            <w:r>
+              <w:t>M</w:t>
+            </w:r>
+          </w:p>
+        </w:tc>
+        <w:tc>
+          <w:tcPr>
+            <w:tcW w:w="1971" w:type="dxa"/>
+            <w:shd w:val="clear" w:color="auto" w:fill="auto"/>
+          </w:tcPr>
+          <w:p>
+            <w:proofErr w:type="spellStart"/>
+            <w:r>
+              <w:t>String</w:t>
+            </w:r>
+            <w:proofErr w:type="spellEnd"/>
+          </w:p>
+        </w:tc>
+        <w:tc>
+          <w:tcPr>
+            <w:tcW w:w="1971" w:type="dxa"/>
+            <w:shd w:val="clear" w:color="auto" w:fill="auto"/>
+          </w:tcPr>
+          <w:p>
+            <w:r>
+              <w:t>[1,255]</w:t>
+            </w:r>
+          </w:p>
+        </w:tc>
+        <w:tc>
+          <w:tcPr>
+            <w:tcW w:w="1971" w:type="dxa"/>
+            <w:shd w:val="clear" w:color="auto" w:fill="auto"/>
+          </w:tcPr>
+          <w:p>
+            <w:r>
+              <w:t>1</w:t>
+            </w:r>
+          </w:p>
+        </w:tc>
+      </w:tr>
+      <w:tr>
+        <w:tc>
+          <w:tcPr>
+            <w:tcW w:w="9854" w:type="dxa"/>
+            <w:gridSpan w:val="5"/>
+            <w:shd w:val="clear" w:color="auto" w:fill="FFFF66"/>
+          </w:tcPr>
+          <w:p>
+            <w:pPr>
+              <w:rPr>
+                <w:b/>
+              </w:rPr>
+            </w:pPr>
+            <w:r>
+              <w:rPr>
+                <w:b/>
+              </w:rPr>
+              <w:t>Respuesta</w:t>
+            </w:r>
+          </w:p>
+        </w:tc>
+      </w:tr>
+      <w:tr>
+        <w:trPr>
+          <w:trHeight w:val="203"/>
+        </w:trPr>
+        <w:tc>
+          <w:tcPr>
+            <w:tcW w:w="1970" w:type="dxa"/>
+            <w:shd w:val="clear" w:color="auto" w:fill="auto"/>
+            <w:vAlign w:val="center"/>
+          </w:tcPr>
+          <w:p>
+            <w:r>
+              <w:t>Campo</w:t>
+            </w:r>
+          </w:p>
+        </w:tc>
+        <w:tc>
+          <w:tcPr>
+            <w:tcW w:w="1971" w:type="dxa"/>
+            <w:shd w:val="clear" w:color="auto" w:fill="auto"/>
+            <w:vAlign w:val="center"/>
+          </w:tcPr>
+          <w:p>
+            <w:r>
+              <w:t>Tipo</w:t>
+            </w:r>
+          </w:p>
+        </w:tc>
+        <w:tc>
+          <w:tcPr>
+            <w:tcW w:w="1971" w:type="dxa"/>
+            <w:shd w:val="clear" w:color="auto" w:fill="auto"/>
+            <w:vAlign w:val="center"/>
+          </w:tcPr>
+          <w:p>
+            <w:r>
+              <w:t>Tipo de Dato</w:t>
+            </w:r>
+          </w:p>
+        </w:tc>
+        <w:tc>
+          <w:tcPr>
+            <w:tcW w:w="1971" w:type="dxa"/>
+            <w:shd w:val="clear" w:color="auto" w:fill="auto"/>
+            <w:vAlign w:val="center"/>
+          </w:tcPr>
+          <w:p>
+            <w:r>
+              <w:t>Longitud [Min, Max]</w:t>
+            </w:r>
+          </w:p>
+        </w:tc>
+        <w:tc>
+          <w:tcPr>
+            <w:tcW w:w="1971" w:type="dxa"/>
+            <w:shd w:val="clear" w:color="auto" w:fill="auto"/>
+            <w:vAlign w:val="center"/>
+          </w:tcPr>
+          <w:p>
+            <w:r>
+              <w:t>Ejemplo de contenido del campo</w:t>
+            </w:r>
+          </w:p>
+        </w:tc>
+      </w:tr>
+      <w:tr>
+        <w:trPr>
+          <w:trHeight w:val="203"/>
+        </w:trPr>
+        <w:tc>
+          <w:tcPr>
+            <w:tcW w:w="1970" w:type="dxa"/>
+            <w:tcBorders>
+              <w:top w:val="single" w:sz="4" w:space="0" w:color="000000"/>
+              <w:left w:val="single" w:sz="4" w:space="0" w:color="000000"/>
+              <w:bottom w:val="single" w:sz="4" w:space="0" w:color="000000"/>
+              <w:right w:val="single" w:sz="4" w:space="0" w:color="000000"/>
+            </w:tcBorders>
+            <w:shd w:val="clear" w:color="auto" w:fill="auto"/>
+            <w:vAlign w:val="center"/>
+          </w:tcPr>
+          <w:p>
+            <w:proofErr w:type="spellStart"/>
+            <w:r>
+              <w:t>Result</w:t>
+            </w:r>
+            <w:proofErr w:type="spellEnd"/>
+          </w:p>
+        </w:tc>
+        <w:tc>
+          <w:tcPr>
+            <w:tcW w:w="1971" w:type="dxa"/>
+            <w:tcBorders>
+              <w:top w:val="single" w:sz="4" w:space="0" w:color="000000"/>
+              <w:left w:val="single" w:sz="4" w:space="0" w:color="000000"/>
+              <w:bottom w:val="single" w:sz="4" w:space="0" w:color="000000"/>
+              <w:right w:val="single" w:sz="4" w:space="0" w:color="000000"/>
+            </w:tcBorders>
+            <w:shd w:val="clear" w:color="auto" w:fill="auto"/>
+            <w:vAlign w:val="center"/>
+          </w:tcPr>
+          <w:p>
+            <w:r>
+              <w:t>M</w:t>
+            </w:r>
+          </w:p>
+        </w:tc>
+        <w:tc>
+          <w:tcPr>
+            <w:tcW w:w="1971" w:type="dxa"/>
+            <w:tcBorders>
+              <w:top w:val="single" w:sz="4" w:space="0" w:color="000000"/>
+              <w:left w:val="single" w:sz="4" w:space="0" w:color="000000"/>
+              <w:bottom w:val="single" w:sz="4" w:space="0" w:color="000000"/>
+              <w:right w:val="single" w:sz="4" w:space="0" w:color="000000"/>
+            </w:tcBorders>
+            <w:shd w:val="clear" w:color="auto" w:fill="auto"/>
+            <w:vAlign w:val="center"/>
+          </w:tcPr>
+          <w:p>
+            <w:proofErr w:type="spellStart"/>
+            <w:r>
+              <w:t>int</w:t>
+            </w:r>
+            <w:proofErr w:type="spellEnd"/>
+          </w:p>
+        </w:tc>
+        <w:tc>
+          <w:tcPr>
+            <w:tcW w:w="1971" w:type="dxa"/>
+            <w:tcBorders>
+              <w:top w:val="single" w:sz="4" w:space="0" w:color="000000"/>
+              <w:left w:val="single" w:sz="4" w:space="0" w:color="000000"/>
+              <w:bottom w:val="single" w:sz="4" w:space="0" w:color="000000"/>
+              <w:right w:val="single" w:sz="4" w:space="0" w:color="000000"/>
+            </w:tcBorders>
+            <w:shd w:val="clear" w:color="auto" w:fill="auto"/>
+            <w:vAlign w:val="center"/>
+          </w:tcPr>
+          <w:p/>
+        </w:tc>
+        <w:tc>
+          <w:tcPr>
+            <w:tcW w:w="1971" w:type="dxa"/>
+            <w:tcBorders>
+              <w:top w:val="single" w:sz="4" w:space="0" w:color="000000"/>
+              <w:left w:val="single" w:sz="4" w:space="0" w:color="000000"/>
+              <w:bottom w:val="single" w:sz="4" w:space="0" w:color="000000"/>
+              <w:right w:val="single" w:sz="4" w:space="0" w:color="000000"/>
+            </w:tcBorders>
+            <w:shd w:val="clear" w:color="auto" w:fill="auto"/>
+            <w:vAlign w:val="center"/>
+          </w:tcPr>
+          <w:p>
+            <w:r>
+              <w:t>200</w:t>
             </w:r>
           </w:p>
         </w:tc>
@@ -1392,62 +2708,48 @@
     </w:tbl>
     <w:p>
       <w:pPr>
-        <w:pBdr>
-          <w:bottom w:val="single" w:sz="6" w:space="1" w:color="auto"/>
-        </w:pBdr>
         <w:rPr>
-          <w:lang w:val="es-AR"/>
+          <w:lang w:val="en-US"/>
         </w:rPr>
       </w:pPr>
     </w:p>
     <w:p>
       <w:pPr>
-        <w:pBdr>
-          <w:bottom w:val="single" w:sz="6" w:space="1" w:color="auto"/>
-        </w:pBdr>
+        <w:rPr>
+          <w:lang w:val="en-US"/>
+        </w:rPr>
       </w:pPr>
     </w:p>
     <w:p/>
     <w:p>
       <w:r>
-        <w:rPr>
-          <w:b/>
-        </w:rPr>
-        <w:t>Identificador</w:t>
+        <w:t xml:space="preserve">Identificador: </w:t>
+      </w:r>
+      <w:proofErr w:type="spellStart"/>
+      <w:r>
+        <w:t>UsuarioResource</w:t>
+      </w:r>
+      <w:proofErr w:type="spellEnd"/>
+    </w:p>
+    <w:p/>
+    <w:p>
+      <w:r>
+        <w:t xml:space="preserve">Descripción: </w:t>
       </w:r>
       <w:r>
-        <w:t xml:space="preserve">: </w:t>
-      </w:r>
-      <w:r>
-        <w:t>Servicio Chat</w:t>
+        <w:t>Se encarga de administrar a los usuarios del sistema</w:t>
       </w:r>
     </w:p>
     <w:p/>
     <w:p>
       <w:r>
-        <w:rPr>
-          <w:b/>
-        </w:rPr>
-        <w:t>Descripción</w:t>
+        <w:t xml:space="preserve">Ubicación: </w:t>
       </w:r>
+      <w:proofErr w:type="spellStart"/>
       <w:r>
-        <w:t xml:space="preserve">: </w:t>
+        <w:t>CharREST</w:t>
       </w:r>
-      <w:r>
-        <w:t>Se encarga del manejo de la lógica de salas y mensajes</w:t>
-      </w:r>
-    </w:p>
-    <w:p/>
-    <w:p>
-      <w:r>
-        <w:rPr>
-          <w:b/>
-        </w:rPr>
-        <w:t>Ubicación</w:t>
-      </w:r>
-      <w:r>
-        <w:t xml:space="preserve">: </w:t>
-      </w:r>
+      <w:proofErr w:type="spellEnd"/>
     </w:p>
     <w:p/>
     <w:tbl>
@@ -1483,11 +2785,25 @@
                 <w:b/>
               </w:rPr>
             </w:pPr>
+            <w:proofErr w:type="spellStart"/>
             <w:r>
               <w:rPr>
                 <w:b/>
               </w:rPr>
-              <w:t>Ingresar Usuario en Sala</w:t>
+              <w:t>getUsuarios</w:t>
+            </w:r>
+            <w:proofErr w:type="spellEnd"/>
+            <w:r>
+              <w:rPr>
+                <w:b/>
+              </w:rPr>
+              <w:t xml:space="preserve"> </w:t>
+            </w:r>
+            <w:r>
+              <w:rPr>
+                <w:b/>
+              </w:rPr>
+              <w:t>[/usuarios]</w:t>
             </w:r>
           </w:p>
         </w:tc>
@@ -1500,8 +2816,29 @@
             <w:shd w:val="clear" w:color="auto" w:fill="auto"/>
           </w:tcPr>
           <w:p>
-            <w:r>
-              <w:t>Se registra el ingreso de un usuario en base de datos y se retorna la lista de usuarios de esa sala</w:t>
+            <w:pPr>
+              <w:pStyle w:val="Heading1"/>
+              <w:rPr>
+                <w:u w:val="none"/>
+              </w:rPr>
+            </w:pPr>
+            <w:r>
+              <w:rPr>
+                <w:u w:val="none"/>
+              </w:rPr>
+              <w:t xml:space="preserve">Lista todos los </w:t>
+            </w:r>
+            <w:r>
+              <w:rPr>
+                <w:u w:val="none"/>
+              </w:rPr>
+              <w:t xml:space="preserve">usuarios </w:t>
+            </w:r>
+            <w:r>
+              <w:rPr>
+                <w:u w:val="none"/>
+              </w:rPr>
+              <w:t>del sistema</w:t>
             </w:r>
           </w:p>
         </w:tc>
@@ -1523,7 +2860,7 @@
               <w:rPr>
                 <w:b/>
               </w:rPr>
-              <w:t>Solicitud</w:t>
+              <w:t>Respuesta</w:t>
             </w:r>
           </w:p>
         </w:tc>
@@ -1604,7 +2941,7 @@
           </w:tcPr>
           <w:p>
             <w:r>
-              <w:t>userId</w:t>
+              <w:t>usuarios</w:t>
             </w:r>
           </w:p>
         </w:tc>
@@ -1630,401 +2967,46 @@
                 <w:lang w:val="en-US"/>
               </w:rPr>
             </w:pPr>
-            <w:r>
-              <w:rPr>
-                <w:lang w:val="en-US"/>
-              </w:rPr>
-              <w:t>Long</w:t>
-            </w:r>
-          </w:p>
-        </w:tc>
-        <w:tc>
-          <w:tcPr>
-            <w:tcW w:w="1971" w:type="dxa"/>
-            <w:shd w:val="clear" w:color="auto" w:fill="auto"/>
-          </w:tcPr>
-          <w:p>
-            <w:r>
-              <w:t>[1,255]</w:t>
-            </w:r>
-          </w:p>
-        </w:tc>
-        <w:tc>
-          <w:tcPr>
-            <w:tcW w:w="1971" w:type="dxa"/>
-            <w:shd w:val="clear" w:color="auto" w:fill="auto"/>
-          </w:tcPr>
-          <w:p>
-            <w:r>
-              <w:t>34413</w:t>
-            </w:r>
-          </w:p>
-        </w:tc>
-      </w:tr>
-      <w:tr>
-        <w:trPr>
-          <w:trHeight w:val="202"/>
-        </w:trPr>
-        <w:tc>
-          <w:tcPr>
-            <w:tcW w:w="1970" w:type="dxa"/>
-            <w:shd w:val="clear" w:color="auto" w:fill="auto"/>
-          </w:tcPr>
-          <w:p>
-            <w:r>
-              <w:t>roomId</w:t>
-            </w:r>
-          </w:p>
-        </w:tc>
-        <w:tc>
-          <w:tcPr>
-            <w:tcW w:w="1971" w:type="dxa"/>
-            <w:shd w:val="clear" w:color="auto" w:fill="auto"/>
-          </w:tcPr>
-          <w:p>
-            <w:r>
-              <w:t>M</w:t>
-            </w:r>
-          </w:p>
-        </w:tc>
-        <w:tc>
-          <w:tcPr>
-            <w:tcW w:w="1971" w:type="dxa"/>
-            <w:shd w:val="clear" w:color="auto" w:fill="auto"/>
-          </w:tcPr>
-          <w:p>
-            <w:r>
-              <w:t>Long</w:t>
-            </w:r>
-          </w:p>
-        </w:tc>
-        <w:tc>
-          <w:tcPr>
-            <w:tcW w:w="1971" w:type="dxa"/>
-            <w:shd w:val="clear" w:color="auto" w:fill="auto"/>
-          </w:tcPr>
-          <w:p>
-            <w:r>
-              <w:t>[1,255]</w:t>
-            </w:r>
-          </w:p>
-        </w:tc>
-        <w:tc>
-          <w:tcPr>
-            <w:tcW w:w="1971" w:type="dxa"/>
-            <w:shd w:val="clear" w:color="auto" w:fill="auto"/>
-          </w:tcPr>
-          <w:p>
-            <w:r>
-              <w:t>543</w:t>
-            </w:r>
-          </w:p>
-        </w:tc>
-      </w:tr>
-      <w:tr>
-        <w:tc>
-          <w:tcPr>
-            <w:tcW w:w="9854" w:type="dxa"/>
-            <w:gridSpan w:val="5"/>
-            <w:shd w:val="clear" w:color="auto" w:fill="FFFF66"/>
-          </w:tcPr>
-          <w:p>
-            <w:pPr>
-              <w:rPr>
-                <w:b/>
-              </w:rPr>
-            </w:pPr>
-            <w:r>
-              <w:rPr>
-                <w:b/>
-              </w:rPr>
-              <w:t>Respuesta</w:t>
-            </w:r>
-          </w:p>
-        </w:tc>
-      </w:tr>
-      <w:tr>
-        <w:trPr>
-          <w:trHeight w:val="203"/>
-        </w:trPr>
-        <w:tc>
-          <w:tcPr>
-            <w:tcW w:w="1970" w:type="dxa"/>
-            <w:shd w:val="clear" w:color="auto" w:fill="auto"/>
-            <w:vAlign w:val="center"/>
-          </w:tcPr>
-          <w:p>
-            <w:r>
-              <w:t>Campo</w:t>
-            </w:r>
-          </w:p>
-        </w:tc>
-        <w:tc>
-          <w:tcPr>
-            <w:tcW w:w="1971" w:type="dxa"/>
-            <w:shd w:val="clear" w:color="auto" w:fill="auto"/>
-            <w:vAlign w:val="center"/>
-          </w:tcPr>
-          <w:p>
-            <w:r>
-              <w:t>Tipo</w:t>
-            </w:r>
-          </w:p>
-        </w:tc>
-        <w:tc>
-          <w:tcPr>
-            <w:tcW w:w="1971" w:type="dxa"/>
-            <w:shd w:val="clear" w:color="auto" w:fill="auto"/>
-            <w:vAlign w:val="center"/>
-          </w:tcPr>
-          <w:p>
-            <w:r>
-              <w:t>Tipo de Dato</w:t>
-            </w:r>
-          </w:p>
-        </w:tc>
-        <w:tc>
-          <w:tcPr>
-            <w:tcW w:w="1971" w:type="dxa"/>
-            <w:shd w:val="clear" w:color="auto" w:fill="auto"/>
-            <w:vAlign w:val="center"/>
-          </w:tcPr>
-          <w:p>
-            <w:r>
-              <w:t>Longitud [Min, Max]</w:t>
-            </w:r>
-          </w:p>
-        </w:tc>
-        <w:tc>
-          <w:tcPr>
-            <w:tcW w:w="1971" w:type="dxa"/>
-            <w:shd w:val="clear" w:color="auto" w:fill="auto"/>
-            <w:vAlign w:val="center"/>
-          </w:tcPr>
-          <w:p>
-            <w:r>
-              <w:t>Ejemplo de contenido del campo</w:t>
-            </w:r>
-          </w:p>
-        </w:tc>
-      </w:tr>
-      <w:tr>
-        <w:trPr>
-          <w:trHeight w:val="202"/>
-        </w:trPr>
-        <w:tc>
-          <w:tcPr>
-            <w:tcW w:w="1970" w:type="dxa"/>
-            <w:shd w:val="clear" w:color="auto" w:fill="auto"/>
-          </w:tcPr>
-          <w:p>
-            <w:r>
-              <w:t>User</w:t>
-            </w:r>
-          </w:p>
-        </w:tc>
-        <w:tc>
-          <w:tcPr>
-            <w:tcW w:w="1971" w:type="dxa"/>
-            <w:shd w:val="clear" w:color="auto" w:fill="auto"/>
-          </w:tcPr>
-          <w:p>
-            <w:r>
-              <w:t>M</w:t>
-            </w:r>
-          </w:p>
-        </w:tc>
-        <w:tc>
-          <w:tcPr>
-            <w:tcW w:w="1971" w:type="dxa"/>
-            <w:shd w:val="clear" w:color="auto" w:fill="auto"/>
-          </w:tcPr>
-          <w:p>
-            <w:pPr>
-              <w:rPr>
-                <w:lang w:val="en-US"/>
-              </w:rPr>
-            </w:pPr>
-            <w:r>
-              <w:rPr>
-                <w:lang w:val="en-US"/>
-              </w:rPr>
-              <w:t>String</w:t>
-            </w:r>
-          </w:p>
-        </w:tc>
-        <w:tc>
-          <w:tcPr>
-            <w:tcW w:w="1971" w:type="dxa"/>
-            <w:shd w:val="clear" w:color="auto" w:fill="auto"/>
-          </w:tcPr>
-          <w:p>
-            <w:r>
-              <w:t>[1,1024]</w:t>
-            </w:r>
-          </w:p>
-        </w:tc>
-        <w:tc>
-          <w:tcPr>
-            <w:tcW w:w="1971" w:type="dxa"/>
-            <w:shd w:val="clear" w:color="auto" w:fill="auto"/>
-          </w:tcPr>
-          <w:p>
-            <w:r>
-              <w:t>JSON con datos de usuario</w:t>
-            </w:r>
-          </w:p>
-        </w:tc>
-      </w:tr>
-      <w:tr>
-        <w:trPr>
-          <w:trHeight w:val="202"/>
-        </w:trPr>
-        <w:tc>
-          <w:tcPr>
-            <w:tcW w:w="1970" w:type="dxa"/>
-            <w:shd w:val="clear" w:color="auto" w:fill="auto"/>
-          </w:tcPr>
-          <w:p>
-            <w:r>
-              <w:t>Room</w:t>
-            </w:r>
-          </w:p>
-        </w:tc>
-        <w:tc>
-          <w:tcPr>
-            <w:tcW w:w="1971" w:type="dxa"/>
-            <w:shd w:val="clear" w:color="auto" w:fill="auto"/>
-          </w:tcPr>
-          <w:p>
-            <w:r>
-              <w:t>M</w:t>
-            </w:r>
-          </w:p>
-        </w:tc>
-        <w:tc>
-          <w:tcPr>
-            <w:tcW w:w="1971" w:type="dxa"/>
-            <w:shd w:val="clear" w:color="auto" w:fill="auto"/>
-          </w:tcPr>
-          <w:p>
-            <w:r>
-              <w:t>String</w:t>
-            </w:r>
-          </w:p>
-        </w:tc>
-        <w:tc>
-          <w:tcPr>
-            <w:tcW w:w="1971" w:type="dxa"/>
-            <w:shd w:val="clear" w:color="auto" w:fill="auto"/>
-          </w:tcPr>
-          <w:p>
-            <w:r>
-              <w:t>[1,1024]</w:t>
-            </w:r>
-          </w:p>
-        </w:tc>
-        <w:tc>
-          <w:tcPr>
-            <w:tcW w:w="1971" w:type="dxa"/>
-            <w:shd w:val="clear" w:color="auto" w:fill="auto"/>
-          </w:tcPr>
-          <w:p>
-            <w:r>
-              <w:t xml:space="preserve">JSON con datos de </w:t>
-            </w:r>
-            <w:r>
-              <w:t>sala</w:t>
-            </w:r>
-          </w:p>
-        </w:tc>
-      </w:tr>
-      <w:tr>
-        <w:trPr>
-          <w:trHeight w:val="202"/>
-        </w:trPr>
-        <w:tc>
-          <w:tcPr>
-            <w:tcW w:w="1970" w:type="dxa"/>
-            <w:tcBorders>
-              <w:top w:val="single" w:sz="4" w:space="0" w:color="000000"/>
-              <w:left w:val="single" w:sz="4" w:space="0" w:color="000000"/>
-              <w:bottom w:val="single" w:sz="4" w:space="0" w:color="000000"/>
-              <w:right w:val="single" w:sz="4" w:space="0" w:color="000000"/>
-            </w:tcBorders>
-            <w:shd w:val="clear" w:color="auto" w:fill="auto"/>
-          </w:tcPr>
-          <w:p>
-            <w:r>
-              <w:t>UserList</w:t>
-            </w:r>
-          </w:p>
-        </w:tc>
-        <w:tc>
-          <w:tcPr>
-            <w:tcW w:w="1971" w:type="dxa"/>
-            <w:tcBorders>
-              <w:top w:val="single" w:sz="4" w:space="0" w:color="000000"/>
-              <w:left w:val="single" w:sz="4" w:space="0" w:color="000000"/>
-              <w:bottom w:val="single" w:sz="4" w:space="0" w:color="000000"/>
-              <w:right w:val="single" w:sz="4" w:space="0" w:color="000000"/>
-            </w:tcBorders>
-            <w:shd w:val="clear" w:color="auto" w:fill="auto"/>
-          </w:tcPr>
-          <w:p>
-            <w:r>
-              <w:t>M</w:t>
-            </w:r>
-          </w:p>
-        </w:tc>
-        <w:tc>
-          <w:tcPr>
-            <w:tcW w:w="1971" w:type="dxa"/>
-            <w:tcBorders>
-              <w:top w:val="single" w:sz="4" w:space="0" w:color="000000"/>
-              <w:left w:val="single" w:sz="4" w:space="0" w:color="000000"/>
-              <w:bottom w:val="single" w:sz="4" w:space="0" w:color="000000"/>
-              <w:right w:val="single" w:sz="4" w:space="0" w:color="000000"/>
-            </w:tcBorders>
-            <w:shd w:val="clear" w:color="auto" w:fill="auto"/>
-          </w:tcPr>
-          <w:p>
-            <w:r>
-              <w:t>String</w:t>
-            </w:r>
-          </w:p>
-        </w:tc>
-        <w:tc>
-          <w:tcPr>
-            <w:tcW w:w="1971" w:type="dxa"/>
-            <w:tcBorders>
-              <w:top w:val="single" w:sz="4" w:space="0" w:color="000000"/>
-              <w:left w:val="single" w:sz="4" w:space="0" w:color="000000"/>
-              <w:bottom w:val="single" w:sz="4" w:space="0" w:color="000000"/>
-              <w:right w:val="single" w:sz="4" w:space="0" w:color="000000"/>
-            </w:tcBorders>
-            <w:shd w:val="clear" w:color="auto" w:fill="auto"/>
-          </w:tcPr>
-          <w:p>
-            <w:r>
-              <w:t>[1,1024]</w:t>
-            </w:r>
-          </w:p>
-        </w:tc>
-        <w:tc>
-          <w:tcPr>
-            <w:tcW w:w="1971" w:type="dxa"/>
-            <w:tcBorders>
-              <w:top w:val="single" w:sz="4" w:space="0" w:color="000000"/>
-              <w:left w:val="single" w:sz="4" w:space="0" w:color="000000"/>
-              <w:bottom w:val="single" w:sz="4" w:space="0" w:color="000000"/>
-              <w:right w:val="single" w:sz="4" w:space="0" w:color="000000"/>
-            </w:tcBorders>
-            <w:shd w:val="clear" w:color="auto" w:fill="auto"/>
-          </w:tcPr>
-          <w:p>
-            <w:r>
-              <w:t>JSON con datos de usuarios en esa sala</w:t>
+            <w:proofErr w:type="spellStart"/>
+            <w:r>
+              <w:t>List</w:t>
+            </w:r>
+            <w:proofErr w:type="spellEnd"/>
+            <w:r>
+              <w:t>&lt;</w:t>
+            </w:r>
+            <w:proofErr w:type="spellStart"/>
+            <w:r>
+              <w:t>Usuario</w:t>
+            </w:r>
+            <w:r>
+              <w:t>Bean</w:t>
+            </w:r>
+            <w:proofErr w:type="spellEnd"/>
+            <w:r>
+              <w:t>&gt;</w:t>
+            </w:r>
+          </w:p>
+        </w:tc>
+        <w:tc>
+          <w:tcPr>
+            <w:tcW w:w="1971" w:type="dxa"/>
+            <w:shd w:val="clear" w:color="auto" w:fill="auto"/>
+          </w:tcPr>
+          <w:p>
+            <w:r>
+              <w:t>[0, Max]</w:t>
+            </w:r>
+          </w:p>
+        </w:tc>
+        <w:tc>
+          <w:tcPr>
+            <w:tcW w:w="1971" w:type="dxa"/>
+            <w:shd w:val="clear" w:color="auto" w:fill="auto"/>
+          </w:tcPr>
+          <w:p>
+            <w:r>
+              <w:t xml:space="preserve">JSON con lista de usuarios </w:t>
             </w:r>
           </w:p>
         </w:tc>
@@ -2032,48 +3014,18 @@
     </w:tbl>
     <w:p>
       <w:pPr>
-        <w:pBdr>
-          <w:bottom w:val="single" w:sz="6" w:space="1" w:color="auto"/>
-        </w:pBdr>
+        <w:rPr>
+          <w:lang w:val="en-US"/>
+        </w:rPr>
       </w:pPr>
     </w:p>
-    <w:p/>
     <w:p>
-      <w:r>
+      <w:pPr>
         <w:rPr>
-          <w:b/>
+          <w:lang w:val="en-US"/>
         </w:rPr>
-        <w:t>Identificador</w:t>
-      </w:r>
-      <w:r>
-        <w:t>: Servicio Chat</w:t>
-      </w:r>
+      </w:pPr>
     </w:p>
-    <w:p/>
-    <w:p>
-      <w:r>
-        <w:rPr>
-          <w:b/>
-        </w:rPr>
-        <w:t>Descripción</w:t>
-      </w:r>
-      <w:r>
-        <w:t>: Se encarga del manejo de la lógica de salas y mensajes</w:t>
-      </w:r>
-    </w:p>
-    <w:p/>
-    <w:p>
-      <w:r>
-        <w:rPr>
-          <w:b/>
-        </w:rPr>
-        <w:t>Ubicación</w:t>
-      </w:r>
-      <w:r>
-        <w:t xml:space="preserve">: </w:t>
-      </w:r>
-    </w:p>
-    <w:p/>
     <w:tbl>
       <w:tblPr>
         <w:tblW w:w="0" w:type="auto"/>
@@ -2107,11 +3059,33 @@
                 <w:b/>
               </w:rPr>
             </w:pPr>
+            <w:proofErr w:type="spellStart"/>
             <w:r>
               <w:rPr>
                 <w:b/>
               </w:rPr>
-              <w:t>Cargar Mensaje</w:t>
+              <w:t>getUsuarios</w:t>
+            </w:r>
+            <w:proofErr w:type="spellEnd"/>
+            <w:r>
+              <w:rPr>
+                <w:b/>
+              </w:rPr>
+              <w:t xml:space="preserve"> [/usuario /{</w:t>
+            </w:r>
+            <w:proofErr w:type="spellStart"/>
+            <w:r>
+              <w:rPr>
+                <w:b/>
+              </w:rPr>
+              <w:t>id_usuario</w:t>
+            </w:r>
+            <w:proofErr w:type="spellEnd"/>
+            <w:r>
+              <w:rPr>
+                <w:b/>
+              </w:rPr>
+              <w:t>}]</w:t>
             </w:r>
           </w:p>
         </w:tc>
@@ -2124,11 +3098,17 @@
             <w:shd w:val="clear" w:color="auto" w:fill="auto"/>
           </w:tcPr>
           <w:p>
-            <w:r>
-              <w:t xml:space="preserve">Se registra </w:t>
-            </w:r>
-            <w:r>
-              <w:t>un nuevo mensaje para una sala dada, se retorna mensajes de error o exito</w:t>
+            <w:pPr>
+              <w:pStyle w:val="Heading1"/>
+              <w:rPr>
+                <w:u w:val="none"/>
+              </w:rPr>
+            </w:pPr>
+            <w:r>
+              <w:rPr>
+                <w:u w:val="none"/>
+              </w:rPr>
+              <w:t>Devuelve el usuario con determinado id</w:t>
             </w:r>
           </w:p>
         </w:tc>
@@ -2230,9 +3210,22 @@
             <w:shd w:val="clear" w:color="auto" w:fill="auto"/>
           </w:tcPr>
           <w:p>
-            <w:r>
-              <w:t>userId</w:t>
-            </w:r>
+            <w:pPr>
+              <w:rPr>
+                <w:strike/>
+              </w:rPr>
+            </w:pPr>
+            <w:proofErr w:type="spellStart"/>
+            <w:r>
+              <w:t>id_</w:t>
+            </w:r>
+            <w:r>
+              <w:rPr>
+                <w:strike/>
+              </w:rPr>
+              <w:t>usuario</w:t>
+            </w:r>
+            <w:proofErr w:type="spellEnd"/>
           </w:p>
         </w:tc>
         <w:tc>
@@ -2252,17 +3245,11 @@
             <w:shd w:val="clear" w:color="auto" w:fill="auto"/>
           </w:tcPr>
           <w:p>
-            <w:pPr>
-              <w:rPr>
-                <w:lang w:val="en-US"/>
-              </w:rPr>
-            </w:pPr>
-            <w:r>
-              <w:rPr>
-                <w:lang w:val="en-US"/>
-              </w:rPr>
-              <w:t>Long</w:t>
-            </w:r>
+            <w:proofErr w:type="spellStart"/>
+            <w:r>
+              <w:t>String</w:t>
+            </w:r>
+            <w:proofErr w:type="spellEnd"/>
           </w:p>
         </w:tc>
         <w:tc>
@@ -2283,133 +3270,7 @@
           </w:tcPr>
           <w:p>
             <w:r>
-              <w:t>34413</w:t>
-            </w:r>
-          </w:p>
-        </w:tc>
-      </w:tr>
-      <w:tr>
-        <w:trPr>
-          <w:trHeight w:val="202"/>
-        </w:trPr>
-        <w:tc>
-          <w:tcPr>
-            <w:tcW w:w="1970" w:type="dxa"/>
-            <w:shd w:val="clear" w:color="auto" w:fill="auto"/>
-          </w:tcPr>
-          <w:p>
-            <w:r>
-              <w:t>roomId</w:t>
-            </w:r>
-          </w:p>
-        </w:tc>
-        <w:tc>
-          <w:tcPr>
-            <w:tcW w:w="1971" w:type="dxa"/>
-            <w:shd w:val="clear" w:color="auto" w:fill="auto"/>
-          </w:tcPr>
-          <w:p>
-            <w:r>
-              <w:t>M</w:t>
-            </w:r>
-          </w:p>
-        </w:tc>
-        <w:tc>
-          <w:tcPr>
-            <w:tcW w:w="1971" w:type="dxa"/>
-            <w:shd w:val="clear" w:color="auto" w:fill="auto"/>
-          </w:tcPr>
-          <w:p>
-            <w:r>
-              <w:t>Long</w:t>
-            </w:r>
-          </w:p>
-        </w:tc>
-        <w:tc>
-          <w:tcPr>
-            <w:tcW w:w="1971" w:type="dxa"/>
-            <w:shd w:val="clear" w:color="auto" w:fill="auto"/>
-          </w:tcPr>
-          <w:p>
-            <w:r>
-              <w:t>[1,255]</w:t>
-            </w:r>
-          </w:p>
-        </w:tc>
-        <w:tc>
-          <w:tcPr>
-            <w:tcW w:w="1971" w:type="dxa"/>
-            <w:shd w:val="clear" w:color="auto" w:fill="auto"/>
-          </w:tcPr>
-          <w:p>
-            <w:r>
-              <w:t>543</w:t>
-            </w:r>
-          </w:p>
-        </w:tc>
-      </w:tr>
-      <w:tr>
-        <w:trPr>
-          <w:trHeight w:val="202"/>
-        </w:trPr>
-        <w:tc>
-          <w:tcPr>
-            <w:tcW w:w="1970" w:type="dxa"/>
-            <w:shd w:val="clear" w:color="auto" w:fill="auto"/>
-          </w:tcPr>
-          <w:p>
-            <w:r>
-              <w:t>message</w:t>
-            </w:r>
-          </w:p>
-        </w:tc>
-        <w:tc>
-          <w:tcPr>
-            <w:tcW w:w="1971" w:type="dxa"/>
-            <w:shd w:val="clear" w:color="auto" w:fill="auto"/>
-          </w:tcPr>
-          <w:p>
-            <w:r>
-              <w:t>M</w:t>
-            </w:r>
-          </w:p>
-        </w:tc>
-        <w:tc>
-          <w:tcPr>
-            <w:tcW w:w="1971" w:type="dxa"/>
-            <w:shd w:val="clear" w:color="auto" w:fill="auto"/>
-          </w:tcPr>
-          <w:p>
-            <w:r>
-              <w:t>String</w:t>
-            </w:r>
-          </w:p>
-        </w:tc>
-        <w:tc>
-          <w:tcPr>
-            <w:tcW w:w="1971" w:type="dxa"/>
-            <w:shd w:val="clear" w:color="auto" w:fill="auto"/>
-          </w:tcPr>
-          <w:p>
-            <w:r>
-              <w:t>[1,</w:t>
-            </w:r>
-            <w:r>
-              <w:t>512</w:t>
-            </w:r>
-            <w:r>
-              <w:t>]</w:t>
-            </w:r>
-          </w:p>
-        </w:tc>
-        <w:tc>
-          <w:tcPr>
-            <w:tcW w:w="1971" w:type="dxa"/>
-            <w:shd w:val="clear" w:color="auto" w:fill="auto"/>
-          </w:tcPr>
-          <w:p>
-            <w:r>
-              <w:t>“hello world”</w:t>
+              <w:t>1</w:t>
             </w:r>
           </w:p>
         </w:tc>
@@ -2503,138 +3364,7 @@
       </w:tr>
       <w:tr>
         <w:trPr>
-          <w:trHeight w:val="202"/>
-        </w:trPr>
-        <w:tc>
-          <w:tcPr>
-            <w:tcW w:w="1970" w:type="dxa"/>
-            <w:shd w:val="clear" w:color="auto" w:fill="auto"/>
-          </w:tcPr>
-          <w:p>
-            <w:r>
-              <w:t>User</w:t>
-            </w:r>
-          </w:p>
-        </w:tc>
-        <w:tc>
-          <w:tcPr>
-            <w:tcW w:w="1971" w:type="dxa"/>
-            <w:shd w:val="clear" w:color="auto" w:fill="auto"/>
-          </w:tcPr>
-          <w:p>
-            <w:r>
-              <w:t>M</w:t>
-            </w:r>
-          </w:p>
-        </w:tc>
-        <w:tc>
-          <w:tcPr>
-            <w:tcW w:w="1971" w:type="dxa"/>
-            <w:shd w:val="clear" w:color="auto" w:fill="auto"/>
-          </w:tcPr>
-          <w:p>
-            <w:pPr>
-              <w:rPr>
-                <w:lang w:val="en-US"/>
-              </w:rPr>
-            </w:pPr>
-            <w:r>
-              <w:rPr>
-                <w:lang w:val="en-US"/>
-              </w:rPr>
-              <w:t>String</w:t>
-            </w:r>
-          </w:p>
-        </w:tc>
-        <w:tc>
-          <w:tcPr>
-            <w:tcW w:w="1971" w:type="dxa"/>
-            <w:shd w:val="clear" w:color="auto" w:fill="auto"/>
-          </w:tcPr>
-          <w:p>
-            <w:r>
-              <w:t>[1,1024]</w:t>
-            </w:r>
-          </w:p>
-        </w:tc>
-        <w:tc>
-          <w:tcPr>
-            <w:tcW w:w="1971" w:type="dxa"/>
-            <w:shd w:val="clear" w:color="auto" w:fill="auto"/>
-          </w:tcPr>
-          <w:p>
-            <w:r>
-              <w:t>JSON con datos de usuario</w:t>
-            </w:r>
-          </w:p>
-        </w:tc>
-      </w:tr>
-      <w:tr>
-        <w:trPr>
-          <w:trHeight w:val="202"/>
-        </w:trPr>
-        <w:tc>
-          <w:tcPr>
-            <w:tcW w:w="1970" w:type="dxa"/>
-            <w:shd w:val="clear" w:color="auto" w:fill="auto"/>
-          </w:tcPr>
-          <w:p>
-            <w:r>
-              <w:t>Room</w:t>
-            </w:r>
-          </w:p>
-        </w:tc>
-        <w:tc>
-          <w:tcPr>
-            <w:tcW w:w="1971" w:type="dxa"/>
-            <w:shd w:val="clear" w:color="auto" w:fill="auto"/>
-          </w:tcPr>
-          <w:p>
-            <w:r>
-              <w:t>M</w:t>
-            </w:r>
-          </w:p>
-        </w:tc>
-        <w:tc>
-          <w:tcPr>
-            <w:tcW w:w="1971" w:type="dxa"/>
-            <w:shd w:val="clear" w:color="auto" w:fill="auto"/>
-          </w:tcPr>
-          <w:p>
-            <w:r>
-              <w:t>String</w:t>
-            </w:r>
-          </w:p>
-        </w:tc>
-        <w:tc>
-          <w:tcPr>
-            <w:tcW w:w="1971" w:type="dxa"/>
-            <w:shd w:val="clear" w:color="auto" w:fill="auto"/>
-          </w:tcPr>
-          <w:p>
-            <w:r>
-              <w:t>[1,1024]</w:t>
-            </w:r>
-          </w:p>
-        </w:tc>
-        <w:tc>
-          <w:tcPr>
-            <w:tcW w:w="1971" w:type="dxa"/>
-            <w:shd w:val="clear" w:color="auto" w:fill="auto"/>
-          </w:tcPr>
-          <w:p>
-            <w:r>
-              <w:t xml:space="preserve">JSON con datos de </w:t>
-            </w:r>
-            <w:r>
-              <w:t>sala</w:t>
-            </w:r>
-          </w:p>
-        </w:tc>
-      </w:tr>
-      <w:tr>
-        <w:trPr>
-          <w:trHeight w:val="202"/>
+          <w:trHeight w:val="203"/>
         </w:trPr>
         <w:tc>
           <w:tcPr>
@@ -2646,10 +3376,11 @@
               <w:right w:val="single" w:sz="4" w:space="0" w:color="000000"/>
             </w:tcBorders>
             <w:shd w:val="clear" w:color="auto" w:fill="auto"/>
-          </w:tcPr>
-          <w:p>
-            <w:r>
-              <w:t>Result</w:t>
+            <w:vAlign w:val="center"/>
+          </w:tcPr>
+          <w:p>
+            <w:r>
+              <w:t>usuario</w:t>
             </w:r>
           </w:p>
         </w:tc>
@@ -2663,6 +3394,7 @@
               <w:right w:val="single" w:sz="4" w:space="0" w:color="000000"/>
             </w:tcBorders>
             <w:shd w:val="clear" w:color="auto" w:fill="auto"/>
+            <w:vAlign w:val="center"/>
           </w:tcPr>
           <w:p>
             <w:r>
@@ -2680,11 +3412,14 @@
               <w:right w:val="single" w:sz="4" w:space="0" w:color="000000"/>
             </w:tcBorders>
             <w:shd w:val="clear" w:color="auto" w:fill="auto"/>
-          </w:tcPr>
-          <w:p>
-            <w:r>
-              <w:t>Boolean</w:t>
-            </w:r>
+            <w:vAlign w:val="center"/>
+          </w:tcPr>
+          <w:p>
+            <w:proofErr w:type="spellStart"/>
+            <w:r>
+              <w:t>UsuarioBean</w:t>
+            </w:r>
+            <w:proofErr w:type="spellEnd"/>
           </w:p>
         </w:tc>
         <w:tc>
@@ -2697,12 +3432,9 @@
               <w:right w:val="single" w:sz="4" w:space="0" w:color="000000"/>
             </w:tcBorders>
             <w:shd w:val="clear" w:color="auto" w:fill="auto"/>
-          </w:tcPr>
-          <w:p>
-            <w:r>
-              <w:t>[1]</w:t>
-            </w:r>
-          </w:p>
+            <w:vAlign w:val="center"/>
+          </w:tcPr>
+          <w:p/>
         </w:tc>
         <w:tc>
           <w:tcPr>
@@ -2714,224 +3446,11 @@
               <w:right w:val="single" w:sz="4" w:space="0" w:color="000000"/>
             </w:tcBorders>
             <w:shd w:val="clear" w:color="auto" w:fill="auto"/>
-          </w:tcPr>
-          <w:p>
-            <w:r>
-              <w:t>True, false</w:t>
-            </w:r>
-          </w:p>
-        </w:tc>
-      </w:tr>
-      <w:tr>
-        <w:trPr>
-          <w:trHeight w:val="202"/>
-        </w:trPr>
-        <w:tc>
-          <w:tcPr>
-            <w:tcW w:w="1970" w:type="dxa"/>
-            <w:tcBorders>
-              <w:top w:val="single" w:sz="4" w:space="0" w:color="000000"/>
-              <w:left w:val="single" w:sz="4" w:space="0" w:color="000000"/>
-              <w:bottom w:val="single" w:sz="4" w:space="0" w:color="000000"/>
-              <w:right w:val="single" w:sz="4" w:space="0" w:color="000000"/>
-            </w:tcBorders>
-            <w:shd w:val="clear" w:color="auto" w:fill="auto"/>
-          </w:tcPr>
-          <w:p>
-            <w:r>
-              <w:t>resultDesc</w:t>
-            </w:r>
-          </w:p>
-        </w:tc>
-        <w:tc>
-          <w:tcPr>
-            <w:tcW w:w="1971" w:type="dxa"/>
-            <w:tcBorders>
-              <w:top w:val="single" w:sz="4" w:space="0" w:color="000000"/>
-              <w:left w:val="single" w:sz="4" w:space="0" w:color="000000"/>
-              <w:bottom w:val="single" w:sz="4" w:space="0" w:color="000000"/>
-              <w:right w:val="single" w:sz="4" w:space="0" w:color="000000"/>
-            </w:tcBorders>
-            <w:shd w:val="clear" w:color="auto" w:fill="auto"/>
-          </w:tcPr>
-          <w:p>
-            <w:r>
-              <w:t>M</w:t>
-            </w:r>
-          </w:p>
-        </w:tc>
-        <w:tc>
-          <w:tcPr>
-            <w:tcW w:w="1971" w:type="dxa"/>
-            <w:tcBorders>
-              <w:top w:val="single" w:sz="4" w:space="0" w:color="000000"/>
-              <w:left w:val="single" w:sz="4" w:space="0" w:color="000000"/>
-              <w:bottom w:val="single" w:sz="4" w:space="0" w:color="000000"/>
-              <w:right w:val="single" w:sz="4" w:space="0" w:color="000000"/>
-            </w:tcBorders>
-            <w:shd w:val="clear" w:color="auto" w:fill="auto"/>
-          </w:tcPr>
-          <w:p>
-            <w:r>
-              <w:t>String</w:t>
-            </w:r>
-          </w:p>
-        </w:tc>
-        <w:tc>
-          <w:tcPr>
-            <w:tcW w:w="1971" w:type="dxa"/>
-            <w:tcBorders>
-              <w:top w:val="single" w:sz="4" w:space="0" w:color="000000"/>
-              <w:left w:val="single" w:sz="4" w:space="0" w:color="000000"/>
-              <w:bottom w:val="single" w:sz="4" w:space="0" w:color="000000"/>
-              <w:right w:val="single" w:sz="4" w:space="0" w:color="000000"/>
-            </w:tcBorders>
-            <w:shd w:val="clear" w:color="auto" w:fill="auto"/>
-          </w:tcPr>
-          <w:p>
-            <w:r>
-              <w:t>[1,255]</w:t>
-            </w:r>
-          </w:p>
-        </w:tc>
-        <w:tc>
-          <w:tcPr>
-            <w:tcW w:w="1971" w:type="dxa"/>
-            <w:tcBorders>
-              <w:top w:val="single" w:sz="4" w:space="0" w:color="000000"/>
-              <w:left w:val="single" w:sz="4" w:space="0" w:color="000000"/>
-              <w:bottom w:val="single" w:sz="4" w:space="0" w:color="000000"/>
-              <w:right w:val="single" w:sz="4" w:space="0" w:color="000000"/>
-            </w:tcBorders>
-            <w:shd w:val="clear" w:color="auto" w:fill="auto"/>
-          </w:tcPr>
-          <w:p>
-            <w:r>
-              <w:t>SUCCESS, ERROR_OCURRED,</w:t>
-            </w:r>
-          </w:p>
-        </w:tc>
-      </w:tr>
-      <w:tr>
-        <w:trPr>
-          <w:trHeight w:val="202"/>
-        </w:trPr>
-        <w:tc>
-          <w:tcPr>
-            <w:tcW w:w="1970" w:type="dxa"/>
-            <w:tcBorders>
-              <w:top w:val="single" w:sz="4" w:space="0" w:color="000000"/>
-              <w:left w:val="single" w:sz="4" w:space="0" w:color="000000"/>
-              <w:bottom w:val="single" w:sz="4" w:space="0" w:color="000000"/>
-              <w:right w:val="single" w:sz="4" w:space="0" w:color="000000"/>
-            </w:tcBorders>
-            <w:shd w:val="clear" w:color="auto" w:fill="auto"/>
-          </w:tcPr>
-          <w:p>
-            <w:r>
-              <w:t>Error</w:t>
-            </w:r>
-          </w:p>
-        </w:tc>
-        <w:tc>
-          <w:tcPr>
-            <w:tcW w:w="1971" w:type="dxa"/>
-            <w:tcBorders>
-              <w:top w:val="single" w:sz="4" w:space="0" w:color="000000"/>
-              <w:left w:val="single" w:sz="4" w:space="0" w:color="000000"/>
-              <w:bottom w:val="single" w:sz="4" w:space="0" w:color="000000"/>
-              <w:right w:val="single" w:sz="4" w:space="0" w:color="000000"/>
-            </w:tcBorders>
-            <w:shd w:val="clear" w:color="auto" w:fill="auto"/>
-          </w:tcPr>
-          <w:p>
-            <w:r>
-              <w:t>O</w:t>
-            </w:r>
-          </w:p>
-        </w:tc>
-        <w:tc>
-          <w:tcPr>
-            <w:tcW w:w="1971" w:type="dxa"/>
-            <w:tcBorders>
-              <w:top w:val="single" w:sz="4" w:space="0" w:color="000000"/>
-              <w:left w:val="single" w:sz="4" w:space="0" w:color="000000"/>
-              <w:bottom w:val="single" w:sz="4" w:space="0" w:color="000000"/>
-              <w:right w:val="single" w:sz="4" w:space="0" w:color="000000"/>
-            </w:tcBorders>
-            <w:shd w:val="clear" w:color="auto" w:fill="auto"/>
-          </w:tcPr>
-          <w:p>
-            <w:r>
-              <w:t>String</w:t>
-            </w:r>
-          </w:p>
-        </w:tc>
-        <w:tc>
-          <w:tcPr>
-            <w:tcW w:w="1971" w:type="dxa"/>
-            <w:tcBorders>
-              <w:top w:val="single" w:sz="4" w:space="0" w:color="000000"/>
-              <w:left w:val="single" w:sz="4" w:space="0" w:color="000000"/>
-              <w:bottom w:val="single" w:sz="4" w:space="0" w:color="000000"/>
-              <w:right w:val="single" w:sz="4" w:space="0" w:color="000000"/>
-            </w:tcBorders>
-            <w:shd w:val="clear" w:color="auto" w:fill="auto"/>
-          </w:tcPr>
-          <w:p>
-            <w:r>
-              <w:t>[1,255]</w:t>
-            </w:r>
-          </w:p>
-        </w:tc>
-        <w:tc>
-          <w:tcPr>
-            <w:tcW w:w="1971" w:type="dxa"/>
-            <w:tcBorders>
-              <w:top w:val="single" w:sz="4" w:space="0" w:color="000000"/>
-              <w:left w:val="single" w:sz="4" w:space="0" w:color="000000"/>
-              <w:bottom w:val="single" w:sz="4" w:space="0" w:color="000000"/>
-              <w:right w:val="single" w:sz="4" w:space="0" w:color="000000"/>
-            </w:tcBorders>
-            <w:shd w:val="clear" w:color="auto" w:fill="auto"/>
-          </w:tcPr>
-          <w:p>
-            <w:pPr>
-              <w:rPr>
-                <w:lang w:val="en-US"/>
-              </w:rPr>
-            </w:pPr>
-            <w:r>
-              <w:rPr>
-                <w:lang w:val="en-US"/>
-              </w:rPr>
-              <w:t>WRONG_REQUEST,</w:t>
-            </w:r>
-          </w:p>
-          <w:p>
-            <w:pPr>
-              <w:rPr>
-                <w:lang w:val="en-US"/>
-              </w:rPr>
-            </w:pPr>
-            <w:r>
-              <w:rPr>
-                <w:lang w:val="en-US"/>
-              </w:rPr>
-              <w:t>WRONG_ROOM,</w:t>
-            </w:r>
-          </w:p>
-          <w:p>
-            <w:pPr>
-              <w:rPr>
-                <w:lang w:val="en-US"/>
-              </w:rPr>
-            </w:pPr>
-            <w:r>
-              <w:rPr>
-                <w:lang w:val="en-US"/>
-              </w:rPr>
-              <w:t>WRONG_USER</w:t>
+            <w:vAlign w:val="center"/>
+          </w:tcPr>
+          <w:p>
+            <w:r>
+              <w:t>JSON con un usuario</w:t>
             </w:r>
           </w:p>
         </w:tc>
@@ -2946,54 +3465,11 @@
     </w:p>
     <w:p>
       <w:pPr>
-        <w:pBdr>
-          <w:bottom w:val="single" w:sz="6" w:space="1" w:color="auto"/>
-        </w:pBdr>
+        <w:rPr>
+          <w:lang w:val="en-US"/>
+        </w:rPr>
       </w:pPr>
     </w:p>
-    <w:p/>
-    <w:p>
-      <w:r>
-        <w:rPr>
-          <w:b/>
-        </w:rPr>
-        <w:t>Identificador</w:t>
-      </w:r>
-      <w:r>
-        <w:t xml:space="preserve">: </w:t>
-      </w:r>
-      <w:r>
-        <w:t>UsuarioSalaResource</w:t>
-      </w:r>
-    </w:p>
-    <w:p/>
-    <w:p>
-      <w:r>
-        <w:rPr>
-          <w:b/>
-        </w:rPr>
-        <w:t>Descripción</w:t>
-      </w:r>
-      <w:r>
-        <w:t>: Se encarga del manejo de la lógica de salas y mensajes</w:t>
-      </w:r>
-    </w:p>
-    <w:p/>
-    <w:p>
-      <w:r>
-        <w:rPr>
-          <w:b/>
-        </w:rPr>
-        <w:t>Ubicación</w:t>
-      </w:r>
-      <w:r>
-        <w:t xml:space="preserve">: </w:t>
-      </w:r>
-      <w:r>
-        <w:t>ChatREST</w:t>
-      </w:r>
-    </w:p>
-    <w:p/>
     <w:tbl>
       <w:tblPr>
         <w:tblW w:w="0" w:type="auto"/>
@@ -3027,11 +3503,33 @@
                 <w:b/>
               </w:rPr>
             </w:pPr>
+            <w:proofErr w:type="spellStart"/>
             <w:r>
               <w:rPr>
                 <w:b/>
               </w:rPr>
-              <w:t>getUsuarioSala [/usuarios-salas/sala/{id_sala}]</w:t>
+              <w:t>addUsuario</w:t>
+            </w:r>
+            <w:proofErr w:type="spellEnd"/>
+            <w:r>
+              <w:rPr>
+                <w:b/>
+              </w:rPr>
+              <w:t xml:space="preserve"> [/usuario /{</w:t>
+            </w:r>
+            <w:proofErr w:type="spellStart"/>
+            <w:r>
+              <w:rPr>
+                <w:b/>
+              </w:rPr>
+              <w:t>id_usuario</w:t>
+            </w:r>
+            <w:proofErr w:type="spellEnd"/>
+            <w:r>
+              <w:rPr>
+                <w:b/>
+              </w:rPr>
+              <w:t>}]</w:t>
             </w:r>
           </w:p>
         </w:tc>
@@ -3046,9 +3544,15 @@
           <w:p>
             <w:pPr>
               <w:pStyle w:val="Heading1"/>
+              <w:rPr>
+                <w:u w:val="none"/>
+              </w:rPr>
             </w:pPr>
             <w:r>
-              <w:t>Lista los usuarios en determinada sala</w:t>
+              <w:rPr>
+                <w:u w:val="none"/>
+              </w:rPr>
+              <w:t>Inserta un nuevo usuario en el sistema.</w:t>
             </w:r>
           </w:p>
         </w:tc>
@@ -3156,13 +3660,74 @@
               </w:rPr>
             </w:pPr>
             <w:r>
-              <w:t>Id_</w:t>
-            </w:r>
-            <w:r>
+              <w:t>nombre</w:t>
+            </w:r>
+          </w:p>
+        </w:tc>
+        <w:tc>
+          <w:tcPr>
+            <w:tcW w:w="1971" w:type="dxa"/>
+            <w:shd w:val="clear" w:color="auto" w:fill="auto"/>
+          </w:tcPr>
+          <w:p>
+            <w:r>
+              <w:t>M</w:t>
+            </w:r>
+          </w:p>
+        </w:tc>
+        <w:tc>
+          <w:tcPr>
+            <w:tcW w:w="1971" w:type="dxa"/>
+            <w:shd w:val="clear" w:color="auto" w:fill="auto"/>
+          </w:tcPr>
+          <w:p>
+            <w:proofErr w:type="spellStart"/>
+            <w:r>
+              <w:t>String</w:t>
+            </w:r>
+            <w:proofErr w:type="spellEnd"/>
+          </w:p>
+        </w:tc>
+        <w:tc>
+          <w:tcPr>
+            <w:tcW w:w="1971" w:type="dxa"/>
+            <w:shd w:val="clear" w:color="auto" w:fill="auto"/>
+          </w:tcPr>
+          <w:p>
+            <w:r>
+              <w:t>[1,255]</w:t>
+            </w:r>
+          </w:p>
+        </w:tc>
+        <w:tc>
+          <w:tcPr>
+            <w:tcW w:w="1971" w:type="dxa"/>
+            <w:shd w:val="clear" w:color="auto" w:fill="auto"/>
+          </w:tcPr>
+          <w:p>
+            <w:r>
+              <w:t>pablo</w:t>
+            </w:r>
+          </w:p>
+        </w:tc>
+      </w:tr>
+      <w:tr>
+        <w:trPr>
+          <w:trHeight w:val="202"/>
+        </w:trPr>
+        <w:tc>
+          <w:tcPr>
+            <w:tcW w:w="1970" w:type="dxa"/>
+            <w:shd w:val="clear" w:color="auto" w:fill="auto"/>
+          </w:tcPr>
+          <w:p>
+            <w:pPr>
               <w:rPr>
                 <w:strike/>
               </w:rPr>
-              <w:t>sala</w:t>
+            </w:pPr>
+            <w:r>
+              <w:t>email</w:t>
             </w:r>
           </w:p>
         </w:tc>
@@ -3183,9 +3748,11 @@
             <w:shd w:val="clear" w:color="auto" w:fill="auto"/>
           </w:tcPr>
           <w:p>
+            <w:proofErr w:type="spellStart"/>
             <w:r>
               <w:t>String</w:t>
             </w:r>
+            <w:proofErr w:type="spellEnd"/>
           </w:p>
         </w:tc>
         <w:tc>
@@ -3206,10 +3773,154 @@
           </w:tcPr>
           <w:p>
             <w:r>
+              <w:t>pablo@das.com</w:t>
+            </w:r>
+          </w:p>
+        </w:tc>
+      </w:tr>
+      <w:tr>
+        <w:trPr>
+          <w:trHeight w:val="202"/>
+        </w:trPr>
+        <w:tc>
+          <w:tcPr>
+            <w:tcW w:w="1970" w:type="dxa"/>
+            <w:shd w:val="clear" w:color="auto" w:fill="auto"/>
+          </w:tcPr>
+          <w:p>
+            <w:pPr>
+              <w:rPr>
+                <w:strike/>
+              </w:rPr>
+            </w:pPr>
+            <w:proofErr w:type="spellStart"/>
+            <w:r>
+              <w:t>password</w:t>
+            </w:r>
+            <w:proofErr w:type="spellEnd"/>
+          </w:p>
+        </w:tc>
+        <w:tc>
+          <w:tcPr>
+            <w:tcW w:w="1971" w:type="dxa"/>
+            <w:shd w:val="clear" w:color="auto" w:fill="auto"/>
+          </w:tcPr>
+          <w:p>
+            <w:r>
+              <w:t>M</w:t>
+            </w:r>
+          </w:p>
+        </w:tc>
+        <w:tc>
+          <w:tcPr>
+            <w:tcW w:w="1971" w:type="dxa"/>
+            <w:shd w:val="clear" w:color="auto" w:fill="auto"/>
+          </w:tcPr>
+          <w:p>
+            <w:proofErr w:type="spellStart"/>
+            <w:r>
+              <w:t>String</w:t>
+            </w:r>
+            <w:proofErr w:type="spellEnd"/>
+          </w:p>
+        </w:tc>
+        <w:tc>
+          <w:tcPr>
+            <w:tcW w:w="1971" w:type="dxa"/>
+            <w:shd w:val="clear" w:color="auto" w:fill="auto"/>
+          </w:tcPr>
+          <w:p>
+            <w:r>
+              <w:t>[1,255]</w:t>
+            </w:r>
+          </w:p>
+        </w:tc>
+        <w:tc>
+          <w:tcPr>
+            <w:tcW w:w="1971" w:type="dxa"/>
+            <w:shd w:val="clear" w:color="auto" w:fill="auto"/>
+          </w:tcPr>
+          <w:p>
+            <w:proofErr w:type="spellStart"/>
+            <w:r>
+              <w:t>qwerty</w:t>
+            </w:r>
+            <w:proofErr w:type="spellEnd"/>
+          </w:p>
+        </w:tc>
+      </w:tr>
+      <w:tr>
+        <w:trPr>
+          <w:trHeight w:val="202"/>
+        </w:trPr>
+        <w:tc>
+          <w:tcPr>
+            <w:tcW w:w="1970" w:type="dxa"/>
+            <w:shd w:val="clear" w:color="auto" w:fill="auto"/>
+          </w:tcPr>
+          <w:p>
+            <w:pPr>
+              <w:rPr>
+                <w:strike/>
+              </w:rPr>
+            </w:pPr>
+            <w:proofErr w:type="spellStart"/>
+            <w:r>
+              <w:t>id_</w:t>
+            </w:r>
+            <w:r>
+              <w:rPr>
+                <w:strike/>
+              </w:rPr>
+              <w:t>rol</w:t>
+            </w:r>
+            <w:proofErr w:type="spellEnd"/>
+          </w:p>
+        </w:tc>
+        <w:tc>
+          <w:tcPr>
+            <w:tcW w:w="1971" w:type="dxa"/>
+            <w:shd w:val="clear" w:color="auto" w:fill="auto"/>
+          </w:tcPr>
+          <w:p>
+            <w:r>
+              <w:t>M</w:t>
+            </w:r>
+          </w:p>
+        </w:tc>
+        <w:tc>
+          <w:tcPr>
+            <w:tcW w:w="1971" w:type="dxa"/>
+            <w:shd w:val="clear" w:color="auto" w:fill="auto"/>
+          </w:tcPr>
+          <w:p>
+            <w:proofErr w:type="spellStart"/>
+            <w:r>
+              <w:t>String</w:t>
+            </w:r>
+            <w:proofErr w:type="spellEnd"/>
+          </w:p>
+        </w:tc>
+        <w:tc>
+          <w:tcPr>
+            <w:tcW w:w="1971" w:type="dxa"/>
+            <w:shd w:val="clear" w:color="auto" w:fill="auto"/>
+          </w:tcPr>
+          <w:p>
+            <w:r>
+              <w:t>[1,255]</w:t>
+            </w:r>
+          </w:p>
+        </w:tc>
+        <w:tc>
+          <w:tcPr>
+            <w:tcW w:w="1971" w:type="dxa"/>
+            <w:shd w:val="clear" w:color="auto" w:fill="auto"/>
+          </w:tcPr>
+          <w:p>
+            <w:r>
               <w:t>1</w:t>
             </w:r>
-            <w:bookmarkStart w:id="0" w:name="_GoBack"/>
-            <w:bookmarkEnd w:id="0"/>
           </w:p>
         </w:tc>
       </w:tr>
@@ -3302,135 +4013,7 @@
       </w:tr>
       <w:tr>
         <w:trPr>
-          <w:trHeight w:val="202"/>
-        </w:trPr>
-        <w:tc>
-          <w:tcPr>
-            <w:tcW w:w="1970" w:type="dxa"/>
-            <w:shd w:val="clear" w:color="auto" w:fill="auto"/>
-          </w:tcPr>
-          <w:p>
-            <w:r>
-              <w:t>MessageList</w:t>
-            </w:r>
-          </w:p>
-        </w:tc>
-        <w:tc>
-          <w:tcPr>
-            <w:tcW w:w="1971" w:type="dxa"/>
-            <w:shd w:val="clear" w:color="auto" w:fill="auto"/>
-          </w:tcPr>
-          <w:p>
-            <w:r>
-              <w:t>M</w:t>
-            </w:r>
-          </w:p>
-        </w:tc>
-        <w:tc>
-          <w:tcPr>
-            <w:tcW w:w="1971" w:type="dxa"/>
-            <w:shd w:val="clear" w:color="auto" w:fill="auto"/>
-          </w:tcPr>
-          <w:p>
-            <w:pPr>
-              <w:rPr>
-                <w:lang w:val="en-US"/>
-              </w:rPr>
-            </w:pPr>
-            <w:r>
-              <w:rPr>
-                <w:lang w:val="en-US"/>
-              </w:rPr>
-              <w:t>String</w:t>
-            </w:r>
-          </w:p>
-        </w:tc>
-        <w:tc>
-          <w:tcPr>
-            <w:tcW w:w="1971" w:type="dxa"/>
-            <w:shd w:val="clear" w:color="auto" w:fill="auto"/>
-          </w:tcPr>
-          <w:p>
-            <w:r>
-              <w:t>[1,2048]</w:t>
-            </w:r>
-          </w:p>
-        </w:tc>
-        <w:tc>
-          <w:tcPr>
-            <w:tcW w:w="1971" w:type="dxa"/>
-            <w:shd w:val="clear" w:color="auto" w:fill="auto"/>
-          </w:tcPr>
-          <w:p>
-            <w:r>
-              <w:t>JSON con lista de mensajes</w:t>
-            </w:r>
-          </w:p>
-        </w:tc>
-      </w:tr>
-      <w:tr>
-        <w:trPr>
-          <w:trHeight w:val="202"/>
-        </w:trPr>
-        <w:tc>
-          <w:tcPr>
-            <w:tcW w:w="1970" w:type="dxa"/>
-            <w:shd w:val="clear" w:color="auto" w:fill="auto"/>
-          </w:tcPr>
-          <w:p>
-            <w:r>
-              <w:t>Room</w:t>
-            </w:r>
-          </w:p>
-        </w:tc>
-        <w:tc>
-          <w:tcPr>
-            <w:tcW w:w="1971" w:type="dxa"/>
-            <w:shd w:val="clear" w:color="auto" w:fill="auto"/>
-          </w:tcPr>
-          <w:p>
-            <w:r>
-              <w:t>M</w:t>
-            </w:r>
-          </w:p>
-        </w:tc>
-        <w:tc>
-          <w:tcPr>
-            <w:tcW w:w="1971" w:type="dxa"/>
-            <w:shd w:val="clear" w:color="auto" w:fill="auto"/>
-          </w:tcPr>
-          <w:p>
-            <w:r>
-              <w:t>String</w:t>
-            </w:r>
-          </w:p>
-        </w:tc>
-        <w:tc>
-          <w:tcPr>
-            <w:tcW w:w="1971" w:type="dxa"/>
-            <w:shd w:val="clear" w:color="auto" w:fill="auto"/>
-          </w:tcPr>
-          <w:p>
-            <w:r>
-              <w:t>[1,1024]</w:t>
-            </w:r>
-          </w:p>
-        </w:tc>
-        <w:tc>
-          <w:tcPr>
-            <w:tcW w:w="1971" w:type="dxa"/>
-            <w:shd w:val="clear" w:color="auto" w:fill="auto"/>
-          </w:tcPr>
-          <w:p>
-            <w:r>
-              <w:t>JSON con datos de sala</w:t>
-            </w:r>
-          </w:p>
-        </w:tc>
-      </w:tr>
-      <w:tr>
-        <w:trPr>
-          <w:trHeight w:val="202"/>
+          <w:trHeight w:val="203"/>
         </w:trPr>
         <w:tc>
           <w:tcPr>
@@ -3442,11 +4025,14 @@
               <w:right w:val="single" w:sz="4" w:space="0" w:color="000000"/>
             </w:tcBorders>
             <w:shd w:val="clear" w:color="auto" w:fill="auto"/>
-          </w:tcPr>
-          <w:p>
+            <w:vAlign w:val="center"/>
+          </w:tcPr>
+          <w:p>
+            <w:proofErr w:type="spellStart"/>
             <w:r>
               <w:t>Result</w:t>
             </w:r>
+            <w:proofErr w:type="spellEnd"/>
           </w:p>
         </w:tc>
         <w:tc>
@@ -3459,6 +4045,7 @@
               <w:right w:val="single" w:sz="4" w:space="0" w:color="000000"/>
             </w:tcBorders>
             <w:shd w:val="clear" w:color="auto" w:fill="auto"/>
+            <w:vAlign w:val="center"/>
           </w:tcPr>
           <w:p>
             <w:r>
@@ -3476,11 +4063,14 @@
               <w:right w:val="single" w:sz="4" w:space="0" w:color="000000"/>
             </w:tcBorders>
             <w:shd w:val="clear" w:color="auto" w:fill="auto"/>
-          </w:tcPr>
-          <w:p>
-            <w:r>
-              <w:t>Boolean</w:t>
-            </w:r>
+            <w:vAlign w:val="center"/>
+          </w:tcPr>
+          <w:p>
+            <w:proofErr w:type="spellStart"/>
+            <w:r>
+              <w:t>int</w:t>
+            </w:r>
+            <w:proofErr w:type="spellEnd"/>
           </w:p>
         </w:tc>
         <w:tc>
@@ -3493,12 +4083,9 @@
               <w:right w:val="single" w:sz="4" w:space="0" w:color="000000"/>
             </w:tcBorders>
             <w:shd w:val="clear" w:color="auto" w:fill="auto"/>
-          </w:tcPr>
-          <w:p>
-            <w:r>
-              <w:t>[1]</w:t>
-            </w:r>
-          </w:p>
+            <w:vAlign w:val="center"/>
+          </w:tcPr>
+          <w:p/>
         </w:tc>
         <w:tc>
           <w:tcPr>
@@ -3510,10 +4097,255 @@
               <w:right w:val="single" w:sz="4" w:space="0" w:color="000000"/>
             </w:tcBorders>
             <w:shd w:val="clear" w:color="auto" w:fill="auto"/>
-          </w:tcPr>
-          <w:p>
-            <w:r>
-              <w:t>True, false</w:t>
+            <w:vAlign w:val="center"/>
+          </w:tcPr>
+          <w:p>
+            <w:r>
+              <w:t>200</w:t>
+            </w:r>
+          </w:p>
+        </w:tc>
+      </w:tr>
+    </w:tbl>
+    <w:p>
+      <w:pPr>
+        <w:rPr>
+          <w:lang w:val="en-US"/>
+        </w:rPr>
+      </w:pPr>
+    </w:p>
+    <w:p>
+      <w:pPr>
+        <w:rPr>
+          <w:lang w:val="en-US"/>
+        </w:rPr>
+      </w:pPr>
+    </w:p>
+    <w:p>
+      <w:pPr>
+        <w:rPr>
+          <w:lang w:val="en-US"/>
+        </w:rPr>
+      </w:pPr>
+    </w:p>
+    <w:p>
+      <w:pPr>
+        <w:rPr>
+          <w:lang w:val="en-US"/>
+        </w:rPr>
+      </w:pPr>
+    </w:p>
+    <w:p>
+      <w:pPr>
+        <w:rPr>
+          <w:lang w:val="en-US"/>
+        </w:rPr>
+      </w:pPr>
+    </w:p>
+    <w:p>
+      <w:pPr>
+        <w:rPr>
+          <w:lang w:val="en-US"/>
+        </w:rPr>
+      </w:pPr>
+    </w:p>
+    <w:p>
+      <w:pPr>
+        <w:rPr>
+          <w:lang w:val="en-US"/>
+        </w:rPr>
+      </w:pPr>
+    </w:p>
+    <w:p>
+      <w:pPr>
+        <w:rPr>
+          <w:lang w:val="en-US"/>
+        </w:rPr>
+      </w:pPr>
+    </w:p>
+    <w:p>
+      <w:pPr>
+        <w:rPr>
+          <w:lang w:val="en-US"/>
+        </w:rPr>
+      </w:pPr>
+    </w:p>
+    <w:p>
+      <w:pPr>
+        <w:rPr>
+          <w:lang w:val="en-US"/>
+        </w:rPr>
+      </w:pPr>
+    </w:p>
+    <w:p>
+      <w:pPr>
+        <w:rPr>
+          <w:lang w:val="en-US"/>
+        </w:rPr>
+      </w:pPr>
+    </w:p>
+    <w:tbl>
+      <w:tblPr>
+        <w:tblW w:w="0" w:type="auto"/>
+        <w:tblBorders>
+          <w:top w:val="single" w:sz="4" w:space="0" w:color="000000"/>
+          <w:left w:val="single" w:sz="4" w:space="0" w:color="000000"/>
+          <w:bottom w:val="single" w:sz="4" w:space="0" w:color="000000"/>
+          <w:right w:val="single" w:sz="4" w:space="0" w:color="000000"/>
+          <w:insideH w:val="single" w:sz="4" w:space="0" w:color="000000"/>
+          <w:insideV w:val="single" w:sz="4" w:space="0" w:color="000000"/>
+        </w:tblBorders>
+        <w:tblLook w:val="04A0" w:firstRow="1" w:lastRow="0" w:firstColumn="1" w:lastColumn="0" w:noHBand="0" w:noVBand="1"/>
+      </w:tblPr>
+      <w:tblGrid>
+        <w:gridCol w:w="1970"/>
+        <w:gridCol w:w="1971"/>
+        <w:gridCol w:w="1971"/>
+        <w:gridCol w:w="1971"/>
+        <w:gridCol w:w="1971"/>
+      </w:tblGrid>
+      <w:tr>
+        <w:tc>
+          <w:tcPr>
+            <w:tcW w:w="9854" w:type="dxa"/>
+            <w:gridSpan w:val="5"/>
+            <w:shd w:val="clear" w:color="auto" w:fill="D9D9D9"/>
+          </w:tcPr>
+          <w:p>
+            <w:pPr>
+              <w:rPr>
+                <w:b/>
+              </w:rPr>
+            </w:pPr>
+            <w:proofErr w:type="spellStart"/>
+            <w:r>
+              <w:rPr>
+                <w:b/>
+              </w:rPr>
+              <w:t>updateUsuario</w:t>
+            </w:r>
+            <w:proofErr w:type="spellEnd"/>
+            <w:r>
+              <w:rPr>
+                <w:b/>
+              </w:rPr>
+              <w:t xml:space="preserve"> </w:t>
+            </w:r>
+            <w:r>
+              <w:rPr>
+                <w:b/>
+              </w:rPr>
+              <w:t>[/usuario}]</w:t>
+            </w:r>
+          </w:p>
+        </w:tc>
+      </w:tr>
+      <w:tr>
+        <w:tc>
+          <w:tcPr>
+            <w:tcW w:w="9854" w:type="dxa"/>
+            <w:gridSpan w:val="5"/>
+            <w:shd w:val="clear" w:color="auto" w:fill="auto"/>
+          </w:tcPr>
+          <w:p>
+            <w:pPr>
+              <w:pStyle w:val="Heading1"/>
+              <w:rPr>
+                <w:u w:val="none"/>
+              </w:rPr>
+            </w:pPr>
+            <w:r>
+              <w:rPr>
+                <w:u w:val="none"/>
+              </w:rPr>
+              <w:t>Modifica los datos de un usuario en el sistema.</w:t>
+            </w:r>
+          </w:p>
+        </w:tc>
+      </w:tr>
+      <w:tr>
+        <w:tc>
+          <w:tcPr>
+            <w:tcW w:w="9854" w:type="dxa"/>
+            <w:gridSpan w:val="5"/>
+            <w:shd w:val="clear" w:color="auto" w:fill="FFFF66"/>
+          </w:tcPr>
+          <w:p>
+            <w:pPr>
+              <w:rPr>
+                <w:b/>
+              </w:rPr>
+            </w:pPr>
+            <w:r>
+              <w:rPr>
+                <w:b/>
+              </w:rPr>
+              <w:t>Solicitud</w:t>
+            </w:r>
+          </w:p>
+        </w:tc>
+      </w:tr>
+      <w:tr>
+        <w:trPr>
+          <w:trHeight w:val="203"/>
+        </w:trPr>
+        <w:tc>
+          <w:tcPr>
+            <w:tcW w:w="1970" w:type="dxa"/>
+            <w:shd w:val="clear" w:color="auto" w:fill="auto"/>
+            <w:vAlign w:val="center"/>
+          </w:tcPr>
+          <w:p>
+            <w:r>
+              <w:t>Campo</w:t>
+            </w:r>
+          </w:p>
+        </w:tc>
+        <w:tc>
+          <w:tcPr>
+            <w:tcW w:w="1971" w:type="dxa"/>
+            <w:shd w:val="clear" w:color="auto" w:fill="auto"/>
+            <w:vAlign w:val="center"/>
+          </w:tcPr>
+          <w:p>
+            <w:r>
+              <w:t>Tipo</w:t>
+            </w:r>
+          </w:p>
+        </w:tc>
+        <w:tc>
+          <w:tcPr>
+            <w:tcW w:w="1971" w:type="dxa"/>
+            <w:shd w:val="clear" w:color="auto" w:fill="auto"/>
+            <w:vAlign w:val="center"/>
+          </w:tcPr>
+          <w:p>
+            <w:r>
+              <w:t>Tipo de Dato</w:t>
+            </w:r>
+          </w:p>
+        </w:tc>
+        <w:tc>
+          <w:tcPr>
+            <w:tcW w:w="1971" w:type="dxa"/>
+            <w:shd w:val="clear" w:color="auto" w:fill="auto"/>
+            <w:vAlign w:val="center"/>
+          </w:tcPr>
+          <w:p>
+            <w:r>
+              <w:t>Longitud [Min, Max]</w:t>
+            </w:r>
+          </w:p>
+        </w:tc>
+        <w:tc>
+          <w:tcPr>
+            <w:tcW w:w="1971" w:type="dxa"/>
+            <w:shd w:val="clear" w:color="auto" w:fill="auto"/>
+            <w:vAlign w:val="center"/>
+          </w:tcPr>
+          <w:p>
+            <w:r>
+              <w:t>Ejemplo de contenido del campo</w:t>
             </w:r>
           </w:p>
         </w:tc>
@@ -3521,6 +4353,509 @@
       <w:tr>
         <w:trPr>
           <w:trHeight w:val="202"/>
+        </w:trPr>
+        <w:tc>
+          <w:tcPr>
+            <w:tcW w:w="1970" w:type="dxa"/>
+            <w:shd w:val="clear" w:color="auto" w:fill="auto"/>
+          </w:tcPr>
+          <w:p>
+            <w:pPr>
+              <w:rPr>
+                <w:strike/>
+              </w:rPr>
+            </w:pPr>
+            <w:proofErr w:type="spellStart"/>
+            <w:r>
+              <w:t>id_usuario</w:t>
+            </w:r>
+            <w:proofErr w:type="spellEnd"/>
+          </w:p>
+        </w:tc>
+        <w:tc>
+          <w:tcPr>
+            <w:tcW w:w="1971" w:type="dxa"/>
+            <w:shd w:val="clear" w:color="auto" w:fill="auto"/>
+          </w:tcPr>
+          <w:p>
+            <w:r>
+              <w:t>M</w:t>
+            </w:r>
+          </w:p>
+        </w:tc>
+        <w:tc>
+          <w:tcPr>
+            <w:tcW w:w="1971" w:type="dxa"/>
+            <w:shd w:val="clear" w:color="auto" w:fill="auto"/>
+          </w:tcPr>
+          <w:p>
+            <w:proofErr w:type="spellStart"/>
+            <w:r>
+              <w:t>String</w:t>
+            </w:r>
+            <w:proofErr w:type="spellEnd"/>
+          </w:p>
+        </w:tc>
+        <w:tc>
+          <w:tcPr>
+            <w:tcW w:w="1971" w:type="dxa"/>
+            <w:shd w:val="clear" w:color="auto" w:fill="auto"/>
+          </w:tcPr>
+          <w:p>
+            <w:r>
+              <w:t>[1,255]</w:t>
+            </w:r>
+          </w:p>
+        </w:tc>
+        <w:tc>
+          <w:tcPr>
+            <w:tcW w:w="1971" w:type="dxa"/>
+            <w:shd w:val="clear" w:color="auto" w:fill="auto"/>
+          </w:tcPr>
+          <w:p>
+            <w:r>
+              <w:t>pablo</w:t>
+            </w:r>
+          </w:p>
+        </w:tc>
+      </w:tr>
+      <w:tr>
+        <w:trPr>
+          <w:trHeight w:val="202"/>
+        </w:trPr>
+        <w:tc>
+          <w:tcPr>
+            <w:tcW w:w="1970" w:type="dxa"/>
+            <w:shd w:val="clear" w:color="auto" w:fill="auto"/>
+          </w:tcPr>
+          <w:p>
+            <w:pPr>
+              <w:rPr>
+                <w:strike/>
+              </w:rPr>
+            </w:pPr>
+            <w:r>
+              <w:t>nombre</w:t>
+            </w:r>
+          </w:p>
+        </w:tc>
+        <w:tc>
+          <w:tcPr>
+            <w:tcW w:w="1971" w:type="dxa"/>
+            <w:shd w:val="clear" w:color="auto" w:fill="auto"/>
+          </w:tcPr>
+          <w:p>
+            <w:r>
+              <w:t>M</w:t>
+            </w:r>
+          </w:p>
+        </w:tc>
+        <w:tc>
+          <w:tcPr>
+            <w:tcW w:w="1971" w:type="dxa"/>
+            <w:shd w:val="clear" w:color="auto" w:fill="auto"/>
+          </w:tcPr>
+          <w:p>
+            <w:proofErr w:type="spellStart"/>
+            <w:r>
+              <w:t>String</w:t>
+            </w:r>
+            <w:proofErr w:type="spellEnd"/>
+          </w:p>
+        </w:tc>
+        <w:tc>
+          <w:tcPr>
+            <w:tcW w:w="1971" w:type="dxa"/>
+            <w:shd w:val="clear" w:color="auto" w:fill="auto"/>
+          </w:tcPr>
+          <w:p>
+            <w:r>
+              <w:t>[1,255]</w:t>
+            </w:r>
+          </w:p>
+        </w:tc>
+        <w:tc>
+          <w:tcPr>
+            <w:tcW w:w="1971" w:type="dxa"/>
+            <w:shd w:val="clear" w:color="auto" w:fill="auto"/>
+          </w:tcPr>
+          <w:p>
+            <w:r>
+              <w:t>pablo@das.com</w:t>
+            </w:r>
+          </w:p>
+        </w:tc>
+      </w:tr>
+      <w:tr>
+        <w:trPr>
+          <w:trHeight w:val="202"/>
+        </w:trPr>
+        <w:tc>
+          <w:tcPr>
+            <w:tcW w:w="1970" w:type="dxa"/>
+            <w:shd w:val="clear" w:color="auto" w:fill="auto"/>
+          </w:tcPr>
+          <w:p>
+            <w:pPr>
+              <w:rPr>
+                <w:strike/>
+              </w:rPr>
+            </w:pPr>
+            <w:r>
+              <w:t>email</w:t>
+            </w:r>
+          </w:p>
+        </w:tc>
+        <w:tc>
+          <w:tcPr>
+            <w:tcW w:w="1971" w:type="dxa"/>
+            <w:shd w:val="clear" w:color="auto" w:fill="auto"/>
+          </w:tcPr>
+          <w:p>
+            <w:r>
+              <w:t>M</w:t>
+            </w:r>
+          </w:p>
+        </w:tc>
+        <w:tc>
+          <w:tcPr>
+            <w:tcW w:w="1971" w:type="dxa"/>
+            <w:shd w:val="clear" w:color="auto" w:fill="auto"/>
+          </w:tcPr>
+          <w:p>
+            <w:proofErr w:type="spellStart"/>
+            <w:r>
+              <w:t>String</w:t>
+            </w:r>
+            <w:proofErr w:type="spellEnd"/>
+          </w:p>
+        </w:tc>
+        <w:tc>
+          <w:tcPr>
+            <w:tcW w:w="1971" w:type="dxa"/>
+            <w:shd w:val="clear" w:color="auto" w:fill="auto"/>
+          </w:tcPr>
+          <w:p>
+            <w:r>
+              <w:t>[1,255]</w:t>
+            </w:r>
+          </w:p>
+        </w:tc>
+        <w:tc>
+          <w:tcPr>
+            <w:tcW w:w="1971" w:type="dxa"/>
+            <w:shd w:val="clear" w:color="auto" w:fill="auto"/>
+          </w:tcPr>
+          <w:p>
+            <w:proofErr w:type="spellStart"/>
+            <w:r>
+              <w:t>qwerty</w:t>
+            </w:r>
+            <w:proofErr w:type="spellEnd"/>
+          </w:p>
+        </w:tc>
+      </w:tr>
+      <w:tr>
+        <w:trPr>
+          <w:trHeight w:val="202"/>
+        </w:trPr>
+        <w:tc>
+          <w:tcPr>
+            <w:tcW w:w="1970" w:type="dxa"/>
+            <w:shd w:val="clear" w:color="auto" w:fill="auto"/>
+          </w:tcPr>
+          <w:p>
+            <w:pPr>
+              <w:rPr>
+                <w:strike/>
+              </w:rPr>
+            </w:pPr>
+            <w:proofErr w:type="spellStart"/>
+            <w:r>
+              <w:t>password</w:t>
+            </w:r>
+            <w:proofErr w:type="spellEnd"/>
+          </w:p>
+        </w:tc>
+        <w:tc>
+          <w:tcPr>
+            <w:tcW w:w="1971" w:type="dxa"/>
+            <w:shd w:val="clear" w:color="auto" w:fill="auto"/>
+          </w:tcPr>
+          <w:p>
+            <w:r>
+              <w:t>M</w:t>
+            </w:r>
+          </w:p>
+        </w:tc>
+        <w:tc>
+          <w:tcPr>
+            <w:tcW w:w="1971" w:type="dxa"/>
+            <w:shd w:val="clear" w:color="auto" w:fill="auto"/>
+          </w:tcPr>
+          <w:p>
+            <w:proofErr w:type="spellStart"/>
+            <w:r>
+              <w:t>String</w:t>
+            </w:r>
+            <w:proofErr w:type="spellEnd"/>
+          </w:p>
+        </w:tc>
+        <w:tc>
+          <w:tcPr>
+            <w:tcW w:w="1971" w:type="dxa"/>
+            <w:shd w:val="clear" w:color="auto" w:fill="auto"/>
+          </w:tcPr>
+          <w:p>
+            <w:r>
+              <w:t>[1,255]</w:t>
+            </w:r>
+          </w:p>
+        </w:tc>
+        <w:tc>
+          <w:tcPr>
+            <w:tcW w:w="1971" w:type="dxa"/>
+            <w:shd w:val="clear" w:color="auto" w:fill="auto"/>
+          </w:tcPr>
+          <w:p>
+            <w:r>
+              <w:t>1</w:t>
+            </w:r>
+          </w:p>
+        </w:tc>
+      </w:tr>
+      <w:tr>
+        <w:trPr>
+          <w:trHeight w:val="202"/>
+        </w:trPr>
+        <w:tc>
+          <w:tcPr>
+            <w:tcW w:w="1970" w:type="dxa"/>
+            <w:shd w:val="clear" w:color="auto" w:fill="auto"/>
+          </w:tcPr>
+          <w:p>
+            <w:pPr>
+              <w:rPr>
+                <w:strike/>
+              </w:rPr>
+            </w:pPr>
+            <w:proofErr w:type="spellStart"/>
+            <w:r>
+              <w:t>id_</w:t>
+            </w:r>
+            <w:r>
+              <w:rPr>
+                <w:strike/>
+              </w:rPr>
+              <w:t>rol</w:t>
+            </w:r>
+            <w:proofErr w:type="spellEnd"/>
+          </w:p>
+        </w:tc>
+        <w:tc>
+          <w:tcPr>
+            <w:tcW w:w="1971" w:type="dxa"/>
+            <w:shd w:val="clear" w:color="auto" w:fill="auto"/>
+          </w:tcPr>
+          <w:p>
+            <w:r>
+              <w:t>M</w:t>
+            </w:r>
+          </w:p>
+        </w:tc>
+        <w:tc>
+          <w:tcPr>
+            <w:tcW w:w="1971" w:type="dxa"/>
+            <w:shd w:val="clear" w:color="auto" w:fill="auto"/>
+          </w:tcPr>
+          <w:p>
+            <w:proofErr w:type="spellStart"/>
+            <w:r>
+              <w:t>String</w:t>
+            </w:r>
+            <w:proofErr w:type="spellEnd"/>
+          </w:p>
+        </w:tc>
+        <w:tc>
+          <w:tcPr>
+            <w:tcW w:w="1971" w:type="dxa"/>
+            <w:shd w:val="clear" w:color="auto" w:fill="auto"/>
+          </w:tcPr>
+          <w:p>
+            <w:r>
+              <w:t>[1,255]</w:t>
+            </w:r>
+          </w:p>
+        </w:tc>
+        <w:tc>
+          <w:tcPr>
+            <w:tcW w:w="1971" w:type="dxa"/>
+            <w:shd w:val="clear" w:color="auto" w:fill="auto"/>
+          </w:tcPr>
+          <w:p>
+            <w:r>
+              <w:t>1</w:t>
+            </w:r>
+          </w:p>
+        </w:tc>
+      </w:tr>
+      <w:tr>
+        <w:trPr>
+          <w:trHeight w:val="202"/>
+        </w:trPr>
+        <w:tc>
+          <w:tcPr>
+            <w:tcW w:w="1970" w:type="dxa"/>
+            <w:shd w:val="clear" w:color="auto" w:fill="auto"/>
+          </w:tcPr>
+          <w:p>
+            <w:pPr>
+              <w:rPr>
+                <w:strike/>
+              </w:rPr>
+            </w:pPr>
+            <w:r>
+              <w:t>color</w:t>
+            </w:r>
+          </w:p>
+        </w:tc>
+        <w:tc>
+          <w:tcPr>
+            <w:tcW w:w="1971" w:type="dxa"/>
+            <w:shd w:val="clear" w:color="auto" w:fill="auto"/>
+          </w:tcPr>
+          <w:p>
+            <w:r>
+              <w:t>M</w:t>
+            </w:r>
+          </w:p>
+        </w:tc>
+        <w:tc>
+          <w:tcPr>
+            <w:tcW w:w="1971" w:type="dxa"/>
+            <w:shd w:val="clear" w:color="auto" w:fill="auto"/>
+          </w:tcPr>
+          <w:p>
+            <w:proofErr w:type="spellStart"/>
+            <w:r>
+              <w:t>String</w:t>
+            </w:r>
+            <w:proofErr w:type="spellEnd"/>
+          </w:p>
+        </w:tc>
+        <w:tc>
+          <w:tcPr>
+            <w:tcW w:w="1971" w:type="dxa"/>
+            <w:shd w:val="clear" w:color="auto" w:fill="auto"/>
+          </w:tcPr>
+          <w:p>
+            <w:r>
+              <w:t>[1,255]</w:t>
+            </w:r>
+          </w:p>
+        </w:tc>
+        <w:tc>
+          <w:tcPr>
+            <w:tcW w:w="1971" w:type="dxa"/>
+            <w:shd w:val="clear" w:color="auto" w:fill="auto"/>
+          </w:tcPr>
+          <w:p>
+            <w:r>
+              <w:t>11323</w:t>
+            </w:r>
+          </w:p>
+        </w:tc>
+      </w:tr>
+      <w:tr>
+        <w:tc>
+          <w:tcPr>
+            <w:tcW w:w="9854" w:type="dxa"/>
+            <w:gridSpan w:val="5"/>
+            <w:shd w:val="clear" w:color="auto" w:fill="FFFF66"/>
+          </w:tcPr>
+          <w:p>
+            <w:pPr>
+              <w:rPr>
+                <w:b/>
+              </w:rPr>
+            </w:pPr>
+            <w:r>
+              <w:rPr>
+                <w:b/>
+              </w:rPr>
+              <w:t>Respuesta</w:t>
+            </w:r>
+          </w:p>
+        </w:tc>
+      </w:tr>
+      <w:tr>
+        <w:trPr>
+          <w:trHeight w:val="203"/>
+        </w:trPr>
+        <w:tc>
+          <w:tcPr>
+            <w:tcW w:w="1970" w:type="dxa"/>
+            <w:shd w:val="clear" w:color="auto" w:fill="auto"/>
+            <w:vAlign w:val="center"/>
+          </w:tcPr>
+          <w:p>
+            <w:r>
+              <w:t>Campo</w:t>
+            </w:r>
+          </w:p>
+        </w:tc>
+        <w:tc>
+          <w:tcPr>
+            <w:tcW w:w="1971" w:type="dxa"/>
+            <w:shd w:val="clear" w:color="auto" w:fill="auto"/>
+            <w:vAlign w:val="center"/>
+          </w:tcPr>
+          <w:p>
+            <w:r>
+              <w:t>Tipo</w:t>
+            </w:r>
+          </w:p>
+        </w:tc>
+        <w:tc>
+          <w:tcPr>
+            <w:tcW w:w="1971" w:type="dxa"/>
+            <w:shd w:val="clear" w:color="auto" w:fill="auto"/>
+            <w:vAlign w:val="center"/>
+          </w:tcPr>
+          <w:p>
+            <w:r>
+              <w:t>Tipo de Dato</w:t>
+            </w:r>
+          </w:p>
+        </w:tc>
+        <w:tc>
+          <w:tcPr>
+            <w:tcW w:w="1971" w:type="dxa"/>
+            <w:shd w:val="clear" w:color="auto" w:fill="auto"/>
+            <w:vAlign w:val="center"/>
+          </w:tcPr>
+          <w:p>
+            <w:r>
+              <w:t>Longitud [Min, Max]</w:t>
+            </w:r>
+          </w:p>
+        </w:tc>
+        <w:tc>
+          <w:tcPr>
+            <w:tcW w:w="1971" w:type="dxa"/>
+            <w:shd w:val="clear" w:color="auto" w:fill="auto"/>
+            <w:vAlign w:val="center"/>
+          </w:tcPr>
+          <w:p>
+            <w:r>
+              <w:t>Ejemplo de contenido del campo</w:t>
+            </w:r>
+          </w:p>
+        </w:tc>
+      </w:tr>
+      <w:tr>
+        <w:trPr>
+          <w:trHeight w:val="203"/>
         </w:trPr>
         <w:tc>
           <w:tcPr>
@@ -3532,11 +4867,14 @@
               <w:right w:val="single" w:sz="4" w:space="0" w:color="000000"/>
             </w:tcBorders>
             <w:shd w:val="clear" w:color="auto" w:fill="auto"/>
-          </w:tcPr>
-          <w:p>
-            <w:r>
-              <w:t>resultDesc</w:t>
-            </w:r>
+            <w:vAlign w:val="center"/>
+          </w:tcPr>
+          <w:p>
+            <w:proofErr w:type="spellStart"/>
+            <w:r>
+              <w:t>Result</w:t>
+            </w:r>
+            <w:proofErr w:type="spellEnd"/>
           </w:p>
         </w:tc>
         <w:tc>
@@ -3549,6 +4887,7 @@
               <w:right w:val="single" w:sz="4" w:space="0" w:color="000000"/>
             </w:tcBorders>
             <w:shd w:val="clear" w:color="auto" w:fill="auto"/>
+            <w:vAlign w:val="center"/>
           </w:tcPr>
           <w:p>
             <w:r>
@@ -3566,11 +4905,14 @@
               <w:right w:val="single" w:sz="4" w:space="0" w:color="000000"/>
             </w:tcBorders>
             <w:shd w:val="clear" w:color="auto" w:fill="auto"/>
-          </w:tcPr>
-          <w:p>
-            <w:r>
-              <w:t>String</w:t>
-            </w:r>
+            <w:vAlign w:val="center"/>
+          </w:tcPr>
+          <w:p>
+            <w:proofErr w:type="spellStart"/>
+            <w:r>
+              <w:t>int</w:t>
+            </w:r>
+            <w:proofErr w:type="spellEnd"/>
           </w:p>
         </w:tc>
         <w:tc>
@@ -3583,12 +4925,9 @@
               <w:right w:val="single" w:sz="4" w:space="0" w:color="000000"/>
             </w:tcBorders>
             <w:shd w:val="clear" w:color="auto" w:fill="auto"/>
-          </w:tcPr>
-          <w:p>
-            <w:r>
-              <w:t>[1,255]</w:t>
-            </w:r>
-          </w:p>
+            <w:vAlign w:val="center"/>
+          </w:tcPr>
+          <w:p/>
         </w:tc>
         <w:tc>
           <w:tcPr>
@@ -3600,17 +4939,199 @@
               <w:right w:val="single" w:sz="4" w:space="0" w:color="000000"/>
             </w:tcBorders>
             <w:shd w:val="clear" w:color="auto" w:fill="auto"/>
-          </w:tcPr>
-          <w:p>
-            <w:r>
-              <w:t>SUCCESS, ERROR_OCURRED,</w:t>
+            <w:vAlign w:val="center"/>
+          </w:tcPr>
+          <w:p>
+            <w:r>
+              <w:t>400</w:t>
+            </w:r>
+          </w:p>
+        </w:tc>
+      </w:tr>
+    </w:tbl>
+    <w:p>
+      <w:pPr>
+        <w:rPr>
+          <w:lang w:val="en-US"/>
+        </w:rPr>
+      </w:pPr>
+    </w:p>
+    <w:p>
+      <w:pPr>
+        <w:rPr>
+          <w:lang w:val="en-US"/>
+        </w:rPr>
+      </w:pPr>
+    </w:p>
+    <w:tbl>
+      <w:tblPr>
+        <w:tblW w:w="0" w:type="auto"/>
+        <w:tblBorders>
+          <w:top w:val="single" w:sz="4" w:space="0" w:color="000000"/>
+          <w:left w:val="single" w:sz="4" w:space="0" w:color="000000"/>
+          <w:bottom w:val="single" w:sz="4" w:space="0" w:color="000000"/>
+          <w:right w:val="single" w:sz="4" w:space="0" w:color="000000"/>
+          <w:insideH w:val="single" w:sz="4" w:space="0" w:color="000000"/>
+          <w:insideV w:val="single" w:sz="4" w:space="0" w:color="000000"/>
+        </w:tblBorders>
+        <w:tblLook w:val="04A0" w:firstRow="1" w:lastRow="0" w:firstColumn="1" w:lastColumn="0" w:noHBand="0" w:noVBand="1"/>
+      </w:tblPr>
+      <w:tblGrid>
+        <w:gridCol w:w="1970"/>
+        <w:gridCol w:w="1971"/>
+        <w:gridCol w:w="1971"/>
+        <w:gridCol w:w="1971"/>
+        <w:gridCol w:w="1971"/>
+      </w:tblGrid>
+      <w:tr>
+        <w:tc>
+          <w:tcPr>
+            <w:tcW w:w="9854" w:type="dxa"/>
+            <w:gridSpan w:val="5"/>
+            <w:shd w:val="clear" w:color="auto" w:fill="D9D9D9"/>
+          </w:tcPr>
+          <w:p>
+            <w:pPr>
+              <w:rPr>
+                <w:b/>
+              </w:rPr>
+            </w:pPr>
+            <w:proofErr w:type="spellStart"/>
+            <w:r>
+              <w:rPr>
+                <w:b/>
+              </w:rPr>
+              <w:t>delUsuario</w:t>
+            </w:r>
+            <w:proofErr w:type="spellEnd"/>
+            <w:r>
+              <w:rPr>
+                <w:b/>
+              </w:rPr>
+              <w:t xml:space="preserve"> </w:t>
+            </w:r>
+            <w:r>
+              <w:rPr>
+                <w:b/>
+              </w:rPr>
+              <w:t>[/usuario]</w:t>
+            </w:r>
+          </w:p>
+        </w:tc>
+      </w:tr>
+      <w:tr>
+        <w:tc>
+          <w:tcPr>
+            <w:tcW w:w="9854" w:type="dxa"/>
+            <w:gridSpan w:val="5"/>
+            <w:shd w:val="clear" w:color="auto" w:fill="auto"/>
+          </w:tcPr>
+          <w:p>
+            <w:pPr>
+              <w:pStyle w:val="Heading1"/>
+              <w:rPr>
+                <w:u w:val="none"/>
+              </w:rPr>
+            </w:pPr>
+            <w:r>
+              <w:rPr>
+                <w:u w:val="none"/>
+              </w:rPr>
+              <w:t>Elimina un usuario del sistema.</w:t>
+            </w:r>
+          </w:p>
+        </w:tc>
+      </w:tr>
+      <w:tr>
+        <w:tc>
+          <w:tcPr>
+            <w:tcW w:w="9854" w:type="dxa"/>
+            <w:gridSpan w:val="5"/>
+            <w:shd w:val="clear" w:color="auto" w:fill="FFFF66"/>
+          </w:tcPr>
+          <w:p>
+            <w:pPr>
+              <w:rPr>
+                <w:b/>
+              </w:rPr>
+            </w:pPr>
+            <w:r>
+              <w:rPr>
+                <w:b/>
+              </w:rPr>
+              <w:t>Respuesta</w:t>
             </w:r>
           </w:p>
         </w:tc>
       </w:tr>
       <w:tr>
         <w:trPr>
-          <w:trHeight w:val="202"/>
+          <w:trHeight w:val="203"/>
+        </w:trPr>
+        <w:tc>
+          <w:tcPr>
+            <w:tcW w:w="1970" w:type="dxa"/>
+            <w:shd w:val="clear" w:color="auto" w:fill="auto"/>
+            <w:vAlign w:val="center"/>
+          </w:tcPr>
+          <w:p>
+            <w:r>
+              <w:t>Campo</w:t>
+            </w:r>
+          </w:p>
+        </w:tc>
+        <w:tc>
+          <w:tcPr>
+            <w:tcW w:w="1971" w:type="dxa"/>
+            <w:shd w:val="clear" w:color="auto" w:fill="auto"/>
+            <w:vAlign w:val="center"/>
+          </w:tcPr>
+          <w:p>
+            <w:r>
+              <w:t>Tipo</w:t>
+            </w:r>
+          </w:p>
+        </w:tc>
+        <w:tc>
+          <w:tcPr>
+            <w:tcW w:w="1971" w:type="dxa"/>
+            <w:shd w:val="clear" w:color="auto" w:fill="auto"/>
+            <w:vAlign w:val="center"/>
+          </w:tcPr>
+          <w:p>
+            <w:r>
+              <w:t>Tipo de Dato</w:t>
+            </w:r>
+          </w:p>
+        </w:tc>
+        <w:tc>
+          <w:tcPr>
+            <w:tcW w:w="1971" w:type="dxa"/>
+            <w:shd w:val="clear" w:color="auto" w:fill="auto"/>
+            <w:vAlign w:val="center"/>
+          </w:tcPr>
+          <w:p>
+            <w:r>
+              <w:t>Longitud [Min, Max]</w:t>
+            </w:r>
+          </w:p>
+        </w:tc>
+        <w:tc>
+          <w:tcPr>
+            <w:tcW w:w="1971" w:type="dxa"/>
+            <w:shd w:val="clear" w:color="auto" w:fill="auto"/>
+            <w:vAlign w:val="center"/>
+          </w:tcPr>
+          <w:p>
+            <w:r>
+              <w:t>Ejemplo de contenido del campo</w:t>
+            </w:r>
+          </w:p>
+        </w:tc>
+      </w:tr>
+      <w:tr>
+        <w:trPr>
+          <w:trHeight w:val="203"/>
         </w:trPr>
         <w:tc>
           <w:tcPr>
@@ -3622,11 +5143,14 @@
               <w:right w:val="single" w:sz="4" w:space="0" w:color="000000"/>
             </w:tcBorders>
             <w:shd w:val="clear" w:color="auto" w:fill="auto"/>
-          </w:tcPr>
-          <w:p>
-            <w:r>
-              <w:t>Error</w:t>
-            </w:r>
+            <w:vAlign w:val="center"/>
+          </w:tcPr>
+          <w:p>
+            <w:proofErr w:type="spellStart"/>
+            <w:r>
+              <w:t>Result</w:t>
+            </w:r>
+            <w:proofErr w:type="spellEnd"/>
           </w:p>
         </w:tc>
         <w:tc>
@@ -3639,10 +5163,11 @@
               <w:right w:val="single" w:sz="4" w:space="0" w:color="000000"/>
             </w:tcBorders>
             <w:shd w:val="clear" w:color="auto" w:fill="auto"/>
-          </w:tcPr>
-          <w:p>
-            <w:r>
-              <w:t>O</w:t>
+            <w:vAlign w:val="center"/>
+          </w:tcPr>
+          <w:p>
+            <w:r>
+              <w:t>M</w:t>
             </w:r>
           </w:p>
         </w:tc>
@@ -3656,11 +5181,14 @@
               <w:right w:val="single" w:sz="4" w:space="0" w:color="000000"/>
             </w:tcBorders>
             <w:shd w:val="clear" w:color="auto" w:fill="auto"/>
-          </w:tcPr>
-          <w:p>
-            <w:r>
-              <w:t>String</w:t>
-            </w:r>
+            <w:vAlign w:val="center"/>
+          </w:tcPr>
+          <w:p>
+            <w:proofErr w:type="spellStart"/>
+            <w:r>
+              <w:t>int</w:t>
+            </w:r>
+            <w:proofErr w:type="spellEnd"/>
           </w:p>
         </w:tc>
         <w:tc>
@@ -3673,12 +5201,9 @@
               <w:right w:val="single" w:sz="4" w:space="0" w:color="000000"/>
             </w:tcBorders>
             <w:shd w:val="clear" w:color="auto" w:fill="auto"/>
-          </w:tcPr>
-          <w:p>
-            <w:r>
-              <w:t>[1,255]</w:t>
-            </w:r>
-          </w:p>
+            <w:vAlign w:val="center"/>
+          </w:tcPr>
+          <w:p/>
         </w:tc>
         <w:tc>
           <w:tcPr>
@@ -3690,45 +5215,4488 @@
               <w:right w:val="single" w:sz="4" w:space="0" w:color="000000"/>
             </w:tcBorders>
             <w:shd w:val="clear" w:color="auto" w:fill="auto"/>
+            <w:vAlign w:val="center"/>
+          </w:tcPr>
+          <w:p>
+            <w:r>
+              <w:t>400</w:t>
+            </w:r>
+          </w:p>
+        </w:tc>
+      </w:tr>
+    </w:tbl>
+    <w:p>
+      <w:pPr>
+        <w:rPr>
+          <w:lang w:val="en-US"/>
+        </w:rPr>
+      </w:pPr>
+    </w:p>
+    <w:p>
+      <w:pPr>
+        <w:rPr>
+          <w:lang w:val="en-US"/>
+        </w:rPr>
+      </w:pPr>
+    </w:p>
+    <w:p>
+      <w:r>
+        <w:t xml:space="preserve">Identificador: </w:t>
+      </w:r>
+      <w:proofErr w:type="spellStart"/>
+      <w:r>
+        <w:t>SalasResource</w:t>
+      </w:r>
+      <w:proofErr w:type="spellEnd"/>
+    </w:p>
+    <w:p/>
+    <w:p>
+      <w:r>
+        <w:t xml:space="preserve">Descripción: </w:t>
+      </w:r>
+      <w:r>
+        <w:t>Se encarga de administrar las salas de chat del sistema.</w:t>
+      </w:r>
+    </w:p>
+    <w:p/>
+    <w:p>
+      <w:r>
+        <w:t xml:space="preserve">Ubicación: </w:t>
+      </w:r>
+      <w:proofErr w:type="spellStart"/>
+      <w:r>
+        <w:t>CharREST</w:t>
+      </w:r>
+      <w:proofErr w:type="spellEnd"/>
+    </w:p>
+    <w:p>
+      <w:pPr>
+        <w:rPr>
+          <w:lang w:val="en-US"/>
+        </w:rPr>
+      </w:pPr>
+    </w:p>
+    <w:p>
+      <w:pPr>
+        <w:tabs>
+          <w:tab w:val="left" w:pos="1093"/>
+        </w:tabs>
+        <w:rPr>
+          <w:lang w:val="en-US"/>
+        </w:rPr>
+      </w:pPr>
+      <w:r>
+        <w:rPr>
+          <w:lang w:val="en-US"/>
+        </w:rPr>
+        <w:tab/>
+      </w:r>
+    </w:p>
+    <w:tbl>
+      <w:tblPr>
+        <w:tblW w:w="0" w:type="auto"/>
+        <w:tblBorders>
+          <w:top w:val="single" w:sz="4" w:space="0" w:color="000000"/>
+          <w:left w:val="single" w:sz="4" w:space="0" w:color="000000"/>
+          <w:bottom w:val="single" w:sz="4" w:space="0" w:color="000000"/>
+          <w:right w:val="single" w:sz="4" w:space="0" w:color="000000"/>
+          <w:insideH w:val="single" w:sz="4" w:space="0" w:color="000000"/>
+          <w:insideV w:val="single" w:sz="4" w:space="0" w:color="000000"/>
+        </w:tblBorders>
+        <w:tblLook w:val="04A0" w:firstRow="1" w:lastRow="0" w:firstColumn="1" w:lastColumn="0" w:noHBand="0" w:noVBand="1"/>
+      </w:tblPr>
+      <w:tblGrid>
+        <w:gridCol w:w="1970"/>
+        <w:gridCol w:w="1971"/>
+        <w:gridCol w:w="1971"/>
+        <w:gridCol w:w="1971"/>
+        <w:gridCol w:w="1971"/>
+      </w:tblGrid>
+      <w:tr>
+        <w:tc>
+          <w:tcPr>
+            <w:tcW w:w="9854" w:type="dxa"/>
+            <w:gridSpan w:val="5"/>
+            <w:shd w:val="clear" w:color="auto" w:fill="D9D9D9"/>
           </w:tcPr>
           <w:p>
             <w:pPr>
               <w:rPr>
+                <w:b/>
+              </w:rPr>
+            </w:pPr>
+            <w:proofErr w:type="spellStart"/>
+            <w:r>
+              <w:rPr>
+                <w:b/>
+              </w:rPr>
+              <w:t>getSalas</w:t>
+            </w:r>
+            <w:proofErr w:type="spellEnd"/>
+            <w:r>
+              <w:rPr>
+                <w:b/>
+              </w:rPr>
+              <w:t xml:space="preserve"> </w:t>
+            </w:r>
+            <w:r>
+              <w:rPr>
+                <w:b/>
+              </w:rPr>
+              <w:t>[/salas]</w:t>
+            </w:r>
+          </w:p>
+        </w:tc>
+      </w:tr>
+      <w:tr>
+        <w:tc>
+          <w:tcPr>
+            <w:tcW w:w="9854" w:type="dxa"/>
+            <w:gridSpan w:val="5"/>
+            <w:shd w:val="clear" w:color="auto" w:fill="auto"/>
+          </w:tcPr>
+          <w:p>
+            <w:pPr>
+              <w:pStyle w:val="Heading1"/>
+              <w:rPr>
+                <w:u w:val="none"/>
+              </w:rPr>
+            </w:pPr>
+            <w:r>
+              <w:rPr>
+                <w:u w:val="none"/>
+              </w:rPr>
+              <w:t>Lista todas la</w:t>
+            </w:r>
+            <w:r>
+              <w:rPr>
+                <w:u w:val="none"/>
+              </w:rPr>
+              <w:t xml:space="preserve">s </w:t>
+            </w:r>
+            <w:r>
+              <w:rPr>
+                <w:u w:val="none"/>
+              </w:rPr>
+              <w:t>salas de chat</w:t>
+            </w:r>
+          </w:p>
+        </w:tc>
+      </w:tr>
+      <w:tr>
+        <w:tc>
+          <w:tcPr>
+            <w:tcW w:w="9854" w:type="dxa"/>
+            <w:gridSpan w:val="5"/>
+            <w:shd w:val="clear" w:color="auto" w:fill="FFFF66"/>
+          </w:tcPr>
+          <w:p>
+            <w:pPr>
+              <w:rPr>
+                <w:b/>
+              </w:rPr>
+            </w:pPr>
+            <w:r>
+              <w:rPr>
+                <w:b/>
+              </w:rPr>
+              <w:t>Respuesta</w:t>
+            </w:r>
+          </w:p>
+        </w:tc>
+      </w:tr>
+      <w:tr>
+        <w:trPr>
+          <w:trHeight w:val="203"/>
+        </w:trPr>
+        <w:tc>
+          <w:tcPr>
+            <w:tcW w:w="1970" w:type="dxa"/>
+            <w:shd w:val="clear" w:color="auto" w:fill="auto"/>
+            <w:vAlign w:val="center"/>
+          </w:tcPr>
+          <w:p>
+            <w:r>
+              <w:t>Campo</w:t>
+            </w:r>
+          </w:p>
+        </w:tc>
+        <w:tc>
+          <w:tcPr>
+            <w:tcW w:w="1971" w:type="dxa"/>
+            <w:shd w:val="clear" w:color="auto" w:fill="auto"/>
+            <w:vAlign w:val="center"/>
+          </w:tcPr>
+          <w:p>
+            <w:r>
+              <w:t>Tipo</w:t>
+            </w:r>
+          </w:p>
+        </w:tc>
+        <w:tc>
+          <w:tcPr>
+            <w:tcW w:w="1971" w:type="dxa"/>
+            <w:shd w:val="clear" w:color="auto" w:fill="auto"/>
+            <w:vAlign w:val="center"/>
+          </w:tcPr>
+          <w:p>
+            <w:r>
+              <w:t>Tipo de Dato</w:t>
+            </w:r>
+          </w:p>
+        </w:tc>
+        <w:tc>
+          <w:tcPr>
+            <w:tcW w:w="1971" w:type="dxa"/>
+            <w:shd w:val="clear" w:color="auto" w:fill="auto"/>
+            <w:vAlign w:val="center"/>
+          </w:tcPr>
+          <w:p>
+            <w:r>
+              <w:t>Longitud [Min, Max]</w:t>
+            </w:r>
+          </w:p>
+        </w:tc>
+        <w:tc>
+          <w:tcPr>
+            <w:tcW w:w="1971" w:type="dxa"/>
+            <w:shd w:val="clear" w:color="auto" w:fill="auto"/>
+            <w:vAlign w:val="center"/>
+          </w:tcPr>
+          <w:p>
+            <w:r>
+              <w:t>Ejemplo de contenido del campo</w:t>
+            </w:r>
+          </w:p>
+        </w:tc>
+      </w:tr>
+      <w:tr>
+        <w:trPr>
+          <w:trHeight w:val="202"/>
+        </w:trPr>
+        <w:tc>
+          <w:tcPr>
+            <w:tcW w:w="1970" w:type="dxa"/>
+            <w:shd w:val="clear" w:color="auto" w:fill="auto"/>
+          </w:tcPr>
+          <w:p>
+            <w:r>
+              <w:t>salas</w:t>
+            </w:r>
+          </w:p>
+        </w:tc>
+        <w:tc>
+          <w:tcPr>
+            <w:tcW w:w="1971" w:type="dxa"/>
+            <w:shd w:val="clear" w:color="auto" w:fill="auto"/>
+          </w:tcPr>
+          <w:p>
+            <w:r>
+              <w:t>M</w:t>
+            </w:r>
+          </w:p>
+        </w:tc>
+        <w:tc>
+          <w:tcPr>
+            <w:tcW w:w="1971" w:type="dxa"/>
+            <w:shd w:val="clear" w:color="auto" w:fill="auto"/>
+          </w:tcPr>
+          <w:p>
+            <w:pPr>
+              <w:rPr>
                 <w:lang w:val="en-US"/>
               </w:rPr>
             </w:pPr>
-            <w:r>
-              <w:rPr>
-                <w:lang w:val="en-US"/>
-              </w:rPr>
-              <w:t>WRONG_REQUEST,</w:t>
-            </w:r>
-          </w:p>
+            <w:proofErr w:type="spellStart"/>
+            <w:r>
+              <w:t>List</w:t>
+            </w:r>
+            <w:proofErr w:type="spellEnd"/>
+            <w:r>
+              <w:t>&lt;</w:t>
+            </w:r>
+            <w:proofErr w:type="spellStart"/>
+            <w:r>
+              <w:t>Sala</w:t>
+            </w:r>
+            <w:r>
+              <w:t>Bean</w:t>
+            </w:r>
+            <w:proofErr w:type="spellEnd"/>
+            <w:r>
+              <w:t>&gt;</w:t>
+            </w:r>
+          </w:p>
+        </w:tc>
+        <w:tc>
+          <w:tcPr>
+            <w:tcW w:w="1971" w:type="dxa"/>
+            <w:shd w:val="clear" w:color="auto" w:fill="auto"/>
+          </w:tcPr>
+          <w:p>
+            <w:r>
+              <w:t>[0, Max]</w:t>
+            </w:r>
+          </w:p>
+        </w:tc>
+        <w:tc>
+          <w:tcPr>
+            <w:tcW w:w="1971" w:type="dxa"/>
+            <w:shd w:val="clear" w:color="auto" w:fill="auto"/>
+          </w:tcPr>
+          <w:p>
+            <w:r>
+              <w:t xml:space="preserve">JSON con lista de </w:t>
+            </w:r>
+            <w:r>
+              <w:t>salas</w:t>
+            </w:r>
+          </w:p>
+        </w:tc>
+      </w:tr>
+    </w:tbl>
+    <w:p>
+      <w:pPr>
+        <w:rPr>
+          <w:lang w:val="en-US"/>
+        </w:rPr>
+      </w:pPr>
+    </w:p>
+    <w:p>
+      <w:pPr>
+        <w:rPr>
+          <w:lang w:val="en-US"/>
+        </w:rPr>
+      </w:pPr>
+    </w:p>
+    <w:tbl>
+      <w:tblPr>
+        <w:tblW w:w="0" w:type="auto"/>
+        <w:tblBorders>
+          <w:top w:val="single" w:sz="4" w:space="0" w:color="000000"/>
+          <w:left w:val="single" w:sz="4" w:space="0" w:color="000000"/>
+          <w:bottom w:val="single" w:sz="4" w:space="0" w:color="000000"/>
+          <w:right w:val="single" w:sz="4" w:space="0" w:color="000000"/>
+          <w:insideH w:val="single" w:sz="4" w:space="0" w:color="000000"/>
+          <w:insideV w:val="single" w:sz="4" w:space="0" w:color="000000"/>
+        </w:tblBorders>
+        <w:tblLook w:val="04A0" w:firstRow="1" w:lastRow="0" w:firstColumn="1" w:lastColumn="0" w:noHBand="0" w:noVBand="1"/>
+      </w:tblPr>
+      <w:tblGrid>
+        <w:gridCol w:w="1970"/>
+        <w:gridCol w:w="1971"/>
+        <w:gridCol w:w="1971"/>
+        <w:gridCol w:w="1971"/>
+        <w:gridCol w:w="1971"/>
+      </w:tblGrid>
+      <w:tr>
+        <w:tc>
+          <w:tcPr>
+            <w:tcW w:w="9854" w:type="dxa"/>
+            <w:gridSpan w:val="5"/>
+            <w:shd w:val="clear" w:color="auto" w:fill="D9D9D9"/>
+          </w:tcPr>
           <w:p>
             <w:pPr>
               <w:rPr>
-                <w:lang w:val="en-US"/>
+                <w:b/>
               </w:rPr>
             </w:pPr>
-            <w:r>
-              <w:rPr>
-                <w:lang w:val="en-US"/>
-              </w:rPr>
-              <w:t>WRONG_ROOM,</w:t>
-            </w:r>
-          </w:p>
+            <w:proofErr w:type="spellStart"/>
+            <w:r>
+              <w:rPr>
+                <w:b/>
+              </w:rPr>
+              <w:t>getSala</w:t>
+            </w:r>
+            <w:proofErr w:type="spellEnd"/>
+            <w:r>
+              <w:rPr>
+                <w:b/>
+              </w:rPr>
+              <w:t xml:space="preserve"> [/</w:t>
+            </w:r>
+            <w:r>
+              <w:rPr>
+                <w:b/>
+              </w:rPr>
+              <w:t>salas/{</w:t>
+            </w:r>
+            <w:proofErr w:type="spellStart"/>
+            <w:r>
+              <w:rPr>
+                <w:b/>
+              </w:rPr>
+              <w:t>id_sala</w:t>
+            </w:r>
+            <w:proofErr w:type="spellEnd"/>
+            <w:r>
+              <w:rPr>
+                <w:b/>
+              </w:rPr>
+              <w:t>}</w:t>
+            </w:r>
+            <w:r>
+              <w:rPr>
+                <w:b/>
+              </w:rPr>
+              <w:t>]</w:t>
+            </w:r>
+          </w:p>
+        </w:tc>
+      </w:tr>
+      <w:tr>
+        <w:tc>
+          <w:tcPr>
+            <w:tcW w:w="9854" w:type="dxa"/>
+            <w:gridSpan w:val="5"/>
+            <w:shd w:val="clear" w:color="auto" w:fill="auto"/>
+          </w:tcPr>
           <w:p>
             <w:pPr>
-              <w:rPr>
-                <w:lang w:val="en-US"/>
+              <w:pStyle w:val="Heading1"/>
+              <w:rPr>
+                <w:u w:val="none"/>
               </w:rPr>
             </w:pPr>
             <w:r>
               <w:rPr>
-                <w:lang w:val="en-US"/>
-              </w:rPr>
-              <w:t>TIMEOUT,</w:t>
-            </w:r>
+                <w:u w:val="none"/>
+              </w:rPr>
+              <w:t xml:space="preserve">Devuelve una sala </w:t>
+            </w:r>
+            <w:r>
+              <w:rPr>
+                <w:u w:val="none"/>
+              </w:rPr>
+              <w:t>con determinado id</w:t>
+            </w:r>
+          </w:p>
+        </w:tc>
+      </w:tr>
+      <w:tr>
+        <w:tc>
+          <w:tcPr>
+            <w:tcW w:w="9854" w:type="dxa"/>
+            <w:gridSpan w:val="5"/>
+            <w:shd w:val="clear" w:color="auto" w:fill="FFFF66"/>
+          </w:tcPr>
+          <w:p>
+            <w:pPr>
+              <w:rPr>
+                <w:b/>
+              </w:rPr>
+            </w:pPr>
+            <w:r>
+              <w:rPr>
+                <w:b/>
+              </w:rPr>
+              <w:t>Solicitud</w:t>
+            </w:r>
+          </w:p>
+        </w:tc>
+      </w:tr>
+      <w:tr>
+        <w:trPr>
+          <w:trHeight w:val="203"/>
+        </w:trPr>
+        <w:tc>
+          <w:tcPr>
+            <w:tcW w:w="1970" w:type="dxa"/>
+            <w:shd w:val="clear" w:color="auto" w:fill="auto"/>
+            <w:vAlign w:val="center"/>
+          </w:tcPr>
+          <w:p>
+            <w:r>
+              <w:t>Campo</w:t>
+            </w:r>
+          </w:p>
+        </w:tc>
+        <w:tc>
+          <w:tcPr>
+            <w:tcW w:w="1971" w:type="dxa"/>
+            <w:shd w:val="clear" w:color="auto" w:fill="auto"/>
+            <w:vAlign w:val="center"/>
+          </w:tcPr>
+          <w:p>
+            <w:r>
+              <w:t>Tipo</w:t>
+            </w:r>
+          </w:p>
+        </w:tc>
+        <w:tc>
+          <w:tcPr>
+            <w:tcW w:w="1971" w:type="dxa"/>
+            <w:shd w:val="clear" w:color="auto" w:fill="auto"/>
+            <w:vAlign w:val="center"/>
+          </w:tcPr>
+          <w:p>
+            <w:r>
+              <w:t>Tipo de Dato</w:t>
+            </w:r>
+          </w:p>
+        </w:tc>
+        <w:tc>
+          <w:tcPr>
+            <w:tcW w:w="1971" w:type="dxa"/>
+            <w:shd w:val="clear" w:color="auto" w:fill="auto"/>
+            <w:vAlign w:val="center"/>
+          </w:tcPr>
+          <w:p>
+            <w:r>
+              <w:t>Longitud [Min, Max]</w:t>
+            </w:r>
+          </w:p>
+        </w:tc>
+        <w:tc>
+          <w:tcPr>
+            <w:tcW w:w="1971" w:type="dxa"/>
+            <w:shd w:val="clear" w:color="auto" w:fill="auto"/>
+            <w:vAlign w:val="center"/>
+          </w:tcPr>
+          <w:p>
+            <w:r>
+              <w:t>Ejemplo de contenido del campo</w:t>
+            </w:r>
+          </w:p>
+        </w:tc>
+      </w:tr>
+      <w:tr>
+        <w:trPr>
+          <w:trHeight w:val="202"/>
+        </w:trPr>
+        <w:tc>
+          <w:tcPr>
+            <w:tcW w:w="1970" w:type="dxa"/>
+            <w:shd w:val="clear" w:color="auto" w:fill="auto"/>
+          </w:tcPr>
+          <w:p>
+            <w:pPr>
+              <w:rPr>
+                <w:strike/>
+              </w:rPr>
+            </w:pPr>
+            <w:proofErr w:type="spellStart"/>
+            <w:r>
+              <w:t>id_</w:t>
+            </w:r>
+            <w:r>
+              <w:rPr>
+                <w:strike/>
+              </w:rPr>
+              <w:t>sala</w:t>
+            </w:r>
+            <w:proofErr w:type="spellEnd"/>
+          </w:p>
+        </w:tc>
+        <w:tc>
+          <w:tcPr>
+            <w:tcW w:w="1971" w:type="dxa"/>
+            <w:shd w:val="clear" w:color="auto" w:fill="auto"/>
+          </w:tcPr>
+          <w:p>
+            <w:r>
+              <w:t>M</w:t>
+            </w:r>
+          </w:p>
+        </w:tc>
+        <w:tc>
+          <w:tcPr>
+            <w:tcW w:w="1971" w:type="dxa"/>
+            <w:shd w:val="clear" w:color="auto" w:fill="auto"/>
+          </w:tcPr>
+          <w:p>
+            <w:proofErr w:type="spellStart"/>
+            <w:r>
+              <w:t>String</w:t>
+            </w:r>
+            <w:proofErr w:type="spellEnd"/>
+          </w:p>
+        </w:tc>
+        <w:tc>
+          <w:tcPr>
+            <w:tcW w:w="1971" w:type="dxa"/>
+            <w:shd w:val="clear" w:color="auto" w:fill="auto"/>
+          </w:tcPr>
+          <w:p>
+            <w:r>
+              <w:t>[1,255]</w:t>
+            </w:r>
+          </w:p>
+        </w:tc>
+        <w:tc>
+          <w:tcPr>
+            <w:tcW w:w="1971" w:type="dxa"/>
+            <w:shd w:val="clear" w:color="auto" w:fill="auto"/>
+          </w:tcPr>
+          <w:p>
+            <w:r>
+              <w:t>1</w:t>
+            </w:r>
+          </w:p>
+        </w:tc>
+      </w:tr>
+      <w:tr>
+        <w:tc>
+          <w:tcPr>
+            <w:tcW w:w="9854" w:type="dxa"/>
+            <w:gridSpan w:val="5"/>
+            <w:shd w:val="clear" w:color="auto" w:fill="FFFF66"/>
+          </w:tcPr>
+          <w:p>
+            <w:pPr>
+              <w:rPr>
+                <w:b/>
+              </w:rPr>
+            </w:pPr>
+            <w:r>
+              <w:rPr>
+                <w:b/>
+              </w:rPr>
+              <w:t>Respuesta</w:t>
+            </w:r>
+          </w:p>
+        </w:tc>
+      </w:tr>
+      <w:tr>
+        <w:trPr>
+          <w:trHeight w:val="203"/>
+        </w:trPr>
+        <w:tc>
+          <w:tcPr>
+            <w:tcW w:w="1970" w:type="dxa"/>
+            <w:shd w:val="clear" w:color="auto" w:fill="auto"/>
+            <w:vAlign w:val="center"/>
+          </w:tcPr>
+          <w:p>
+            <w:r>
+              <w:t>Campo</w:t>
+            </w:r>
+          </w:p>
+        </w:tc>
+        <w:tc>
+          <w:tcPr>
+            <w:tcW w:w="1971" w:type="dxa"/>
+            <w:shd w:val="clear" w:color="auto" w:fill="auto"/>
+            <w:vAlign w:val="center"/>
+          </w:tcPr>
+          <w:p>
+            <w:r>
+              <w:t>Tipo</w:t>
+            </w:r>
+          </w:p>
+        </w:tc>
+        <w:tc>
+          <w:tcPr>
+            <w:tcW w:w="1971" w:type="dxa"/>
+            <w:shd w:val="clear" w:color="auto" w:fill="auto"/>
+            <w:vAlign w:val="center"/>
+          </w:tcPr>
+          <w:p>
+            <w:r>
+              <w:t>Tipo de Dato</w:t>
+            </w:r>
+          </w:p>
+        </w:tc>
+        <w:tc>
+          <w:tcPr>
+            <w:tcW w:w="1971" w:type="dxa"/>
+            <w:shd w:val="clear" w:color="auto" w:fill="auto"/>
+            <w:vAlign w:val="center"/>
+          </w:tcPr>
+          <w:p>
+            <w:r>
+              <w:t>Longitud [Min, Max]</w:t>
+            </w:r>
+          </w:p>
+        </w:tc>
+        <w:tc>
+          <w:tcPr>
+            <w:tcW w:w="1971" w:type="dxa"/>
+            <w:shd w:val="clear" w:color="auto" w:fill="auto"/>
+            <w:vAlign w:val="center"/>
+          </w:tcPr>
+          <w:p>
+            <w:r>
+              <w:t>Ejemplo de contenido del campo</w:t>
+            </w:r>
+          </w:p>
+        </w:tc>
+      </w:tr>
+      <w:tr>
+        <w:trPr>
+          <w:trHeight w:val="203"/>
+        </w:trPr>
+        <w:tc>
+          <w:tcPr>
+            <w:tcW w:w="1970" w:type="dxa"/>
+            <w:tcBorders>
+              <w:top w:val="single" w:sz="4" w:space="0" w:color="000000"/>
+              <w:left w:val="single" w:sz="4" w:space="0" w:color="000000"/>
+              <w:bottom w:val="single" w:sz="4" w:space="0" w:color="000000"/>
+              <w:right w:val="single" w:sz="4" w:space="0" w:color="000000"/>
+            </w:tcBorders>
+            <w:shd w:val="clear" w:color="auto" w:fill="auto"/>
+            <w:vAlign w:val="center"/>
+          </w:tcPr>
+          <w:p>
+            <w:r>
+              <w:t>sala</w:t>
+            </w:r>
+          </w:p>
+        </w:tc>
+        <w:tc>
+          <w:tcPr>
+            <w:tcW w:w="1971" w:type="dxa"/>
+            <w:tcBorders>
+              <w:top w:val="single" w:sz="4" w:space="0" w:color="000000"/>
+              <w:left w:val="single" w:sz="4" w:space="0" w:color="000000"/>
+              <w:bottom w:val="single" w:sz="4" w:space="0" w:color="000000"/>
+              <w:right w:val="single" w:sz="4" w:space="0" w:color="000000"/>
+            </w:tcBorders>
+            <w:shd w:val="clear" w:color="auto" w:fill="auto"/>
+            <w:vAlign w:val="center"/>
+          </w:tcPr>
+          <w:p>
+            <w:r>
+              <w:t>M</w:t>
+            </w:r>
+          </w:p>
+        </w:tc>
+        <w:tc>
+          <w:tcPr>
+            <w:tcW w:w="1971" w:type="dxa"/>
+            <w:tcBorders>
+              <w:top w:val="single" w:sz="4" w:space="0" w:color="000000"/>
+              <w:left w:val="single" w:sz="4" w:space="0" w:color="000000"/>
+              <w:bottom w:val="single" w:sz="4" w:space="0" w:color="000000"/>
+              <w:right w:val="single" w:sz="4" w:space="0" w:color="000000"/>
+            </w:tcBorders>
+            <w:shd w:val="clear" w:color="auto" w:fill="auto"/>
+            <w:vAlign w:val="center"/>
+          </w:tcPr>
+          <w:p>
+            <w:proofErr w:type="spellStart"/>
+            <w:r>
+              <w:t>Sala</w:t>
+            </w:r>
+            <w:r>
+              <w:t>Bean</w:t>
+            </w:r>
+            <w:proofErr w:type="spellEnd"/>
+          </w:p>
+        </w:tc>
+        <w:tc>
+          <w:tcPr>
+            <w:tcW w:w="1971" w:type="dxa"/>
+            <w:tcBorders>
+              <w:top w:val="single" w:sz="4" w:space="0" w:color="000000"/>
+              <w:left w:val="single" w:sz="4" w:space="0" w:color="000000"/>
+              <w:bottom w:val="single" w:sz="4" w:space="0" w:color="000000"/>
+              <w:right w:val="single" w:sz="4" w:space="0" w:color="000000"/>
+            </w:tcBorders>
+            <w:shd w:val="clear" w:color="auto" w:fill="auto"/>
+            <w:vAlign w:val="center"/>
+          </w:tcPr>
+          <w:p/>
+        </w:tc>
+        <w:tc>
+          <w:tcPr>
+            <w:tcW w:w="1971" w:type="dxa"/>
+            <w:tcBorders>
+              <w:top w:val="single" w:sz="4" w:space="0" w:color="000000"/>
+              <w:left w:val="single" w:sz="4" w:space="0" w:color="000000"/>
+              <w:bottom w:val="single" w:sz="4" w:space="0" w:color="000000"/>
+              <w:right w:val="single" w:sz="4" w:space="0" w:color="000000"/>
+            </w:tcBorders>
+            <w:shd w:val="clear" w:color="auto" w:fill="auto"/>
+            <w:vAlign w:val="center"/>
+          </w:tcPr>
+          <w:p>
+            <w:r>
+              <w:t>JSON con una sala</w:t>
+            </w:r>
+          </w:p>
+        </w:tc>
+      </w:tr>
+    </w:tbl>
+    <w:p>
+      <w:pPr>
+        <w:rPr>
+          <w:lang w:val="en-US"/>
+        </w:rPr>
+      </w:pPr>
+    </w:p>
+    <w:p>
+      <w:pPr>
+        <w:tabs>
+          <w:tab w:val="left" w:pos="1093"/>
+        </w:tabs>
+        <w:rPr>
+          <w:lang w:val="en-US"/>
+        </w:rPr>
+      </w:pPr>
+    </w:p>
+    <w:p>
+      <w:pPr>
+        <w:tabs>
+          <w:tab w:val="left" w:pos="1093"/>
+        </w:tabs>
+        <w:rPr>
+          <w:lang w:val="en-US"/>
+        </w:rPr>
+      </w:pPr>
+    </w:p>
+    <w:p>
+      <w:pPr>
+        <w:tabs>
+          <w:tab w:val="left" w:pos="1093"/>
+        </w:tabs>
+        <w:rPr>
+          <w:lang w:val="en-US"/>
+        </w:rPr>
+      </w:pPr>
+    </w:p>
+    <w:p>
+      <w:pPr>
+        <w:tabs>
+          <w:tab w:val="left" w:pos="1093"/>
+        </w:tabs>
+        <w:rPr>
+          <w:lang w:val="en-US"/>
+        </w:rPr>
+      </w:pPr>
+    </w:p>
+    <w:p>
+      <w:pPr>
+        <w:tabs>
+          <w:tab w:val="left" w:pos="1093"/>
+        </w:tabs>
+        <w:rPr>
+          <w:lang w:val="en-US"/>
+        </w:rPr>
+      </w:pPr>
+    </w:p>
+    <w:p>
+      <w:pPr>
+        <w:tabs>
+          <w:tab w:val="left" w:pos="1093"/>
+        </w:tabs>
+        <w:rPr>
+          <w:lang w:val="en-US"/>
+        </w:rPr>
+      </w:pPr>
+    </w:p>
+    <w:p>
+      <w:pPr>
+        <w:tabs>
+          <w:tab w:val="left" w:pos="1093"/>
+        </w:tabs>
+        <w:rPr>
+          <w:lang w:val="en-US"/>
+        </w:rPr>
+      </w:pPr>
+    </w:p>
+    <w:p>
+      <w:pPr>
+        <w:tabs>
+          <w:tab w:val="left" w:pos="1093"/>
+        </w:tabs>
+        <w:rPr>
+          <w:lang w:val="en-US"/>
+        </w:rPr>
+      </w:pPr>
+    </w:p>
+    <w:p>
+      <w:pPr>
+        <w:tabs>
+          <w:tab w:val="left" w:pos="1093"/>
+        </w:tabs>
+        <w:rPr>
+          <w:lang w:val="en-US"/>
+        </w:rPr>
+      </w:pPr>
+    </w:p>
+    <w:p>
+      <w:pPr>
+        <w:tabs>
+          <w:tab w:val="left" w:pos="1093"/>
+        </w:tabs>
+        <w:rPr>
+          <w:lang w:val="en-US"/>
+        </w:rPr>
+      </w:pPr>
+    </w:p>
+    <w:p>
+      <w:pPr>
+        <w:tabs>
+          <w:tab w:val="left" w:pos="1093"/>
+        </w:tabs>
+        <w:rPr>
+          <w:lang w:val="en-US"/>
+        </w:rPr>
+      </w:pPr>
+    </w:p>
+    <w:p>
+      <w:pPr>
+        <w:tabs>
+          <w:tab w:val="left" w:pos="1093"/>
+        </w:tabs>
+        <w:rPr>
+          <w:lang w:val="en-US"/>
+        </w:rPr>
+      </w:pPr>
+    </w:p>
+    <w:p>
+      <w:pPr>
+        <w:tabs>
+          <w:tab w:val="left" w:pos="1093"/>
+        </w:tabs>
+        <w:rPr>
+          <w:lang w:val="en-US"/>
+        </w:rPr>
+      </w:pPr>
+    </w:p>
+    <w:p>
+      <w:pPr>
+        <w:tabs>
+          <w:tab w:val="left" w:pos="1093"/>
+        </w:tabs>
+        <w:rPr>
+          <w:lang w:val="en-US"/>
+        </w:rPr>
+      </w:pPr>
+    </w:p>
+    <w:p>
+      <w:pPr>
+        <w:tabs>
+          <w:tab w:val="left" w:pos="1093"/>
+        </w:tabs>
+        <w:rPr>
+          <w:lang w:val="en-US"/>
+        </w:rPr>
+      </w:pPr>
+    </w:p>
+    <w:tbl>
+      <w:tblPr>
+        <w:tblW w:w="0" w:type="auto"/>
+        <w:tblBorders>
+          <w:top w:val="single" w:sz="4" w:space="0" w:color="000000"/>
+          <w:left w:val="single" w:sz="4" w:space="0" w:color="000000"/>
+          <w:bottom w:val="single" w:sz="4" w:space="0" w:color="000000"/>
+          <w:right w:val="single" w:sz="4" w:space="0" w:color="000000"/>
+          <w:insideH w:val="single" w:sz="4" w:space="0" w:color="000000"/>
+          <w:insideV w:val="single" w:sz="4" w:space="0" w:color="000000"/>
+        </w:tblBorders>
+        <w:tblLook w:val="04A0" w:firstRow="1" w:lastRow="0" w:firstColumn="1" w:lastColumn="0" w:noHBand="0" w:noVBand="1"/>
+      </w:tblPr>
+      <w:tblGrid>
+        <w:gridCol w:w="1970"/>
+        <w:gridCol w:w="1971"/>
+        <w:gridCol w:w="1971"/>
+        <w:gridCol w:w="1971"/>
+        <w:gridCol w:w="1971"/>
+      </w:tblGrid>
+      <w:tr>
+        <w:tc>
+          <w:tcPr>
+            <w:tcW w:w="9854" w:type="dxa"/>
+            <w:gridSpan w:val="5"/>
+            <w:shd w:val="clear" w:color="auto" w:fill="D9D9D9"/>
+          </w:tcPr>
+          <w:p>
+            <w:pPr>
+              <w:rPr>
+                <w:b/>
+              </w:rPr>
+            </w:pPr>
+            <w:proofErr w:type="spellStart"/>
+            <w:r>
+              <w:rPr>
+                <w:b/>
+              </w:rPr>
+              <w:t>addSala</w:t>
+            </w:r>
+            <w:proofErr w:type="spellEnd"/>
+            <w:r>
+              <w:rPr>
+                <w:b/>
+              </w:rPr>
+              <w:t xml:space="preserve"> [/salas]</w:t>
+            </w:r>
+          </w:p>
+        </w:tc>
+      </w:tr>
+      <w:tr>
+        <w:tc>
+          <w:tcPr>
+            <w:tcW w:w="9854" w:type="dxa"/>
+            <w:gridSpan w:val="5"/>
+            <w:shd w:val="clear" w:color="auto" w:fill="auto"/>
+          </w:tcPr>
+          <w:p>
+            <w:pPr>
+              <w:pStyle w:val="Heading1"/>
+              <w:rPr>
+                <w:u w:val="none"/>
+              </w:rPr>
+            </w:pPr>
+            <w:r>
+              <w:rPr>
+                <w:u w:val="none"/>
+              </w:rPr>
+              <w:t xml:space="preserve">Devuelve una sala </w:t>
+            </w:r>
+            <w:r>
+              <w:rPr>
+                <w:u w:val="none"/>
+              </w:rPr>
+              <w:t>con determinado id</w:t>
+            </w:r>
+          </w:p>
+        </w:tc>
+      </w:tr>
+      <w:tr>
+        <w:tc>
+          <w:tcPr>
+            <w:tcW w:w="9854" w:type="dxa"/>
+            <w:gridSpan w:val="5"/>
+            <w:shd w:val="clear" w:color="auto" w:fill="FFFF66"/>
+          </w:tcPr>
+          <w:p>
+            <w:pPr>
+              <w:rPr>
+                <w:b/>
+              </w:rPr>
+            </w:pPr>
+            <w:r>
+              <w:rPr>
+                <w:b/>
+              </w:rPr>
+              <w:t>Solicitud</w:t>
+            </w:r>
+          </w:p>
+        </w:tc>
+      </w:tr>
+      <w:tr>
+        <w:trPr>
+          <w:trHeight w:val="203"/>
+        </w:trPr>
+        <w:tc>
+          <w:tcPr>
+            <w:tcW w:w="1970" w:type="dxa"/>
+            <w:shd w:val="clear" w:color="auto" w:fill="auto"/>
+            <w:vAlign w:val="center"/>
+          </w:tcPr>
+          <w:p>
+            <w:r>
+              <w:t>Campo</w:t>
+            </w:r>
+          </w:p>
+        </w:tc>
+        <w:tc>
+          <w:tcPr>
+            <w:tcW w:w="1971" w:type="dxa"/>
+            <w:shd w:val="clear" w:color="auto" w:fill="auto"/>
+            <w:vAlign w:val="center"/>
+          </w:tcPr>
+          <w:p>
+            <w:r>
+              <w:t>Tipo</w:t>
+            </w:r>
+          </w:p>
+        </w:tc>
+        <w:tc>
+          <w:tcPr>
+            <w:tcW w:w="1971" w:type="dxa"/>
+            <w:shd w:val="clear" w:color="auto" w:fill="auto"/>
+            <w:vAlign w:val="center"/>
+          </w:tcPr>
+          <w:p>
+            <w:r>
+              <w:t>Tipo de Dato</w:t>
+            </w:r>
+          </w:p>
+        </w:tc>
+        <w:tc>
+          <w:tcPr>
+            <w:tcW w:w="1971" w:type="dxa"/>
+            <w:shd w:val="clear" w:color="auto" w:fill="auto"/>
+            <w:vAlign w:val="center"/>
+          </w:tcPr>
+          <w:p>
+            <w:r>
+              <w:t>Longitud [Min, Max]</w:t>
+            </w:r>
+          </w:p>
+        </w:tc>
+        <w:tc>
+          <w:tcPr>
+            <w:tcW w:w="1971" w:type="dxa"/>
+            <w:shd w:val="clear" w:color="auto" w:fill="auto"/>
+            <w:vAlign w:val="center"/>
+          </w:tcPr>
+          <w:p>
+            <w:r>
+              <w:t>Ejemplo de contenido del campo</w:t>
+            </w:r>
+          </w:p>
+        </w:tc>
+      </w:tr>
+      <w:tr>
+        <w:trPr>
+          <w:trHeight w:val="202"/>
+        </w:trPr>
+        <w:tc>
+          <w:tcPr>
+            <w:tcW w:w="1970" w:type="dxa"/>
+            <w:shd w:val="clear" w:color="auto" w:fill="auto"/>
+          </w:tcPr>
+          <w:p>
+            <w:pPr>
+              <w:rPr>
+                <w:strike/>
+              </w:rPr>
+            </w:pPr>
+            <w:r>
+              <w:t>nombre</w:t>
+            </w:r>
+          </w:p>
+        </w:tc>
+        <w:tc>
+          <w:tcPr>
+            <w:tcW w:w="1971" w:type="dxa"/>
+            <w:shd w:val="clear" w:color="auto" w:fill="auto"/>
+          </w:tcPr>
+          <w:p>
+            <w:r>
+              <w:t>M</w:t>
+            </w:r>
+          </w:p>
+        </w:tc>
+        <w:tc>
+          <w:tcPr>
+            <w:tcW w:w="1971" w:type="dxa"/>
+            <w:shd w:val="clear" w:color="auto" w:fill="auto"/>
+          </w:tcPr>
+          <w:p>
+            <w:proofErr w:type="spellStart"/>
+            <w:r>
+              <w:t>String</w:t>
+            </w:r>
+            <w:proofErr w:type="spellEnd"/>
+          </w:p>
+        </w:tc>
+        <w:tc>
+          <w:tcPr>
+            <w:tcW w:w="1971" w:type="dxa"/>
+            <w:shd w:val="clear" w:color="auto" w:fill="auto"/>
+          </w:tcPr>
+          <w:p>
+            <w:r>
+              <w:t>[1,255]</w:t>
+            </w:r>
+          </w:p>
+        </w:tc>
+        <w:tc>
+          <w:tcPr>
+            <w:tcW w:w="1971" w:type="dxa"/>
+            <w:shd w:val="clear" w:color="auto" w:fill="auto"/>
+          </w:tcPr>
+          <w:p>
+            <w:r>
+              <w:t>Sala chat</w:t>
+            </w:r>
+          </w:p>
+        </w:tc>
+      </w:tr>
+      <w:tr>
+        <w:trPr>
+          <w:trHeight w:val="202"/>
+        </w:trPr>
+        <w:tc>
+          <w:tcPr>
+            <w:tcW w:w="1970" w:type="dxa"/>
+            <w:shd w:val="clear" w:color="auto" w:fill="auto"/>
+          </w:tcPr>
+          <w:p>
+            <w:pPr>
+              <w:rPr>
+                <w:strike/>
+              </w:rPr>
+            </w:pPr>
+            <w:proofErr w:type="spellStart"/>
+            <w:r>
+              <w:t>desc</w:t>
+            </w:r>
+            <w:proofErr w:type="spellEnd"/>
+          </w:p>
+        </w:tc>
+        <w:tc>
+          <w:tcPr>
+            <w:tcW w:w="1971" w:type="dxa"/>
+            <w:shd w:val="clear" w:color="auto" w:fill="auto"/>
+          </w:tcPr>
+          <w:p>
+            <w:r>
+              <w:t>M</w:t>
+            </w:r>
+          </w:p>
+        </w:tc>
+        <w:tc>
+          <w:tcPr>
+            <w:tcW w:w="1971" w:type="dxa"/>
+            <w:shd w:val="clear" w:color="auto" w:fill="auto"/>
+          </w:tcPr>
+          <w:p>
+            <w:proofErr w:type="spellStart"/>
+            <w:r>
+              <w:t>String</w:t>
+            </w:r>
+            <w:proofErr w:type="spellEnd"/>
+          </w:p>
+        </w:tc>
+        <w:tc>
+          <w:tcPr>
+            <w:tcW w:w="1971" w:type="dxa"/>
+            <w:shd w:val="clear" w:color="auto" w:fill="auto"/>
+          </w:tcPr>
+          <w:p>
+            <w:r>
+              <w:t>[1,255]</w:t>
+            </w:r>
+          </w:p>
+        </w:tc>
+        <w:tc>
+          <w:tcPr>
+            <w:tcW w:w="1971" w:type="dxa"/>
+            <w:shd w:val="clear" w:color="auto" w:fill="auto"/>
+          </w:tcPr>
+          <w:p>
+            <w:r>
+              <w:t>Una sala de chat</w:t>
+            </w:r>
+          </w:p>
+        </w:tc>
+      </w:tr>
+      <w:tr>
+        <w:trPr>
+          <w:trHeight w:val="202"/>
+        </w:trPr>
+        <w:tc>
+          <w:tcPr>
+            <w:tcW w:w="1970" w:type="dxa"/>
+            <w:shd w:val="clear" w:color="auto" w:fill="auto"/>
+          </w:tcPr>
+          <w:p>
+            <w:pPr>
+              <w:rPr>
+                <w:strike/>
+              </w:rPr>
+            </w:pPr>
+            <w:r>
+              <w:t>tipo</w:t>
+            </w:r>
+          </w:p>
+        </w:tc>
+        <w:tc>
+          <w:tcPr>
+            <w:tcW w:w="1971" w:type="dxa"/>
+            <w:shd w:val="clear" w:color="auto" w:fill="auto"/>
+          </w:tcPr>
+          <w:p>
+            <w:r>
+              <w:t>M</w:t>
+            </w:r>
+          </w:p>
+        </w:tc>
+        <w:tc>
+          <w:tcPr>
+            <w:tcW w:w="1971" w:type="dxa"/>
+            <w:shd w:val="clear" w:color="auto" w:fill="auto"/>
+          </w:tcPr>
+          <w:p>
+            <w:proofErr w:type="spellStart"/>
+            <w:r>
+              <w:t>String</w:t>
+            </w:r>
+            <w:proofErr w:type="spellEnd"/>
+          </w:p>
+        </w:tc>
+        <w:tc>
+          <w:tcPr>
+            <w:tcW w:w="1971" w:type="dxa"/>
+            <w:shd w:val="clear" w:color="auto" w:fill="auto"/>
+          </w:tcPr>
+          <w:p>
+            <w:r>
+              <w:t>[1,255]</w:t>
+            </w:r>
+          </w:p>
+        </w:tc>
+        <w:tc>
+          <w:tcPr>
+            <w:tcW w:w="1971" w:type="dxa"/>
+            <w:shd w:val="clear" w:color="auto" w:fill="auto"/>
+          </w:tcPr>
+          <w:p>
+            <w:r>
+              <w:t>publica</w:t>
+            </w:r>
+          </w:p>
+        </w:tc>
+      </w:tr>
+      <w:tr>
+        <w:tc>
+          <w:tcPr>
+            <w:tcW w:w="9854" w:type="dxa"/>
+            <w:gridSpan w:val="5"/>
+            <w:shd w:val="clear" w:color="auto" w:fill="FFFF66"/>
+          </w:tcPr>
+          <w:p>
+            <w:pPr>
+              <w:rPr>
+                <w:b/>
+              </w:rPr>
+            </w:pPr>
+            <w:r>
+              <w:rPr>
+                <w:b/>
+              </w:rPr>
+              <w:t>Respuesta</w:t>
+            </w:r>
+          </w:p>
+        </w:tc>
+      </w:tr>
+      <w:tr>
+        <w:trPr>
+          <w:trHeight w:val="203"/>
+        </w:trPr>
+        <w:tc>
+          <w:tcPr>
+            <w:tcW w:w="1970" w:type="dxa"/>
+            <w:shd w:val="clear" w:color="auto" w:fill="auto"/>
+            <w:vAlign w:val="center"/>
+          </w:tcPr>
+          <w:p>
+            <w:r>
+              <w:t>Campo</w:t>
+            </w:r>
+          </w:p>
+        </w:tc>
+        <w:tc>
+          <w:tcPr>
+            <w:tcW w:w="1971" w:type="dxa"/>
+            <w:shd w:val="clear" w:color="auto" w:fill="auto"/>
+            <w:vAlign w:val="center"/>
+          </w:tcPr>
+          <w:p>
+            <w:r>
+              <w:t>Tipo</w:t>
+            </w:r>
+          </w:p>
+        </w:tc>
+        <w:tc>
+          <w:tcPr>
+            <w:tcW w:w="1971" w:type="dxa"/>
+            <w:shd w:val="clear" w:color="auto" w:fill="auto"/>
+            <w:vAlign w:val="center"/>
+          </w:tcPr>
+          <w:p>
+            <w:r>
+              <w:t>Tipo de Dato</w:t>
+            </w:r>
+          </w:p>
+        </w:tc>
+        <w:tc>
+          <w:tcPr>
+            <w:tcW w:w="1971" w:type="dxa"/>
+            <w:shd w:val="clear" w:color="auto" w:fill="auto"/>
+            <w:vAlign w:val="center"/>
+          </w:tcPr>
+          <w:p>
+            <w:r>
+              <w:t>Longitud [Min, Max]</w:t>
+            </w:r>
+          </w:p>
+        </w:tc>
+        <w:tc>
+          <w:tcPr>
+            <w:tcW w:w="1971" w:type="dxa"/>
+            <w:shd w:val="clear" w:color="auto" w:fill="auto"/>
+            <w:vAlign w:val="center"/>
+          </w:tcPr>
+          <w:p>
+            <w:r>
+              <w:t>Ejemplo de contenido del campo</w:t>
+            </w:r>
+          </w:p>
+        </w:tc>
+      </w:tr>
+      <w:tr>
+        <w:trPr>
+          <w:trHeight w:val="203"/>
+        </w:trPr>
+        <w:tc>
+          <w:tcPr>
+            <w:tcW w:w="1970" w:type="dxa"/>
+            <w:tcBorders>
+              <w:top w:val="single" w:sz="4" w:space="0" w:color="000000"/>
+              <w:left w:val="single" w:sz="4" w:space="0" w:color="000000"/>
+              <w:bottom w:val="single" w:sz="4" w:space="0" w:color="000000"/>
+              <w:right w:val="single" w:sz="4" w:space="0" w:color="000000"/>
+            </w:tcBorders>
+            <w:shd w:val="clear" w:color="auto" w:fill="auto"/>
+            <w:vAlign w:val="center"/>
+          </w:tcPr>
+          <w:p>
+            <w:proofErr w:type="spellStart"/>
+            <w:r>
+              <w:t>Result</w:t>
+            </w:r>
+            <w:proofErr w:type="spellEnd"/>
+          </w:p>
+        </w:tc>
+        <w:tc>
+          <w:tcPr>
+            <w:tcW w:w="1971" w:type="dxa"/>
+            <w:tcBorders>
+              <w:top w:val="single" w:sz="4" w:space="0" w:color="000000"/>
+              <w:left w:val="single" w:sz="4" w:space="0" w:color="000000"/>
+              <w:bottom w:val="single" w:sz="4" w:space="0" w:color="000000"/>
+              <w:right w:val="single" w:sz="4" w:space="0" w:color="000000"/>
+            </w:tcBorders>
+            <w:shd w:val="clear" w:color="auto" w:fill="auto"/>
+            <w:vAlign w:val="center"/>
+          </w:tcPr>
+          <w:p>
+            <w:r>
+              <w:t>M</w:t>
+            </w:r>
+          </w:p>
+        </w:tc>
+        <w:tc>
+          <w:tcPr>
+            <w:tcW w:w="1971" w:type="dxa"/>
+            <w:tcBorders>
+              <w:top w:val="single" w:sz="4" w:space="0" w:color="000000"/>
+              <w:left w:val="single" w:sz="4" w:space="0" w:color="000000"/>
+              <w:bottom w:val="single" w:sz="4" w:space="0" w:color="000000"/>
+              <w:right w:val="single" w:sz="4" w:space="0" w:color="000000"/>
+            </w:tcBorders>
+            <w:shd w:val="clear" w:color="auto" w:fill="auto"/>
+            <w:vAlign w:val="center"/>
+          </w:tcPr>
+          <w:p>
+            <w:proofErr w:type="spellStart"/>
+            <w:r>
+              <w:t>int</w:t>
+            </w:r>
+            <w:proofErr w:type="spellEnd"/>
+          </w:p>
+        </w:tc>
+        <w:tc>
+          <w:tcPr>
+            <w:tcW w:w="1971" w:type="dxa"/>
+            <w:tcBorders>
+              <w:top w:val="single" w:sz="4" w:space="0" w:color="000000"/>
+              <w:left w:val="single" w:sz="4" w:space="0" w:color="000000"/>
+              <w:bottom w:val="single" w:sz="4" w:space="0" w:color="000000"/>
+              <w:right w:val="single" w:sz="4" w:space="0" w:color="000000"/>
+            </w:tcBorders>
+            <w:shd w:val="clear" w:color="auto" w:fill="auto"/>
+            <w:vAlign w:val="center"/>
+          </w:tcPr>
+          <w:p/>
+        </w:tc>
+        <w:tc>
+          <w:tcPr>
+            <w:tcW w:w="1971" w:type="dxa"/>
+            <w:tcBorders>
+              <w:top w:val="single" w:sz="4" w:space="0" w:color="000000"/>
+              <w:left w:val="single" w:sz="4" w:space="0" w:color="000000"/>
+              <w:bottom w:val="single" w:sz="4" w:space="0" w:color="000000"/>
+              <w:right w:val="single" w:sz="4" w:space="0" w:color="000000"/>
+            </w:tcBorders>
+            <w:shd w:val="clear" w:color="auto" w:fill="auto"/>
+            <w:vAlign w:val="center"/>
+          </w:tcPr>
+          <w:p>
+            <w:r>
+              <w:t>200</w:t>
+            </w:r>
+          </w:p>
+        </w:tc>
+      </w:tr>
+    </w:tbl>
+    <w:p>
+      <w:pPr>
+        <w:tabs>
+          <w:tab w:val="left" w:pos="1093"/>
+        </w:tabs>
+        <w:rPr>
+          <w:lang w:val="en-US"/>
+        </w:rPr>
+      </w:pPr>
+    </w:p>
+    <w:p>
+      <w:pPr>
+        <w:tabs>
+          <w:tab w:val="left" w:pos="1093"/>
+        </w:tabs>
+        <w:rPr>
+          <w:lang w:val="en-US"/>
+        </w:rPr>
+      </w:pPr>
+    </w:p>
+    <w:tbl>
+      <w:tblPr>
+        <w:tblW w:w="0" w:type="auto"/>
+        <w:tblBorders>
+          <w:top w:val="single" w:sz="4" w:space="0" w:color="000000"/>
+          <w:left w:val="single" w:sz="4" w:space="0" w:color="000000"/>
+          <w:bottom w:val="single" w:sz="4" w:space="0" w:color="000000"/>
+          <w:right w:val="single" w:sz="4" w:space="0" w:color="000000"/>
+          <w:insideH w:val="single" w:sz="4" w:space="0" w:color="000000"/>
+          <w:insideV w:val="single" w:sz="4" w:space="0" w:color="000000"/>
+        </w:tblBorders>
+        <w:tblLook w:val="04A0" w:firstRow="1" w:lastRow="0" w:firstColumn="1" w:lastColumn="0" w:noHBand="0" w:noVBand="1"/>
+      </w:tblPr>
+      <w:tblGrid>
+        <w:gridCol w:w="1970"/>
+        <w:gridCol w:w="1971"/>
+        <w:gridCol w:w="1971"/>
+        <w:gridCol w:w="1971"/>
+        <w:gridCol w:w="1971"/>
+      </w:tblGrid>
+      <w:tr>
+        <w:tc>
+          <w:tcPr>
+            <w:tcW w:w="9854" w:type="dxa"/>
+            <w:gridSpan w:val="5"/>
+            <w:shd w:val="clear" w:color="auto" w:fill="D9D9D9"/>
+          </w:tcPr>
+          <w:p>
+            <w:pPr>
+              <w:rPr>
+                <w:b/>
+              </w:rPr>
+            </w:pPr>
+            <w:proofErr w:type="spellStart"/>
+            <w:r>
+              <w:rPr>
+                <w:b/>
+              </w:rPr>
+              <w:t>updateSala</w:t>
+            </w:r>
+            <w:proofErr w:type="spellEnd"/>
+            <w:r>
+              <w:rPr>
+                <w:b/>
+              </w:rPr>
+              <w:t xml:space="preserve"> [/salas]</w:t>
+            </w:r>
+          </w:p>
+        </w:tc>
+      </w:tr>
+      <w:tr>
+        <w:tc>
+          <w:tcPr>
+            <w:tcW w:w="9854" w:type="dxa"/>
+            <w:gridSpan w:val="5"/>
+            <w:shd w:val="clear" w:color="auto" w:fill="auto"/>
+          </w:tcPr>
+          <w:p>
+            <w:pPr>
+              <w:pStyle w:val="Heading1"/>
+              <w:rPr>
+                <w:u w:val="none"/>
+              </w:rPr>
+            </w:pPr>
+            <w:r>
+              <w:rPr>
+                <w:u w:val="none"/>
+              </w:rPr>
+              <w:t>Actualiza la información de una sala determinada</w:t>
+            </w:r>
+          </w:p>
+        </w:tc>
+      </w:tr>
+      <w:tr>
+        <w:tc>
+          <w:tcPr>
+            <w:tcW w:w="9854" w:type="dxa"/>
+            <w:gridSpan w:val="5"/>
+            <w:shd w:val="clear" w:color="auto" w:fill="FFFF66"/>
+          </w:tcPr>
+          <w:p>
+            <w:pPr>
+              <w:rPr>
+                <w:b/>
+              </w:rPr>
+            </w:pPr>
+            <w:r>
+              <w:rPr>
+                <w:b/>
+              </w:rPr>
+              <w:t>Solicitud</w:t>
+            </w:r>
+          </w:p>
+        </w:tc>
+      </w:tr>
+      <w:tr>
+        <w:trPr>
+          <w:trHeight w:val="203"/>
+        </w:trPr>
+        <w:tc>
+          <w:tcPr>
+            <w:tcW w:w="1970" w:type="dxa"/>
+            <w:shd w:val="clear" w:color="auto" w:fill="auto"/>
+            <w:vAlign w:val="center"/>
+          </w:tcPr>
+          <w:p>
+            <w:r>
+              <w:t>Campo</w:t>
+            </w:r>
+          </w:p>
+        </w:tc>
+        <w:tc>
+          <w:tcPr>
+            <w:tcW w:w="1971" w:type="dxa"/>
+            <w:shd w:val="clear" w:color="auto" w:fill="auto"/>
+            <w:vAlign w:val="center"/>
+          </w:tcPr>
+          <w:p>
+            <w:r>
+              <w:t>Tipo</w:t>
+            </w:r>
+          </w:p>
+        </w:tc>
+        <w:tc>
+          <w:tcPr>
+            <w:tcW w:w="1971" w:type="dxa"/>
+            <w:shd w:val="clear" w:color="auto" w:fill="auto"/>
+            <w:vAlign w:val="center"/>
+          </w:tcPr>
+          <w:p>
+            <w:r>
+              <w:t>Tipo de Dato</w:t>
+            </w:r>
+          </w:p>
+        </w:tc>
+        <w:tc>
+          <w:tcPr>
+            <w:tcW w:w="1971" w:type="dxa"/>
+            <w:shd w:val="clear" w:color="auto" w:fill="auto"/>
+            <w:vAlign w:val="center"/>
+          </w:tcPr>
+          <w:p>
+            <w:r>
+              <w:t>Longitud [Min, Max]</w:t>
+            </w:r>
+          </w:p>
+        </w:tc>
+        <w:tc>
+          <w:tcPr>
+            <w:tcW w:w="1971" w:type="dxa"/>
+            <w:shd w:val="clear" w:color="auto" w:fill="auto"/>
+            <w:vAlign w:val="center"/>
+          </w:tcPr>
+          <w:p>
+            <w:r>
+              <w:t>Ejemplo de contenido del campo</w:t>
+            </w:r>
+          </w:p>
+        </w:tc>
+      </w:tr>
+      <w:tr>
+        <w:trPr>
+          <w:trHeight w:val="202"/>
+        </w:trPr>
+        <w:tc>
+          <w:tcPr>
+            <w:tcW w:w="1970" w:type="dxa"/>
+            <w:shd w:val="clear" w:color="auto" w:fill="auto"/>
+          </w:tcPr>
+          <w:p>
+            <w:pPr>
+              <w:rPr>
+                <w:strike/>
+              </w:rPr>
+            </w:pPr>
+            <w:proofErr w:type="spellStart"/>
+            <w:r>
+              <w:t>id_sala</w:t>
+            </w:r>
+            <w:proofErr w:type="spellEnd"/>
+          </w:p>
+        </w:tc>
+        <w:tc>
+          <w:tcPr>
+            <w:tcW w:w="1971" w:type="dxa"/>
+            <w:shd w:val="clear" w:color="auto" w:fill="auto"/>
+          </w:tcPr>
+          <w:p>
+            <w:r>
+              <w:t>M</w:t>
+            </w:r>
+          </w:p>
+        </w:tc>
+        <w:tc>
+          <w:tcPr>
+            <w:tcW w:w="1971" w:type="dxa"/>
+            <w:shd w:val="clear" w:color="auto" w:fill="auto"/>
+          </w:tcPr>
+          <w:p>
+            <w:proofErr w:type="spellStart"/>
+            <w:r>
+              <w:t>String</w:t>
+            </w:r>
+            <w:proofErr w:type="spellEnd"/>
+          </w:p>
+        </w:tc>
+        <w:tc>
+          <w:tcPr>
+            <w:tcW w:w="1971" w:type="dxa"/>
+            <w:shd w:val="clear" w:color="auto" w:fill="auto"/>
+          </w:tcPr>
+          <w:p>
+            <w:r>
+              <w:t>[1,255]</w:t>
+            </w:r>
+          </w:p>
+        </w:tc>
+        <w:tc>
+          <w:tcPr>
+            <w:tcW w:w="1971" w:type="dxa"/>
+            <w:shd w:val="clear" w:color="auto" w:fill="auto"/>
+          </w:tcPr>
+          <w:p>
+            <w:r>
+              <w:t>1</w:t>
+            </w:r>
+          </w:p>
+        </w:tc>
+      </w:tr>
+      <w:tr>
+        <w:trPr>
+          <w:trHeight w:val="202"/>
+        </w:trPr>
+        <w:tc>
+          <w:tcPr>
+            <w:tcW w:w="1970" w:type="dxa"/>
+            <w:shd w:val="clear" w:color="auto" w:fill="auto"/>
+          </w:tcPr>
+          <w:p>
+            <w:pPr>
+              <w:rPr>
+                <w:strike/>
+              </w:rPr>
+            </w:pPr>
+            <w:r>
+              <w:t>nombre</w:t>
+            </w:r>
+          </w:p>
+        </w:tc>
+        <w:tc>
+          <w:tcPr>
+            <w:tcW w:w="1971" w:type="dxa"/>
+            <w:shd w:val="clear" w:color="auto" w:fill="auto"/>
+          </w:tcPr>
+          <w:p>
+            <w:r>
+              <w:t>M</w:t>
+            </w:r>
+          </w:p>
+        </w:tc>
+        <w:tc>
+          <w:tcPr>
+            <w:tcW w:w="1971" w:type="dxa"/>
+            <w:shd w:val="clear" w:color="auto" w:fill="auto"/>
+          </w:tcPr>
+          <w:p>
+            <w:proofErr w:type="spellStart"/>
+            <w:r>
+              <w:t>String</w:t>
+            </w:r>
+            <w:proofErr w:type="spellEnd"/>
+          </w:p>
+        </w:tc>
+        <w:tc>
+          <w:tcPr>
+            <w:tcW w:w="1971" w:type="dxa"/>
+            <w:shd w:val="clear" w:color="auto" w:fill="auto"/>
+          </w:tcPr>
+          <w:p>
+            <w:r>
+              <w:t>[1,255]</w:t>
+            </w:r>
+          </w:p>
+        </w:tc>
+        <w:tc>
+          <w:tcPr>
+            <w:tcW w:w="1971" w:type="dxa"/>
+            <w:shd w:val="clear" w:color="auto" w:fill="auto"/>
+          </w:tcPr>
+          <w:p>
+            <w:r>
+              <w:t>Sala de chat</w:t>
+            </w:r>
+          </w:p>
+        </w:tc>
+      </w:tr>
+      <w:tr>
+        <w:trPr>
+          <w:trHeight w:val="202"/>
+        </w:trPr>
+        <w:tc>
+          <w:tcPr>
+            <w:tcW w:w="1970" w:type="dxa"/>
+            <w:shd w:val="clear" w:color="auto" w:fill="auto"/>
+          </w:tcPr>
+          <w:p>
+            <w:pPr>
+              <w:rPr>
+                <w:strike/>
+              </w:rPr>
+            </w:pPr>
+            <w:proofErr w:type="spellStart"/>
+            <w:r>
+              <w:t>desc</w:t>
+            </w:r>
+            <w:proofErr w:type="spellEnd"/>
+          </w:p>
+        </w:tc>
+        <w:tc>
+          <w:tcPr>
+            <w:tcW w:w="1971" w:type="dxa"/>
+            <w:shd w:val="clear" w:color="auto" w:fill="auto"/>
+          </w:tcPr>
+          <w:p>
+            <w:r>
+              <w:t>M</w:t>
+            </w:r>
+          </w:p>
+        </w:tc>
+        <w:tc>
+          <w:tcPr>
+            <w:tcW w:w="1971" w:type="dxa"/>
+            <w:shd w:val="clear" w:color="auto" w:fill="auto"/>
+          </w:tcPr>
+          <w:p>
+            <w:proofErr w:type="spellStart"/>
+            <w:r>
+              <w:t>String</w:t>
+            </w:r>
+            <w:proofErr w:type="spellEnd"/>
+          </w:p>
+        </w:tc>
+        <w:tc>
+          <w:tcPr>
+            <w:tcW w:w="1971" w:type="dxa"/>
+            <w:shd w:val="clear" w:color="auto" w:fill="auto"/>
+          </w:tcPr>
+          <w:p>
+            <w:r>
+              <w:t>[1,255]</w:t>
+            </w:r>
+          </w:p>
+        </w:tc>
+        <w:tc>
+          <w:tcPr>
+            <w:tcW w:w="1971" w:type="dxa"/>
+            <w:shd w:val="clear" w:color="auto" w:fill="auto"/>
+          </w:tcPr>
+          <w:p>
+            <w:r>
+              <w:t>Una sala de chat</w:t>
+            </w:r>
+          </w:p>
+        </w:tc>
+      </w:tr>
+      <w:tr>
+        <w:trPr>
+          <w:trHeight w:val="202"/>
+        </w:trPr>
+        <w:tc>
+          <w:tcPr>
+            <w:tcW w:w="1970" w:type="dxa"/>
+            <w:shd w:val="clear" w:color="auto" w:fill="auto"/>
+          </w:tcPr>
+          <w:p>
+            <w:pPr>
+              <w:rPr>
+                <w:strike/>
+              </w:rPr>
+            </w:pPr>
+            <w:r>
+              <w:t>tipo</w:t>
+            </w:r>
+          </w:p>
+        </w:tc>
+        <w:tc>
+          <w:tcPr>
+            <w:tcW w:w="1971" w:type="dxa"/>
+            <w:shd w:val="clear" w:color="auto" w:fill="auto"/>
+          </w:tcPr>
+          <w:p>
+            <w:r>
+              <w:t>M</w:t>
+            </w:r>
+          </w:p>
+        </w:tc>
+        <w:tc>
+          <w:tcPr>
+            <w:tcW w:w="1971" w:type="dxa"/>
+            <w:shd w:val="clear" w:color="auto" w:fill="auto"/>
+          </w:tcPr>
+          <w:p>
+            <w:proofErr w:type="spellStart"/>
+            <w:r>
+              <w:t>String</w:t>
+            </w:r>
+            <w:proofErr w:type="spellEnd"/>
+          </w:p>
+        </w:tc>
+        <w:tc>
+          <w:tcPr>
+            <w:tcW w:w="1971" w:type="dxa"/>
+            <w:shd w:val="clear" w:color="auto" w:fill="auto"/>
+          </w:tcPr>
+          <w:p>
+            <w:r>
+              <w:t>[1,255]</w:t>
+            </w:r>
+          </w:p>
+        </w:tc>
+        <w:tc>
+          <w:tcPr>
+            <w:tcW w:w="1971" w:type="dxa"/>
+            <w:shd w:val="clear" w:color="auto" w:fill="auto"/>
+          </w:tcPr>
+          <w:p>
+            <w:r>
+              <w:t>publica</w:t>
+            </w:r>
+          </w:p>
+        </w:tc>
+      </w:tr>
+      <w:tr>
+        <w:trPr>
+          <w:trHeight w:val="202"/>
+        </w:trPr>
+        <w:tc>
+          <w:tcPr>
+            <w:tcW w:w="1970" w:type="dxa"/>
+            <w:shd w:val="clear" w:color="auto" w:fill="auto"/>
+          </w:tcPr>
+          <w:p>
+            <w:pPr>
+              <w:rPr>
+                <w:strike/>
+              </w:rPr>
+            </w:pPr>
+            <w:r>
+              <w:t>color</w:t>
+            </w:r>
+          </w:p>
+        </w:tc>
+        <w:tc>
+          <w:tcPr>
+            <w:tcW w:w="1971" w:type="dxa"/>
+            <w:shd w:val="clear" w:color="auto" w:fill="auto"/>
+          </w:tcPr>
+          <w:p>
+            <w:r>
+              <w:t>M</w:t>
+            </w:r>
+          </w:p>
+        </w:tc>
+        <w:tc>
+          <w:tcPr>
+            <w:tcW w:w="1971" w:type="dxa"/>
+            <w:shd w:val="clear" w:color="auto" w:fill="auto"/>
+          </w:tcPr>
+          <w:p>
+            <w:proofErr w:type="spellStart"/>
+            <w:r>
+              <w:t>String</w:t>
+            </w:r>
+            <w:proofErr w:type="spellEnd"/>
+          </w:p>
+        </w:tc>
+        <w:tc>
+          <w:tcPr>
+            <w:tcW w:w="1971" w:type="dxa"/>
+            <w:shd w:val="clear" w:color="auto" w:fill="auto"/>
+          </w:tcPr>
+          <w:p>
+            <w:r>
+              <w:t>[1,255]</w:t>
+            </w:r>
+          </w:p>
+        </w:tc>
+        <w:tc>
+          <w:tcPr>
+            <w:tcW w:w="1971" w:type="dxa"/>
+            <w:shd w:val="clear" w:color="auto" w:fill="auto"/>
+          </w:tcPr>
+          <w:p>
+            <w:r>
+              <w:t>12356</w:t>
+            </w:r>
+          </w:p>
+        </w:tc>
+      </w:tr>
+      <w:tr>
+        <w:tc>
+          <w:tcPr>
+            <w:tcW w:w="9854" w:type="dxa"/>
+            <w:gridSpan w:val="5"/>
+            <w:shd w:val="clear" w:color="auto" w:fill="FFFF66"/>
+          </w:tcPr>
+          <w:p>
+            <w:pPr>
+              <w:rPr>
+                <w:b/>
+              </w:rPr>
+            </w:pPr>
+            <w:r>
+              <w:rPr>
+                <w:b/>
+              </w:rPr>
+              <w:t>Respuesta</w:t>
+            </w:r>
+          </w:p>
+        </w:tc>
+      </w:tr>
+      <w:tr>
+        <w:trPr>
+          <w:trHeight w:val="203"/>
+        </w:trPr>
+        <w:tc>
+          <w:tcPr>
+            <w:tcW w:w="1970" w:type="dxa"/>
+            <w:shd w:val="clear" w:color="auto" w:fill="auto"/>
+            <w:vAlign w:val="center"/>
+          </w:tcPr>
+          <w:p>
+            <w:r>
+              <w:t>Campo</w:t>
+            </w:r>
+          </w:p>
+        </w:tc>
+        <w:tc>
+          <w:tcPr>
+            <w:tcW w:w="1971" w:type="dxa"/>
+            <w:shd w:val="clear" w:color="auto" w:fill="auto"/>
+            <w:vAlign w:val="center"/>
+          </w:tcPr>
+          <w:p>
+            <w:r>
+              <w:t>Tipo</w:t>
+            </w:r>
+          </w:p>
+        </w:tc>
+        <w:tc>
+          <w:tcPr>
+            <w:tcW w:w="1971" w:type="dxa"/>
+            <w:shd w:val="clear" w:color="auto" w:fill="auto"/>
+            <w:vAlign w:val="center"/>
+          </w:tcPr>
+          <w:p>
+            <w:r>
+              <w:t>Tipo de Dato</w:t>
+            </w:r>
+          </w:p>
+        </w:tc>
+        <w:tc>
+          <w:tcPr>
+            <w:tcW w:w="1971" w:type="dxa"/>
+            <w:shd w:val="clear" w:color="auto" w:fill="auto"/>
+            <w:vAlign w:val="center"/>
+          </w:tcPr>
+          <w:p>
+            <w:r>
+              <w:t>Longitud [Min, Max]</w:t>
+            </w:r>
+          </w:p>
+        </w:tc>
+        <w:tc>
+          <w:tcPr>
+            <w:tcW w:w="1971" w:type="dxa"/>
+            <w:shd w:val="clear" w:color="auto" w:fill="auto"/>
+            <w:vAlign w:val="center"/>
+          </w:tcPr>
+          <w:p>
+            <w:r>
+              <w:t>Ejemplo de contenido del campo</w:t>
+            </w:r>
+          </w:p>
+        </w:tc>
+      </w:tr>
+      <w:tr>
+        <w:trPr>
+          <w:trHeight w:val="203"/>
+        </w:trPr>
+        <w:tc>
+          <w:tcPr>
+            <w:tcW w:w="1970" w:type="dxa"/>
+            <w:tcBorders>
+              <w:top w:val="single" w:sz="4" w:space="0" w:color="000000"/>
+              <w:left w:val="single" w:sz="4" w:space="0" w:color="000000"/>
+              <w:bottom w:val="single" w:sz="4" w:space="0" w:color="000000"/>
+              <w:right w:val="single" w:sz="4" w:space="0" w:color="000000"/>
+            </w:tcBorders>
+            <w:shd w:val="clear" w:color="auto" w:fill="auto"/>
+            <w:vAlign w:val="center"/>
+          </w:tcPr>
+          <w:p>
+            <w:proofErr w:type="spellStart"/>
+            <w:r>
+              <w:t>Result</w:t>
+            </w:r>
+            <w:proofErr w:type="spellEnd"/>
+          </w:p>
+        </w:tc>
+        <w:tc>
+          <w:tcPr>
+            <w:tcW w:w="1971" w:type="dxa"/>
+            <w:tcBorders>
+              <w:top w:val="single" w:sz="4" w:space="0" w:color="000000"/>
+              <w:left w:val="single" w:sz="4" w:space="0" w:color="000000"/>
+              <w:bottom w:val="single" w:sz="4" w:space="0" w:color="000000"/>
+              <w:right w:val="single" w:sz="4" w:space="0" w:color="000000"/>
+            </w:tcBorders>
+            <w:shd w:val="clear" w:color="auto" w:fill="auto"/>
+            <w:vAlign w:val="center"/>
+          </w:tcPr>
+          <w:p>
+            <w:r>
+              <w:t>M</w:t>
+            </w:r>
+          </w:p>
+        </w:tc>
+        <w:tc>
+          <w:tcPr>
+            <w:tcW w:w="1971" w:type="dxa"/>
+            <w:tcBorders>
+              <w:top w:val="single" w:sz="4" w:space="0" w:color="000000"/>
+              <w:left w:val="single" w:sz="4" w:space="0" w:color="000000"/>
+              <w:bottom w:val="single" w:sz="4" w:space="0" w:color="000000"/>
+              <w:right w:val="single" w:sz="4" w:space="0" w:color="000000"/>
+            </w:tcBorders>
+            <w:shd w:val="clear" w:color="auto" w:fill="auto"/>
+            <w:vAlign w:val="center"/>
+          </w:tcPr>
+          <w:p>
+            <w:proofErr w:type="spellStart"/>
+            <w:r>
+              <w:t>int</w:t>
+            </w:r>
+            <w:proofErr w:type="spellEnd"/>
+          </w:p>
+        </w:tc>
+        <w:tc>
+          <w:tcPr>
+            <w:tcW w:w="1971" w:type="dxa"/>
+            <w:tcBorders>
+              <w:top w:val="single" w:sz="4" w:space="0" w:color="000000"/>
+              <w:left w:val="single" w:sz="4" w:space="0" w:color="000000"/>
+              <w:bottom w:val="single" w:sz="4" w:space="0" w:color="000000"/>
+              <w:right w:val="single" w:sz="4" w:space="0" w:color="000000"/>
+            </w:tcBorders>
+            <w:shd w:val="clear" w:color="auto" w:fill="auto"/>
+            <w:vAlign w:val="center"/>
+          </w:tcPr>
+          <w:p/>
+        </w:tc>
+        <w:tc>
+          <w:tcPr>
+            <w:tcW w:w="1971" w:type="dxa"/>
+            <w:tcBorders>
+              <w:top w:val="single" w:sz="4" w:space="0" w:color="000000"/>
+              <w:left w:val="single" w:sz="4" w:space="0" w:color="000000"/>
+              <w:bottom w:val="single" w:sz="4" w:space="0" w:color="000000"/>
+              <w:right w:val="single" w:sz="4" w:space="0" w:color="000000"/>
+            </w:tcBorders>
+            <w:shd w:val="clear" w:color="auto" w:fill="auto"/>
+            <w:vAlign w:val="center"/>
+          </w:tcPr>
+          <w:p>
+            <w:r>
+              <w:t>200</w:t>
+            </w:r>
+          </w:p>
+        </w:tc>
+      </w:tr>
+    </w:tbl>
+    <w:p>
+      <w:pPr>
+        <w:tabs>
+          <w:tab w:val="left" w:pos="1093"/>
+        </w:tabs>
+        <w:rPr>
+          <w:lang w:val="en-US"/>
+        </w:rPr>
+      </w:pPr>
+    </w:p>
+    <w:p>
+      <w:pPr>
+        <w:tabs>
+          <w:tab w:val="left" w:pos="1093"/>
+        </w:tabs>
+        <w:rPr>
+          <w:lang w:val="en-US"/>
+        </w:rPr>
+      </w:pPr>
+    </w:p>
+    <w:tbl>
+      <w:tblPr>
+        <w:tblW w:w="0" w:type="auto"/>
+        <w:tblBorders>
+          <w:top w:val="single" w:sz="4" w:space="0" w:color="000000"/>
+          <w:left w:val="single" w:sz="4" w:space="0" w:color="000000"/>
+          <w:bottom w:val="single" w:sz="4" w:space="0" w:color="000000"/>
+          <w:right w:val="single" w:sz="4" w:space="0" w:color="000000"/>
+          <w:insideH w:val="single" w:sz="4" w:space="0" w:color="000000"/>
+          <w:insideV w:val="single" w:sz="4" w:space="0" w:color="000000"/>
+        </w:tblBorders>
+        <w:tblLook w:val="04A0" w:firstRow="1" w:lastRow="0" w:firstColumn="1" w:lastColumn="0" w:noHBand="0" w:noVBand="1"/>
+      </w:tblPr>
+      <w:tblGrid>
+        <w:gridCol w:w="1970"/>
+        <w:gridCol w:w="1971"/>
+        <w:gridCol w:w="1971"/>
+        <w:gridCol w:w="1971"/>
+        <w:gridCol w:w="1971"/>
+      </w:tblGrid>
+      <w:tr>
+        <w:tc>
+          <w:tcPr>
+            <w:tcW w:w="9854" w:type="dxa"/>
+            <w:gridSpan w:val="5"/>
+            <w:shd w:val="clear" w:color="auto" w:fill="D9D9D9"/>
+          </w:tcPr>
+          <w:p>
+            <w:pPr>
+              <w:rPr>
+                <w:b/>
+              </w:rPr>
+            </w:pPr>
+            <w:proofErr w:type="spellStart"/>
+            <w:r>
+              <w:rPr>
+                <w:b/>
+              </w:rPr>
+              <w:t>delSala</w:t>
+            </w:r>
+            <w:proofErr w:type="spellEnd"/>
+            <w:r>
+              <w:rPr>
+                <w:b/>
+              </w:rPr>
+              <w:t xml:space="preserve"> [/salas/{</w:t>
+            </w:r>
+            <w:proofErr w:type="spellStart"/>
+            <w:r>
+              <w:rPr>
+                <w:b/>
+              </w:rPr>
+              <w:t>id_sala</w:t>
+            </w:r>
+            <w:proofErr w:type="spellEnd"/>
+            <w:r>
+              <w:rPr>
+                <w:b/>
+              </w:rPr>
+              <w:t>}]</w:t>
+            </w:r>
+          </w:p>
+        </w:tc>
+      </w:tr>
+      <w:tr>
+        <w:tc>
+          <w:tcPr>
+            <w:tcW w:w="9854" w:type="dxa"/>
+            <w:gridSpan w:val="5"/>
+            <w:shd w:val="clear" w:color="auto" w:fill="auto"/>
+          </w:tcPr>
+          <w:p>
+            <w:pPr>
+              <w:pStyle w:val="Heading1"/>
+              <w:rPr>
+                <w:u w:val="none"/>
+              </w:rPr>
+            </w:pPr>
+            <w:r>
+              <w:rPr>
+                <w:u w:val="none"/>
+              </w:rPr>
+              <w:t>Elimina una sala determinada</w:t>
+            </w:r>
+          </w:p>
+        </w:tc>
+      </w:tr>
+      <w:tr>
+        <w:tc>
+          <w:tcPr>
+            <w:tcW w:w="9854" w:type="dxa"/>
+            <w:gridSpan w:val="5"/>
+            <w:shd w:val="clear" w:color="auto" w:fill="FFFF66"/>
+          </w:tcPr>
+          <w:p>
+            <w:pPr>
+              <w:rPr>
+                <w:b/>
+              </w:rPr>
+            </w:pPr>
+            <w:r>
+              <w:rPr>
+                <w:b/>
+              </w:rPr>
+              <w:t>Respuesta</w:t>
+            </w:r>
+          </w:p>
+        </w:tc>
+      </w:tr>
+      <w:tr>
+        <w:trPr>
+          <w:trHeight w:val="203"/>
+        </w:trPr>
+        <w:tc>
+          <w:tcPr>
+            <w:tcW w:w="1970" w:type="dxa"/>
+            <w:shd w:val="clear" w:color="auto" w:fill="auto"/>
+            <w:vAlign w:val="center"/>
+          </w:tcPr>
+          <w:p>
+            <w:r>
+              <w:t>Campo</w:t>
+            </w:r>
+          </w:p>
+        </w:tc>
+        <w:tc>
+          <w:tcPr>
+            <w:tcW w:w="1971" w:type="dxa"/>
+            <w:shd w:val="clear" w:color="auto" w:fill="auto"/>
+            <w:vAlign w:val="center"/>
+          </w:tcPr>
+          <w:p>
+            <w:r>
+              <w:t>Tipo</w:t>
+            </w:r>
+          </w:p>
+        </w:tc>
+        <w:tc>
+          <w:tcPr>
+            <w:tcW w:w="1971" w:type="dxa"/>
+            <w:shd w:val="clear" w:color="auto" w:fill="auto"/>
+            <w:vAlign w:val="center"/>
+          </w:tcPr>
+          <w:p>
+            <w:r>
+              <w:t>Tipo de Dato</w:t>
+            </w:r>
+          </w:p>
+        </w:tc>
+        <w:tc>
+          <w:tcPr>
+            <w:tcW w:w="1971" w:type="dxa"/>
+            <w:shd w:val="clear" w:color="auto" w:fill="auto"/>
+            <w:vAlign w:val="center"/>
+          </w:tcPr>
+          <w:p>
+            <w:r>
+              <w:t>Longitud [Min, Max]</w:t>
+            </w:r>
+          </w:p>
+        </w:tc>
+        <w:tc>
+          <w:tcPr>
+            <w:tcW w:w="1971" w:type="dxa"/>
+            <w:shd w:val="clear" w:color="auto" w:fill="auto"/>
+            <w:vAlign w:val="center"/>
+          </w:tcPr>
+          <w:p>
+            <w:r>
+              <w:t>Ejemplo de contenido del campo</w:t>
+            </w:r>
+          </w:p>
+        </w:tc>
+      </w:tr>
+      <w:tr>
+        <w:trPr>
+          <w:trHeight w:val="203"/>
+        </w:trPr>
+        <w:tc>
+          <w:tcPr>
+            <w:tcW w:w="1970" w:type="dxa"/>
+            <w:tcBorders>
+              <w:top w:val="single" w:sz="4" w:space="0" w:color="000000"/>
+              <w:left w:val="single" w:sz="4" w:space="0" w:color="000000"/>
+              <w:bottom w:val="single" w:sz="4" w:space="0" w:color="000000"/>
+              <w:right w:val="single" w:sz="4" w:space="0" w:color="000000"/>
+            </w:tcBorders>
+            <w:shd w:val="clear" w:color="auto" w:fill="auto"/>
+            <w:vAlign w:val="center"/>
+          </w:tcPr>
+          <w:p>
+            <w:proofErr w:type="spellStart"/>
+            <w:r>
+              <w:t>Result</w:t>
+            </w:r>
+            <w:proofErr w:type="spellEnd"/>
+          </w:p>
+        </w:tc>
+        <w:tc>
+          <w:tcPr>
+            <w:tcW w:w="1971" w:type="dxa"/>
+            <w:tcBorders>
+              <w:top w:val="single" w:sz="4" w:space="0" w:color="000000"/>
+              <w:left w:val="single" w:sz="4" w:space="0" w:color="000000"/>
+              <w:bottom w:val="single" w:sz="4" w:space="0" w:color="000000"/>
+              <w:right w:val="single" w:sz="4" w:space="0" w:color="000000"/>
+            </w:tcBorders>
+            <w:shd w:val="clear" w:color="auto" w:fill="auto"/>
+            <w:vAlign w:val="center"/>
+          </w:tcPr>
+          <w:p>
+            <w:r>
+              <w:t>M</w:t>
+            </w:r>
+          </w:p>
+        </w:tc>
+        <w:tc>
+          <w:tcPr>
+            <w:tcW w:w="1971" w:type="dxa"/>
+            <w:tcBorders>
+              <w:top w:val="single" w:sz="4" w:space="0" w:color="000000"/>
+              <w:left w:val="single" w:sz="4" w:space="0" w:color="000000"/>
+              <w:bottom w:val="single" w:sz="4" w:space="0" w:color="000000"/>
+              <w:right w:val="single" w:sz="4" w:space="0" w:color="000000"/>
+            </w:tcBorders>
+            <w:shd w:val="clear" w:color="auto" w:fill="auto"/>
+            <w:vAlign w:val="center"/>
+          </w:tcPr>
+          <w:p>
+            <w:proofErr w:type="spellStart"/>
+            <w:r>
+              <w:t>int</w:t>
+            </w:r>
+            <w:proofErr w:type="spellEnd"/>
+          </w:p>
+        </w:tc>
+        <w:tc>
+          <w:tcPr>
+            <w:tcW w:w="1971" w:type="dxa"/>
+            <w:tcBorders>
+              <w:top w:val="single" w:sz="4" w:space="0" w:color="000000"/>
+              <w:left w:val="single" w:sz="4" w:space="0" w:color="000000"/>
+              <w:bottom w:val="single" w:sz="4" w:space="0" w:color="000000"/>
+              <w:right w:val="single" w:sz="4" w:space="0" w:color="000000"/>
+            </w:tcBorders>
+            <w:shd w:val="clear" w:color="auto" w:fill="auto"/>
+            <w:vAlign w:val="center"/>
+          </w:tcPr>
+          <w:p/>
+        </w:tc>
+        <w:tc>
+          <w:tcPr>
+            <w:tcW w:w="1971" w:type="dxa"/>
+            <w:tcBorders>
+              <w:top w:val="single" w:sz="4" w:space="0" w:color="000000"/>
+              <w:left w:val="single" w:sz="4" w:space="0" w:color="000000"/>
+              <w:bottom w:val="single" w:sz="4" w:space="0" w:color="000000"/>
+              <w:right w:val="single" w:sz="4" w:space="0" w:color="000000"/>
+            </w:tcBorders>
+            <w:shd w:val="clear" w:color="auto" w:fill="auto"/>
+            <w:vAlign w:val="center"/>
+          </w:tcPr>
+          <w:p>
+            <w:r>
+              <w:t>200</w:t>
+            </w:r>
+          </w:p>
+        </w:tc>
+      </w:tr>
+    </w:tbl>
+    <w:p>
+      <w:pPr>
+        <w:tabs>
+          <w:tab w:val="left" w:pos="1093"/>
+        </w:tabs>
+        <w:rPr>
+          <w:lang w:val="en-US"/>
+        </w:rPr>
+      </w:pPr>
+    </w:p>
+    <w:p>
+      <w:pPr>
+        <w:rPr>
+          <w:lang w:val="en-US"/>
+        </w:rPr>
+      </w:pPr>
+    </w:p>
+    <w:p>
+      <w:pPr>
+        <w:rPr>
+          <w:lang w:val="en-US"/>
+        </w:rPr>
+      </w:pPr>
+    </w:p>
+    <w:p>
+      <w:pPr>
+        <w:rPr>
+          <w:lang w:val="en-US"/>
+        </w:rPr>
+      </w:pPr>
+    </w:p>
+    <w:p>
+      <w:pPr>
+        <w:rPr>
+          <w:lang w:val="en-US"/>
+        </w:rPr>
+      </w:pPr>
+    </w:p>
+    <w:p>
+      <w:pPr>
+        <w:rPr>
+          <w:lang w:val="en-US"/>
+        </w:rPr>
+      </w:pPr>
+    </w:p>
+    <w:p>
+      <w:pPr>
+        <w:rPr>
+          <w:lang w:val="en-US"/>
+        </w:rPr>
+      </w:pPr>
+    </w:p>
+    <w:p>
+      <w:pPr>
+        <w:rPr>
+          <w:lang w:val="en-US"/>
+        </w:rPr>
+      </w:pPr>
+    </w:p>
+    <w:p>
+      <w:pPr>
+        <w:rPr>
+          <w:lang w:val="en-US"/>
+        </w:rPr>
+      </w:pPr>
+    </w:p>
+    <w:p>
+      <w:pPr>
+        <w:rPr>
+          <w:lang w:val="en-US"/>
+        </w:rPr>
+      </w:pPr>
+    </w:p>
+    <w:p>
+      <w:pPr>
+        <w:rPr>
+          <w:lang w:val="en-US"/>
+        </w:rPr>
+      </w:pPr>
+    </w:p>
+    <w:p>
+      <w:pPr>
+        <w:rPr>
+          <w:lang w:val="en-US"/>
+        </w:rPr>
+      </w:pPr>
+    </w:p>
+    <w:p>
+      <w:pPr>
+        <w:rPr>
+          <w:lang w:val="en-US"/>
+        </w:rPr>
+      </w:pPr>
+    </w:p>
+    <w:p>
+      <w:pPr>
+        <w:rPr>
+          <w:lang w:val="en-US"/>
+        </w:rPr>
+      </w:pPr>
+    </w:p>
+    <w:p>
+      <w:pPr>
+        <w:rPr>
+          <w:lang w:val="en-US"/>
+        </w:rPr>
+      </w:pPr>
+    </w:p>
+    <w:p>
+      <w:pPr>
+        <w:rPr>
+          <w:lang w:val="en-US"/>
+        </w:rPr>
+      </w:pPr>
+    </w:p>
+    <w:p>
+      <w:pPr>
+        <w:rPr>
+          <w:lang w:val="en-US"/>
+        </w:rPr>
+      </w:pPr>
+    </w:p>
+    <w:p>
+      <w:pPr>
+        <w:rPr>
+          <w:lang w:val="en-US"/>
+        </w:rPr>
+      </w:pPr>
+    </w:p>
+    <w:p>
+      <w:pPr>
+        <w:rPr>
+          <w:lang w:val="en-US"/>
+        </w:rPr>
+      </w:pPr>
+    </w:p>
+    <w:p>
+      <w:pPr>
+        <w:rPr>
+          <w:lang w:val="en-US"/>
+        </w:rPr>
+      </w:pPr>
+    </w:p>
+    <w:p>
+      <w:pPr>
+        <w:rPr>
+          <w:lang w:val="en-US"/>
+        </w:rPr>
+      </w:pPr>
+    </w:p>
+    <w:p>
+      <w:pPr>
+        <w:rPr>
+          <w:lang w:val="en-US"/>
+        </w:rPr>
+      </w:pPr>
+    </w:p>
+    <w:p>
+      <w:pPr>
+        <w:rPr>
+          <w:lang w:val="en-US"/>
+        </w:rPr>
+      </w:pPr>
+    </w:p>
+    <w:p>
+      <w:pPr>
+        <w:rPr>
+          <w:lang w:val="en-US"/>
+        </w:rPr>
+      </w:pPr>
+      <w:r>
+        <w:rPr>
+          <w:lang w:val="en-US"/>
+        </w:rPr>
+        <w:br w:type="page"/>
+      </w:r>
+    </w:p>
+    <w:p>
+      <w:r>
+        <w:lastRenderedPageBreak/>
+        <w:t xml:space="preserve">Identificador: </w:t>
+      </w:r>
+      <w:proofErr w:type="spellStart"/>
+      <w:r>
+        <w:t>LoginResource</w:t>
+      </w:r>
+      <w:proofErr w:type="spellEnd"/>
+    </w:p>
+    <w:p/>
+    <w:p>
+      <w:r>
+        <w:t xml:space="preserve">Descripción: </w:t>
+      </w:r>
+      <w:r>
+        <w:t xml:space="preserve">Se encarga de el </w:t>
+      </w:r>
+      <w:proofErr w:type="spellStart"/>
+      <w:r>
+        <w:t>logueo</w:t>
+      </w:r>
+      <w:proofErr w:type="spellEnd"/>
+      <w:r>
+        <w:t xml:space="preserve"> de los usuarios al sistema.</w:t>
+      </w:r>
+    </w:p>
+    <w:p/>
+    <w:p>
+      <w:r>
+        <w:t xml:space="preserve">Ubicación: </w:t>
+      </w:r>
+      <w:proofErr w:type="spellStart"/>
+      <w:r>
+        <w:t>CharREST</w:t>
+      </w:r>
+      <w:proofErr w:type="spellEnd"/>
+    </w:p>
+    <w:p>
+      <w:pPr>
+        <w:rPr>
+          <w:lang w:val="en-US"/>
+        </w:rPr>
+      </w:pPr>
+    </w:p>
+    <w:p>
+      <w:pPr>
+        <w:rPr>
+          <w:lang w:val="en-US"/>
+        </w:rPr>
+      </w:pPr>
+    </w:p>
+    <w:tbl>
+      <w:tblPr>
+        <w:tblW w:w="0" w:type="auto"/>
+        <w:tblBorders>
+          <w:top w:val="single" w:sz="4" w:space="0" w:color="000000"/>
+          <w:left w:val="single" w:sz="4" w:space="0" w:color="000000"/>
+          <w:bottom w:val="single" w:sz="4" w:space="0" w:color="000000"/>
+          <w:right w:val="single" w:sz="4" w:space="0" w:color="000000"/>
+          <w:insideH w:val="single" w:sz="4" w:space="0" w:color="000000"/>
+          <w:insideV w:val="single" w:sz="4" w:space="0" w:color="000000"/>
+        </w:tblBorders>
+        <w:tblLook w:val="04A0" w:firstRow="1" w:lastRow="0" w:firstColumn="1" w:lastColumn="0" w:noHBand="0" w:noVBand="1"/>
+      </w:tblPr>
+      <w:tblGrid>
+        <w:gridCol w:w="1970"/>
+        <w:gridCol w:w="1971"/>
+        <w:gridCol w:w="1971"/>
+        <w:gridCol w:w="1971"/>
+        <w:gridCol w:w="1971"/>
+      </w:tblGrid>
+      <w:tr>
+        <w:tc>
+          <w:tcPr>
+            <w:tcW w:w="9854" w:type="dxa"/>
+            <w:gridSpan w:val="5"/>
+            <w:shd w:val="clear" w:color="auto" w:fill="D9D9D9"/>
+          </w:tcPr>
+          <w:p>
+            <w:pPr>
+              <w:rPr>
+                <w:b/>
+              </w:rPr>
+            </w:pPr>
+            <w:proofErr w:type="spellStart"/>
+            <w:r>
+              <w:rPr>
+                <w:b/>
+              </w:rPr>
+              <w:t>login</w:t>
+            </w:r>
+            <w:proofErr w:type="spellEnd"/>
+            <w:r>
+              <w:rPr>
+                <w:b/>
+              </w:rPr>
+              <w:t xml:space="preserve"> [/</w:t>
+            </w:r>
+            <w:proofErr w:type="spellStart"/>
+            <w:r>
+              <w:rPr>
+                <w:b/>
+              </w:rPr>
+              <w:t>login</w:t>
+            </w:r>
+            <w:proofErr w:type="spellEnd"/>
+            <w:r>
+              <w:rPr>
+                <w:b/>
+              </w:rPr>
+              <w:t>]</w:t>
+            </w:r>
+          </w:p>
+        </w:tc>
+      </w:tr>
+      <w:tr>
+        <w:tc>
+          <w:tcPr>
+            <w:tcW w:w="9854" w:type="dxa"/>
+            <w:gridSpan w:val="5"/>
+            <w:shd w:val="clear" w:color="auto" w:fill="auto"/>
+          </w:tcPr>
+          <w:p>
+            <w:pPr>
+              <w:pStyle w:val="Heading1"/>
+              <w:rPr>
+                <w:u w:val="none"/>
+              </w:rPr>
+            </w:pPr>
+            <w:proofErr w:type="spellStart"/>
+            <w:r>
+              <w:rPr>
+                <w:u w:val="none"/>
+              </w:rPr>
+              <w:t>Loguea</w:t>
+            </w:r>
+            <w:proofErr w:type="spellEnd"/>
+            <w:r>
+              <w:rPr>
+                <w:u w:val="none"/>
+              </w:rPr>
+              <w:t xml:space="preserve"> a un usuario determinado en el sistema como usuario de chat</w:t>
+            </w:r>
+          </w:p>
+        </w:tc>
+      </w:tr>
+      <w:tr>
+        <w:tc>
+          <w:tcPr>
+            <w:tcW w:w="9854" w:type="dxa"/>
+            <w:gridSpan w:val="5"/>
+            <w:shd w:val="clear" w:color="auto" w:fill="FFFF66"/>
+          </w:tcPr>
+          <w:p>
+            <w:pPr>
+              <w:rPr>
+                <w:b/>
+              </w:rPr>
+            </w:pPr>
+            <w:r>
+              <w:rPr>
+                <w:b/>
+              </w:rPr>
+              <w:t>Solicitud</w:t>
+            </w:r>
+          </w:p>
+        </w:tc>
+      </w:tr>
+      <w:tr>
+        <w:trPr>
+          <w:trHeight w:val="203"/>
+        </w:trPr>
+        <w:tc>
+          <w:tcPr>
+            <w:tcW w:w="1970" w:type="dxa"/>
+            <w:shd w:val="clear" w:color="auto" w:fill="auto"/>
+            <w:vAlign w:val="center"/>
+          </w:tcPr>
+          <w:p>
+            <w:r>
+              <w:t>Campo</w:t>
+            </w:r>
+          </w:p>
+        </w:tc>
+        <w:tc>
+          <w:tcPr>
+            <w:tcW w:w="1971" w:type="dxa"/>
+            <w:shd w:val="clear" w:color="auto" w:fill="auto"/>
+            <w:vAlign w:val="center"/>
+          </w:tcPr>
+          <w:p>
+            <w:r>
+              <w:t>Tipo</w:t>
+            </w:r>
+          </w:p>
+        </w:tc>
+        <w:tc>
+          <w:tcPr>
+            <w:tcW w:w="1971" w:type="dxa"/>
+            <w:shd w:val="clear" w:color="auto" w:fill="auto"/>
+            <w:vAlign w:val="center"/>
+          </w:tcPr>
+          <w:p>
+            <w:r>
+              <w:t>Tipo de Dato</w:t>
+            </w:r>
+          </w:p>
+        </w:tc>
+        <w:tc>
+          <w:tcPr>
+            <w:tcW w:w="1971" w:type="dxa"/>
+            <w:shd w:val="clear" w:color="auto" w:fill="auto"/>
+            <w:vAlign w:val="center"/>
+          </w:tcPr>
+          <w:p>
+            <w:r>
+              <w:t>Longitud [Min, Max]</w:t>
+            </w:r>
+          </w:p>
+        </w:tc>
+        <w:tc>
+          <w:tcPr>
+            <w:tcW w:w="1971" w:type="dxa"/>
+            <w:shd w:val="clear" w:color="auto" w:fill="auto"/>
+            <w:vAlign w:val="center"/>
+          </w:tcPr>
+          <w:p>
+            <w:r>
+              <w:t>Ejemplo de contenido del campo</w:t>
+            </w:r>
+          </w:p>
+        </w:tc>
+      </w:tr>
+      <w:tr>
+        <w:trPr>
+          <w:trHeight w:val="202"/>
+        </w:trPr>
+        <w:tc>
+          <w:tcPr>
+            <w:tcW w:w="1970" w:type="dxa"/>
+            <w:shd w:val="clear" w:color="auto" w:fill="auto"/>
+          </w:tcPr>
+          <w:p>
+            <w:pPr>
+              <w:rPr>
+                <w:strike/>
+              </w:rPr>
+            </w:pPr>
+            <w:proofErr w:type="spellStart"/>
+            <w:r>
+              <w:t>nombre_usuario</w:t>
+            </w:r>
+            <w:proofErr w:type="spellEnd"/>
+          </w:p>
+        </w:tc>
+        <w:tc>
+          <w:tcPr>
+            <w:tcW w:w="1971" w:type="dxa"/>
+            <w:shd w:val="clear" w:color="auto" w:fill="auto"/>
+          </w:tcPr>
+          <w:p>
+            <w:r>
+              <w:t>M</w:t>
+            </w:r>
+          </w:p>
+        </w:tc>
+        <w:tc>
+          <w:tcPr>
+            <w:tcW w:w="1971" w:type="dxa"/>
+            <w:shd w:val="clear" w:color="auto" w:fill="auto"/>
+          </w:tcPr>
+          <w:p>
+            <w:proofErr w:type="spellStart"/>
+            <w:r>
+              <w:t>String</w:t>
+            </w:r>
+            <w:proofErr w:type="spellEnd"/>
+          </w:p>
+        </w:tc>
+        <w:tc>
+          <w:tcPr>
+            <w:tcW w:w="1971" w:type="dxa"/>
+            <w:shd w:val="clear" w:color="auto" w:fill="auto"/>
+          </w:tcPr>
+          <w:p>
+            <w:r>
+              <w:t>[1,255]</w:t>
+            </w:r>
+          </w:p>
+        </w:tc>
+        <w:tc>
+          <w:tcPr>
+            <w:tcW w:w="1971" w:type="dxa"/>
+            <w:shd w:val="clear" w:color="auto" w:fill="auto"/>
+          </w:tcPr>
+          <w:p>
+            <w:r>
+              <w:t>Pablo</w:t>
+            </w:r>
+          </w:p>
+        </w:tc>
+      </w:tr>
+      <w:tr>
+        <w:trPr>
+          <w:trHeight w:val="202"/>
+        </w:trPr>
+        <w:tc>
+          <w:tcPr>
+            <w:tcW w:w="1970" w:type="dxa"/>
+            <w:shd w:val="clear" w:color="auto" w:fill="auto"/>
+          </w:tcPr>
+          <w:p>
+            <w:pPr>
+              <w:rPr>
+                <w:strike/>
+              </w:rPr>
+            </w:pPr>
+            <w:proofErr w:type="spellStart"/>
+            <w:r>
+              <w:t>password</w:t>
+            </w:r>
+            <w:proofErr w:type="spellEnd"/>
+          </w:p>
+        </w:tc>
+        <w:tc>
+          <w:tcPr>
+            <w:tcW w:w="1971" w:type="dxa"/>
+            <w:shd w:val="clear" w:color="auto" w:fill="auto"/>
+          </w:tcPr>
+          <w:p>
+            <w:r>
+              <w:t>M</w:t>
+            </w:r>
+          </w:p>
+        </w:tc>
+        <w:tc>
+          <w:tcPr>
+            <w:tcW w:w="1971" w:type="dxa"/>
+            <w:shd w:val="clear" w:color="auto" w:fill="auto"/>
+          </w:tcPr>
+          <w:p>
+            <w:proofErr w:type="spellStart"/>
+            <w:r>
+              <w:t>String</w:t>
+            </w:r>
+            <w:proofErr w:type="spellEnd"/>
+          </w:p>
+        </w:tc>
+        <w:tc>
+          <w:tcPr>
+            <w:tcW w:w="1971" w:type="dxa"/>
+            <w:shd w:val="clear" w:color="auto" w:fill="auto"/>
+          </w:tcPr>
+          <w:p>
+            <w:r>
+              <w:t>[1,255]</w:t>
+            </w:r>
+          </w:p>
+        </w:tc>
+        <w:tc>
+          <w:tcPr>
+            <w:tcW w:w="1971" w:type="dxa"/>
+            <w:shd w:val="clear" w:color="auto" w:fill="auto"/>
+          </w:tcPr>
+          <w:p>
+            <w:proofErr w:type="spellStart"/>
+            <w:r>
+              <w:t>qwerty</w:t>
+            </w:r>
+            <w:proofErr w:type="spellEnd"/>
+          </w:p>
+        </w:tc>
+      </w:tr>
+      <w:tr>
+        <w:tc>
+          <w:tcPr>
+            <w:tcW w:w="9854" w:type="dxa"/>
+            <w:gridSpan w:val="5"/>
+            <w:shd w:val="clear" w:color="auto" w:fill="FFFF66"/>
+          </w:tcPr>
+          <w:p>
+            <w:pPr>
+              <w:rPr>
+                <w:b/>
+              </w:rPr>
+            </w:pPr>
+            <w:r>
+              <w:rPr>
+                <w:b/>
+              </w:rPr>
+              <w:t>Respuesta</w:t>
+            </w:r>
+          </w:p>
+        </w:tc>
+      </w:tr>
+      <w:tr>
+        <w:trPr>
+          <w:trHeight w:val="203"/>
+        </w:trPr>
+        <w:tc>
+          <w:tcPr>
+            <w:tcW w:w="1970" w:type="dxa"/>
+            <w:shd w:val="clear" w:color="auto" w:fill="auto"/>
+            <w:vAlign w:val="center"/>
+          </w:tcPr>
+          <w:p>
+            <w:r>
+              <w:t>Campo</w:t>
+            </w:r>
+          </w:p>
+        </w:tc>
+        <w:tc>
+          <w:tcPr>
+            <w:tcW w:w="1971" w:type="dxa"/>
+            <w:shd w:val="clear" w:color="auto" w:fill="auto"/>
+            <w:vAlign w:val="center"/>
+          </w:tcPr>
+          <w:p>
+            <w:r>
+              <w:t>Tipo</w:t>
+            </w:r>
+          </w:p>
+        </w:tc>
+        <w:tc>
+          <w:tcPr>
+            <w:tcW w:w="1971" w:type="dxa"/>
+            <w:shd w:val="clear" w:color="auto" w:fill="auto"/>
+            <w:vAlign w:val="center"/>
+          </w:tcPr>
+          <w:p>
+            <w:r>
+              <w:t>Tipo de Dato</w:t>
+            </w:r>
+          </w:p>
+        </w:tc>
+        <w:tc>
+          <w:tcPr>
+            <w:tcW w:w="1971" w:type="dxa"/>
+            <w:shd w:val="clear" w:color="auto" w:fill="auto"/>
+            <w:vAlign w:val="center"/>
+          </w:tcPr>
+          <w:p>
+            <w:r>
+              <w:t>Longitud [Min, Max]</w:t>
+            </w:r>
+          </w:p>
+        </w:tc>
+        <w:tc>
+          <w:tcPr>
+            <w:tcW w:w="1971" w:type="dxa"/>
+            <w:shd w:val="clear" w:color="auto" w:fill="auto"/>
+            <w:vAlign w:val="center"/>
+          </w:tcPr>
+          <w:p>
+            <w:r>
+              <w:t>Ejemplo de contenido del campo</w:t>
+            </w:r>
+          </w:p>
+        </w:tc>
+      </w:tr>
+      <w:tr>
+        <w:trPr>
+          <w:trHeight w:val="203"/>
+        </w:trPr>
+        <w:tc>
+          <w:tcPr>
+            <w:tcW w:w="1970" w:type="dxa"/>
+            <w:tcBorders>
+              <w:top w:val="single" w:sz="4" w:space="0" w:color="000000"/>
+              <w:left w:val="single" w:sz="4" w:space="0" w:color="000000"/>
+              <w:bottom w:val="single" w:sz="4" w:space="0" w:color="000000"/>
+              <w:right w:val="single" w:sz="4" w:space="0" w:color="000000"/>
+            </w:tcBorders>
+            <w:shd w:val="clear" w:color="auto" w:fill="auto"/>
+            <w:vAlign w:val="center"/>
+          </w:tcPr>
+          <w:p>
+            <w:proofErr w:type="spellStart"/>
+            <w:r>
+              <w:t>Result</w:t>
+            </w:r>
+            <w:proofErr w:type="spellEnd"/>
+          </w:p>
+        </w:tc>
+        <w:tc>
+          <w:tcPr>
+            <w:tcW w:w="1971" w:type="dxa"/>
+            <w:tcBorders>
+              <w:top w:val="single" w:sz="4" w:space="0" w:color="000000"/>
+              <w:left w:val="single" w:sz="4" w:space="0" w:color="000000"/>
+              <w:bottom w:val="single" w:sz="4" w:space="0" w:color="000000"/>
+              <w:right w:val="single" w:sz="4" w:space="0" w:color="000000"/>
+            </w:tcBorders>
+            <w:shd w:val="clear" w:color="auto" w:fill="auto"/>
+            <w:vAlign w:val="center"/>
+          </w:tcPr>
+          <w:p>
+            <w:r>
+              <w:t>M</w:t>
+            </w:r>
+          </w:p>
+        </w:tc>
+        <w:tc>
+          <w:tcPr>
+            <w:tcW w:w="1971" w:type="dxa"/>
+            <w:tcBorders>
+              <w:top w:val="single" w:sz="4" w:space="0" w:color="000000"/>
+              <w:left w:val="single" w:sz="4" w:space="0" w:color="000000"/>
+              <w:bottom w:val="single" w:sz="4" w:space="0" w:color="000000"/>
+              <w:right w:val="single" w:sz="4" w:space="0" w:color="000000"/>
+            </w:tcBorders>
+            <w:shd w:val="clear" w:color="auto" w:fill="auto"/>
+            <w:vAlign w:val="center"/>
+          </w:tcPr>
+          <w:p>
+            <w:proofErr w:type="spellStart"/>
+            <w:r>
+              <w:t>int</w:t>
+            </w:r>
+            <w:proofErr w:type="spellEnd"/>
+          </w:p>
+        </w:tc>
+        <w:tc>
+          <w:tcPr>
+            <w:tcW w:w="1971" w:type="dxa"/>
+            <w:tcBorders>
+              <w:top w:val="single" w:sz="4" w:space="0" w:color="000000"/>
+              <w:left w:val="single" w:sz="4" w:space="0" w:color="000000"/>
+              <w:bottom w:val="single" w:sz="4" w:space="0" w:color="000000"/>
+              <w:right w:val="single" w:sz="4" w:space="0" w:color="000000"/>
+            </w:tcBorders>
+            <w:shd w:val="clear" w:color="auto" w:fill="auto"/>
+            <w:vAlign w:val="center"/>
+          </w:tcPr>
+          <w:p/>
+        </w:tc>
+        <w:tc>
+          <w:tcPr>
+            <w:tcW w:w="1971" w:type="dxa"/>
+            <w:tcBorders>
+              <w:top w:val="single" w:sz="4" w:space="0" w:color="000000"/>
+              <w:left w:val="single" w:sz="4" w:space="0" w:color="000000"/>
+              <w:bottom w:val="single" w:sz="4" w:space="0" w:color="000000"/>
+              <w:right w:val="single" w:sz="4" w:space="0" w:color="000000"/>
+            </w:tcBorders>
+            <w:shd w:val="clear" w:color="auto" w:fill="auto"/>
+            <w:vAlign w:val="center"/>
+          </w:tcPr>
+          <w:p>
+            <w:r>
+              <w:t>200</w:t>
+            </w:r>
+          </w:p>
+        </w:tc>
+      </w:tr>
+    </w:tbl>
+    <w:p>
+      <w:pPr>
+        <w:rPr>
+          <w:lang w:val="en-US"/>
+        </w:rPr>
+      </w:pPr>
+    </w:p>
+    <w:p>
+      <w:pPr>
+        <w:rPr>
+          <w:lang w:val="en-US"/>
+        </w:rPr>
+      </w:pPr>
+    </w:p>
+    <w:p>
+      <w:pPr>
+        <w:rPr>
+          <w:lang w:val="en-US"/>
+        </w:rPr>
+      </w:pPr>
+    </w:p>
+    <w:tbl>
+      <w:tblPr>
+        <w:tblW w:w="0" w:type="auto"/>
+        <w:tblBorders>
+          <w:top w:val="single" w:sz="4" w:space="0" w:color="000000"/>
+          <w:left w:val="single" w:sz="4" w:space="0" w:color="000000"/>
+          <w:bottom w:val="single" w:sz="4" w:space="0" w:color="000000"/>
+          <w:right w:val="single" w:sz="4" w:space="0" w:color="000000"/>
+          <w:insideH w:val="single" w:sz="4" w:space="0" w:color="000000"/>
+          <w:insideV w:val="single" w:sz="4" w:space="0" w:color="000000"/>
+        </w:tblBorders>
+        <w:tblLook w:val="04A0" w:firstRow="1" w:lastRow="0" w:firstColumn="1" w:lastColumn="0" w:noHBand="0" w:noVBand="1"/>
+      </w:tblPr>
+      <w:tblGrid>
+        <w:gridCol w:w="1970"/>
+        <w:gridCol w:w="1971"/>
+        <w:gridCol w:w="1971"/>
+        <w:gridCol w:w="1971"/>
+        <w:gridCol w:w="1971"/>
+      </w:tblGrid>
+      <w:tr>
+        <w:tc>
+          <w:tcPr>
+            <w:tcW w:w="9854" w:type="dxa"/>
+            <w:gridSpan w:val="5"/>
+            <w:shd w:val="clear" w:color="auto" w:fill="D9D9D9"/>
+          </w:tcPr>
+          <w:p>
+            <w:pPr>
+              <w:rPr>
+                <w:b/>
+              </w:rPr>
+            </w:pPr>
+            <w:proofErr w:type="spellStart"/>
+            <w:r>
+              <w:rPr>
+                <w:b/>
+              </w:rPr>
+              <w:t>portalAdmin</w:t>
+            </w:r>
+            <w:proofErr w:type="spellEnd"/>
+            <w:r>
+              <w:rPr>
+                <w:b/>
+              </w:rPr>
+              <w:t xml:space="preserve"> [/</w:t>
+            </w:r>
+            <w:proofErr w:type="spellStart"/>
+            <w:r>
+              <w:rPr>
+                <w:b/>
+              </w:rPr>
+              <w:t>login</w:t>
+            </w:r>
+            <w:proofErr w:type="spellEnd"/>
+            <w:r>
+              <w:rPr>
+                <w:b/>
+              </w:rPr>
+              <w:t>/</w:t>
+            </w:r>
+            <w:proofErr w:type="spellStart"/>
+            <w:r>
+              <w:rPr>
+                <w:b/>
+              </w:rPr>
+              <w:t>admin</w:t>
+            </w:r>
+            <w:proofErr w:type="spellEnd"/>
+            <w:r>
+              <w:rPr>
+                <w:b/>
+              </w:rPr>
+              <w:t>]</w:t>
+            </w:r>
+          </w:p>
+        </w:tc>
+      </w:tr>
+      <w:tr>
+        <w:tc>
+          <w:tcPr>
+            <w:tcW w:w="9854" w:type="dxa"/>
+            <w:gridSpan w:val="5"/>
+            <w:shd w:val="clear" w:color="auto" w:fill="auto"/>
+          </w:tcPr>
+          <w:p>
+            <w:pPr>
+              <w:pStyle w:val="Heading1"/>
+              <w:rPr>
+                <w:u w:val="none"/>
+              </w:rPr>
+            </w:pPr>
+            <w:r>
+              <w:rPr>
+                <w:u w:val="none"/>
+              </w:rPr>
+              <w:t xml:space="preserve">Chequea que el usuario </w:t>
+            </w:r>
+            <w:proofErr w:type="spellStart"/>
+            <w:r>
+              <w:rPr>
+                <w:u w:val="none"/>
+              </w:rPr>
+              <w:t>logueado</w:t>
+            </w:r>
+            <w:proofErr w:type="spellEnd"/>
+            <w:r>
+              <w:rPr>
+                <w:u w:val="none"/>
+              </w:rPr>
+              <w:t xml:space="preserve"> sea administrador</w:t>
+            </w:r>
+          </w:p>
+        </w:tc>
+      </w:tr>
+      <w:tr>
+        <w:tc>
+          <w:tcPr>
+            <w:tcW w:w="9854" w:type="dxa"/>
+            <w:gridSpan w:val="5"/>
+            <w:shd w:val="clear" w:color="auto" w:fill="FFFF66"/>
+          </w:tcPr>
+          <w:p>
+            <w:pPr>
+              <w:rPr>
+                <w:b/>
+              </w:rPr>
+            </w:pPr>
+            <w:r>
+              <w:rPr>
+                <w:b/>
+              </w:rPr>
+              <w:t>Respuesta</w:t>
+            </w:r>
+          </w:p>
+        </w:tc>
+      </w:tr>
+      <w:tr>
+        <w:trPr>
+          <w:trHeight w:val="203"/>
+        </w:trPr>
+        <w:tc>
+          <w:tcPr>
+            <w:tcW w:w="1970" w:type="dxa"/>
+            <w:shd w:val="clear" w:color="auto" w:fill="auto"/>
+            <w:vAlign w:val="center"/>
+          </w:tcPr>
+          <w:p>
+            <w:r>
+              <w:t>Campo</w:t>
+            </w:r>
+          </w:p>
+        </w:tc>
+        <w:tc>
+          <w:tcPr>
+            <w:tcW w:w="1971" w:type="dxa"/>
+            <w:shd w:val="clear" w:color="auto" w:fill="auto"/>
+            <w:vAlign w:val="center"/>
+          </w:tcPr>
+          <w:p>
+            <w:r>
+              <w:t>Tipo</w:t>
+            </w:r>
+          </w:p>
+        </w:tc>
+        <w:tc>
+          <w:tcPr>
+            <w:tcW w:w="1971" w:type="dxa"/>
+            <w:shd w:val="clear" w:color="auto" w:fill="auto"/>
+            <w:vAlign w:val="center"/>
+          </w:tcPr>
+          <w:p>
+            <w:r>
+              <w:t>Tipo de Dato</w:t>
+            </w:r>
+          </w:p>
+        </w:tc>
+        <w:tc>
+          <w:tcPr>
+            <w:tcW w:w="1971" w:type="dxa"/>
+            <w:shd w:val="clear" w:color="auto" w:fill="auto"/>
+            <w:vAlign w:val="center"/>
+          </w:tcPr>
+          <w:p>
+            <w:r>
+              <w:t>Longitud [Min, Max]</w:t>
+            </w:r>
+          </w:p>
+        </w:tc>
+        <w:tc>
+          <w:tcPr>
+            <w:tcW w:w="1971" w:type="dxa"/>
+            <w:shd w:val="clear" w:color="auto" w:fill="auto"/>
+            <w:vAlign w:val="center"/>
+          </w:tcPr>
+          <w:p>
+            <w:r>
+              <w:t>Ejemplo de contenido del campo</w:t>
+            </w:r>
+          </w:p>
+        </w:tc>
+      </w:tr>
+      <w:tr>
+        <w:trPr>
+          <w:trHeight w:val="203"/>
+        </w:trPr>
+        <w:tc>
+          <w:tcPr>
+            <w:tcW w:w="1970" w:type="dxa"/>
+            <w:tcBorders>
+              <w:top w:val="single" w:sz="4" w:space="0" w:color="000000"/>
+              <w:left w:val="single" w:sz="4" w:space="0" w:color="000000"/>
+              <w:bottom w:val="single" w:sz="4" w:space="0" w:color="000000"/>
+              <w:right w:val="single" w:sz="4" w:space="0" w:color="000000"/>
+            </w:tcBorders>
+            <w:shd w:val="clear" w:color="auto" w:fill="auto"/>
+            <w:vAlign w:val="center"/>
+          </w:tcPr>
+          <w:p>
+            <w:proofErr w:type="spellStart"/>
+            <w:r>
+              <w:t>Result</w:t>
+            </w:r>
+            <w:proofErr w:type="spellEnd"/>
+          </w:p>
+        </w:tc>
+        <w:tc>
+          <w:tcPr>
+            <w:tcW w:w="1971" w:type="dxa"/>
+            <w:tcBorders>
+              <w:top w:val="single" w:sz="4" w:space="0" w:color="000000"/>
+              <w:left w:val="single" w:sz="4" w:space="0" w:color="000000"/>
+              <w:bottom w:val="single" w:sz="4" w:space="0" w:color="000000"/>
+              <w:right w:val="single" w:sz="4" w:space="0" w:color="000000"/>
+            </w:tcBorders>
+            <w:shd w:val="clear" w:color="auto" w:fill="auto"/>
+            <w:vAlign w:val="center"/>
+          </w:tcPr>
+          <w:p>
+            <w:r>
+              <w:t>M</w:t>
+            </w:r>
+          </w:p>
+        </w:tc>
+        <w:tc>
+          <w:tcPr>
+            <w:tcW w:w="1971" w:type="dxa"/>
+            <w:tcBorders>
+              <w:top w:val="single" w:sz="4" w:space="0" w:color="000000"/>
+              <w:left w:val="single" w:sz="4" w:space="0" w:color="000000"/>
+              <w:bottom w:val="single" w:sz="4" w:space="0" w:color="000000"/>
+              <w:right w:val="single" w:sz="4" w:space="0" w:color="000000"/>
+            </w:tcBorders>
+            <w:shd w:val="clear" w:color="auto" w:fill="auto"/>
+            <w:vAlign w:val="center"/>
+          </w:tcPr>
+          <w:p>
+            <w:proofErr w:type="spellStart"/>
+            <w:r>
+              <w:t>int</w:t>
+            </w:r>
+            <w:proofErr w:type="spellEnd"/>
+          </w:p>
+        </w:tc>
+        <w:tc>
+          <w:tcPr>
+            <w:tcW w:w="1971" w:type="dxa"/>
+            <w:tcBorders>
+              <w:top w:val="single" w:sz="4" w:space="0" w:color="000000"/>
+              <w:left w:val="single" w:sz="4" w:space="0" w:color="000000"/>
+              <w:bottom w:val="single" w:sz="4" w:space="0" w:color="000000"/>
+              <w:right w:val="single" w:sz="4" w:space="0" w:color="000000"/>
+            </w:tcBorders>
+            <w:shd w:val="clear" w:color="auto" w:fill="auto"/>
+            <w:vAlign w:val="center"/>
+          </w:tcPr>
+          <w:p/>
+        </w:tc>
+        <w:tc>
+          <w:tcPr>
+            <w:tcW w:w="1971" w:type="dxa"/>
+            <w:tcBorders>
+              <w:top w:val="single" w:sz="4" w:space="0" w:color="000000"/>
+              <w:left w:val="single" w:sz="4" w:space="0" w:color="000000"/>
+              <w:bottom w:val="single" w:sz="4" w:space="0" w:color="000000"/>
+              <w:right w:val="single" w:sz="4" w:space="0" w:color="000000"/>
+            </w:tcBorders>
+            <w:shd w:val="clear" w:color="auto" w:fill="auto"/>
+            <w:vAlign w:val="center"/>
+          </w:tcPr>
+          <w:p>
+            <w:r>
+              <w:t>200</w:t>
+            </w:r>
+          </w:p>
+        </w:tc>
+      </w:tr>
+    </w:tbl>
+    <w:p>
+      <w:pPr>
+        <w:rPr>
+          <w:lang w:val="en-US"/>
+        </w:rPr>
+      </w:pPr>
+    </w:p>
+    <w:p>
+      <w:pPr>
+        <w:rPr>
+          <w:lang w:val="en-US"/>
+        </w:rPr>
+      </w:pPr>
+    </w:p>
+    <w:p>
+      <w:pPr>
+        <w:rPr>
+          <w:lang w:val="en-US"/>
+        </w:rPr>
+      </w:pPr>
+    </w:p>
+    <w:p>
+      <w:r>
+        <w:t xml:space="preserve">Identificador: </w:t>
+      </w:r>
+      <w:proofErr w:type="spellStart"/>
+      <w:r>
+        <w:t>LogoutResource</w:t>
+      </w:r>
+      <w:proofErr w:type="spellEnd"/>
+    </w:p>
+    <w:p/>
+    <w:p>
+      <w:r>
+        <w:t xml:space="preserve">Descripción: </w:t>
+      </w:r>
+      <w:r>
+        <w:t xml:space="preserve">Se encarga de </w:t>
+      </w:r>
+      <w:proofErr w:type="spellStart"/>
+      <w:r>
+        <w:t>deslogueo</w:t>
+      </w:r>
+      <w:proofErr w:type="spellEnd"/>
+      <w:r>
+        <w:t xml:space="preserve"> de los usuarios al sistema.</w:t>
+      </w:r>
+    </w:p>
+    <w:p/>
+    <w:p>
+      <w:r>
+        <w:t xml:space="preserve">Ubicación: </w:t>
+      </w:r>
+      <w:proofErr w:type="spellStart"/>
+      <w:r>
+        <w:t>CharREST</w:t>
+      </w:r>
+      <w:proofErr w:type="spellEnd"/>
+    </w:p>
+    <w:p>
+      <w:pPr>
+        <w:rPr>
+          <w:lang w:val="en-US"/>
+        </w:rPr>
+      </w:pPr>
+    </w:p>
+    <w:p>
+      <w:pPr>
+        <w:rPr>
+          <w:lang w:val="en-US"/>
+        </w:rPr>
+      </w:pPr>
+    </w:p>
+    <w:tbl>
+      <w:tblPr>
+        <w:tblW w:w="0" w:type="auto"/>
+        <w:tblBorders>
+          <w:top w:val="single" w:sz="4" w:space="0" w:color="000000"/>
+          <w:left w:val="single" w:sz="4" w:space="0" w:color="000000"/>
+          <w:bottom w:val="single" w:sz="4" w:space="0" w:color="000000"/>
+          <w:right w:val="single" w:sz="4" w:space="0" w:color="000000"/>
+          <w:insideH w:val="single" w:sz="4" w:space="0" w:color="000000"/>
+          <w:insideV w:val="single" w:sz="4" w:space="0" w:color="000000"/>
+        </w:tblBorders>
+        <w:tblLook w:val="04A0" w:firstRow="1" w:lastRow="0" w:firstColumn="1" w:lastColumn="0" w:noHBand="0" w:noVBand="1"/>
+      </w:tblPr>
+      <w:tblGrid>
+        <w:gridCol w:w="1970"/>
+        <w:gridCol w:w="1971"/>
+        <w:gridCol w:w="1971"/>
+        <w:gridCol w:w="1971"/>
+        <w:gridCol w:w="1971"/>
+      </w:tblGrid>
+      <w:tr>
+        <w:tc>
+          <w:tcPr>
+            <w:tcW w:w="9854" w:type="dxa"/>
+            <w:gridSpan w:val="5"/>
+            <w:shd w:val="clear" w:color="auto" w:fill="D9D9D9"/>
+          </w:tcPr>
+          <w:p>
+            <w:pPr>
+              <w:rPr>
+                <w:b/>
+              </w:rPr>
+            </w:pPr>
+            <w:proofErr w:type="spellStart"/>
+            <w:r>
+              <w:rPr>
+                <w:b/>
+              </w:rPr>
+              <w:t>logout</w:t>
+            </w:r>
+            <w:proofErr w:type="spellEnd"/>
+            <w:r>
+              <w:rPr>
+                <w:b/>
+              </w:rPr>
+              <w:t xml:space="preserve"> [/</w:t>
+            </w:r>
+            <w:proofErr w:type="spellStart"/>
+            <w:r>
+              <w:rPr>
+                <w:b/>
+              </w:rPr>
+              <w:t>logout</w:t>
+            </w:r>
+            <w:proofErr w:type="spellEnd"/>
+            <w:r>
+              <w:rPr>
+                <w:b/>
+              </w:rPr>
+              <w:t>]</w:t>
+            </w:r>
+          </w:p>
+        </w:tc>
+      </w:tr>
+      <w:tr>
+        <w:tc>
+          <w:tcPr>
+            <w:tcW w:w="9854" w:type="dxa"/>
+            <w:gridSpan w:val="5"/>
+            <w:shd w:val="clear" w:color="auto" w:fill="auto"/>
+          </w:tcPr>
+          <w:p>
+            <w:pPr>
+              <w:pStyle w:val="Heading1"/>
+              <w:rPr>
+                <w:u w:val="none"/>
+              </w:rPr>
+            </w:pPr>
+            <w:r>
+              <w:rPr>
+                <w:u w:val="none"/>
+              </w:rPr>
+              <w:t>Borra la sesión de un usuario conectado</w:t>
+            </w:r>
+          </w:p>
+        </w:tc>
+      </w:tr>
+      <w:tr>
+        <w:tc>
+          <w:tcPr>
+            <w:tcW w:w="9854" w:type="dxa"/>
+            <w:gridSpan w:val="5"/>
+            <w:shd w:val="clear" w:color="auto" w:fill="FFFF66"/>
+          </w:tcPr>
+          <w:p>
+            <w:pPr>
+              <w:rPr>
+                <w:b/>
+              </w:rPr>
+            </w:pPr>
+            <w:r>
+              <w:rPr>
+                <w:b/>
+              </w:rPr>
+              <w:t>Respuesta</w:t>
+            </w:r>
+          </w:p>
+        </w:tc>
+      </w:tr>
+      <w:tr>
+        <w:trPr>
+          <w:trHeight w:val="203"/>
+        </w:trPr>
+        <w:tc>
+          <w:tcPr>
+            <w:tcW w:w="1970" w:type="dxa"/>
+            <w:shd w:val="clear" w:color="auto" w:fill="auto"/>
+            <w:vAlign w:val="center"/>
+          </w:tcPr>
+          <w:p>
+            <w:r>
+              <w:t>Campo</w:t>
+            </w:r>
+          </w:p>
+        </w:tc>
+        <w:tc>
+          <w:tcPr>
+            <w:tcW w:w="1971" w:type="dxa"/>
+            <w:shd w:val="clear" w:color="auto" w:fill="auto"/>
+            <w:vAlign w:val="center"/>
+          </w:tcPr>
+          <w:p>
+            <w:r>
+              <w:t>Tipo</w:t>
+            </w:r>
+          </w:p>
+        </w:tc>
+        <w:tc>
+          <w:tcPr>
+            <w:tcW w:w="1971" w:type="dxa"/>
+            <w:shd w:val="clear" w:color="auto" w:fill="auto"/>
+            <w:vAlign w:val="center"/>
+          </w:tcPr>
+          <w:p>
+            <w:r>
+              <w:t>Tipo de Dato</w:t>
+            </w:r>
+          </w:p>
+        </w:tc>
+        <w:tc>
+          <w:tcPr>
+            <w:tcW w:w="1971" w:type="dxa"/>
+            <w:shd w:val="clear" w:color="auto" w:fill="auto"/>
+            <w:vAlign w:val="center"/>
+          </w:tcPr>
+          <w:p>
+            <w:r>
+              <w:t>Longitud [Min, Max]</w:t>
+            </w:r>
+          </w:p>
+        </w:tc>
+        <w:tc>
+          <w:tcPr>
+            <w:tcW w:w="1971" w:type="dxa"/>
+            <w:shd w:val="clear" w:color="auto" w:fill="auto"/>
+            <w:vAlign w:val="center"/>
+          </w:tcPr>
+          <w:p>
+            <w:r>
+              <w:t>Ejemplo de contenido del campo</w:t>
+            </w:r>
+          </w:p>
+        </w:tc>
+      </w:tr>
+      <w:tr>
+        <w:trPr>
+          <w:trHeight w:val="203"/>
+        </w:trPr>
+        <w:tc>
+          <w:tcPr>
+            <w:tcW w:w="1970" w:type="dxa"/>
+            <w:tcBorders>
+              <w:top w:val="single" w:sz="4" w:space="0" w:color="000000"/>
+              <w:left w:val="single" w:sz="4" w:space="0" w:color="000000"/>
+              <w:bottom w:val="single" w:sz="4" w:space="0" w:color="000000"/>
+              <w:right w:val="single" w:sz="4" w:space="0" w:color="000000"/>
+            </w:tcBorders>
+            <w:shd w:val="clear" w:color="auto" w:fill="auto"/>
+            <w:vAlign w:val="center"/>
+          </w:tcPr>
+          <w:p>
+            <w:proofErr w:type="spellStart"/>
+            <w:r>
+              <w:t>Result</w:t>
+            </w:r>
+            <w:proofErr w:type="spellEnd"/>
+          </w:p>
+        </w:tc>
+        <w:tc>
+          <w:tcPr>
+            <w:tcW w:w="1971" w:type="dxa"/>
+            <w:tcBorders>
+              <w:top w:val="single" w:sz="4" w:space="0" w:color="000000"/>
+              <w:left w:val="single" w:sz="4" w:space="0" w:color="000000"/>
+              <w:bottom w:val="single" w:sz="4" w:space="0" w:color="000000"/>
+              <w:right w:val="single" w:sz="4" w:space="0" w:color="000000"/>
+            </w:tcBorders>
+            <w:shd w:val="clear" w:color="auto" w:fill="auto"/>
+            <w:vAlign w:val="center"/>
+          </w:tcPr>
+          <w:p>
+            <w:r>
+              <w:t>M</w:t>
+            </w:r>
+          </w:p>
+        </w:tc>
+        <w:tc>
+          <w:tcPr>
+            <w:tcW w:w="1971" w:type="dxa"/>
+            <w:tcBorders>
+              <w:top w:val="single" w:sz="4" w:space="0" w:color="000000"/>
+              <w:left w:val="single" w:sz="4" w:space="0" w:color="000000"/>
+              <w:bottom w:val="single" w:sz="4" w:space="0" w:color="000000"/>
+              <w:right w:val="single" w:sz="4" w:space="0" w:color="000000"/>
+            </w:tcBorders>
+            <w:shd w:val="clear" w:color="auto" w:fill="auto"/>
+            <w:vAlign w:val="center"/>
+          </w:tcPr>
+          <w:p>
+            <w:proofErr w:type="spellStart"/>
+            <w:r>
+              <w:t>int</w:t>
+            </w:r>
+            <w:proofErr w:type="spellEnd"/>
+          </w:p>
+        </w:tc>
+        <w:tc>
+          <w:tcPr>
+            <w:tcW w:w="1971" w:type="dxa"/>
+            <w:tcBorders>
+              <w:top w:val="single" w:sz="4" w:space="0" w:color="000000"/>
+              <w:left w:val="single" w:sz="4" w:space="0" w:color="000000"/>
+              <w:bottom w:val="single" w:sz="4" w:space="0" w:color="000000"/>
+              <w:right w:val="single" w:sz="4" w:space="0" w:color="000000"/>
+            </w:tcBorders>
+            <w:shd w:val="clear" w:color="auto" w:fill="auto"/>
+            <w:vAlign w:val="center"/>
+          </w:tcPr>
+          <w:p/>
+        </w:tc>
+        <w:tc>
+          <w:tcPr>
+            <w:tcW w:w="1971" w:type="dxa"/>
+            <w:tcBorders>
+              <w:top w:val="single" w:sz="4" w:space="0" w:color="000000"/>
+              <w:left w:val="single" w:sz="4" w:space="0" w:color="000000"/>
+              <w:bottom w:val="single" w:sz="4" w:space="0" w:color="000000"/>
+              <w:right w:val="single" w:sz="4" w:space="0" w:color="000000"/>
+            </w:tcBorders>
+            <w:shd w:val="clear" w:color="auto" w:fill="auto"/>
+            <w:vAlign w:val="center"/>
+          </w:tcPr>
+          <w:p>
+            <w:r>
+              <w:t>200</w:t>
+            </w:r>
+          </w:p>
+        </w:tc>
+      </w:tr>
+    </w:tbl>
+    <w:p>
+      <w:pPr>
+        <w:rPr>
+          <w:lang w:val="en-US"/>
+        </w:rPr>
+      </w:pPr>
+    </w:p>
+    <w:p>
+      <w:pPr>
+        <w:rPr>
+          <w:lang w:val="en-US"/>
+        </w:rPr>
+      </w:pPr>
+    </w:p>
+    <w:p>
+      <w:r>
+        <w:t xml:space="preserve">Identificador: </w:t>
+      </w:r>
+      <w:proofErr w:type="spellStart"/>
+      <w:r>
+        <w:t>ActualizacionesResource</w:t>
+      </w:r>
+      <w:proofErr w:type="spellEnd"/>
+    </w:p>
+    <w:p/>
+    <w:p>
+      <w:r>
+        <w:t xml:space="preserve">Descripción: </w:t>
+      </w:r>
+      <w:r>
+        <w:t>Se encarga de administrar las actualizaciones</w:t>
+      </w:r>
+      <w:r>
+        <w:t xml:space="preserve"> en las salas de chat</w:t>
+      </w:r>
+      <w:r>
+        <w:t>. Estas pueden ser, la eliminación de un mensaje, entrada o salida de usuarios a la sala y eliminación de la sala por parte del administrador.</w:t>
+      </w:r>
+    </w:p>
+    <w:p/>
+    <w:p>
+      <w:r>
+        <w:t xml:space="preserve">Ubicación: </w:t>
+      </w:r>
+      <w:proofErr w:type="spellStart"/>
+      <w:r>
+        <w:t>CharREST</w:t>
+      </w:r>
+      <w:proofErr w:type="spellEnd"/>
+    </w:p>
+    <w:p>
+      <w:pPr>
+        <w:rPr>
+          <w:lang w:val="en-US"/>
+        </w:rPr>
+      </w:pPr>
+    </w:p>
+    <w:tbl>
+      <w:tblPr>
+        <w:tblW w:w="0" w:type="auto"/>
+        <w:tblBorders>
+          <w:top w:val="single" w:sz="4" w:space="0" w:color="000000"/>
+          <w:left w:val="single" w:sz="4" w:space="0" w:color="000000"/>
+          <w:bottom w:val="single" w:sz="4" w:space="0" w:color="000000"/>
+          <w:right w:val="single" w:sz="4" w:space="0" w:color="000000"/>
+          <w:insideH w:val="single" w:sz="4" w:space="0" w:color="000000"/>
+          <w:insideV w:val="single" w:sz="4" w:space="0" w:color="000000"/>
+        </w:tblBorders>
+        <w:tblLook w:val="04A0" w:firstRow="1" w:lastRow="0" w:firstColumn="1" w:lastColumn="0" w:noHBand="0" w:noVBand="1"/>
+      </w:tblPr>
+      <w:tblGrid>
+        <w:gridCol w:w="1934"/>
+        <w:gridCol w:w="1877"/>
+        <w:gridCol w:w="2207"/>
+        <w:gridCol w:w="1901"/>
+        <w:gridCol w:w="1935"/>
+      </w:tblGrid>
+      <w:tr>
+        <w:tc>
+          <w:tcPr>
+            <w:tcW w:w="9854" w:type="dxa"/>
+            <w:gridSpan w:val="5"/>
+            <w:shd w:val="clear" w:color="auto" w:fill="D9D9D9"/>
+          </w:tcPr>
+          <w:p>
+            <w:pPr>
+              <w:rPr>
+                <w:b/>
+              </w:rPr>
+            </w:pPr>
+            <w:proofErr w:type="spellStart"/>
+            <w:r>
+              <w:rPr>
+                <w:b/>
+              </w:rPr>
+              <w:t>getActualizacionesPortal</w:t>
+            </w:r>
+            <w:proofErr w:type="spellEnd"/>
+            <w:r>
+              <w:rPr>
+                <w:b/>
+              </w:rPr>
+              <w:t xml:space="preserve"> </w:t>
+            </w:r>
+            <w:r>
+              <w:rPr>
+                <w:b/>
+              </w:rPr>
+              <w:t>[/</w:t>
+            </w:r>
+            <w:proofErr w:type="spellStart"/>
+            <w:r>
+              <w:rPr>
+                <w:b/>
+              </w:rPr>
+              <w:t>acualizaciones</w:t>
+            </w:r>
+            <w:proofErr w:type="spellEnd"/>
+            <w:r>
+              <w:rPr>
+                <w:b/>
+              </w:rPr>
+              <w:t>/sala/{</w:t>
+            </w:r>
+            <w:proofErr w:type="spellStart"/>
+            <w:r>
+              <w:rPr>
+                <w:b/>
+              </w:rPr>
+              <w:t>id_sala</w:t>
+            </w:r>
+            <w:proofErr w:type="spellEnd"/>
+            <w:r>
+              <w:rPr>
+                <w:b/>
+              </w:rPr>
+              <w:t>}]</w:t>
+            </w:r>
+          </w:p>
+        </w:tc>
+      </w:tr>
+      <w:tr>
+        <w:tc>
+          <w:tcPr>
+            <w:tcW w:w="9854" w:type="dxa"/>
+            <w:gridSpan w:val="5"/>
+            <w:shd w:val="clear" w:color="auto" w:fill="auto"/>
+          </w:tcPr>
+          <w:p>
+            <w:pPr>
+              <w:pStyle w:val="Heading1"/>
+              <w:rPr>
+                <w:u w:val="none"/>
+              </w:rPr>
+            </w:pPr>
+            <w:r>
+              <w:rPr>
+                <w:u w:val="none"/>
+              </w:rPr>
+              <w:t>Retorna nuevas actualizaciones en determinada sala</w:t>
+            </w:r>
+          </w:p>
+        </w:tc>
+      </w:tr>
+      <w:tr>
+        <w:tc>
+          <w:tcPr>
+            <w:tcW w:w="9854" w:type="dxa"/>
+            <w:gridSpan w:val="5"/>
+            <w:shd w:val="clear" w:color="auto" w:fill="FFFF66"/>
+          </w:tcPr>
+          <w:p>
+            <w:pPr>
+              <w:rPr>
+                <w:b/>
+              </w:rPr>
+            </w:pPr>
+            <w:r>
+              <w:rPr>
+                <w:b/>
+              </w:rPr>
+              <w:t>Solicitud</w:t>
+            </w:r>
+          </w:p>
+        </w:tc>
+      </w:tr>
+      <w:tr>
+        <w:trPr>
+          <w:trHeight w:val="203"/>
+        </w:trPr>
+        <w:tc>
+          <w:tcPr>
+            <w:tcW w:w="1970" w:type="dxa"/>
+            <w:shd w:val="clear" w:color="auto" w:fill="auto"/>
+            <w:vAlign w:val="center"/>
+          </w:tcPr>
+          <w:p>
+            <w:r>
+              <w:t>Campo</w:t>
+            </w:r>
+          </w:p>
+        </w:tc>
+        <w:tc>
+          <w:tcPr>
+            <w:tcW w:w="1971" w:type="dxa"/>
+            <w:shd w:val="clear" w:color="auto" w:fill="auto"/>
+            <w:vAlign w:val="center"/>
+          </w:tcPr>
+          <w:p>
+            <w:r>
+              <w:t>Tipo</w:t>
+            </w:r>
+          </w:p>
+        </w:tc>
+        <w:tc>
+          <w:tcPr>
+            <w:tcW w:w="1971" w:type="dxa"/>
+            <w:shd w:val="clear" w:color="auto" w:fill="auto"/>
+            <w:vAlign w:val="center"/>
+          </w:tcPr>
+          <w:p>
+            <w:r>
+              <w:t>Tipo de Dato</w:t>
+            </w:r>
+          </w:p>
+        </w:tc>
+        <w:tc>
+          <w:tcPr>
+            <w:tcW w:w="1971" w:type="dxa"/>
+            <w:shd w:val="clear" w:color="auto" w:fill="auto"/>
+            <w:vAlign w:val="center"/>
+          </w:tcPr>
+          <w:p>
+            <w:r>
+              <w:t>Longitud [Min, Max]</w:t>
+            </w:r>
+          </w:p>
+        </w:tc>
+        <w:tc>
+          <w:tcPr>
+            <w:tcW w:w="1971" w:type="dxa"/>
+            <w:shd w:val="clear" w:color="auto" w:fill="auto"/>
+            <w:vAlign w:val="center"/>
+          </w:tcPr>
+          <w:p>
+            <w:r>
+              <w:t>Ejemplo de contenido del campo</w:t>
+            </w:r>
+          </w:p>
+        </w:tc>
+      </w:tr>
+      <w:tr>
+        <w:trPr>
+          <w:trHeight w:val="202"/>
+        </w:trPr>
+        <w:tc>
+          <w:tcPr>
+            <w:tcW w:w="1970" w:type="dxa"/>
+            <w:shd w:val="clear" w:color="auto" w:fill="auto"/>
+          </w:tcPr>
+          <w:p>
+            <w:pPr>
+              <w:rPr>
+                <w:strike/>
+              </w:rPr>
+            </w:pPr>
+            <w:proofErr w:type="spellStart"/>
+            <w:r>
+              <w:t>id_sala</w:t>
+            </w:r>
+            <w:proofErr w:type="spellEnd"/>
+          </w:p>
+        </w:tc>
+        <w:tc>
+          <w:tcPr>
+            <w:tcW w:w="1971" w:type="dxa"/>
+            <w:shd w:val="clear" w:color="auto" w:fill="auto"/>
+          </w:tcPr>
+          <w:p>
+            <w:r>
+              <w:t>M</w:t>
+            </w:r>
+          </w:p>
+        </w:tc>
+        <w:tc>
+          <w:tcPr>
+            <w:tcW w:w="1971" w:type="dxa"/>
+            <w:shd w:val="clear" w:color="auto" w:fill="auto"/>
+          </w:tcPr>
+          <w:p>
+            <w:proofErr w:type="spellStart"/>
+            <w:r>
+              <w:t>String</w:t>
+            </w:r>
+            <w:proofErr w:type="spellEnd"/>
+          </w:p>
+        </w:tc>
+        <w:tc>
+          <w:tcPr>
+            <w:tcW w:w="1971" w:type="dxa"/>
+            <w:shd w:val="clear" w:color="auto" w:fill="auto"/>
+          </w:tcPr>
+          <w:p>
+            <w:r>
+              <w:t>[1,255]</w:t>
+            </w:r>
+          </w:p>
+        </w:tc>
+        <w:tc>
+          <w:tcPr>
+            <w:tcW w:w="1971" w:type="dxa"/>
+            <w:shd w:val="clear" w:color="auto" w:fill="auto"/>
+          </w:tcPr>
+          <w:p>
+            <w:r>
+              <w:t>1</w:t>
+            </w:r>
+          </w:p>
+        </w:tc>
+      </w:tr>
+      <w:tr>
+        <w:trPr>
+          <w:trHeight w:val="202"/>
+        </w:trPr>
+        <w:tc>
+          <w:tcPr>
+            <w:tcW w:w="1970" w:type="dxa"/>
+            <w:shd w:val="clear" w:color="auto" w:fill="auto"/>
+          </w:tcPr>
+          <w:p>
+            <w:pPr>
+              <w:rPr>
+                <w:strike/>
+              </w:rPr>
+            </w:pPr>
+            <w:proofErr w:type="spellStart"/>
+            <w:r>
+              <w:t>ultima_act</w:t>
+            </w:r>
+            <w:proofErr w:type="spellEnd"/>
+          </w:p>
+        </w:tc>
+        <w:tc>
+          <w:tcPr>
+            <w:tcW w:w="1971" w:type="dxa"/>
+            <w:shd w:val="clear" w:color="auto" w:fill="auto"/>
+          </w:tcPr>
+          <w:p>
+            <w:r>
+              <w:t>M</w:t>
+            </w:r>
+          </w:p>
+        </w:tc>
+        <w:tc>
+          <w:tcPr>
+            <w:tcW w:w="1971" w:type="dxa"/>
+            <w:shd w:val="clear" w:color="auto" w:fill="auto"/>
+          </w:tcPr>
+          <w:p>
+            <w:proofErr w:type="spellStart"/>
+            <w:r>
+              <w:t>String</w:t>
+            </w:r>
+            <w:proofErr w:type="spellEnd"/>
+          </w:p>
+        </w:tc>
+        <w:tc>
+          <w:tcPr>
+            <w:tcW w:w="1971" w:type="dxa"/>
+            <w:shd w:val="clear" w:color="auto" w:fill="auto"/>
+          </w:tcPr>
+          <w:p>
+            <w:r>
+              <w:t>[1,255]</w:t>
+            </w:r>
+          </w:p>
+        </w:tc>
+        <w:tc>
+          <w:tcPr>
+            <w:tcW w:w="1971" w:type="dxa"/>
+            <w:shd w:val="clear" w:color="auto" w:fill="auto"/>
+          </w:tcPr>
+          <w:p>
+            <w:r>
+              <w:t>1455343242</w:t>
+            </w:r>
+          </w:p>
+        </w:tc>
+      </w:tr>
+      <w:tr>
+        <w:tc>
+          <w:tcPr>
+            <w:tcW w:w="9854" w:type="dxa"/>
+            <w:gridSpan w:val="5"/>
+            <w:shd w:val="clear" w:color="auto" w:fill="FFFF66"/>
+          </w:tcPr>
+          <w:p>
+            <w:pPr>
+              <w:rPr>
+                <w:b/>
+              </w:rPr>
+            </w:pPr>
+            <w:r>
+              <w:rPr>
+                <w:b/>
+              </w:rPr>
+              <w:t>Respuesta</w:t>
+            </w:r>
+          </w:p>
+        </w:tc>
+      </w:tr>
+      <w:tr>
+        <w:trPr>
+          <w:trHeight w:val="203"/>
+        </w:trPr>
+        <w:tc>
+          <w:tcPr>
+            <w:tcW w:w="1970" w:type="dxa"/>
+            <w:shd w:val="clear" w:color="auto" w:fill="auto"/>
+            <w:vAlign w:val="center"/>
+          </w:tcPr>
+          <w:p>
+            <w:r>
+              <w:t>Campo</w:t>
+            </w:r>
+          </w:p>
+        </w:tc>
+        <w:tc>
+          <w:tcPr>
+            <w:tcW w:w="1971" w:type="dxa"/>
+            <w:shd w:val="clear" w:color="auto" w:fill="auto"/>
+            <w:vAlign w:val="center"/>
+          </w:tcPr>
+          <w:p>
+            <w:r>
+              <w:t>Tipo</w:t>
+            </w:r>
+          </w:p>
+        </w:tc>
+        <w:tc>
+          <w:tcPr>
+            <w:tcW w:w="1971" w:type="dxa"/>
+            <w:shd w:val="clear" w:color="auto" w:fill="auto"/>
+            <w:vAlign w:val="center"/>
+          </w:tcPr>
+          <w:p>
+            <w:r>
+              <w:t>Tipo de Dato</w:t>
+            </w:r>
+          </w:p>
+        </w:tc>
+        <w:tc>
+          <w:tcPr>
+            <w:tcW w:w="1971" w:type="dxa"/>
+            <w:shd w:val="clear" w:color="auto" w:fill="auto"/>
+            <w:vAlign w:val="center"/>
+          </w:tcPr>
+          <w:p>
+            <w:r>
+              <w:t>Longitud [Min, Max]</w:t>
+            </w:r>
+          </w:p>
+        </w:tc>
+        <w:tc>
+          <w:tcPr>
+            <w:tcW w:w="1971" w:type="dxa"/>
+            <w:shd w:val="clear" w:color="auto" w:fill="auto"/>
+            <w:vAlign w:val="center"/>
+          </w:tcPr>
+          <w:p>
+            <w:r>
+              <w:t>Ejemplo de contenido del campo</w:t>
+            </w:r>
+          </w:p>
+        </w:tc>
+      </w:tr>
+      <w:tr>
+        <w:trPr>
+          <w:trHeight w:val="203"/>
+        </w:trPr>
+        <w:tc>
+          <w:tcPr>
+            <w:tcW w:w="1970" w:type="dxa"/>
+            <w:tcBorders>
+              <w:top w:val="single" w:sz="4" w:space="0" w:color="000000"/>
+              <w:left w:val="single" w:sz="4" w:space="0" w:color="000000"/>
+              <w:bottom w:val="single" w:sz="4" w:space="0" w:color="000000"/>
+              <w:right w:val="single" w:sz="4" w:space="0" w:color="000000"/>
+            </w:tcBorders>
+            <w:shd w:val="clear" w:color="auto" w:fill="auto"/>
+            <w:vAlign w:val="center"/>
+          </w:tcPr>
+          <w:p>
+            <w:r>
+              <w:t>actualizaciones</w:t>
+            </w:r>
+          </w:p>
+        </w:tc>
+        <w:tc>
+          <w:tcPr>
+            <w:tcW w:w="1971" w:type="dxa"/>
+            <w:tcBorders>
+              <w:top w:val="single" w:sz="4" w:space="0" w:color="000000"/>
+              <w:left w:val="single" w:sz="4" w:space="0" w:color="000000"/>
+              <w:bottom w:val="single" w:sz="4" w:space="0" w:color="000000"/>
+              <w:right w:val="single" w:sz="4" w:space="0" w:color="000000"/>
+            </w:tcBorders>
+            <w:shd w:val="clear" w:color="auto" w:fill="auto"/>
+            <w:vAlign w:val="center"/>
+          </w:tcPr>
+          <w:p>
+            <w:r>
+              <w:t>M</w:t>
+            </w:r>
+          </w:p>
+        </w:tc>
+        <w:tc>
+          <w:tcPr>
+            <w:tcW w:w="1971" w:type="dxa"/>
+            <w:tcBorders>
+              <w:top w:val="single" w:sz="4" w:space="0" w:color="000000"/>
+              <w:left w:val="single" w:sz="4" w:space="0" w:color="000000"/>
+              <w:bottom w:val="single" w:sz="4" w:space="0" w:color="000000"/>
+              <w:right w:val="single" w:sz="4" w:space="0" w:color="000000"/>
+            </w:tcBorders>
+            <w:shd w:val="clear" w:color="auto" w:fill="auto"/>
+            <w:vAlign w:val="center"/>
+          </w:tcPr>
+          <w:p>
+            <w:proofErr w:type="spellStart"/>
+            <w:r>
+              <w:t>List</w:t>
+            </w:r>
+            <w:proofErr w:type="spellEnd"/>
+            <w:r>
+              <w:t>&lt;</w:t>
+            </w:r>
+            <w:proofErr w:type="spellStart"/>
+            <w:r>
+              <w:t>ActualizacionBean</w:t>
+            </w:r>
+            <w:proofErr w:type="spellEnd"/>
+            <w:r>
+              <w:t>&gt;</w:t>
+            </w:r>
+          </w:p>
+        </w:tc>
+        <w:tc>
+          <w:tcPr>
+            <w:tcW w:w="1971" w:type="dxa"/>
+            <w:tcBorders>
+              <w:top w:val="single" w:sz="4" w:space="0" w:color="000000"/>
+              <w:left w:val="single" w:sz="4" w:space="0" w:color="000000"/>
+              <w:bottom w:val="single" w:sz="4" w:space="0" w:color="000000"/>
+              <w:right w:val="single" w:sz="4" w:space="0" w:color="000000"/>
+            </w:tcBorders>
+            <w:shd w:val="clear" w:color="auto" w:fill="auto"/>
+            <w:vAlign w:val="center"/>
+          </w:tcPr>
+          <w:p/>
+        </w:tc>
+        <w:tc>
+          <w:tcPr>
+            <w:tcW w:w="1971" w:type="dxa"/>
+            <w:tcBorders>
+              <w:top w:val="single" w:sz="4" w:space="0" w:color="000000"/>
+              <w:left w:val="single" w:sz="4" w:space="0" w:color="000000"/>
+              <w:bottom w:val="single" w:sz="4" w:space="0" w:color="000000"/>
+              <w:right w:val="single" w:sz="4" w:space="0" w:color="000000"/>
+            </w:tcBorders>
+            <w:shd w:val="clear" w:color="auto" w:fill="auto"/>
+            <w:vAlign w:val="center"/>
+          </w:tcPr>
+          <w:p>
+            <w:r>
+              <w:t>JSON con la lista de actualizaciones</w:t>
+            </w:r>
+            <w:bookmarkStart w:id="0" w:name="_GoBack"/>
+            <w:bookmarkEnd w:id="0"/>
           </w:p>
         </w:tc>
       </w:tr>
@@ -3849,7 +9817,7 @@
         <w:rStyle w:val="PageNumber"/>
         <w:noProof/>
       </w:rPr>
-      <w:t>4</w:t>
+      <w:t>7</w:t>
     </w:r>
     <w:r>
       <w:rPr>
@@ -3892,12 +9860,42 @@
               <w:lang w:val="en-US"/>
             </w:rPr>
           </w:pPr>
+          <w:proofErr w:type="spellStart"/>
           <w:r>
             <w:rPr>
               <w:lang w:val="en-US"/>
             </w:rPr>
-            <w:t>Lic. Mariela Pastarini</w:t>
+            <w:t>Lic</w:t>
           </w:r>
+          <w:proofErr w:type="spellEnd"/>
+          <w:r>
+            <w:rPr>
+              <w:lang w:val="en-US"/>
+            </w:rPr>
+            <w:t xml:space="preserve">. </w:t>
+          </w:r>
+          <w:proofErr w:type="spellStart"/>
+          <w:r>
+            <w:rPr>
+              <w:lang w:val="en-US"/>
+            </w:rPr>
+            <w:t>Mariela</w:t>
+          </w:r>
+          <w:proofErr w:type="spellEnd"/>
+          <w:r>
+            <w:rPr>
+              <w:lang w:val="en-US"/>
+            </w:rPr>
+            <w:t xml:space="preserve"> </w:t>
+          </w:r>
+          <w:proofErr w:type="spellStart"/>
+          <w:r>
+            <w:rPr>
+              <w:lang w:val="en-US"/>
+            </w:rPr>
+            <w:t>Pastarini</w:t>
+          </w:r>
+          <w:proofErr w:type="spellEnd"/>
         </w:p>
       </w:tc>
       <w:tc>
@@ -8296,7 +14294,7 @@
 </file>
 
 <file path=customXml/itemProps1.xml><?xml version="1.0" encoding="utf-8"?>
-<ds:datastoreItem xmlns:ds="http://schemas.openxmlformats.org/officeDocument/2006/customXml" ds:itemID="{2BB5D687-5B0A-1D46-858A-04FDF7CBCE4B}">
+<ds:datastoreItem xmlns:ds="http://schemas.openxmlformats.org/officeDocument/2006/customXml" ds:itemID="{F05B0DF9-1A72-CB4F-AA10-9966FED1B8B0}">
   <ds:schemaRefs>
     <ds:schemaRef ds:uri="http://schemas.openxmlformats.org/officeDocument/2006/bibliography"/>
   </ds:schemaRefs>

--- a/final/documentacion/006-Definición de Servicios.docx
+++ b/final/documentacion/006-Definición de Servicios.docx
@@ -56,11 +56,11 @@
         <w:tblLook w:val="0000" w:firstRow="0" w:lastRow="0" w:firstColumn="0" w:lastColumn="0" w:noHBand="0" w:noVBand="0"/>
       </w:tblPr>
       <w:tblGrid>
-        <w:gridCol w:w="991"/>
+        <w:gridCol w:w="1100"/>
         <w:gridCol w:w="766"/>
-        <w:gridCol w:w="3960"/>
-        <w:gridCol w:w="1980"/>
-        <w:gridCol w:w="1980"/>
+        <w:gridCol w:w="3901"/>
+        <w:gridCol w:w="1956"/>
+        <w:gridCol w:w="1954"/>
       </w:tblGrid>
       <w:tr>
         <w:trPr>
@@ -204,7 +204,11 @@
             </w:tcBorders>
             <w:vAlign w:val="center"/>
           </w:tcPr>
-          <w:p/>
+          <w:p>
+            <w:r>
+              <w:t>06/02/2017</w:t>
+            </w:r>
+          </w:p>
         </w:tc>
         <w:tc>
           <w:tcPr>
@@ -217,7 +221,11 @@
             </w:tcBorders>
             <w:vAlign w:val="center"/>
           </w:tcPr>
-          <w:p/>
+          <w:p>
+            <w:r>
+              <w:t>1.0</w:t>
+            </w:r>
+          </w:p>
         </w:tc>
         <w:tc>
           <w:tcPr>
@@ -243,7 +251,21 @@
             </w:tcBorders>
             <w:vAlign w:val="center"/>
           </w:tcPr>
-          <w:p/>
+          <w:p>
+            <w:r>
+              <w:t>Pablo Alday</w:t>
+            </w:r>
+          </w:p>
+          <w:p>
+            <w:r>
+              <w:t>J</w:t>
+            </w:r>
+            <w:r>
+              <w:t>avier Caffesse</w:t>
+            </w:r>
+            <w:bookmarkStart w:id="0" w:name="_GoBack"/>
+            <w:bookmarkEnd w:id="0"/>
+          </w:p>
         </w:tc>
         <w:tc>
           <w:tcPr>
@@ -456,6 +478,7 @@
         <w:rPr>
           <w:b/>
           <w:bCs/>
+          <w:u w:val="single"/>
         </w:rPr>
       </w:pPr>
       <w:r>
@@ -471,62 +494,10 @@
           <w:b/>
           <w:bCs/>
           <w:smallCaps/>
+          <w:u w:val="single"/>
         </w:rPr>
         <w:lastRenderedPageBreak/>
-        <w:t>Procesos de Negocio</w:t>
-      </w:r>
-    </w:p>
-    <w:p>
-      <w:pPr>
-        <w:rPr>
-          <w:bCs/>
-        </w:rPr>
-      </w:pPr>
-    </w:p>
-    <w:p>
-      <w:pPr>
-        <w:rPr>
-          <w:b/>
-          <w:smallCaps/>
-          <w:u w:val="single"/>
-        </w:rPr>
-      </w:pPr>
-      <w:r>
-        <w:rPr>
-          <w:b/>
-          <w:smallCaps/>
-          <w:u w:val="single"/>
-        </w:rPr>
-        <w:t xml:space="preserve">Proceso de Negocio </w:t>
-      </w:r>
-      <w:r>
-        <w:rPr>
-          <w:b/>
-          <w:smallCaps/>
-          <w:u w:val="single"/>
-        </w:rPr>
-        <w:t xml:space="preserve"> n°1</w:t>
-      </w:r>
-    </w:p>
-    <w:p>
-      <w:pPr>
-        <w:rPr>
-          <w:b/>
-        </w:rPr>
-      </w:pPr>
-    </w:p>
-    <w:p>
-      <w:r>
-        <w:rPr>
-          <w:b/>
-        </w:rPr>
-        <w:t>Nombre</w:t>
-      </w:r>
-      <w:r>
-        <w:t xml:space="preserve">: </w:t>
-      </w:r>
-      <w:r>
-        <w:t>Comunicación instantánea</w:t>
+        <w:t>Introduccion</w:t>
       </w:r>
     </w:p>
     <w:p/>
@@ -549,7 +520,7 @@
         <w:rPr>
           <w:lang w:val="es-AR"/>
         </w:rPr>
-        <w:t>Contactar a cualquier otro usuario activo</w:t>
+        <w:t>El siguiente documento busca enumerar y especificar cada uno de los servicios y recursos que provee el sistema de chat.</w:t>
       </w:r>
     </w:p>
     <w:p>
@@ -578,40 +549,34 @@
         <w:rPr>
           <w:lang w:val="es-AR"/>
         </w:rPr>
-        <w:t>Hace referencia a todas las acciones relacionadas en la comunicación con otro usuario, desde el ingreso al sitio pasando por el ingreso a una sala y el envío en sí del mensaje</w:t>
-      </w:r>
-    </w:p>
-    <w:p>
-      <w:pPr>
-        <w:rPr>
-          <w:lang w:val="es-AR"/>
-        </w:rPr>
-      </w:pPr>
-    </w:p>
-    <w:p>
-      <w:pPr>
-        <w:rPr>
-          <w:lang w:val="es-AR"/>
-        </w:rPr>
-      </w:pPr>
-      <w:r>
-        <w:rPr>
-          <w:b/>
-        </w:rPr>
-        <w:t>Descripción</w:t>
-      </w:r>
-      <w:r>
-        <w:t>:</w:t>
-      </w:r>
-      <w:r>
-        <w:t xml:space="preserve"> </w:t>
+        <w:t>Hace referencia a todas las acciones relacionadas en la comunicación con otro usuario, desde el ingreso al sitio pas</w:t>
       </w:r>
       <w:r>
         <w:rPr>
           <w:lang w:val="es-AR"/>
         </w:rPr>
-        <w:t>Es el proceso por el cual, cualquier usuario registrado en el sistema y que haya ingresado al mismo, puede contactar a otro usuario activo mediante un mensaje instantáneo</w:t>
+        <w:t>ando por el ingreso a una sala,</w:t>
       </w:r>
+      <w:r>
+        <w:rPr>
+          <w:lang w:val="es-AR"/>
+        </w:rPr>
+        <w:t xml:space="preserve"> el envío en sí del mensaje</w:t>
+      </w:r>
+    </w:p>
+    <w:p>
+      <w:pPr>
+        <w:rPr>
+          <w:lang w:val="es-AR"/>
+        </w:rPr>
+      </w:pPr>
+    </w:p>
+    <w:p>
+      <w:pPr>
+        <w:rPr>
+          <w:lang w:val="es-AR"/>
+        </w:rPr>
+      </w:pPr>
     </w:p>
     <w:p>
       <w:pPr>
@@ -643,11 +608,9 @@
       <w:r>
         <w:t xml:space="preserve">Identificador: </w:t>
       </w:r>
-      <w:proofErr w:type="spellStart"/>
       <w:r>
         <w:t>UsuarioSalaResource</w:t>
       </w:r>
-      <w:proofErr w:type="spellEnd"/>
     </w:p>
     <w:p/>
     <w:p>
@@ -663,11 +626,9 @@
       <w:r>
         <w:t xml:space="preserve">Ubicación: </w:t>
       </w:r>
-      <w:proofErr w:type="spellStart"/>
       <w:r>
         <w:t>CharREST</w:t>
       </w:r>
-      <w:proofErr w:type="spellEnd"/>
     </w:p>
     <w:p/>
     <w:tbl>
@@ -703,33 +664,11 @@
                 <w:b/>
               </w:rPr>
             </w:pPr>
-            <w:proofErr w:type="spellStart"/>
             <w:r>
               <w:rPr>
                 <w:b/>
               </w:rPr>
-              <w:t>getUsuarioSala</w:t>
-            </w:r>
-            <w:proofErr w:type="spellEnd"/>
-            <w:r>
-              <w:rPr>
-                <w:b/>
-              </w:rPr>
-              <w:t xml:space="preserve"> [/usuarios-salas/sala/{</w:t>
-            </w:r>
-            <w:proofErr w:type="spellStart"/>
-            <w:r>
-              <w:rPr>
-                <w:b/>
-              </w:rPr>
-              <w:t>id_sala</w:t>
-            </w:r>
-            <w:proofErr w:type="spellEnd"/>
-            <w:r>
-              <w:rPr>
-                <w:b/>
-              </w:rPr>
-              <w:t>}]</w:t>
+              <w:t>getUsuarioSala [/usuarios-salas/sala/{id_sala}]</w:t>
             </w:r>
           </w:p>
         </w:tc>
@@ -859,7 +798,6 @@
                 <w:strike/>
               </w:rPr>
             </w:pPr>
-            <w:proofErr w:type="spellStart"/>
             <w:r>
               <w:t>id_</w:t>
             </w:r>
@@ -869,7 +807,6 @@
               </w:rPr>
               <w:t>sala</w:t>
             </w:r>
-            <w:proofErr w:type="spellEnd"/>
           </w:p>
         </w:tc>
         <w:tc>
@@ -889,11 +826,9 @@
             <w:shd w:val="clear" w:color="auto" w:fill="auto"/>
           </w:tcPr>
           <w:p>
-            <w:proofErr w:type="spellStart"/>
             <w:r>
               <w:t>String</w:t>
             </w:r>
-            <w:proofErr w:type="spellEnd"/>
           </w:p>
         </w:tc>
         <w:tc>
@@ -1043,22 +978,12 @@
                 <w:lang w:val="en-US"/>
               </w:rPr>
             </w:pPr>
-            <w:proofErr w:type="spellStart"/>
-            <w:r>
-              <w:t>List</w:t>
-            </w:r>
-            <w:proofErr w:type="spellEnd"/>
-            <w:r>
-              <w:t>&lt;</w:t>
-            </w:r>
-            <w:proofErr w:type="spellStart"/>
-            <w:r>
-              <w:t>UsuarioSala</w:t>
+            <w:r>
+              <w:t>List&lt;UsuarioSala</w:t>
             </w:r>
             <w:r>
               <w:t>Bean</w:t>
             </w:r>
-            <w:proofErr w:type="spellEnd"/>
             <w:r>
               <w:t>&gt;</w:t>
             </w:r>
@@ -1129,19 +1054,11 @@
                 <w:b/>
               </w:rPr>
             </w:pPr>
-            <w:proofErr w:type="spellStart"/>
             <w:r>
               <w:rPr>
                 <w:b/>
               </w:rPr>
-              <w:t>postUsuarioSala</w:t>
-            </w:r>
-            <w:proofErr w:type="spellEnd"/>
-            <w:r>
-              <w:rPr>
-                <w:b/>
-              </w:rPr>
-              <w:t xml:space="preserve"> [/usuarios-salas/]</w:t>
+              <w:t>postUsuarioSala [/usuarios-salas/]</w:t>
             </w:r>
           </w:p>
         </w:tc>
@@ -1271,7 +1188,6 @@
                 <w:strike/>
               </w:rPr>
             </w:pPr>
-            <w:proofErr w:type="spellStart"/>
             <w:r>
               <w:t>id_</w:t>
             </w:r>
@@ -1281,7 +1197,6 @@
               </w:rPr>
               <w:t>usuario</w:t>
             </w:r>
-            <w:proofErr w:type="spellEnd"/>
           </w:p>
         </w:tc>
         <w:tc>
@@ -1301,11 +1216,9 @@
             <w:shd w:val="clear" w:color="auto" w:fill="auto"/>
           </w:tcPr>
           <w:p>
-            <w:proofErr w:type="spellStart"/>
             <w:r>
               <w:t>String</w:t>
             </w:r>
-            <w:proofErr w:type="spellEnd"/>
           </w:p>
         </w:tc>
         <w:tc>
@@ -1346,7 +1259,6 @@
                 <w:strike/>
               </w:rPr>
             </w:pPr>
-            <w:proofErr w:type="spellStart"/>
             <w:r>
               <w:t>id_</w:t>
             </w:r>
@@ -1356,7 +1268,6 @@
               </w:rPr>
               <w:t>sala</w:t>
             </w:r>
-            <w:proofErr w:type="spellEnd"/>
           </w:p>
         </w:tc>
         <w:tc>
@@ -1376,11 +1287,9 @@
             <w:shd w:val="clear" w:color="auto" w:fill="auto"/>
           </w:tcPr>
           <w:p>
-            <w:proofErr w:type="spellStart"/>
             <w:r>
               <w:t>String</w:t>
             </w:r>
-            <w:proofErr w:type="spellEnd"/>
           </w:p>
         </w:tc>
         <w:tc>
@@ -1510,11 +1419,9 @@
             <w:vAlign w:val="center"/>
           </w:tcPr>
           <w:p>
-            <w:proofErr w:type="spellStart"/>
             <w:r>
               <w:t>Result</w:t>
             </w:r>
-            <w:proofErr w:type="spellEnd"/>
           </w:p>
         </w:tc>
         <w:tc>
@@ -1548,11 +1455,9 @@
             <w:vAlign w:val="center"/>
           </w:tcPr>
           <w:p>
-            <w:proofErr w:type="spellStart"/>
             <w:r>
               <w:t>int</w:t>
             </w:r>
-            <w:proofErr w:type="spellEnd"/>
           </w:p>
         </w:tc>
         <w:tc>
@@ -1636,19 +1541,11 @@
                 <w:b/>
               </w:rPr>
             </w:pPr>
-            <w:proofErr w:type="spellStart"/>
             <w:r>
               <w:rPr>
                 <w:b/>
               </w:rPr>
-              <w:t>deleteUsuarioSala</w:t>
-            </w:r>
-            <w:proofErr w:type="spellEnd"/>
-            <w:r>
-              <w:rPr>
-                <w:b/>
-              </w:rPr>
-              <w:t xml:space="preserve"> [/usuarios-salas/]</w:t>
+              <w:t>deleteUsuarioSala [/usuarios-salas/]</w:t>
             </w:r>
           </w:p>
         </w:tc>
@@ -1778,7 +1675,6 @@
                 <w:strike/>
               </w:rPr>
             </w:pPr>
-            <w:proofErr w:type="spellStart"/>
             <w:r>
               <w:t>id_</w:t>
             </w:r>
@@ -1788,7 +1684,6 @@
               </w:rPr>
               <w:t>usuario</w:t>
             </w:r>
-            <w:proofErr w:type="spellEnd"/>
           </w:p>
         </w:tc>
         <w:tc>
@@ -1808,11 +1703,9 @@
             <w:shd w:val="clear" w:color="auto" w:fill="auto"/>
           </w:tcPr>
           <w:p>
-            <w:proofErr w:type="spellStart"/>
             <w:r>
               <w:t>String</w:t>
             </w:r>
-            <w:proofErr w:type="spellEnd"/>
           </w:p>
         </w:tc>
         <w:tc>
@@ -1853,7 +1746,6 @@
                 <w:strike/>
               </w:rPr>
             </w:pPr>
-            <w:proofErr w:type="spellStart"/>
             <w:r>
               <w:t>id_</w:t>
             </w:r>
@@ -1863,7 +1755,6 @@
               </w:rPr>
               <w:t>sala</w:t>
             </w:r>
-            <w:proofErr w:type="spellEnd"/>
           </w:p>
         </w:tc>
         <w:tc>
@@ -1883,11 +1774,9 @@
             <w:shd w:val="clear" w:color="auto" w:fill="auto"/>
           </w:tcPr>
           <w:p>
-            <w:proofErr w:type="spellStart"/>
             <w:r>
               <w:t>String</w:t>
             </w:r>
-            <w:proofErr w:type="spellEnd"/>
           </w:p>
         </w:tc>
         <w:tc>
@@ -2017,11 +1906,9 @@
             <w:vAlign w:val="center"/>
           </w:tcPr>
           <w:p>
-            <w:proofErr w:type="spellStart"/>
             <w:r>
               <w:t>Result</w:t>
             </w:r>
-            <w:proofErr w:type="spellEnd"/>
           </w:p>
         </w:tc>
         <w:tc>
@@ -2055,11 +1942,9 @@
             <w:vAlign w:val="center"/>
           </w:tcPr>
           <w:p>
-            <w:proofErr w:type="spellStart"/>
             <w:r>
               <w:t>int</w:t>
             </w:r>
-            <w:proofErr w:type="spellEnd"/>
           </w:p>
         </w:tc>
         <w:tc>
@@ -2178,20 +2063,11 @@
                 <w:b/>
               </w:rPr>
             </w:pPr>
-            <w:proofErr w:type="spellStart"/>
             <w:r>
               <w:rPr>
                 <w:b/>
               </w:rPr>
-              <w:lastRenderedPageBreak/>
-              <w:t>putUsuarioSala</w:t>
-            </w:r>
-            <w:proofErr w:type="spellEnd"/>
-            <w:r>
-              <w:rPr>
-                <w:b/>
-              </w:rPr>
-              <w:t xml:space="preserve"> [/usuarios-salas/]</w:t>
+              <w:t>putUsuarioSala [/usuarios-salas/]</w:t>
             </w:r>
           </w:p>
         </w:tc>
@@ -2301,7 +2177,11 @@
           </w:tcPr>
           <w:p>
             <w:r>
-              <w:t>Ejemplo de contenido del campo</w:t>
+              <w:t xml:space="preserve">Ejemplo de contenido </w:t>
+            </w:r>
+            <w:r>
+              <w:lastRenderedPageBreak/>
+              <w:t>del campo</w:t>
             </w:r>
           </w:p>
         </w:tc>
@@ -2321,8 +2201,8 @@
                 <w:strike/>
               </w:rPr>
             </w:pPr>
-            <w:proofErr w:type="spellStart"/>
-            <w:r>
+            <w:r>
+              <w:lastRenderedPageBreak/>
               <w:t>id_</w:t>
             </w:r>
             <w:r>
@@ -2331,7 +2211,6 @@
               </w:rPr>
               <w:t>usuario</w:t>
             </w:r>
-            <w:proofErr w:type="spellEnd"/>
           </w:p>
         </w:tc>
         <w:tc>
@@ -2351,11 +2230,9 @@
             <w:shd w:val="clear" w:color="auto" w:fill="auto"/>
           </w:tcPr>
           <w:p>
-            <w:proofErr w:type="spellStart"/>
             <w:r>
               <w:t>String</w:t>
             </w:r>
-            <w:proofErr w:type="spellEnd"/>
           </w:p>
         </w:tc>
         <w:tc>
@@ -2396,7 +2273,6 @@
                 <w:strike/>
               </w:rPr>
             </w:pPr>
-            <w:proofErr w:type="spellStart"/>
             <w:r>
               <w:t>id_</w:t>
             </w:r>
@@ -2406,7 +2282,6 @@
               </w:rPr>
               <w:t>sala</w:t>
             </w:r>
-            <w:proofErr w:type="spellEnd"/>
           </w:p>
         </w:tc>
         <w:tc>
@@ -2426,11 +2301,9 @@
             <w:shd w:val="clear" w:color="auto" w:fill="auto"/>
           </w:tcPr>
           <w:p>
-            <w:proofErr w:type="spellStart"/>
             <w:r>
               <w:t>String</w:t>
             </w:r>
-            <w:proofErr w:type="spellEnd"/>
           </w:p>
         </w:tc>
         <w:tc>
@@ -2493,11 +2366,9 @@
             <w:shd w:val="clear" w:color="auto" w:fill="auto"/>
           </w:tcPr>
           <w:p>
-            <w:proofErr w:type="spellStart"/>
             <w:r>
               <w:t>String</w:t>
             </w:r>
-            <w:proofErr w:type="spellEnd"/>
           </w:p>
         </w:tc>
         <w:tc>
@@ -2627,11 +2498,9 @@
             <w:vAlign w:val="center"/>
           </w:tcPr>
           <w:p>
-            <w:proofErr w:type="spellStart"/>
             <w:r>
               <w:t>Result</w:t>
             </w:r>
-            <w:proofErr w:type="spellEnd"/>
           </w:p>
         </w:tc>
         <w:tc>
@@ -2665,11 +2534,9 @@
             <w:vAlign w:val="center"/>
           </w:tcPr>
           <w:p>
-            <w:proofErr w:type="spellStart"/>
             <w:r>
               <w:t>int</w:t>
             </w:r>
-            <w:proofErr w:type="spellEnd"/>
           </w:p>
         </w:tc>
         <w:tc>
@@ -2725,11 +2592,9 @@
       <w:r>
         <w:t xml:space="preserve">Identificador: </w:t>
       </w:r>
-      <w:proofErr w:type="spellStart"/>
       <w:r>
         <w:t>UsuarioResource</w:t>
       </w:r>
-      <w:proofErr w:type="spellEnd"/>
     </w:p>
     <w:p/>
     <w:p>
@@ -2745,11 +2610,9 @@
       <w:r>
         <w:t xml:space="preserve">Ubicación: </w:t>
       </w:r>
-      <w:proofErr w:type="spellStart"/>
       <w:r>
         <w:t>CharREST</w:t>
       </w:r>
-      <w:proofErr w:type="spellEnd"/>
     </w:p>
     <w:p/>
     <w:tbl>
@@ -2785,19 +2648,11 @@
                 <w:b/>
               </w:rPr>
             </w:pPr>
-            <w:proofErr w:type="spellStart"/>
             <w:r>
               <w:rPr>
                 <w:b/>
               </w:rPr>
-              <w:t>getUsuarios</w:t>
-            </w:r>
-            <w:proofErr w:type="spellEnd"/>
-            <w:r>
-              <w:rPr>
-                <w:b/>
-              </w:rPr>
-              <w:t xml:space="preserve"> </w:t>
+              <w:t xml:space="preserve">getUsuarios </w:t>
             </w:r>
             <w:r>
               <w:rPr>
@@ -2967,22 +2822,12 @@
                 <w:lang w:val="en-US"/>
               </w:rPr>
             </w:pPr>
-            <w:proofErr w:type="spellStart"/>
-            <w:r>
-              <w:t>List</w:t>
-            </w:r>
-            <w:proofErr w:type="spellEnd"/>
-            <w:r>
-              <w:t>&lt;</w:t>
-            </w:r>
-            <w:proofErr w:type="spellStart"/>
-            <w:r>
-              <w:t>Usuario</w:t>
+            <w:r>
+              <w:t>List&lt;Usuario</w:t>
             </w:r>
             <w:r>
               <w:t>Bean</w:t>
             </w:r>
-            <w:proofErr w:type="spellEnd"/>
             <w:r>
               <w:t>&gt;</w:t>
             </w:r>
@@ -3059,33 +2904,11 @@
                 <w:b/>
               </w:rPr>
             </w:pPr>
-            <w:proofErr w:type="spellStart"/>
             <w:r>
               <w:rPr>
                 <w:b/>
               </w:rPr>
-              <w:t>getUsuarios</w:t>
-            </w:r>
-            <w:proofErr w:type="spellEnd"/>
-            <w:r>
-              <w:rPr>
-                <w:b/>
-              </w:rPr>
-              <w:t xml:space="preserve"> [/usuario /{</w:t>
-            </w:r>
-            <w:proofErr w:type="spellStart"/>
-            <w:r>
-              <w:rPr>
-                <w:b/>
-              </w:rPr>
-              <w:t>id_usuario</w:t>
-            </w:r>
-            <w:proofErr w:type="spellEnd"/>
-            <w:r>
-              <w:rPr>
-                <w:b/>
-              </w:rPr>
-              <w:t>}]</w:t>
+              <w:t>getUsuarios [/usuario /{id_usuario}]</w:t>
             </w:r>
           </w:p>
         </w:tc>
@@ -3215,7 +3038,6 @@
                 <w:strike/>
               </w:rPr>
             </w:pPr>
-            <w:proofErr w:type="spellStart"/>
             <w:r>
               <w:t>id_</w:t>
             </w:r>
@@ -3225,7 +3047,6 @@
               </w:rPr>
               <w:t>usuario</w:t>
             </w:r>
-            <w:proofErr w:type="spellEnd"/>
           </w:p>
         </w:tc>
         <w:tc>
@@ -3245,11 +3066,9 @@
             <w:shd w:val="clear" w:color="auto" w:fill="auto"/>
           </w:tcPr>
           <w:p>
-            <w:proofErr w:type="spellStart"/>
             <w:r>
               <w:t>String</w:t>
             </w:r>
-            <w:proofErr w:type="spellEnd"/>
           </w:p>
         </w:tc>
         <w:tc>
@@ -3415,11 +3234,9 @@
             <w:vAlign w:val="center"/>
           </w:tcPr>
           <w:p>
-            <w:proofErr w:type="spellStart"/>
             <w:r>
               <w:t>UsuarioBean</w:t>
             </w:r>
-            <w:proofErr w:type="spellEnd"/>
           </w:p>
         </w:tc>
         <w:tc>
@@ -3503,33 +3320,11 @@
                 <w:b/>
               </w:rPr>
             </w:pPr>
-            <w:proofErr w:type="spellStart"/>
             <w:r>
               <w:rPr>
                 <w:b/>
               </w:rPr>
-              <w:t>addUsuario</w:t>
-            </w:r>
-            <w:proofErr w:type="spellEnd"/>
-            <w:r>
-              <w:rPr>
-                <w:b/>
-              </w:rPr>
-              <w:t xml:space="preserve"> [/usuario /{</w:t>
-            </w:r>
-            <w:proofErr w:type="spellStart"/>
-            <w:r>
-              <w:rPr>
-                <w:b/>
-              </w:rPr>
-              <w:t>id_usuario</w:t>
-            </w:r>
-            <w:proofErr w:type="spellEnd"/>
-            <w:r>
-              <w:rPr>
-                <w:b/>
-              </w:rPr>
-              <w:t>}]</w:t>
+              <w:t>addUsuario [/usuario /{id_usuario}]</w:t>
             </w:r>
           </w:p>
         </w:tc>
@@ -3681,11 +3476,9 @@
             <w:shd w:val="clear" w:color="auto" w:fill="auto"/>
           </w:tcPr>
           <w:p>
-            <w:proofErr w:type="spellStart"/>
             <w:r>
               <w:t>String</w:t>
             </w:r>
-            <w:proofErr w:type="spellEnd"/>
           </w:p>
         </w:tc>
         <w:tc>
@@ -3748,11 +3541,9 @@
             <w:shd w:val="clear" w:color="auto" w:fill="auto"/>
           </w:tcPr>
           <w:p>
-            <w:proofErr w:type="spellStart"/>
             <w:r>
               <w:t>String</w:t>
             </w:r>
-            <w:proofErr w:type="spellEnd"/>
           </w:p>
         </w:tc>
         <w:tc>
@@ -3793,11 +3584,9 @@
                 <w:strike/>
               </w:rPr>
             </w:pPr>
-            <w:proofErr w:type="spellStart"/>
             <w:r>
               <w:t>password</w:t>
             </w:r>
-            <w:proofErr w:type="spellEnd"/>
           </w:p>
         </w:tc>
         <w:tc>
@@ -3817,11 +3606,9 @@
             <w:shd w:val="clear" w:color="auto" w:fill="auto"/>
           </w:tcPr>
           <w:p>
-            <w:proofErr w:type="spellStart"/>
             <w:r>
               <w:t>String</w:t>
             </w:r>
-            <w:proofErr w:type="spellEnd"/>
           </w:p>
         </w:tc>
         <w:tc>
@@ -3841,11 +3628,9 @@
             <w:shd w:val="clear" w:color="auto" w:fill="auto"/>
           </w:tcPr>
           <w:p>
-            <w:proofErr w:type="spellStart"/>
             <w:r>
               <w:t>qwerty</w:t>
             </w:r>
-            <w:proofErr w:type="spellEnd"/>
           </w:p>
         </w:tc>
       </w:tr>
@@ -3864,7 +3649,6 @@
                 <w:strike/>
               </w:rPr>
             </w:pPr>
-            <w:proofErr w:type="spellStart"/>
             <w:r>
               <w:t>id_</w:t>
             </w:r>
@@ -3874,7 +3658,6 @@
               </w:rPr>
               <w:t>rol</w:t>
             </w:r>
-            <w:proofErr w:type="spellEnd"/>
           </w:p>
         </w:tc>
         <w:tc>
@@ -3894,11 +3677,9 @@
             <w:shd w:val="clear" w:color="auto" w:fill="auto"/>
           </w:tcPr>
           <w:p>
-            <w:proofErr w:type="spellStart"/>
             <w:r>
               <w:t>String</w:t>
             </w:r>
-            <w:proofErr w:type="spellEnd"/>
           </w:p>
         </w:tc>
         <w:tc>
@@ -4028,11 +3809,9 @@
             <w:vAlign w:val="center"/>
           </w:tcPr>
           <w:p>
-            <w:proofErr w:type="spellStart"/>
             <w:r>
               <w:t>Result</w:t>
             </w:r>
-            <w:proofErr w:type="spellEnd"/>
           </w:p>
         </w:tc>
         <w:tc>
@@ -4066,11 +3845,9 @@
             <w:vAlign w:val="center"/>
           </w:tcPr>
           <w:p>
-            <w:proofErr w:type="spellStart"/>
             <w:r>
               <w:t>int</w:t>
             </w:r>
-            <w:proofErr w:type="spellEnd"/>
           </w:p>
         </w:tc>
         <w:tc>
@@ -4217,19 +3994,11 @@
                 <w:b/>
               </w:rPr>
             </w:pPr>
-            <w:proofErr w:type="spellStart"/>
             <w:r>
               <w:rPr>
                 <w:b/>
               </w:rPr>
-              <w:t>updateUsuario</w:t>
-            </w:r>
-            <w:proofErr w:type="spellEnd"/>
-            <w:r>
-              <w:rPr>
-                <w:b/>
-              </w:rPr>
-              <w:t xml:space="preserve"> </w:t>
+              <w:t xml:space="preserve">updateUsuario </w:t>
             </w:r>
             <w:r>
               <w:rPr>
@@ -4297,6 +4066,7 @@
           </w:tcPr>
           <w:p>
             <w:r>
+              <w:lastRenderedPageBreak/>
               <w:t>Campo</w:t>
             </w:r>
           </w:p>
@@ -4365,11 +4135,9 @@
                 <w:strike/>
               </w:rPr>
             </w:pPr>
-            <w:proofErr w:type="spellStart"/>
             <w:r>
               <w:t>id_usuario</w:t>
             </w:r>
-            <w:proofErr w:type="spellEnd"/>
           </w:p>
         </w:tc>
         <w:tc>
@@ -4389,11 +4157,9 @@
             <w:shd w:val="clear" w:color="auto" w:fill="auto"/>
           </w:tcPr>
           <w:p>
-            <w:proofErr w:type="spellStart"/>
             <w:r>
               <w:t>String</w:t>
             </w:r>
-            <w:proofErr w:type="spellEnd"/>
           </w:p>
         </w:tc>
         <w:tc>
@@ -4456,11 +4222,9 @@
             <w:shd w:val="clear" w:color="auto" w:fill="auto"/>
           </w:tcPr>
           <w:p>
-            <w:proofErr w:type="spellStart"/>
             <w:r>
               <w:t>String</w:t>
             </w:r>
-            <w:proofErr w:type="spellEnd"/>
           </w:p>
         </w:tc>
         <w:tc>
@@ -4523,11 +4287,9 @@
             <w:shd w:val="clear" w:color="auto" w:fill="auto"/>
           </w:tcPr>
           <w:p>
-            <w:proofErr w:type="spellStart"/>
             <w:r>
               <w:t>String</w:t>
             </w:r>
-            <w:proofErr w:type="spellEnd"/>
           </w:p>
         </w:tc>
         <w:tc>
@@ -4547,11 +4309,9 @@
             <w:shd w:val="clear" w:color="auto" w:fill="auto"/>
           </w:tcPr>
           <w:p>
-            <w:proofErr w:type="spellStart"/>
             <w:r>
               <w:t>qwerty</w:t>
             </w:r>
-            <w:proofErr w:type="spellEnd"/>
           </w:p>
         </w:tc>
       </w:tr>
@@ -4570,11 +4330,9 @@
                 <w:strike/>
               </w:rPr>
             </w:pPr>
-            <w:proofErr w:type="spellStart"/>
             <w:r>
               <w:t>password</w:t>
             </w:r>
-            <w:proofErr w:type="spellEnd"/>
           </w:p>
         </w:tc>
         <w:tc>
@@ -4594,11 +4352,9 @@
             <w:shd w:val="clear" w:color="auto" w:fill="auto"/>
           </w:tcPr>
           <w:p>
-            <w:proofErr w:type="spellStart"/>
             <w:r>
               <w:t>String</w:t>
             </w:r>
-            <w:proofErr w:type="spellEnd"/>
           </w:p>
         </w:tc>
         <w:tc>
@@ -4639,7 +4395,6 @@
                 <w:strike/>
               </w:rPr>
             </w:pPr>
-            <w:proofErr w:type="spellStart"/>
             <w:r>
               <w:t>id_</w:t>
             </w:r>
@@ -4649,7 +4404,6 @@
               </w:rPr>
               <w:t>rol</w:t>
             </w:r>
-            <w:proofErr w:type="spellEnd"/>
           </w:p>
         </w:tc>
         <w:tc>
@@ -4669,11 +4423,9 @@
             <w:shd w:val="clear" w:color="auto" w:fill="auto"/>
           </w:tcPr>
           <w:p>
-            <w:proofErr w:type="spellStart"/>
             <w:r>
               <w:t>String</w:t>
             </w:r>
-            <w:proofErr w:type="spellEnd"/>
           </w:p>
         </w:tc>
         <w:tc>
@@ -4736,11 +4488,9 @@
             <w:shd w:val="clear" w:color="auto" w:fill="auto"/>
           </w:tcPr>
           <w:p>
-            <w:proofErr w:type="spellStart"/>
             <w:r>
               <w:t>String</w:t>
             </w:r>
-            <w:proofErr w:type="spellEnd"/>
           </w:p>
         </w:tc>
         <w:tc>
@@ -4870,11 +4620,9 @@
             <w:vAlign w:val="center"/>
           </w:tcPr>
           <w:p>
-            <w:proofErr w:type="spellStart"/>
             <w:r>
               <w:t>Result</w:t>
             </w:r>
-            <w:proofErr w:type="spellEnd"/>
           </w:p>
         </w:tc>
         <w:tc>
@@ -4908,11 +4656,9 @@
             <w:vAlign w:val="center"/>
           </w:tcPr>
           <w:p>
-            <w:proofErr w:type="spellStart"/>
             <w:r>
               <w:t>int</w:t>
             </w:r>
-            <w:proofErr w:type="spellEnd"/>
           </w:p>
         </w:tc>
         <w:tc>
@@ -4996,14 +4742,12 @@
                 <w:b/>
               </w:rPr>
             </w:pPr>
-            <w:proofErr w:type="spellStart"/>
             <w:r>
               <w:rPr>
                 <w:b/>
               </w:rPr>
               <w:t>delUsuario</w:t>
             </w:r>
-            <w:proofErr w:type="spellEnd"/>
             <w:r>
               <w:rPr>
                 <w:b/>
@@ -5146,11 +4890,9 @@
             <w:vAlign w:val="center"/>
           </w:tcPr>
           <w:p>
-            <w:proofErr w:type="spellStart"/>
             <w:r>
               <w:t>Result</w:t>
             </w:r>
-            <w:proofErr w:type="spellEnd"/>
           </w:p>
         </w:tc>
         <w:tc>
@@ -5184,11 +4926,9 @@
             <w:vAlign w:val="center"/>
           </w:tcPr>
           <w:p>
-            <w:proofErr w:type="spellStart"/>
             <w:r>
               <w:t>int</w:t>
             </w:r>
-            <w:proofErr w:type="spellEnd"/>
           </w:p>
         </w:tc>
         <w:tc>
@@ -5243,11 +4983,12 @@
       <w:r>
         <w:t xml:space="preserve">Identificador: </w:t>
       </w:r>
-      <w:proofErr w:type="spellStart"/>
       <w:r>
-        <w:t>SalasResource</w:t>
+        <w:t>Sala</w:t>
       </w:r>
-      <w:proofErr w:type="spellEnd"/>
+      <w:r>
+        <w:t>Resource</w:t>
+      </w:r>
     </w:p>
     <w:p/>
     <w:p>
@@ -5263,11 +5004,9 @@
       <w:r>
         <w:t xml:space="preserve">Ubicación: </w:t>
       </w:r>
-      <w:proofErr w:type="spellStart"/>
       <w:r>
         <w:t>CharREST</w:t>
       </w:r>
-      <w:proofErr w:type="spellEnd"/>
     </w:p>
     <w:p>
       <w:pPr>
@@ -5325,14 +5064,12 @@
                 <w:b/>
               </w:rPr>
             </w:pPr>
-            <w:proofErr w:type="spellStart"/>
             <w:r>
               <w:rPr>
                 <w:b/>
               </w:rPr>
               <w:t>getSalas</w:t>
             </w:r>
-            <w:proofErr w:type="spellEnd"/>
             <w:r>
               <w:rPr>
                 <w:b/>
@@ -5507,24 +5244,14 @@
                 <w:lang w:val="en-US"/>
               </w:rPr>
             </w:pPr>
-            <w:proofErr w:type="spellStart"/>
-            <w:r>
-              <w:t>List</w:t>
-            </w:r>
-            <w:proofErr w:type="spellEnd"/>
-            <w:r>
-              <w:t>&lt;</w:t>
-            </w:r>
-            <w:proofErr w:type="spellStart"/>
+            <w:r>
+              <w:t>List&lt;</w:t>
+            </w:r>
             <w:r>
               <w:t>Sala</w:t>
             </w:r>
             <w:r>
-              <w:t>Bean</w:t>
-            </w:r>
-            <w:proofErr w:type="spellEnd"/>
-            <w:r>
-              <w:t>&gt;</w:t>
+              <w:t>Bean&gt;</w:t>
             </w:r>
           </w:p>
         </w:tc>
@@ -5602,14 +5329,12 @@
                 <w:b/>
               </w:rPr>
             </w:pPr>
-            <w:proofErr w:type="spellStart"/>
             <w:r>
               <w:rPr>
                 <w:b/>
               </w:rPr>
               <w:t>getSala</w:t>
             </w:r>
-            <w:proofErr w:type="spellEnd"/>
             <w:r>
               <w:rPr>
                 <w:b/>
@@ -5620,21 +5345,7 @@
               <w:rPr>
                 <w:b/>
               </w:rPr>
-              <w:t>salas/{</w:t>
-            </w:r>
-            <w:proofErr w:type="spellStart"/>
-            <w:r>
-              <w:rPr>
-                <w:b/>
-              </w:rPr>
-              <w:t>id_sala</w:t>
-            </w:r>
-            <w:proofErr w:type="spellEnd"/>
-            <w:r>
-              <w:rPr>
-                <w:b/>
-              </w:rPr>
-              <w:t>}</w:t>
+              <w:t>salas/{id_sala}</w:t>
             </w:r>
             <w:r>
               <w:rPr>
@@ -5776,7 +5487,6 @@
                 <w:strike/>
               </w:rPr>
             </w:pPr>
-            <w:proofErr w:type="spellStart"/>
             <w:r>
               <w:t>id_</w:t>
             </w:r>
@@ -5786,7 +5496,6 @@
               </w:rPr>
               <w:t>sala</w:t>
             </w:r>
-            <w:proofErr w:type="spellEnd"/>
           </w:p>
         </w:tc>
         <w:tc>
@@ -5806,11 +5515,9 @@
             <w:shd w:val="clear" w:color="auto" w:fill="auto"/>
           </w:tcPr>
           <w:p>
-            <w:proofErr w:type="spellStart"/>
             <w:r>
               <w:t>String</w:t>
             </w:r>
-            <w:proofErr w:type="spellEnd"/>
           </w:p>
         </w:tc>
         <w:tc>
@@ -5976,14 +5683,12 @@
             <w:vAlign w:val="center"/>
           </w:tcPr>
           <w:p>
-            <w:proofErr w:type="spellStart"/>
             <w:r>
               <w:t>Sala</w:t>
             </w:r>
             <w:r>
               <w:t>Bean</w:t>
             </w:r>
-            <w:proofErr w:type="spellEnd"/>
           </w:p>
         </w:tc>
         <w:tc>
@@ -6210,19 +5915,11 @@
                 <w:b/>
               </w:rPr>
             </w:pPr>
-            <w:proofErr w:type="spellStart"/>
             <w:r>
               <w:rPr>
                 <w:b/>
               </w:rPr>
-              <w:t>addSala</w:t>
-            </w:r>
-            <w:proofErr w:type="spellEnd"/>
-            <w:r>
-              <w:rPr>
-                <w:b/>
-              </w:rPr>
-              <w:t xml:space="preserve"> [/salas]</w:t>
+              <w:t>addSala [/salas]</w:t>
             </w:r>
           </w:p>
         </w:tc>
@@ -6245,6 +5942,7 @@
               <w:rPr>
                 <w:u w:val="none"/>
               </w:rPr>
+              <w:lastRenderedPageBreak/>
               <w:t xml:space="preserve">Devuelve una sala </w:t>
             </w:r>
             <w:r>
@@ -6380,11 +6078,9 @@
             <w:shd w:val="clear" w:color="auto" w:fill="auto"/>
           </w:tcPr>
           <w:p>
-            <w:proofErr w:type="spellStart"/>
             <w:r>
               <w:t>String</w:t>
             </w:r>
-            <w:proofErr w:type="spellEnd"/>
           </w:p>
         </w:tc>
         <w:tc>
@@ -6425,11 +6121,9 @@
                 <w:strike/>
               </w:rPr>
             </w:pPr>
-            <w:proofErr w:type="spellStart"/>
             <w:r>
               <w:t>desc</w:t>
             </w:r>
-            <w:proofErr w:type="spellEnd"/>
           </w:p>
         </w:tc>
         <w:tc>
@@ -6449,11 +6143,9 @@
             <w:shd w:val="clear" w:color="auto" w:fill="auto"/>
           </w:tcPr>
           <w:p>
-            <w:proofErr w:type="spellStart"/>
             <w:r>
               <w:t>String</w:t>
             </w:r>
-            <w:proofErr w:type="spellEnd"/>
           </w:p>
         </w:tc>
         <w:tc>
@@ -6516,11 +6208,9 @@
             <w:shd w:val="clear" w:color="auto" w:fill="auto"/>
           </w:tcPr>
           <w:p>
-            <w:proofErr w:type="spellStart"/>
             <w:r>
               <w:t>String</w:t>
             </w:r>
-            <w:proofErr w:type="spellEnd"/>
           </w:p>
         </w:tc>
         <w:tc>
@@ -6650,11 +6340,9 @@
             <w:vAlign w:val="center"/>
           </w:tcPr>
           <w:p>
-            <w:proofErr w:type="spellStart"/>
             <w:r>
               <w:t>Result</w:t>
             </w:r>
-            <w:proofErr w:type="spellEnd"/>
           </w:p>
         </w:tc>
         <w:tc>
@@ -6688,11 +6376,9 @@
             <w:vAlign w:val="center"/>
           </w:tcPr>
           <w:p>
-            <w:proofErr w:type="spellStart"/>
             <w:r>
               <w:t>int</w:t>
             </w:r>
-            <w:proofErr w:type="spellEnd"/>
           </w:p>
         </w:tc>
         <w:tc>
@@ -6782,19 +6468,11 @@
                 <w:b/>
               </w:rPr>
             </w:pPr>
-            <w:proofErr w:type="spellStart"/>
             <w:r>
               <w:rPr>
                 <w:b/>
               </w:rPr>
-              <w:t>updateSala</w:t>
-            </w:r>
-            <w:proofErr w:type="spellEnd"/>
-            <w:r>
-              <w:rPr>
-                <w:b/>
-              </w:rPr>
-              <w:t xml:space="preserve"> [/salas]</w:t>
+              <w:t>updateSala [/salas]</w:t>
             </w:r>
           </w:p>
         </w:tc>
@@ -6924,11 +6602,9 @@
                 <w:strike/>
               </w:rPr>
             </w:pPr>
-            <w:proofErr w:type="spellStart"/>
             <w:r>
               <w:t>id_sala</w:t>
             </w:r>
-            <w:proofErr w:type="spellEnd"/>
           </w:p>
         </w:tc>
         <w:tc>
@@ -6948,11 +6624,9 @@
             <w:shd w:val="clear" w:color="auto" w:fill="auto"/>
           </w:tcPr>
           <w:p>
-            <w:proofErr w:type="spellStart"/>
             <w:r>
               <w:t>String</w:t>
             </w:r>
-            <w:proofErr w:type="spellEnd"/>
           </w:p>
         </w:tc>
         <w:tc>
@@ -7015,11 +6689,9 @@
             <w:shd w:val="clear" w:color="auto" w:fill="auto"/>
           </w:tcPr>
           <w:p>
-            <w:proofErr w:type="spellStart"/>
             <w:r>
               <w:t>String</w:t>
             </w:r>
-            <w:proofErr w:type="spellEnd"/>
           </w:p>
         </w:tc>
         <w:tc>
@@ -7060,11 +6732,9 @@
                 <w:strike/>
               </w:rPr>
             </w:pPr>
-            <w:proofErr w:type="spellStart"/>
             <w:r>
               <w:t>desc</w:t>
             </w:r>
-            <w:proofErr w:type="spellEnd"/>
           </w:p>
         </w:tc>
         <w:tc>
@@ -7084,11 +6754,9 @@
             <w:shd w:val="clear" w:color="auto" w:fill="auto"/>
           </w:tcPr>
           <w:p>
-            <w:proofErr w:type="spellStart"/>
             <w:r>
               <w:t>String</w:t>
             </w:r>
-            <w:proofErr w:type="spellEnd"/>
           </w:p>
         </w:tc>
         <w:tc>
@@ -7151,11 +6819,9 @@
             <w:shd w:val="clear" w:color="auto" w:fill="auto"/>
           </w:tcPr>
           <w:p>
-            <w:proofErr w:type="spellStart"/>
             <w:r>
               <w:t>String</w:t>
             </w:r>
-            <w:proofErr w:type="spellEnd"/>
           </w:p>
         </w:tc>
         <w:tc>
@@ -7218,11 +6884,9 @@
             <w:shd w:val="clear" w:color="auto" w:fill="auto"/>
           </w:tcPr>
           <w:p>
-            <w:proofErr w:type="spellStart"/>
             <w:r>
               <w:t>String</w:t>
             </w:r>
-            <w:proofErr w:type="spellEnd"/>
           </w:p>
         </w:tc>
         <w:tc>
@@ -7352,11 +7016,9 @@
             <w:vAlign w:val="center"/>
           </w:tcPr>
           <w:p>
-            <w:proofErr w:type="spellStart"/>
             <w:r>
               <w:t>Result</w:t>
             </w:r>
-            <w:proofErr w:type="spellEnd"/>
           </w:p>
         </w:tc>
         <w:tc>
@@ -7390,11 +7052,9 @@
             <w:vAlign w:val="center"/>
           </w:tcPr>
           <w:p>
-            <w:proofErr w:type="spellStart"/>
             <w:r>
               <w:t>int</w:t>
             </w:r>
-            <w:proofErr w:type="spellEnd"/>
           </w:p>
         </w:tc>
         <w:tc>
@@ -7484,33 +7144,11 @@
                 <w:b/>
               </w:rPr>
             </w:pPr>
-            <w:proofErr w:type="spellStart"/>
             <w:r>
               <w:rPr>
                 <w:b/>
               </w:rPr>
-              <w:t>delSala</w:t>
-            </w:r>
-            <w:proofErr w:type="spellEnd"/>
-            <w:r>
-              <w:rPr>
-                <w:b/>
-              </w:rPr>
-              <w:t xml:space="preserve"> [/salas/{</w:t>
-            </w:r>
-            <w:proofErr w:type="spellStart"/>
-            <w:r>
-              <w:rPr>
-                <w:b/>
-              </w:rPr>
-              <w:t>id_sala</w:t>
-            </w:r>
-            <w:proofErr w:type="spellEnd"/>
-            <w:r>
-              <w:rPr>
-                <w:b/>
-              </w:rPr>
-              <w:t>}]</w:t>
+              <w:t>delSala [/salas/{id_sala}]</w:t>
             </w:r>
           </w:p>
         </w:tc>
@@ -7642,11 +7280,9 @@
             <w:vAlign w:val="center"/>
           </w:tcPr>
           <w:p>
-            <w:proofErr w:type="spellStart"/>
             <w:r>
               <w:t>Result</w:t>
             </w:r>
-            <w:proofErr w:type="spellEnd"/>
           </w:p>
         </w:tc>
         <w:tc>
@@ -7680,11 +7316,9 @@
             <w:vAlign w:val="center"/>
           </w:tcPr>
           <w:p>
-            <w:proofErr w:type="spellStart"/>
             <w:r>
               <w:t>int</w:t>
             </w:r>
-            <w:proofErr w:type="spellEnd"/>
           </w:p>
         </w:tc>
         <w:tc>
@@ -7903,11 +7537,9 @@
         <w:lastRenderedPageBreak/>
         <w:t xml:space="preserve">Identificador: </w:t>
       </w:r>
-      <w:proofErr w:type="spellStart"/>
       <w:r>
         <w:t>LoginResource</w:t>
       </w:r>
-      <w:proofErr w:type="spellEnd"/>
     </w:p>
     <w:p/>
     <w:p>
@@ -7915,15 +7547,7 @@
         <w:t xml:space="preserve">Descripción: </w:t>
       </w:r>
       <w:r>
-        <w:t xml:space="preserve">Se encarga de el </w:t>
-      </w:r>
-      <w:proofErr w:type="spellStart"/>
-      <w:r>
-        <w:t>logueo</w:t>
-      </w:r>
-      <w:proofErr w:type="spellEnd"/>
-      <w:r>
-        <w:t xml:space="preserve"> de los usuarios al sistema.</w:t>
+        <w:t>Se encarga de el logueo de los usuarios al sistema.</w:t>
       </w:r>
     </w:p>
     <w:p/>
@@ -7931,11 +7555,9 @@
       <w:r>
         <w:t xml:space="preserve">Ubicación: </w:t>
       </w:r>
-      <w:proofErr w:type="spellStart"/>
       <w:r>
         <w:t>CharREST</w:t>
       </w:r>
-      <w:proofErr w:type="spellEnd"/>
     </w:p>
     <w:p>
       <w:pPr>
@@ -7984,33 +7606,11 @@
                 <w:b/>
               </w:rPr>
             </w:pPr>
-            <w:proofErr w:type="spellStart"/>
             <w:r>
               <w:rPr>
                 <w:b/>
               </w:rPr>
-              <w:t>login</w:t>
-            </w:r>
-            <w:proofErr w:type="spellEnd"/>
-            <w:r>
-              <w:rPr>
-                <w:b/>
-              </w:rPr>
-              <w:t xml:space="preserve"> [/</w:t>
-            </w:r>
-            <w:proofErr w:type="spellStart"/>
-            <w:r>
-              <w:rPr>
-                <w:b/>
-              </w:rPr>
-              <w:t>login</w:t>
-            </w:r>
-            <w:proofErr w:type="spellEnd"/>
-            <w:r>
-              <w:rPr>
-                <w:b/>
-              </w:rPr>
-              <w:t>]</w:t>
+              <w:t>login [/login]</w:t>
             </w:r>
           </w:p>
         </w:tc>
@@ -8029,19 +7629,11 @@
                 <w:u w:val="none"/>
               </w:rPr>
             </w:pPr>
-            <w:proofErr w:type="spellStart"/>
             <w:r>
               <w:rPr>
                 <w:u w:val="none"/>
               </w:rPr>
-              <w:t>Loguea</w:t>
-            </w:r>
-            <w:proofErr w:type="spellEnd"/>
-            <w:r>
-              <w:rPr>
-                <w:u w:val="none"/>
-              </w:rPr>
-              <w:t xml:space="preserve"> a un usuario determinado en el sistema como usuario de chat</w:t>
+              <w:t>Loguea a un usuario determinado en el sistema como usuario de chat</w:t>
             </w:r>
           </w:p>
         </w:tc>
@@ -8148,11 +7740,9 @@
                 <w:strike/>
               </w:rPr>
             </w:pPr>
-            <w:proofErr w:type="spellStart"/>
             <w:r>
               <w:t>nombre_usuario</w:t>
             </w:r>
-            <w:proofErr w:type="spellEnd"/>
           </w:p>
         </w:tc>
         <w:tc>
@@ -8172,11 +7762,9 @@
             <w:shd w:val="clear" w:color="auto" w:fill="auto"/>
           </w:tcPr>
           <w:p>
-            <w:proofErr w:type="spellStart"/>
             <w:r>
               <w:t>String</w:t>
             </w:r>
-            <w:proofErr w:type="spellEnd"/>
           </w:p>
         </w:tc>
         <w:tc>
@@ -8217,11 +7805,9 @@
                 <w:strike/>
               </w:rPr>
             </w:pPr>
-            <w:proofErr w:type="spellStart"/>
             <w:r>
               <w:t>password</w:t>
             </w:r>
-            <w:proofErr w:type="spellEnd"/>
           </w:p>
         </w:tc>
         <w:tc>
@@ -8241,11 +7827,9 @@
             <w:shd w:val="clear" w:color="auto" w:fill="auto"/>
           </w:tcPr>
           <w:p>
-            <w:proofErr w:type="spellStart"/>
             <w:r>
               <w:t>String</w:t>
             </w:r>
-            <w:proofErr w:type="spellEnd"/>
           </w:p>
         </w:tc>
         <w:tc>
@@ -8265,11 +7849,9 @@
             <w:shd w:val="clear" w:color="auto" w:fill="auto"/>
           </w:tcPr>
           <w:p>
-            <w:proofErr w:type="spellStart"/>
             <w:r>
               <w:t>qwerty</w:t>
             </w:r>
-            <w:proofErr w:type="spellEnd"/>
           </w:p>
         </w:tc>
       </w:tr>
@@ -8377,11 +7959,9 @@
             <w:vAlign w:val="center"/>
           </w:tcPr>
           <w:p>
-            <w:proofErr w:type="spellStart"/>
             <w:r>
               <w:t>Result</w:t>
             </w:r>
-            <w:proofErr w:type="spellEnd"/>
           </w:p>
         </w:tc>
         <w:tc>
@@ -8415,11 +7995,9 @@
             <w:vAlign w:val="center"/>
           </w:tcPr>
           <w:p>
-            <w:proofErr w:type="spellStart"/>
             <w:r>
               <w:t>int</w:t>
             </w:r>
-            <w:proofErr w:type="spellEnd"/>
           </w:p>
         </w:tc>
         <w:tc>
@@ -8510,47 +8088,11 @@
                 <w:b/>
               </w:rPr>
             </w:pPr>
-            <w:proofErr w:type="spellStart"/>
             <w:r>
               <w:rPr>
                 <w:b/>
               </w:rPr>
-              <w:t>portalAdmin</w:t>
-            </w:r>
-            <w:proofErr w:type="spellEnd"/>
-            <w:r>
-              <w:rPr>
-                <w:b/>
-              </w:rPr>
-              <w:t xml:space="preserve"> [/</w:t>
-            </w:r>
-            <w:proofErr w:type="spellStart"/>
-            <w:r>
-              <w:rPr>
-                <w:b/>
-              </w:rPr>
-              <w:t>login</w:t>
-            </w:r>
-            <w:proofErr w:type="spellEnd"/>
-            <w:r>
-              <w:rPr>
-                <w:b/>
-              </w:rPr>
-              <w:t>/</w:t>
-            </w:r>
-            <w:proofErr w:type="spellStart"/>
-            <w:r>
-              <w:rPr>
-                <w:b/>
-              </w:rPr>
-              <w:t>admin</w:t>
-            </w:r>
-            <w:proofErr w:type="spellEnd"/>
-            <w:r>
-              <w:rPr>
-                <w:b/>
-              </w:rPr>
-              <w:t>]</w:t>
+              <w:t>portalAdmin [/login/admin]</w:t>
             </w:r>
           </w:p>
         </w:tc>
@@ -8573,21 +8115,7 @@
               <w:rPr>
                 <w:u w:val="none"/>
               </w:rPr>
-              <w:t xml:space="preserve">Chequea que el usuario </w:t>
-            </w:r>
-            <w:proofErr w:type="spellStart"/>
-            <w:r>
-              <w:rPr>
-                <w:u w:val="none"/>
-              </w:rPr>
-              <w:t>logueado</w:t>
-            </w:r>
-            <w:proofErr w:type="spellEnd"/>
-            <w:r>
-              <w:rPr>
-                <w:u w:val="none"/>
-              </w:rPr>
-              <w:t xml:space="preserve"> sea administrador</w:t>
+              <w:t>Chequea que el usuario logueado sea administrador</w:t>
             </w:r>
           </w:p>
         </w:tc>
@@ -8696,11 +8224,9 @@
             <w:vAlign w:val="center"/>
           </w:tcPr>
           <w:p>
-            <w:proofErr w:type="spellStart"/>
             <w:r>
               <w:t>Result</w:t>
             </w:r>
-            <w:proofErr w:type="spellEnd"/>
           </w:p>
         </w:tc>
         <w:tc>
@@ -8734,11 +8260,9 @@
             <w:vAlign w:val="center"/>
           </w:tcPr>
           <w:p>
-            <w:proofErr w:type="spellStart"/>
             <w:r>
               <w:t>int</w:t>
             </w:r>
-            <w:proofErr w:type="spellEnd"/>
           </w:p>
         </w:tc>
         <w:tc>
@@ -8800,11 +8324,9 @@
       <w:r>
         <w:t xml:space="preserve">Identificador: </w:t>
       </w:r>
-      <w:proofErr w:type="spellStart"/>
       <w:r>
         <w:t>LogoutResource</w:t>
       </w:r>
-      <w:proofErr w:type="spellEnd"/>
     </w:p>
     <w:p/>
     <w:p>
@@ -8812,15 +8334,7 @@
         <w:t xml:space="preserve">Descripción: </w:t>
       </w:r>
       <w:r>
-        <w:t xml:space="preserve">Se encarga de </w:t>
-      </w:r>
-      <w:proofErr w:type="spellStart"/>
-      <w:r>
-        <w:t>deslogueo</w:t>
-      </w:r>
-      <w:proofErr w:type="spellEnd"/>
-      <w:r>
-        <w:t xml:space="preserve"> de los usuarios al sistema.</w:t>
+        <w:t>Se encarga de deslogueo de los usuarios al sistema.</w:t>
       </w:r>
     </w:p>
     <w:p/>
@@ -8828,11 +8342,9 @@
       <w:r>
         <w:t xml:space="preserve">Ubicación: </w:t>
       </w:r>
-      <w:proofErr w:type="spellStart"/>
       <w:r>
         <w:t>CharREST</w:t>
       </w:r>
-      <w:proofErr w:type="spellEnd"/>
     </w:p>
     <w:p>
       <w:pPr>
@@ -8881,33 +8393,11 @@
                 <w:b/>
               </w:rPr>
             </w:pPr>
-            <w:proofErr w:type="spellStart"/>
             <w:r>
               <w:rPr>
                 <w:b/>
               </w:rPr>
-              <w:t>logout</w:t>
-            </w:r>
-            <w:proofErr w:type="spellEnd"/>
-            <w:r>
-              <w:rPr>
-                <w:b/>
-              </w:rPr>
-              <w:t xml:space="preserve"> [/</w:t>
-            </w:r>
-            <w:proofErr w:type="spellStart"/>
-            <w:r>
-              <w:rPr>
-                <w:b/>
-              </w:rPr>
-              <w:t>logout</w:t>
-            </w:r>
-            <w:proofErr w:type="spellEnd"/>
-            <w:r>
-              <w:rPr>
-                <w:b/>
-              </w:rPr>
-              <w:t>]</w:t>
+              <w:t>logout [/logout]</w:t>
             </w:r>
           </w:p>
         </w:tc>
@@ -9039,11 +8529,9 @@
             <w:vAlign w:val="center"/>
           </w:tcPr>
           <w:p>
-            <w:proofErr w:type="spellStart"/>
             <w:r>
               <w:t>Result</w:t>
             </w:r>
-            <w:proofErr w:type="spellEnd"/>
           </w:p>
         </w:tc>
         <w:tc>
@@ -9077,11 +8565,9 @@
             <w:vAlign w:val="center"/>
           </w:tcPr>
           <w:p>
-            <w:proofErr w:type="spellStart"/>
             <w:r>
               <w:t>int</w:t>
             </w:r>
-            <w:proofErr w:type="spellEnd"/>
           </w:p>
         </w:tc>
         <w:tc>
@@ -9136,11 +8622,12 @@
       <w:r>
         <w:t xml:space="preserve">Identificador: </w:t>
       </w:r>
-      <w:proofErr w:type="spellStart"/>
       <w:r>
-        <w:t>ActualizacionesResource</w:t>
+        <w:t>Actualizacion</w:t>
       </w:r>
-      <w:proofErr w:type="spellEnd"/>
+      <w:r>
+        <w:t>Resource</w:t>
+      </w:r>
     </w:p>
     <w:p/>
     <w:p>
@@ -9162,11 +8649,9 @@
       <w:r>
         <w:t xml:space="preserve">Ubicación: </w:t>
       </w:r>
-      <w:proofErr w:type="spellStart"/>
       <w:r>
         <w:t>CharREST</w:t>
       </w:r>
-      <w:proofErr w:type="spellEnd"/>
     </w:p>
     <w:p>
       <w:pPr>
@@ -9208,53 +8693,17 @@
                 <w:b/>
               </w:rPr>
             </w:pPr>
-            <w:proofErr w:type="spellStart"/>
             <w:r>
               <w:rPr>
                 <w:b/>
               </w:rPr>
-              <w:t>getActualizacionesPortal</w:t>
-            </w:r>
-            <w:proofErr w:type="spellEnd"/>
+              <w:t xml:space="preserve">getActualizacionesPortal </w:t>
+            </w:r>
             <w:r>
               <w:rPr>
                 <w:b/>
               </w:rPr>
-              <w:t xml:space="preserve"> </w:t>
-            </w:r>
-            <w:r>
-              <w:rPr>
-                <w:b/>
-              </w:rPr>
-              <w:t>[/</w:t>
-            </w:r>
-            <w:proofErr w:type="spellStart"/>
-            <w:r>
-              <w:rPr>
-                <w:b/>
-              </w:rPr>
-              <w:t>acualizaciones</w:t>
-            </w:r>
-            <w:proofErr w:type="spellEnd"/>
-            <w:r>
-              <w:rPr>
-                <w:b/>
-              </w:rPr>
-              <w:t>/sala/{</w:t>
-            </w:r>
-            <w:proofErr w:type="spellStart"/>
-            <w:r>
-              <w:rPr>
-                <w:b/>
-              </w:rPr>
-              <w:t>id_sala</w:t>
-            </w:r>
-            <w:proofErr w:type="spellEnd"/>
-            <w:r>
-              <w:rPr>
-                <w:b/>
-              </w:rPr>
-              <w:t>}]</w:t>
+              <w:t>[/acualizaciones/sala/{id_sala}]</w:t>
             </w:r>
           </w:p>
         </w:tc>
@@ -9384,11 +8833,9 @@
                 <w:strike/>
               </w:rPr>
             </w:pPr>
-            <w:proofErr w:type="spellStart"/>
             <w:r>
               <w:t>id_sala</w:t>
             </w:r>
-            <w:proofErr w:type="spellEnd"/>
           </w:p>
         </w:tc>
         <w:tc>
@@ -9408,11 +8855,9 @@
             <w:shd w:val="clear" w:color="auto" w:fill="auto"/>
           </w:tcPr>
           <w:p>
-            <w:proofErr w:type="spellStart"/>
             <w:r>
               <w:t>String</w:t>
             </w:r>
-            <w:proofErr w:type="spellEnd"/>
           </w:p>
         </w:tc>
         <w:tc>
@@ -9453,11 +8898,9 @@
                 <w:strike/>
               </w:rPr>
             </w:pPr>
-            <w:proofErr w:type="spellStart"/>
             <w:r>
               <w:t>ultima_act</w:t>
             </w:r>
-            <w:proofErr w:type="spellEnd"/>
           </w:p>
         </w:tc>
         <w:tc>
@@ -9477,11 +8920,9 @@
             <w:shd w:val="clear" w:color="auto" w:fill="auto"/>
           </w:tcPr>
           <w:p>
-            <w:proofErr w:type="spellStart"/>
             <w:r>
               <w:t>String</w:t>
             </w:r>
-            <w:proofErr w:type="spellEnd"/>
           </w:p>
         </w:tc>
         <w:tc>
@@ -9647,19 +9088,12 @@
             <w:vAlign w:val="center"/>
           </w:tcPr>
           <w:p>
-            <w:proofErr w:type="spellStart"/>
-            <w:r>
-              <w:t>List</w:t>
-            </w:r>
-            <w:proofErr w:type="spellEnd"/>
-            <w:r>
-              <w:t>&lt;</w:t>
-            </w:r>
-            <w:proofErr w:type="spellStart"/>
+            <w:r>
+              <w:t>List&lt;</w:t>
+            </w:r>
             <w:r>
               <w:t>ActualizacionBean</w:t>
             </w:r>
-            <w:proofErr w:type="spellEnd"/>
             <w:r>
               <w:t>&gt;</w:t>
             </w:r>
@@ -9695,8 +9129,4159 @@
             <w:r>
               <w:t>JSON con la lista de actualizaciones</w:t>
             </w:r>
-            <w:bookmarkStart w:id="0" w:name="_GoBack"/>
-            <w:bookmarkEnd w:id="0"/>
+          </w:p>
+        </w:tc>
+      </w:tr>
+    </w:tbl>
+    <w:p>
+      <w:pPr>
+        <w:rPr>
+          <w:lang w:val="en-US"/>
+        </w:rPr>
+      </w:pPr>
+    </w:p>
+    <w:p>
+      <w:pPr>
+        <w:rPr>
+          <w:lang w:val="en-US"/>
+        </w:rPr>
+      </w:pPr>
+    </w:p>
+    <w:p>
+      <w:pPr>
+        <w:rPr>
+          <w:lang w:val="en-US"/>
+        </w:rPr>
+      </w:pPr>
+    </w:p>
+    <w:p>
+      <w:pPr>
+        <w:rPr>
+          <w:lang w:val="en-US"/>
+        </w:rPr>
+      </w:pPr>
+    </w:p>
+    <w:p>
+      <w:r>
+        <w:t xml:space="preserve">Identificador: </w:t>
+      </w:r>
+      <w:r>
+        <w:t>MensajeResource</w:t>
+      </w:r>
+    </w:p>
+    <w:p/>
+    <w:p>
+      <w:r>
+        <w:t xml:space="preserve">Descripción: </w:t>
+      </w:r>
+      <w:r>
+        <w:t>Se encarga de administrar los mensajes de los distintos usuarios en las distintas salas de chat.</w:t>
+      </w:r>
+    </w:p>
+    <w:p/>
+    <w:p>
+      <w:r>
+        <w:t xml:space="preserve">Ubicación: </w:t>
+      </w:r>
+      <w:r>
+        <w:t>CharREST</w:t>
+      </w:r>
+    </w:p>
+    <w:p>
+      <w:pPr>
+        <w:rPr>
+          <w:lang w:val="en-US"/>
+        </w:rPr>
+      </w:pPr>
+    </w:p>
+    <w:p>
+      <w:pPr>
+        <w:rPr>
+          <w:lang w:val="en-US"/>
+        </w:rPr>
+      </w:pPr>
+    </w:p>
+    <w:tbl>
+      <w:tblPr>
+        <w:tblW w:w="0" w:type="auto"/>
+        <w:tblBorders>
+          <w:top w:val="single" w:sz="4" w:space="0" w:color="000000"/>
+          <w:left w:val="single" w:sz="4" w:space="0" w:color="000000"/>
+          <w:bottom w:val="single" w:sz="4" w:space="0" w:color="000000"/>
+          <w:right w:val="single" w:sz="4" w:space="0" w:color="000000"/>
+          <w:insideH w:val="single" w:sz="4" w:space="0" w:color="000000"/>
+          <w:insideV w:val="single" w:sz="4" w:space="0" w:color="000000"/>
+        </w:tblBorders>
+        <w:tblLook w:val="04A0" w:firstRow="1" w:lastRow="0" w:firstColumn="1" w:lastColumn="0" w:noHBand="0" w:noVBand="1"/>
+      </w:tblPr>
+      <w:tblGrid>
+        <w:gridCol w:w="1970"/>
+        <w:gridCol w:w="1971"/>
+        <w:gridCol w:w="1971"/>
+        <w:gridCol w:w="1971"/>
+        <w:gridCol w:w="1971"/>
+      </w:tblGrid>
+      <w:tr>
+        <w:tc>
+          <w:tcPr>
+            <w:tcW w:w="9854" w:type="dxa"/>
+            <w:gridSpan w:val="5"/>
+            <w:shd w:val="clear" w:color="auto" w:fill="D9D9D9"/>
+          </w:tcPr>
+          <w:p>
+            <w:pPr>
+              <w:rPr>
+                <w:b/>
+              </w:rPr>
+            </w:pPr>
+            <w:r>
+              <w:rPr>
+                <w:b/>
+              </w:rPr>
+              <w:t>getMensaje [/mensajes/{id_mensaje}]</w:t>
+            </w:r>
+          </w:p>
+        </w:tc>
+      </w:tr>
+      <w:tr>
+        <w:tc>
+          <w:tcPr>
+            <w:tcW w:w="9854" w:type="dxa"/>
+            <w:gridSpan w:val="5"/>
+            <w:shd w:val="clear" w:color="auto" w:fill="auto"/>
+          </w:tcPr>
+          <w:p>
+            <w:pPr>
+              <w:pStyle w:val="Heading1"/>
+              <w:rPr>
+                <w:u w:val="none"/>
+              </w:rPr>
+            </w:pPr>
+            <w:r>
+              <w:rPr>
+                <w:u w:val="none"/>
+              </w:rPr>
+              <w:t>Retorna un mensaje con determinado id</w:t>
+            </w:r>
+          </w:p>
+        </w:tc>
+      </w:tr>
+      <w:tr>
+        <w:tc>
+          <w:tcPr>
+            <w:tcW w:w="9854" w:type="dxa"/>
+            <w:gridSpan w:val="5"/>
+            <w:shd w:val="clear" w:color="auto" w:fill="FFFF66"/>
+          </w:tcPr>
+          <w:p>
+            <w:pPr>
+              <w:rPr>
+                <w:b/>
+              </w:rPr>
+            </w:pPr>
+            <w:r>
+              <w:rPr>
+                <w:b/>
+              </w:rPr>
+              <w:t>Solicitud</w:t>
+            </w:r>
+          </w:p>
+        </w:tc>
+      </w:tr>
+      <w:tr>
+        <w:trPr>
+          <w:trHeight w:val="203"/>
+        </w:trPr>
+        <w:tc>
+          <w:tcPr>
+            <w:tcW w:w="1970" w:type="dxa"/>
+            <w:shd w:val="clear" w:color="auto" w:fill="auto"/>
+            <w:vAlign w:val="center"/>
+          </w:tcPr>
+          <w:p>
+            <w:r>
+              <w:t>Campo</w:t>
+            </w:r>
+          </w:p>
+        </w:tc>
+        <w:tc>
+          <w:tcPr>
+            <w:tcW w:w="1971" w:type="dxa"/>
+            <w:shd w:val="clear" w:color="auto" w:fill="auto"/>
+            <w:vAlign w:val="center"/>
+          </w:tcPr>
+          <w:p>
+            <w:r>
+              <w:t>Tipo</w:t>
+            </w:r>
+          </w:p>
+        </w:tc>
+        <w:tc>
+          <w:tcPr>
+            <w:tcW w:w="1971" w:type="dxa"/>
+            <w:shd w:val="clear" w:color="auto" w:fill="auto"/>
+            <w:vAlign w:val="center"/>
+          </w:tcPr>
+          <w:p>
+            <w:r>
+              <w:t>Tipo de Dato</w:t>
+            </w:r>
+          </w:p>
+        </w:tc>
+        <w:tc>
+          <w:tcPr>
+            <w:tcW w:w="1971" w:type="dxa"/>
+            <w:shd w:val="clear" w:color="auto" w:fill="auto"/>
+            <w:vAlign w:val="center"/>
+          </w:tcPr>
+          <w:p>
+            <w:r>
+              <w:t>Longitud [Min, Max]</w:t>
+            </w:r>
+          </w:p>
+        </w:tc>
+        <w:tc>
+          <w:tcPr>
+            <w:tcW w:w="1971" w:type="dxa"/>
+            <w:shd w:val="clear" w:color="auto" w:fill="auto"/>
+            <w:vAlign w:val="center"/>
+          </w:tcPr>
+          <w:p>
+            <w:r>
+              <w:t>Ejemplo de contenido del campo</w:t>
+            </w:r>
+          </w:p>
+        </w:tc>
+      </w:tr>
+      <w:tr>
+        <w:trPr>
+          <w:trHeight w:val="202"/>
+        </w:trPr>
+        <w:tc>
+          <w:tcPr>
+            <w:tcW w:w="1970" w:type="dxa"/>
+            <w:shd w:val="clear" w:color="auto" w:fill="auto"/>
+          </w:tcPr>
+          <w:p>
+            <w:pPr>
+              <w:rPr>
+                <w:strike/>
+              </w:rPr>
+            </w:pPr>
+            <w:r>
+              <w:t>id_mensaje</w:t>
+            </w:r>
+          </w:p>
+        </w:tc>
+        <w:tc>
+          <w:tcPr>
+            <w:tcW w:w="1971" w:type="dxa"/>
+            <w:shd w:val="clear" w:color="auto" w:fill="auto"/>
+          </w:tcPr>
+          <w:p>
+            <w:r>
+              <w:t>M</w:t>
+            </w:r>
+          </w:p>
+        </w:tc>
+        <w:tc>
+          <w:tcPr>
+            <w:tcW w:w="1971" w:type="dxa"/>
+            <w:shd w:val="clear" w:color="auto" w:fill="auto"/>
+          </w:tcPr>
+          <w:p>
+            <w:r>
+              <w:t>String</w:t>
+            </w:r>
+          </w:p>
+        </w:tc>
+        <w:tc>
+          <w:tcPr>
+            <w:tcW w:w="1971" w:type="dxa"/>
+            <w:shd w:val="clear" w:color="auto" w:fill="auto"/>
+          </w:tcPr>
+          <w:p>
+            <w:r>
+              <w:t>[1,255]</w:t>
+            </w:r>
+          </w:p>
+        </w:tc>
+        <w:tc>
+          <w:tcPr>
+            <w:tcW w:w="1971" w:type="dxa"/>
+            <w:shd w:val="clear" w:color="auto" w:fill="auto"/>
+          </w:tcPr>
+          <w:p>
+            <w:r>
+              <w:t>123</w:t>
+            </w:r>
+          </w:p>
+        </w:tc>
+      </w:tr>
+      <w:tr>
+        <w:tc>
+          <w:tcPr>
+            <w:tcW w:w="9854" w:type="dxa"/>
+            <w:gridSpan w:val="5"/>
+            <w:shd w:val="clear" w:color="auto" w:fill="FFFF66"/>
+          </w:tcPr>
+          <w:p>
+            <w:pPr>
+              <w:rPr>
+                <w:b/>
+              </w:rPr>
+            </w:pPr>
+            <w:r>
+              <w:rPr>
+                <w:b/>
+              </w:rPr>
+              <w:t>Respuesta</w:t>
+            </w:r>
+          </w:p>
+        </w:tc>
+      </w:tr>
+      <w:tr>
+        <w:trPr>
+          <w:trHeight w:val="203"/>
+        </w:trPr>
+        <w:tc>
+          <w:tcPr>
+            <w:tcW w:w="1970" w:type="dxa"/>
+            <w:shd w:val="clear" w:color="auto" w:fill="auto"/>
+            <w:vAlign w:val="center"/>
+          </w:tcPr>
+          <w:p>
+            <w:r>
+              <w:t>Campo</w:t>
+            </w:r>
+          </w:p>
+        </w:tc>
+        <w:tc>
+          <w:tcPr>
+            <w:tcW w:w="1971" w:type="dxa"/>
+            <w:shd w:val="clear" w:color="auto" w:fill="auto"/>
+            <w:vAlign w:val="center"/>
+          </w:tcPr>
+          <w:p>
+            <w:r>
+              <w:t>Tipo</w:t>
+            </w:r>
+          </w:p>
+        </w:tc>
+        <w:tc>
+          <w:tcPr>
+            <w:tcW w:w="1971" w:type="dxa"/>
+            <w:shd w:val="clear" w:color="auto" w:fill="auto"/>
+            <w:vAlign w:val="center"/>
+          </w:tcPr>
+          <w:p>
+            <w:r>
+              <w:t>Tipo de Dato</w:t>
+            </w:r>
+          </w:p>
+        </w:tc>
+        <w:tc>
+          <w:tcPr>
+            <w:tcW w:w="1971" w:type="dxa"/>
+            <w:shd w:val="clear" w:color="auto" w:fill="auto"/>
+            <w:vAlign w:val="center"/>
+          </w:tcPr>
+          <w:p>
+            <w:r>
+              <w:t>Longitud [Min, Max]</w:t>
+            </w:r>
+          </w:p>
+        </w:tc>
+        <w:tc>
+          <w:tcPr>
+            <w:tcW w:w="1971" w:type="dxa"/>
+            <w:shd w:val="clear" w:color="auto" w:fill="auto"/>
+            <w:vAlign w:val="center"/>
+          </w:tcPr>
+          <w:p>
+            <w:r>
+              <w:t>Ejemplo de contenido del campo</w:t>
+            </w:r>
+          </w:p>
+        </w:tc>
+      </w:tr>
+      <w:tr>
+        <w:trPr>
+          <w:trHeight w:val="203"/>
+        </w:trPr>
+        <w:tc>
+          <w:tcPr>
+            <w:tcW w:w="1970" w:type="dxa"/>
+            <w:tcBorders>
+              <w:top w:val="single" w:sz="4" w:space="0" w:color="000000"/>
+              <w:left w:val="single" w:sz="4" w:space="0" w:color="000000"/>
+              <w:bottom w:val="single" w:sz="4" w:space="0" w:color="000000"/>
+              <w:right w:val="single" w:sz="4" w:space="0" w:color="000000"/>
+            </w:tcBorders>
+            <w:shd w:val="clear" w:color="auto" w:fill="auto"/>
+            <w:vAlign w:val="center"/>
+          </w:tcPr>
+          <w:p>
+            <w:r>
+              <w:t>mensaje</w:t>
+            </w:r>
+          </w:p>
+        </w:tc>
+        <w:tc>
+          <w:tcPr>
+            <w:tcW w:w="1971" w:type="dxa"/>
+            <w:tcBorders>
+              <w:top w:val="single" w:sz="4" w:space="0" w:color="000000"/>
+              <w:left w:val="single" w:sz="4" w:space="0" w:color="000000"/>
+              <w:bottom w:val="single" w:sz="4" w:space="0" w:color="000000"/>
+              <w:right w:val="single" w:sz="4" w:space="0" w:color="000000"/>
+            </w:tcBorders>
+            <w:shd w:val="clear" w:color="auto" w:fill="auto"/>
+            <w:vAlign w:val="center"/>
+          </w:tcPr>
+          <w:p>
+            <w:r>
+              <w:t>M</w:t>
+            </w:r>
+          </w:p>
+        </w:tc>
+        <w:tc>
+          <w:tcPr>
+            <w:tcW w:w="1971" w:type="dxa"/>
+            <w:tcBorders>
+              <w:top w:val="single" w:sz="4" w:space="0" w:color="000000"/>
+              <w:left w:val="single" w:sz="4" w:space="0" w:color="000000"/>
+              <w:bottom w:val="single" w:sz="4" w:space="0" w:color="000000"/>
+              <w:right w:val="single" w:sz="4" w:space="0" w:color="000000"/>
+            </w:tcBorders>
+            <w:shd w:val="clear" w:color="auto" w:fill="auto"/>
+            <w:vAlign w:val="center"/>
+          </w:tcPr>
+          <w:p>
+            <w:r>
+              <w:t>MensajeBean</w:t>
+            </w:r>
+          </w:p>
+        </w:tc>
+        <w:tc>
+          <w:tcPr>
+            <w:tcW w:w="1971" w:type="dxa"/>
+            <w:tcBorders>
+              <w:top w:val="single" w:sz="4" w:space="0" w:color="000000"/>
+              <w:left w:val="single" w:sz="4" w:space="0" w:color="000000"/>
+              <w:bottom w:val="single" w:sz="4" w:space="0" w:color="000000"/>
+              <w:right w:val="single" w:sz="4" w:space="0" w:color="000000"/>
+            </w:tcBorders>
+            <w:shd w:val="clear" w:color="auto" w:fill="auto"/>
+            <w:vAlign w:val="center"/>
+          </w:tcPr>
+          <w:p/>
+        </w:tc>
+        <w:tc>
+          <w:tcPr>
+            <w:tcW w:w="1971" w:type="dxa"/>
+            <w:tcBorders>
+              <w:top w:val="single" w:sz="4" w:space="0" w:color="000000"/>
+              <w:left w:val="single" w:sz="4" w:space="0" w:color="000000"/>
+              <w:bottom w:val="single" w:sz="4" w:space="0" w:color="000000"/>
+              <w:right w:val="single" w:sz="4" w:space="0" w:color="000000"/>
+            </w:tcBorders>
+            <w:shd w:val="clear" w:color="auto" w:fill="auto"/>
+            <w:vAlign w:val="center"/>
+          </w:tcPr>
+          <w:p>
+            <w:r>
+              <w:t>JSON con un mensaje</w:t>
+            </w:r>
+          </w:p>
+        </w:tc>
+      </w:tr>
+    </w:tbl>
+    <w:p>
+      <w:pPr>
+        <w:rPr>
+          <w:lang w:val="en-US"/>
+        </w:rPr>
+      </w:pPr>
+    </w:p>
+    <w:p>
+      <w:pPr>
+        <w:rPr>
+          <w:lang w:val="en-US"/>
+        </w:rPr>
+      </w:pPr>
+    </w:p>
+    <w:tbl>
+      <w:tblPr>
+        <w:tblW w:w="0" w:type="auto"/>
+        <w:tblBorders>
+          <w:top w:val="single" w:sz="4" w:space="0" w:color="000000"/>
+          <w:left w:val="single" w:sz="4" w:space="0" w:color="000000"/>
+          <w:bottom w:val="single" w:sz="4" w:space="0" w:color="000000"/>
+          <w:right w:val="single" w:sz="4" w:space="0" w:color="000000"/>
+          <w:insideH w:val="single" w:sz="4" w:space="0" w:color="000000"/>
+          <w:insideV w:val="single" w:sz="4" w:space="0" w:color="000000"/>
+        </w:tblBorders>
+        <w:tblLook w:val="04A0" w:firstRow="1" w:lastRow="0" w:firstColumn="1" w:lastColumn="0" w:noHBand="0" w:noVBand="1"/>
+      </w:tblPr>
+      <w:tblGrid>
+        <w:gridCol w:w="1934"/>
+        <w:gridCol w:w="1877"/>
+        <w:gridCol w:w="2207"/>
+        <w:gridCol w:w="1901"/>
+        <w:gridCol w:w="1935"/>
+      </w:tblGrid>
+      <w:tr>
+        <w:tc>
+          <w:tcPr>
+            <w:tcW w:w="9854" w:type="dxa"/>
+            <w:gridSpan w:val="5"/>
+            <w:shd w:val="clear" w:color="auto" w:fill="D9D9D9"/>
+          </w:tcPr>
+          <w:p>
+            <w:pPr>
+              <w:rPr>
+                <w:b/>
+              </w:rPr>
+            </w:pPr>
+            <w:r>
+              <w:rPr>
+                <w:b/>
+              </w:rPr>
+              <w:t>getMensajesSala</w:t>
+            </w:r>
+            <w:r>
+              <w:rPr>
+                <w:b/>
+              </w:rPr>
+              <w:t xml:space="preserve"> </w:t>
+            </w:r>
+            <w:r>
+              <w:rPr>
+                <w:b/>
+              </w:rPr>
+              <w:t>[/mensajes/sala/{id_sala}]</w:t>
+            </w:r>
+          </w:p>
+        </w:tc>
+      </w:tr>
+      <w:tr>
+        <w:tc>
+          <w:tcPr>
+            <w:tcW w:w="9854" w:type="dxa"/>
+            <w:gridSpan w:val="5"/>
+            <w:shd w:val="clear" w:color="auto" w:fill="auto"/>
+          </w:tcPr>
+          <w:p>
+            <w:pPr>
+              <w:pStyle w:val="Heading1"/>
+              <w:rPr>
+                <w:u w:val="none"/>
+              </w:rPr>
+            </w:pPr>
+            <w:r>
+              <w:rPr>
+                <w:u w:val="none"/>
+              </w:rPr>
+              <w:t xml:space="preserve">Retorna </w:t>
+            </w:r>
+            <w:r>
+              <w:rPr>
+                <w:u w:val="none"/>
+              </w:rPr>
+              <w:t>todos los mensajes de una sala. Si se especifica ultimo_mensaje devuelve todos los mensajes posteriores a este id. Si se especifica fecha_desde, todos los mensajes posteriores a esa fecha.</w:t>
+            </w:r>
+          </w:p>
+        </w:tc>
+      </w:tr>
+      <w:tr>
+        <w:tc>
+          <w:tcPr>
+            <w:tcW w:w="9854" w:type="dxa"/>
+            <w:gridSpan w:val="5"/>
+            <w:shd w:val="clear" w:color="auto" w:fill="FFFF66"/>
+          </w:tcPr>
+          <w:p>
+            <w:pPr>
+              <w:rPr>
+                <w:b/>
+              </w:rPr>
+            </w:pPr>
+            <w:r>
+              <w:rPr>
+                <w:b/>
+              </w:rPr>
+              <w:t>Solicitud</w:t>
+            </w:r>
+          </w:p>
+        </w:tc>
+      </w:tr>
+      <w:tr>
+        <w:trPr>
+          <w:trHeight w:val="203"/>
+        </w:trPr>
+        <w:tc>
+          <w:tcPr>
+            <w:tcW w:w="1934" w:type="dxa"/>
+            <w:shd w:val="clear" w:color="auto" w:fill="auto"/>
+            <w:vAlign w:val="center"/>
+          </w:tcPr>
+          <w:p>
+            <w:r>
+              <w:t>Campo</w:t>
+            </w:r>
+          </w:p>
+        </w:tc>
+        <w:tc>
+          <w:tcPr>
+            <w:tcW w:w="1877" w:type="dxa"/>
+            <w:shd w:val="clear" w:color="auto" w:fill="auto"/>
+            <w:vAlign w:val="center"/>
+          </w:tcPr>
+          <w:p>
+            <w:r>
+              <w:t>Tipo</w:t>
+            </w:r>
+          </w:p>
+        </w:tc>
+        <w:tc>
+          <w:tcPr>
+            <w:tcW w:w="2207" w:type="dxa"/>
+            <w:shd w:val="clear" w:color="auto" w:fill="auto"/>
+            <w:vAlign w:val="center"/>
+          </w:tcPr>
+          <w:p>
+            <w:r>
+              <w:t>Tipo de Dato</w:t>
+            </w:r>
+          </w:p>
+        </w:tc>
+        <w:tc>
+          <w:tcPr>
+            <w:tcW w:w="1901" w:type="dxa"/>
+            <w:shd w:val="clear" w:color="auto" w:fill="auto"/>
+            <w:vAlign w:val="center"/>
+          </w:tcPr>
+          <w:p>
+            <w:r>
+              <w:t>Longitud [Min, Max]</w:t>
+            </w:r>
+          </w:p>
+        </w:tc>
+        <w:tc>
+          <w:tcPr>
+            <w:tcW w:w="1935" w:type="dxa"/>
+            <w:shd w:val="clear" w:color="auto" w:fill="auto"/>
+            <w:vAlign w:val="center"/>
+          </w:tcPr>
+          <w:p>
+            <w:r>
+              <w:t>Ejemplo de contenido del campo</w:t>
+            </w:r>
+          </w:p>
+        </w:tc>
+      </w:tr>
+      <w:tr>
+        <w:trPr>
+          <w:trHeight w:val="202"/>
+        </w:trPr>
+        <w:tc>
+          <w:tcPr>
+            <w:tcW w:w="1934" w:type="dxa"/>
+            <w:shd w:val="clear" w:color="auto" w:fill="auto"/>
+          </w:tcPr>
+          <w:p>
+            <w:pPr>
+              <w:rPr>
+                <w:strike/>
+              </w:rPr>
+            </w:pPr>
+            <w:r>
+              <w:t>id_sala</w:t>
+            </w:r>
+          </w:p>
+        </w:tc>
+        <w:tc>
+          <w:tcPr>
+            <w:tcW w:w="1877" w:type="dxa"/>
+            <w:shd w:val="clear" w:color="auto" w:fill="auto"/>
+          </w:tcPr>
+          <w:p>
+            <w:r>
+              <w:t>M</w:t>
+            </w:r>
+          </w:p>
+        </w:tc>
+        <w:tc>
+          <w:tcPr>
+            <w:tcW w:w="2207" w:type="dxa"/>
+            <w:shd w:val="clear" w:color="auto" w:fill="auto"/>
+          </w:tcPr>
+          <w:p>
+            <w:r>
+              <w:t>String</w:t>
+            </w:r>
+          </w:p>
+        </w:tc>
+        <w:tc>
+          <w:tcPr>
+            <w:tcW w:w="1901" w:type="dxa"/>
+            <w:shd w:val="clear" w:color="auto" w:fill="auto"/>
+          </w:tcPr>
+          <w:p>
+            <w:r>
+              <w:t>[1,255]</w:t>
+            </w:r>
+          </w:p>
+        </w:tc>
+        <w:tc>
+          <w:tcPr>
+            <w:tcW w:w="1935" w:type="dxa"/>
+            <w:shd w:val="clear" w:color="auto" w:fill="auto"/>
+          </w:tcPr>
+          <w:p>
+            <w:r>
+              <w:t>1</w:t>
+            </w:r>
+          </w:p>
+        </w:tc>
+      </w:tr>
+      <w:tr>
+        <w:trPr>
+          <w:trHeight w:val="202"/>
+        </w:trPr>
+        <w:tc>
+          <w:tcPr>
+            <w:tcW w:w="1934" w:type="dxa"/>
+            <w:shd w:val="clear" w:color="auto" w:fill="auto"/>
+          </w:tcPr>
+          <w:p>
+            <w:pPr>
+              <w:rPr>
+                <w:strike/>
+              </w:rPr>
+            </w:pPr>
+            <w:r>
+              <w:t>ultimo_mensaj</w:t>
+            </w:r>
+            <w:r>
+              <w:t>e</w:t>
+            </w:r>
+          </w:p>
+        </w:tc>
+        <w:tc>
+          <w:tcPr>
+            <w:tcW w:w="1877" w:type="dxa"/>
+            <w:shd w:val="clear" w:color="auto" w:fill="auto"/>
+          </w:tcPr>
+          <w:p>
+            <w:r>
+              <w:t>O</w:t>
+            </w:r>
+          </w:p>
+        </w:tc>
+        <w:tc>
+          <w:tcPr>
+            <w:tcW w:w="2207" w:type="dxa"/>
+            <w:shd w:val="clear" w:color="auto" w:fill="auto"/>
+          </w:tcPr>
+          <w:p>
+            <w:r>
+              <w:t>String</w:t>
+            </w:r>
+          </w:p>
+        </w:tc>
+        <w:tc>
+          <w:tcPr>
+            <w:tcW w:w="1901" w:type="dxa"/>
+            <w:shd w:val="clear" w:color="auto" w:fill="auto"/>
+          </w:tcPr>
+          <w:p>
+            <w:r>
+              <w:t>[1,255]</w:t>
+            </w:r>
+          </w:p>
+        </w:tc>
+        <w:tc>
+          <w:tcPr>
+            <w:tcW w:w="1935" w:type="dxa"/>
+            <w:shd w:val="clear" w:color="auto" w:fill="auto"/>
+          </w:tcPr>
+          <w:p>
+            <w:r>
+              <w:t>32</w:t>
+            </w:r>
+          </w:p>
+        </w:tc>
+      </w:tr>
+      <w:tr>
+        <w:trPr>
+          <w:trHeight w:val="202"/>
+        </w:trPr>
+        <w:tc>
+          <w:tcPr>
+            <w:tcW w:w="1934" w:type="dxa"/>
+            <w:shd w:val="clear" w:color="auto" w:fill="auto"/>
+          </w:tcPr>
+          <w:p>
+            <w:pPr>
+              <w:rPr>
+                <w:strike/>
+              </w:rPr>
+            </w:pPr>
+            <w:r>
+              <w:t>fecha_desde</w:t>
+            </w:r>
+          </w:p>
+        </w:tc>
+        <w:tc>
+          <w:tcPr>
+            <w:tcW w:w="1877" w:type="dxa"/>
+            <w:shd w:val="clear" w:color="auto" w:fill="auto"/>
+          </w:tcPr>
+          <w:p>
+            <w:r>
+              <w:t>O</w:t>
+            </w:r>
+          </w:p>
+        </w:tc>
+        <w:tc>
+          <w:tcPr>
+            <w:tcW w:w="2207" w:type="dxa"/>
+            <w:shd w:val="clear" w:color="auto" w:fill="auto"/>
+          </w:tcPr>
+          <w:p>
+            <w:r>
+              <w:t>String</w:t>
+            </w:r>
+          </w:p>
+        </w:tc>
+        <w:tc>
+          <w:tcPr>
+            <w:tcW w:w="1901" w:type="dxa"/>
+            <w:shd w:val="clear" w:color="auto" w:fill="auto"/>
+          </w:tcPr>
+          <w:p>
+            <w:r>
+              <w:t>[1,255]</w:t>
+            </w:r>
+          </w:p>
+        </w:tc>
+        <w:tc>
+          <w:tcPr>
+            <w:tcW w:w="1935" w:type="dxa"/>
+            <w:shd w:val="clear" w:color="auto" w:fill="auto"/>
+          </w:tcPr>
+          <w:p>
+            <w:r>
+              <w:t>1455343242</w:t>
+            </w:r>
+          </w:p>
+        </w:tc>
+      </w:tr>
+      <w:tr>
+        <w:tc>
+          <w:tcPr>
+            <w:tcW w:w="9854" w:type="dxa"/>
+            <w:gridSpan w:val="5"/>
+            <w:shd w:val="clear" w:color="auto" w:fill="FFFF66"/>
+          </w:tcPr>
+          <w:p>
+            <w:pPr>
+              <w:rPr>
+                <w:b/>
+              </w:rPr>
+            </w:pPr>
+            <w:r>
+              <w:rPr>
+                <w:b/>
+              </w:rPr>
+              <w:t>Respuesta</w:t>
+            </w:r>
+          </w:p>
+        </w:tc>
+      </w:tr>
+      <w:tr>
+        <w:trPr>
+          <w:trHeight w:val="203"/>
+        </w:trPr>
+        <w:tc>
+          <w:tcPr>
+            <w:tcW w:w="1934" w:type="dxa"/>
+            <w:shd w:val="clear" w:color="auto" w:fill="auto"/>
+            <w:vAlign w:val="center"/>
+          </w:tcPr>
+          <w:p>
+            <w:r>
+              <w:t>Campo</w:t>
+            </w:r>
+          </w:p>
+        </w:tc>
+        <w:tc>
+          <w:tcPr>
+            <w:tcW w:w="1877" w:type="dxa"/>
+            <w:shd w:val="clear" w:color="auto" w:fill="auto"/>
+            <w:vAlign w:val="center"/>
+          </w:tcPr>
+          <w:p>
+            <w:r>
+              <w:t>Tipo</w:t>
+            </w:r>
+          </w:p>
+        </w:tc>
+        <w:tc>
+          <w:tcPr>
+            <w:tcW w:w="2207" w:type="dxa"/>
+            <w:shd w:val="clear" w:color="auto" w:fill="auto"/>
+            <w:vAlign w:val="center"/>
+          </w:tcPr>
+          <w:p>
+            <w:r>
+              <w:t>Tipo de Dato</w:t>
+            </w:r>
+          </w:p>
+        </w:tc>
+        <w:tc>
+          <w:tcPr>
+            <w:tcW w:w="1901" w:type="dxa"/>
+            <w:shd w:val="clear" w:color="auto" w:fill="auto"/>
+            <w:vAlign w:val="center"/>
+          </w:tcPr>
+          <w:p>
+            <w:r>
+              <w:t>Longitud [Min, Max]</w:t>
+            </w:r>
+          </w:p>
+        </w:tc>
+        <w:tc>
+          <w:tcPr>
+            <w:tcW w:w="1935" w:type="dxa"/>
+            <w:shd w:val="clear" w:color="auto" w:fill="auto"/>
+            <w:vAlign w:val="center"/>
+          </w:tcPr>
+          <w:p>
+            <w:r>
+              <w:t>Ejemplo de contenido del campo</w:t>
+            </w:r>
+          </w:p>
+        </w:tc>
+      </w:tr>
+      <w:tr>
+        <w:trPr>
+          <w:trHeight w:val="203"/>
+        </w:trPr>
+        <w:tc>
+          <w:tcPr>
+            <w:tcW w:w="1934" w:type="dxa"/>
+            <w:tcBorders>
+              <w:top w:val="single" w:sz="4" w:space="0" w:color="000000"/>
+              <w:left w:val="single" w:sz="4" w:space="0" w:color="000000"/>
+              <w:bottom w:val="single" w:sz="4" w:space="0" w:color="000000"/>
+              <w:right w:val="single" w:sz="4" w:space="0" w:color="000000"/>
+            </w:tcBorders>
+            <w:shd w:val="clear" w:color="auto" w:fill="auto"/>
+            <w:vAlign w:val="center"/>
+          </w:tcPr>
+          <w:p>
+            <w:r>
+              <w:t>mensajes</w:t>
+            </w:r>
+          </w:p>
+        </w:tc>
+        <w:tc>
+          <w:tcPr>
+            <w:tcW w:w="1877" w:type="dxa"/>
+            <w:tcBorders>
+              <w:top w:val="single" w:sz="4" w:space="0" w:color="000000"/>
+              <w:left w:val="single" w:sz="4" w:space="0" w:color="000000"/>
+              <w:bottom w:val="single" w:sz="4" w:space="0" w:color="000000"/>
+              <w:right w:val="single" w:sz="4" w:space="0" w:color="000000"/>
+            </w:tcBorders>
+            <w:shd w:val="clear" w:color="auto" w:fill="auto"/>
+            <w:vAlign w:val="center"/>
+          </w:tcPr>
+          <w:p>
+            <w:r>
+              <w:t>M</w:t>
+            </w:r>
+          </w:p>
+        </w:tc>
+        <w:tc>
+          <w:tcPr>
+            <w:tcW w:w="2207" w:type="dxa"/>
+            <w:tcBorders>
+              <w:top w:val="single" w:sz="4" w:space="0" w:color="000000"/>
+              <w:left w:val="single" w:sz="4" w:space="0" w:color="000000"/>
+              <w:bottom w:val="single" w:sz="4" w:space="0" w:color="000000"/>
+              <w:right w:val="single" w:sz="4" w:space="0" w:color="000000"/>
+            </w:tcBorders>
+            <w:shd w:val="clear" w:color="auto" w:fill="auto"/>
+            <w:vAlign w:val="center"/>
+          </w:tcPr>
+          <w:p>
+            <w:r>
+              <w:t>List&lt;Mensaje</w:t>
+            </w:r>
+            <w:r>
+              <w:t>Bean</w:t>
+            </w:r>
+            <w:r>
+              <w:t>&gt;</w:t>
+            </w:r>
+          </w:p>
+        </w:tc>
+        <w:tc>
+          <w:tcPr>
+            <w:tcW w:w="1901" w:type="dxa"/>
+            <w:tcBorders>
+              <w:top w:val="single" w:sz="4" w:space="0" w:color="000000"/>
+              <w:left w:val="single" w:sz="4" w:space="0" w:color="000000"/>
+              <w:bottom w:val="single" w:sz="4" w:space="0" w:color="000000"/>
+              <w:right w:val="single" w:sz="4" w:space="0" w:color="000000"/>
+            </w:tcBorders>
+            <w:shd w:val="clear" w:color="auto" w:fill="auto"/>
+            <w:vAlign w:val="center"/>
+          </w:tcPr>
+          <w:p/>
+        </w:tc>
+        <w:tc>
+          <w:tcPr>
+            <w:tcW w:w="1935" w:type="dxa"/>
+            <w:tcBorders>
+              <w:top w:val="single" w:sz="4" w:space="0" w:color="000000"/>
+              <w:left w:val="single" w:sz="4" w:space="0" w:color="000000"/>
+              <w:bottom w:val="single" w:sz="4" w:space="0" w:color="000000"/>
+              <w:right w:val="single" w:sz="4" w:space="0" w:color="000000"/>
+            </w:tcBorders>
+            <w:shd w:val="clear" w:color="auto" w:fill="auto"/>
+            <w:vAlign w:val="center"/>
+          </w:tcPr>
+          <w:p>
+            <w:r>
+              <w:t>JSON con la lista de mensajes</w:t>
+            </w:r>
+          </w:p>
+        </w:tc>
+      </w:tr>
+    </w:tbl>
+    <w:p>
+      <w:pPr>
+        <w:rPr>
+          <w:lang w:val="en-US"/>
+        </w:rPr>
+      </w:pPr>
+    </w:p>
+    <w:p>
+      <w:pPr>
+        <w:rPr>
+          <w:lang w:val="en-US"/>
+        </w:rPr>
+      </w:pPr>
+    </w:p>
+    <w:tbl>
+      <w:tblPr>
+        <w:tblW w:w="0" w:type="auto"/>
+        <w:tblBorders>
+          <w:top w:val="single" w:sz="4" w:space="0" w:color="000000"/>
+          <w:left w:val="single" w:sz="4" w:space="0" w:color="000000"/>
+          <w:bottom w:val="single" w:sz="4" w:space="0" w:color="000000"/>
+          <w:right w:val="single" w:sz="4" w:space="0" w:color="000000"/>
+          <w:insideH w:val="single" w:sz="4" w:space="0" w:color="000000"/>
+          <w:insideV w:val="single" w:sz="4" w:space="0" w:color="000000"/>
+        </w:tblBorders>
+        <w:tblLook w:val="04A0" w:firstRow="1" w:lastRow="0" w:firstColumn="1" w:lastColumn="0" w:noHBand="0" w:noVBand="1"/>
+      </w:tblPr>
+      <w:tblGrid>
+        <w:gridCol w:w="1934"/>
+        <w:gridCol w:w="1877"/>
+        <w:gridCol w:w="2207"/>
+        <w:gridCol w:w="1901"/>
+        <w:gridCol w:w="1935"/>
+      </w:tblGrid>
+      <w:tr>
+        <w:tc>
+          <w:tcPr>
+            <w:tcW w:w="9854" w:type="dxa"/>
+            <w:gridSpan w:val="5"/>
+            <w:shd w:val="clear" w:color="auto" w:fill="D9D9D9"/>
+          </w:tcPr>
+          <w:p>
+            <w:pPr>
+              <w:rPr>
+                <w:b/>
+              </w:rPr>
+            </w:pPr>
+            <w:r>
+              <w:rPr>
+                <w:b/>
+              </w:rPr>
+              <w:t>postMensaje</w:t>
+            </w:r>
+            <w:r>
+              <w:rPr>
+                <w:b/>
+              </w:rPr>
+              <w:t xml:space="preserve"> </w:t>
+            </w:r>
+            <w:r>
+              <w:rPr>
+                <w:b/>
+              </w:rPr>
+              <w:t>[/mensajes/]</w:t>
+            </w:r>
+          </w:p>
+        </w:tc>
+      </w:tr>
+      <w:tr>
+        <w:tc>
+          <w:tcPr>
+            <w:tcW w:w="9854" w:type="dxa"/>
+            <w:gridSpan w:val="5"/>
+            <w:shd w:val="clear" w:color="auto" w:fill="auto"/>
+          </w:tcPr>
+          <w:p>
+            <w:pPr>
+              <w:pStyle w:val="Heading1"/>
+              <w:rPr>
+                <w:u w:val="none"/>
+              </w:rPr>
+            </w:pPr>
+            <w:r>
+              <w:rPr>
+                <w:u w:val="none"/>
+              </w:rPr>
+              <w:t>Agrega un nuevo mensaje, para determinado usuario en determinada sala.</w:t>
+            </w:r>
+          </w:p>
+        </w:tc>
+      </w:tr>
+      <w:tr>
+        <w:tc>
+          <w:tcPr>
+            <w:tcW w:w="9854" w:type="dxa"/>
+            <w:gridSpan w:val="5"/>
+            <w:shd w:val="clear" w:color="auto" w:fill="FFFF66"/>
+          </w:tcPr>
+          <w:p>
+            <w:pPr>
+              <w:rPr>
+                <w:b/>
+              </w:rPr>
+            </w:pPr>
+            <w:r>
+              <w:rPr>
+                <w:b/>
+              </w:rPr>
+              <w:t>Solicitud</w:t>
+            </w:r>
+          </w:p>
+        </w:tc>
+      </w:tr>
+      <w:tr>
+        <w:trPr>
+          <w:trHeight w:val="203"/>
+        </w:trPr>
+        <w:tc>
+          <w:tcPr>
+            <w:tcW w:w="1934" w:type="dxa"/>
+            <w:shd w:val="clear" w:color="auto" w:fill="auto"/>
+            <w:vAlign w:val="center"/>
+          </w:tcPr>
+          <w:p>
+            <w:r>
+              <w:t>Campo</w:t>
+            </w:r>
+          </w:p>
+        </w:tc>
+        <w:tc>
+          <w:tcPr>
+            <w:tcW w:w="1877" w:type="dxa"/>
+            <w:shd w:val="clear" w:color="auto" w:fill="auto"/>
+            <w:vAlign w:val="center"/>
+          </w:tcPr>
+          <w:p>
+            <w:r>
+              <w:t>Tipo</w:t>
+            </w:r>
+          </w:p>
+        </w:tc>
+        <w:tc>
+          <w:tcPr>
+            <w:tcW w:w="2207" w:type="dxa"/>
+            <w:shd w:val="clear" w:color="auto" w:fill="auto"/>
+            <w:vAlign w:val="center"/>
+          </w:tcPr>
+          <w:p>
+            <w:r>
+              <w:t>Tipo de Dato</w:t>
+            </w:r>
+          </w:p>
+        </w:tc>
+        <w:tc>
+          <w:tcPr>
+            <w:tcW w:w="1901" w:type="dxa"/>
+            <w:shd w:val="clear" w:color="auto" w:fill="auto"/>
+            <w:vAlign w:val="center"/>
+          </w:tcPr>
+          <w:p>
+            <w:r>
+              <w:t>Longitud [Min, Max]</w:t>
+            </w:r>
+          </w:p>
+        </w:tc>
+        <w:tc>
+          <w:tcPr>
+            <w:tcW w:w="1935" w:type="dxa"/>
+            <w:shd w:val="clear" w:color="auto" w:fill="auto"/>
+            <w:vAlign w:val="center"/>
+          </w:tcPr>
+          <w:p>
+            <w:r>
+              <w:t>Ejemplo de contenido del campo</w:t>
+            </w:r>
+          </w:p>
+        </w:tc>
+      </w:tr>
+      <w:tr>
+        <w:trPr>
+          <w:trHeight w:val="202"/>
+        </w:trPr>
+        <w:tc>
+          <w:tcPr>
+            <w:tcW w:w="1934" w:type="dxa"/>
+            <w:shd w:val="clear" w:color="auto" w:fill="auto"/>
+          </w:tcPr>
+          <w:p>
+            <w:pPr>
+              <w:rPr>
+                <w:strike/>
+              </w:rPr>
+            </w:pPr>
+            <w:r>
+              <w:t>id_usuario</w:t>
+            </w:r>
+          </w:p>
+        </w:tc>
+        <w:tc>
+          <w:tcPr>
+            <w:tcW w:w="1877" w:type="dxa"/>
+            <w:shd w:val="clear" w:color="auto" w:fill="auto"/>
+          </w:tcPr>
+          <w:p>
+            <w:r>
+              <w:t>M</w:t>
+            </w:r>
+          </w:p>
+        </w:tc>
+        <w:tc>
+          <w:tcPr>
+            <w:tcW w:w="2207" w:type="dxa"/>
+            <w:shd w:val="clear" w:color="auto" w:fill="auto"/>
+          </w:tcPr>
+          <w:p>
+            <w:r>
+              <w:t>String</w:t>
+            </w:r>
+          </w:p>
+        </w:tc>
+        <w:tc>
+          <w:tcPr>
+            <w:tcW w:w="1901" w:type="dxa"/>
+            <w:shd w:val="clear" w:color="auto" w:fill="auto"/>
+          </w:tcPr>
+          <w:p>
+            <w:r>
+              <w:t>[1,255]</w:t>
+            </w:r>
+          </w:p>
+        </w:tc>
+        <w:tc>
+          <w:tcPr>
+            <w:tcW w:w="1935" w:type="dxa"/>
+            <w:shd w:val="clear" w:color="auto" w:fill="auto"/>
+          </w:tcPr>
+          <w:p>
+            <w:r>
+              <w:t>1</w:t>
+            </w:r>
+          </w:p>
+        </w:tc>
+      </w:tr>
+      <w:tr>
+        <w:trPr>
+          <w:trHeight w:val="202"/>
+        </w:trPr>
+        <w:tc>
+          <w:tcPr>
+            <w:tcW w:w="1934" w:type="dxa"/>
+            <w:shd w:val="clear" w:color="auto" w:fill="auto"/>
+          </w:tcPr>
+          <w:p>
+            <w:pPr>
+              <w:rPr>
+                <w:strike/>
+              </w:rPr>
+            </w:pPr>
+            <w:r>
+              <w:t>id_sala</w:t>
+            </w:r>
+          </w:p>
+        </w:tc>
+        <w:tc>
+          <w:tcPr>
+            <w:tcW w:w="1877" w:type="dxa"/>
+            <w:shd w:val="clear" w:color="auto" w:fill="auto"/>
+          </w:tcPr>
+          <w:p>
+            <w:r>
+              <w:t>O</w:t>
+            </w:r>
+          </w:p>
+        </w:tc>
+        <w:tc>
+          <w:tcPr>
+            <w:tcW w:w="2207" w:type="dxa"/>
+            <w:shd w:val="clear" w:color="auto" w:fill="auto"/>
+          </w:tcPr>
+          <w:p>
+            <w:r>
+              <w:t>String</w:t>
+            </w:r>
+          </w:p>
+        </w:tc>
+        <w:tc>
+          <w:tcPr>
+            <w:tcW w:w="1901" w:type="dxa"/>
+            <w:shd w:val="clear" w:color="auto" w:fill="auto"/>
+          </w:tcPr>
+          <w:p>
+            <w:r>
+              <w:t>[1,255]</w:t>
+            </w:r>
+          </w:p>
+        </w:tc>
+        <w:tc>
+          <w:tcPr>
+            <w:tcW w:w="1935" w:type="dxa"/>
+            <w:shd w:val="clear" w:color="auto" w:fill="auto"/>
+          </w:tcPr>
+          <w:p>
+            <w:r>
+              <w:t>2</w:t>
+            </w:r>
+          </w:p>
+        </w:tc>
+      </w:tr>
+      <w:tr>
+        <w:trPr>
+          <w:trHeight w:val="202"/>
+        </w:trPr>
+        <w:tc>
+          <w:tcPr>
+            <w:tcW w:w="1934" w:type="dxa"/>
+            <w:shd w:val="clear" w:color="auto" w:fill="auto"/>
+          </w:tcPr>
+          <w:p>
+            <w:pPr>
+              <w:rPr>
+                <w:strike/>
+              </w:rPr>
+            </w:pPr>
+            <w:r>
+              <w:t>mensaje</w:t>
+            </w:r>
+          </w:p>
+        </w:tc>
+        <w:tc>
+          <w:tcPr>
+            <w:tcW w:w="1877" w:type="dxa"/>
+            <w:shd w:val="clear" w:color="auto" w:fill="auto"/>
+          </w:tcPr>
+          <w:p>
+            <w:r>
+              <w:t>O</w:t>
+            </w:r>
+          </w:p>
+        </w:tc>
+        <w:tc>
+          <w:tcPr>
+            <w:tcW w:w="2207" w:type="dxa"/>
+            <w:shd w:val="clear" w:color="auto" w:fill="auto"/>
+          </w:tcPr>
+          <w:p>
+            <w:r>
+              <w:t>String</w:t>
+            </w:r>
+          </w:p>
+        </w:tc>
+        <w:tc>
+          <w:tcPr>
+            <w:tcW w:w="1901" w:type="dxa"/>
+            <w:shd w:val="clear" w:color="auto" w:fill="auto"/>
+          </w:tcPr>
+          <w:p>
+            <w:r>
+              <w:t>[1,255]</w:t>
+            </w:r>
+          </w:p>
+        </w:tc>
+        <w:tc>
+          <w:tcPr>
+            <w:tcW w:w="1935" w:type="dxa"/>
+            <w:shd w:val="clear" w:color="auto" w:fill="auto"/>
+          </w:tcPr>
+          <w:p>
+            <w:r>
+              <w:t>Hola a todos</w:t>
+            </w:r>
+          </w:p>
+        </w:tc>
+      </w:tr>
+      <w:tr>
+        <w:tc>
+          <w:tcPr>
+            <w:tcW w:w="9854" w:type="dxa"/>
+            <w:gridSpan w:val="5"/>
+            <w:shd w:val="clear" w:color="auto" w:fill="FFFF66"/>
+          </w:tcPr>
+          <w:p>
+            <w:pPr>
+              <w:rPr>
+                <w:b/>
+              </w:rPr>
+            </w:pPr>
+            <w:r>
+              <w:rPr>
+                <w:b/>
+              </w:rPr>
+              <w:t>Respuesta</w:t>
+            </w:r>
+          </w:p>
+        </w:tc>
+      </w:tr>
+      <w:tr>
+        <w:trPr>
+          <w:trHeight w:val="203"/>
+        </w:trPr>
+        <w:tc>
+          <w:tcPr>
+            <w:tcW w:w="1934" w:type="dxa"/>
+            <w:shd w:val="clear" w:color="auto" w:fill="auto"/>
+            <w:vAlign w:val="center"/>
+          </w:tcPr>
+          <w:p>
+            <w:r>
+              <w:t>Campo</w:t>
+            </w:r>
+          </w:p>
+        </w:tc>
+        <w:tc>
+          <w:tcPr>
+            <w:tcW w:w="1877" w:type="dxa"/>
+            <w:shd w:val="clear" w:color="auto" w:fill="auto"/>
+            <w:vAlign w:val="center"/>
+          </w:tcPr>
+          <w:p>
+            <w:r>
+              <w:t>Tipo</w:t>
+            </w:r>
+          </w:p>
+        </w:tc>
+        <w:tc>
+          <w:tcPr>
+            <w:tcW w:w="2207" w:type="dxa"/>
+            <w:shd w:val="clear" w:color="auto" w:fill="auto"/>
+            <w:vAlign w:val="center"/>
+          </w:tcPr>
+          <w:p>
+            <w:r>
+              <w:t>Tipo de Dato</w:t>
+            </w:r>
+          </w:p>
+        </w:tc>
+        <w:tc>
+          <w:tcPr>
+            <w:tcW w:w="1901" w:type="dxa"/>
+            <w:shd w:val="clear" w:color="auto" w:fill="auto"/>
+            <w:vAlign w:val="center"/>
+          </w:tcPr>
+          <w:p>
+            <w:r>
+              <w:t>Longitud [Min, Max]</w:t>
+            </w:r>
+          </w:p>
+        </w:tc>
+        <w:tc>
+          <w:tcPr>
+            <w:tcW w:w="1935" w:type="dxa"/>
+            <w:shd w:val="clear" w:color="auto" w:fill="auto"/>
+            <w:vAlign w:val="center"/>
+          </w:tcPr>
+          <w:p>
+            <w:r>
+              <w:t>Ejemplo de contenido del campo</w:t>
+            </w:r>
+          </w:p>
+        </w:tc>
+      </w:tr>
+      <w:tr>
+        <w:trPr>
+          <w:trHeight w:val="203"/>
+        </w:trPr>
+        <w:tc>
+          <w:tcPr>
+            <w:tcW w:w="1934" w:type="dxa"/>
+            <w:tcBorders>
+              <w:top w:val="single" w:sz="4" w:space="0" w:color="000000"/>
+              <w:left w:val="single" w:sz="4" w:space="0" w:color="000000"/>
+              <w:bottom w:val="single" w:sz="4" w:space="0" w:color="000000"/>
+              <w:right w:val="single" w:sz="4" w:space="0" w:color="000000"/>
+            </w:tcBorders>
+            <w:shd w:val="clear" w:color="auto" w:fill="auto"/>
+            <w:vAlign w:val="center"/>
+          </w:tcPr>
+          <w:p>
+            <w:r>
+              <w:t>Result</w:t>
+            </w:r>
+          </w:p>
+        </w:tc>
+        <w:tc>
+          <w:tcPr>
+            <w:tcW w:w="1877" w:type="dxa"/>
+            <w:tcBorders>
+              <w:top w:val="single" w:sz="4" w:space="0" w:color="000000"/>
+              <w:left w:val="single" w:sz="4" w:space="0" w:color="000000"/>
+              <w:bottom w:val="single" w:sz="4" w:space="0" w:color="000000"/>
+              <w:right w:val="single" w:sz="4" w:space="0" w:color="000000"/>
+            </w:tcBorders>
+            <w:shd w:val="clear" w:color="auto" w:fill="auto"/>
+            <w:vAlign w:val="center"/>
+          </w:tcPr>
+          <w:p>
+            <w:r>
+              <w:t>M</w:t>
+            </w:r>
+          </w:p>
+        </w:tc>
+        <w:tc>
+          <w:tcPr>
+            <w:tcW w:w="2207" w:type="dxa"/>
+            <w:tcBorders>
+              <w:top w:val="single" w:sz="4" w:space="0" w:color="000000"/>
+              <w:left w:val="single" w:sz="4" w:space="0" w:color="000000"/>
+              <w:bottom w:val="single" w:sz="4" w:space="0" w:color="000000"/>
+              <w:right w:val="single" w:sz="4" w:space="0" w:color="000000"/>
+            </w:tcBorders>
+            <w:shd w:val="clear" w:color="auto" w:fill="auto"/>
+            <w:vAlign w:val="center"/>
+          </w:tcPr>
+          <w:p>
+            <w:r>
+              <w:t>int</w:t>
+            </w:r>
+          </w:p>
+        </w:tc>
+        <w:tc>
+          <w:tcPr>
+            <w:tcW w:w="1901" w:type="dxa"/>
+            <w:tcBorders>
+              <w:top w:val="single" w:sz="4" w:space="0" w:color="000000"/>
+              <w:left w:val="single" w:sz="4" w:space="0" w:color="000000"/>
+              <w:bottom w:val="single" w:sz="4" w:space="0" w:color="000000"/>
+              <w:right w:val="single" w:sz="4" w:space="0" w:color="000000"/>
+            </w:tcBorders>
+            <w:shd w:val="clear" w:color="auto" w:fill="auto"/>
+            <w:vAlign w:val="center"/>
+          </w:tcPr>
+          <w:p/>
+        </w:tc>
+        <w:tc>
+          <w:tcPr>
+            <w:tcW w:w="1935" w:type="dxa"/>
+            <w:tcBorders>
+              <w:top w:val="single" w:sz="4" w:space="0" w:color="000000"/>
+              <w:left w:val="single" w:sz="4" w:space="0" w:color="000000"/>
+              <w:bottom w:val="single" w:sz="4" w:space="0" w:color="000000"/>
+              <w:right w:val="single" w:sz="4" w:space="0" w:color="000000"/>
+            </w:tcBorders>
+            <w:shd w:val="clear" w:color="auto" w:fill="auto"/>
+            <w:vAlign w:val="center"/>
+          </w:tcPr>
+          <w:p>
+            <w:r>
+              <w:t>200</w:t>
+            </w:r>
+          </w:p>
+        </w:tc>
+      </w:tr>
+    </w:tbl>
+    <w:p>
+      <w:pPr>
+        <w:rPr>
+          <w:lang w:val="en-US"/>
+        </w:rPr>
+      </w:pPr>
+    </w:p>
+    <w:p>
+      <w:pPr>
+        <w:rPr>
+          <w:lang w:val="en-US"/>
+        </w:rPr>
+      </w:pPr>
+    </w:p>
+    <w:tbl>
+      <w:tblPr>
+        <w:tblW w:w="0" w:type="auto"/>
+        <w:tblBorders>
+          <w:top w:val="single" w:sz="4" w:space="0" w:color="000000"/>
+          <w:left w:val="single" w:sz="4" w:space="0" w:color="000000"/>
+          <w:bottom w:val="single" w:sz="4" w:space="0" w:color="000000"/>
+          <w:right w:val="single" w:sz="4" w:space="0" w:color="000000"/>
+          <w:insideH w:val="single" w:sz="4" w:space="0" w:color="000000"/>
+          <w:insideV w:val="single" w:sz="4" w:space="0" w:color="000000"/>
+        </w:tblBorders>
+        <w:tblLook w:val="04A0" w:firstRow="1" w:lastRow="0" w:firstColumn="1" w:lastColumn="0" w:noHBand="0" w:noVBand="1"/>
+      </w:tblPr>
+      <w:tblGrid>
+        <w:gridCol w:w="1934"/>
+        <w:gridCol w:w="1877"/>
+        <w:gridCol w:w="2207"/>
+        <w:gridCol w:w="1901"/>
+        <w:gridCol w:w="1935"/>
+      </w:tblGrid>
+      <w:tr>
+        <w:tc>
+          <w:tcPr>
+            <w:tcW w:w="9854" w:type="dxa"/>
+            <w:gridSpan w:val="5"/>
+            <w:shd w:val="clear" w:color="auto" w:fill="D9D9D9"/>
+          </w:tcPr>
+          <w:p>
+            <w:pPr>
+              <w:rPr>
+                <w:b/>
+              </w:rPr>
+            </w:pPr>
+            <w:r>
+              <w:rPr>
+                <w:b/>
+              </w:rPr>
+              <w:t>delMensaje</w:t>
+            </w:r>
+            <w:r>
+              <w:rPr>
+                <w:b/>
+              </w:rPr>
+              <w:t xml:space="preserve"> </w:t>
+            </w:r>
+            <w:r>
+              <w:rPr>
+                <w:b/>
+              </w:rPr>
+              <w:t>[/mensajes/{id_mensaje}]</w:t>
+            </w:r>
+          </w:p>
+        </w:tc>
+      </w:tr>
+      <w:tr>
+        <w:tc>
+          <w:tcPr>
+            <w:tcW w:w="9854" w:type="dxa"/>
+            <w:gridSpan w:val="5"/>
+            <w:shd w:val="clear" w:color="auto" w:fill="auto"/>
+          </w:tcPr>
+          <w:p>
+            <w:pPr>
+              <w:pStyle w:val="Heading1"/>
+              <w:rPr>
+                <w:u w:val="none"/>
+              </w:rPr>
+            </w:pPr>
+            <w:r>
+              <w:rPr>
+                <w:u w:val="none"/>
+              </w:rPr>
+              <w:t>Elimina el mensaje con un determinado id.</w:t>
+            </w:r>
+          </w:p>
+        </w:tc>
+      </w:tr>
+      <w:tr>
+        <w:tc>
+          <w:tcPr>
+            <w:tcW w:w="9854" w:type="dxa"/>
+            <w:gridSpan w:val="5"/>
+            <w:shd w:val="clear" w:color="auto" w:fill="FFFF66"/>
+          </w:tcPr>
+          <w:p>
+            <w:pPr>
+              <w:rPr>
+                <w:b/>
+              </w:rPr>
+            </w:pPr>
+            <w:r>
+              <w:rPr>
+                <w:b/>
+              </w:rPr>
+              <w:t>Solicitud</w:t>
+            </w:r>
+          </w:p>
+        </w:tc>
+      </w:tr>
+      <w:tr>
+        <w:trPr>
+          <w:trHeight w:val="203"/>
+        </w:trPr>
+        <w:tc>
+          <w:tcPr>
+            <w:tcW w:w="1934" w:type="dxa"/>
+            <w:shd w:val="clear" w:color="auto" w:fill="auto"/>
+            <w:vAlign w:val="center"/>
+          </w:tcPr>
+          <w:p>
+            <w:r>
+              <w:t>Campo</w:t>
+            </w:r>
+          </w:p>
+        </w:tc>
+        <w:tc>
+          <w:tcPr>
+            <w:tcW w:w="1877" w:type="dxa"/>
+            <w:shd w:val="clear" w:color="auto" w:fill="auto"/>
+            <w:vAlign w:val="center"/>
+          </w:tcPr>
+          <w:p>
+            <w:r>
+              <w:t>Tipo</w:t>
+            </w:r>
+          </w:p>
+        </w:tc>
+        <w:tc>
+          <w:tcPr>
+            <w:tcW w:w="2207" w:type="dxa"/>
+            <w:shd w:val="clear" w:color="auto" w:fill="auto"/>
+            <w:vAlign w:val="center"/>
+          </w:tcPr>
+          <w:p>
+            <w:r>
+              <w:t>Tipo de Dato</w:t>
+            </w:r>
+          </w:p>
+        </w:tc>
+        <w:tc>
+          <w:tcPr>
+            <w:tcW w:w="1901" w:type="dxa"/>
+            <w:shd w:val="clear" w:color="auto" w:fill="auto"/>
+            <w:vAlign w:val="center"/>
+          </w:tcPr>
+          <w:p>
+            <w:r>
+              <w:t>Longitud [Min, Max]</w:t>
+            </w:r>
+          </w:p>
+        </w:tc>
+        <w:tc>
+          <w:tcPr>
+            <w:tcW w:w="1935" w:type="dxa"/>
+            <w:shd w:val="clear" w:color="auto" w:fill="auto"/>
+            <w:vAlign w:val="center"/>
+          </w:tcPr>
+          <w:p>
+            <w:r>
+              <w:t>Ejemplo de contenido del campo</w:t>
+            </w:r>
+          </w:p>
+        </w:tc>
+      </w:tr>
+      <w:tr>
+        <w:trPr>
+          <w:trHeight w:val="202"/>
+        </w:trPr>
+        <w:tc>
+          <w:tcPr>
+            <w:tcW w:w="1934" w:type="dxa"/>
+            <w:shd w:val="clear" w:color="auto" w:fill="auto"/>
+          </w:tcPr>
+          <w:p>
+            <w:pPr>
+              <w:rPr>
+                <w:strike/>
+              </w:rPr>
+            </w:pPr>
+            <w:r>
+              <w:t>id_mensaje</w:t>
+            </w:r>
+          </w:p>
+        </w:tc>
+        <w:tc>
+          <w:tcPr>
+            <w:tcW w:w="1877" w:type="dxa"/>
+            <w:shd w:val="clear" w:color="auto" w:fill="auto"/>
+          </w:tcPr>
+          <w:p>
+            <w:r>
+              <w:t>M</w:t>
+            </w:r>
+          </w:p>
+        </w:tc>
+        <w:tc>
+          <w:tcPr>
+            <w:tcW w:w="2207" w:type="dxa"/>
+            <w:shd w:val="clear" w:color="auto" w:fill="auto"/>
+          </w:tcPr>
+          <w:p>
+            <w:r>
+              <w:t>String</w:t>
+            </w:r>
+          </w:p>
+        </w:tc>
+        <w:tc>
+          <w:tcPr>
+            <w:tcW w:w="1901" w:type="dxa"/>
+            <w:shd w:val="clear" w:color="auto" w:fill="auto"/>
+          </w:tcPr>
+          <w:p>
+            <w:r>
+              <w:t>[1,255]</w:t>
+            </w:r>
+          </w:p>
+        </w:tc>
+        <w:tc>
+          <w:tcPr>
+            <w:tcW w:w="1935" w:type="dxa"/>
+            <w:shd w:val="clear" w:color="auto" w:fill="auto"/>
+          </w:tcPr>
+          <w:p>
+            <w:r>
+              <w:t>1</w:t>
+            </w:r>
+          </w:p>
+        </w:tc>
+      </w:tr>
+      <w:tr>
+        <w:tc>
+          <w:tcPr>
+            <w:tcW w:w="9854" w:type="dxa"/>
+            <w:gridSpan w:val="5"/>
+            <w:shd w:val="clear" w:color="auto" w:fill="FFFF66"/>
+          </w:tcPr>
+          <w:p>
+            <w:pPr>
+              <w:rPr>
+                <w:b/>
+              </w:rPr>
+            </w:pPr>
+            <w:r>
+              <w:rPr>
+                <w:b/>
+              </w:rPr>
+              <w:t>Respuesta</w:t>
+            </w:r>
+          </w:p>
+        </w:tc>
+      </w:tr>
+      <w:tr>
+        <w:trPr>
+          <w:trHeight w:val="203"/>
+        </w:trPr>
+        <w:tc>
+          <w:tcPr>
+            <w:tcW w:w="1934" w:type="dxa"/>
+            <w:shd w:val="clear" w:color="auto" w:fill="auto"/>
+            <w:vAlign w:val="center"/>
+          </w:tcPr>
+          <w:p>
+            <w:r>
+              <w:t>Campo</w:t>
+            </w:r>
+          </w:p>
+        </w:tc>
+        <w:tc>
+          <w:tcPr>
+            <w:tcW w:w="1877" w:type="dxa"/>
+            <w:shd w:val="clear" w:color="auto" w:fill="auto"/>
+            <w:vAlign w:val="center"/>
+          </w:tcPr>
+          <w:p>
+            <w:r>
+              <w:t>Tipo</w:t>
+            </w:r>
+          </w:p>
+        </w:tc>
+        <w:tc>
+          <w:tcPr>
+            <w:tcW w:w="2207" w:type="dxa"/>
+            <w:shd w:val="clear" w:color="auto" w:fill="auto"/>
+            <w:vAlign w:val="center"/>
+          </w:tcPr>
+          <w:p>
+            <w:r>
+              <w:t>Tipo de Dato</w:t>
+            </w:r>
+          </w:p>
+        </w:tc>
+        <w:tc>
+          <w:tcPr>
+            <w:tcW w:w="1901" w:type="dxa"/>
+            <w:shd w:val="clear" w:color="auto" w:fill="auto"/>
+            <w:vAlign w:val="center"/>
+          </w:tcPr>
+          <w:p>
+            <w:r>
+              <w:t>Longitud [Min, Max]</w:t>
+            </w:r>
+          </w:p>
+        </w:tc>
+        <w:tc>
+          <w:tcPr>
+            <w:tcW w:w="1935" w:type="dxa"/>
+            <w:shd w:val="clear" w:color="auto" w:fill="auto"/>
+            <w:vAlign w:val="center"/>
+          </w:tcPr>
+          <w:p>
+            <w:r>
+              <w:t>Ejemplo de contenido del campo</w:t>
+            </w:r>
+          </w:p>
+        </w:tc>
+      </w:tr>
+      <w:tr>
+        <w:trPr>
+          <w:trHeight w:val="203"/>
+        </w:trPr>
+        <w:tc>
+          <w:tcPr>
+            <w:tcW w:w="1934" w:type="dxa"/>
+            <w:tcBorders>
+              <w:top w:val="single" w:sz="4" w:space="0" w:color="000000"/>
+              <w:left w:val="single" w:sz="4" w:space="0" w:color="000000"/>
+              <w:bottom w:val="single" w:sz="4" w:space="0" w:color="000000"/>
+              <w:right w:val="single" w:sz="4" w:space="0" w:color="000000"/>
+            </w:tcBorders>
+            <w:shd w:val="clear" w:color="auto" w:fill="auto"/>
+            <w:vAlign w:val="center"/>
+          </w:tcPr>
+          <w:p>
+            <w:r>
+              <w:t>Result</w:t>
+            </w:r>
+          </w:p>
+        </w:tc>
+        <w:tc>
+          <w:tcPr>
+            <w:tcW w:w="1877" w:type="dxa"/>
+            <w:tcBorders>
+              <w:top w:val="single" w:sz="4" w:space="0" w:color="000000"/>
+              <w:left w:val="single" w:sz="4" w:space="0" w:color="000000"/>
+              <w:bottom w:val="single" w:sz="4" w:space="0" w:color="000000"/>
+              <w:right w:val="single" w:sz="4" w:space="0" w:color="000000"/>
+            </w:tcBorders>
+            <w:shd w:val="clear" w:color="auto" w:fill="auto"/>
+            <w:vAlign w:val="center"/>
+          </w:tcPr>
+          <w:p>
+            <w:r>
+              <w:t>M</w:t>
+            </w:r>
+          </w:p>
+        </w:tc>
+        <w:tc>
+          <w:tcPr>
+            <w:tcW w:w="2207" w:type="dxa"/>
+            <w:tcBorders>
+              <w:top w:val="single" w:sz="4" w:space="0" w:color="000000"/>
+              <w:left w:val="single" w:sz="4" w:space="0" w:color="000000"/>
+              <w:bottom w:val="single" w:sz="4" w:space="0" w:color="000000"/>
+              <w:right w:val="single" w:sz="4" w:space="0" w:color="000000"/>
+            </w:tcBorders>
+            <w:shd w:val="clear" w:color="auto" w:fill="auto"/>
+            <w:vAlign w:val="center"/>
+          </w:tcPr>
+          <w:p>
+            <w:r>
+              <w:t>int</w:t>
+            </w:r>
+          </w:p>
+        </w:tc>
+        <w:tc>
+          <w:tcPr>
+            <w:tcW w:w="1901" w:type="dxa"/>
+            <w:tcBorders>
+              <w:top w:val="single" w:sz="4" w:space="0" w:color="000000"/>
+              <w:left w:val="single" w:sz="4" w:space="0" w:color="000000"/>
+              <w:bottom w:val="single" w:sz="4" w:space="0" w:color="000000"/>
+              <w:right w:val="single" w:sz="4" w:space="0" w:color="000000"/>
+            </w:tcBorders>
+            <w:shd w:val="clear" w:color="auto" w:fill="auto"/>
+            <w:vAlign w:val="center"/>
+          </w:tcPr>
+          <w:p/>
+        </w:tc>
+        <w:tc>
+          <w:tcPr>
+            <w:tcW w:w="1935" w:type="dxa"/>
+            <w:tcBorders>
+              <w:top w:val="single" w:sz="4" w:space="0" w:color="000000"/>
+              <w:left w:val="single" w:sz="4" w:space="0" w:color="000000"/>
+              <w:bottom w:val="single" w:sz="4" w:space="0" w:color="000000"/>
+              <w:right w:val="single" w:sz="4" w:space="0" w:color="000000"/>
+            </w:tcBorders>
+            <w:shd w:val="clear" w:color="auto" w:fill="auto"/>
+            <w:vAlign w:val="center"/>
+          </w:tcPr>
+          <w:p>
+            <w:r>
+              <w:t>200</w:t>
+            </w:r>
+          </w:p>
+        </w:tc>
+      </w:tr>
+    </w:tbl>
+    <w:p>
+      <w:pPr>
+        <w:rPr>
+          <w:lang w:val="en-US"/>
+        </w:rPr>
+      </w:pPr>
+    </w:p>
+    <w:p>
+      <w:pPr>
+        <w:rPr>
+          <w:lang w:val="en-US"/>
+        </w:rPr>
+      </w:pPr>
+    </w:p>
+    <w:p>
+      <w:pPr>
+        <w:rPr>
+          <w:lang w:val="en-US"/>
+        </w:rPr>
+      </w:pPr>
+    </w:p>
+    <w:p>
+      <w:pPr>
+        <w:rPr>
+          <w:lang w:val="en-US"/>
+        </w:rPr>
+      </w:pPr>
+    </w:p>
+    <w:p>
+      <w:pPr>
+        <w:rPr>
+          <w:lang w:val="en-US"/>
+        </w:rPr>
+      </w:pPr>
+    </w:p>
+    <w:p>
+      <w:r>
+        <w:t xml:space="preserve">Identificador: </w:t>
+      </w:r>
+      <w:r>
+        <w:t>InvitacionResource</w:t>
+      </w:r>
+    </w:p>
+    <w:p/>
+    <w:p>
+      <w:r>
+        <w:t xml:space="preserve">Descripción: </w:t>
+      </w:r>
+      <w:r>
+        <w:t>Se encarga de administrar las invitaciones para salas privadas de los diferentes usuarios.</w:t>
+      </w:r>
+    </w:p>
+    <w:p/>
+    <w:p>
+      <w:r>
+        <w:t xml:space="preserve">Ubicación: </w:t>
+      </w:r>
+      <w:r>
+        <w:t>CharREST</w:t>
+      </w:r>
+    </w:p>
+    <w:p>
+      <w:pPr>
+        <w:rPr>
+          <w:lang w:val="en-US"/>
+        </w:rPr>
+      </w:pPr>
+    </w:p>
+    <w:p>
+      <w:pPr>
+        <w:rPr>
+          <w:lang w:val="en-US"/>
+        </w:rPr>
+      </w:pPr>
+    </w:p>
+    <w:tbl>
+      <w:tblPr>
+        <w:tblW w:w="0" w:type="auto"/>
+        <w:tblBorders>
+          <w:top w:val="single" w:sz="4" w:space="0" w:color="000000"/>
+          <w:left w:val="single" w:sz="4" w:space="0" w:color="000000"/>
+          <w:bottom w:val="single" w:sz="4" w:space="0" w:color="000000"/>
+          <w:right w:val="single" w:sz="4" w:space="0" w:color="000000"/>
+          <w:insideH w:val="single" w:sz="4" w:space="0" w:color="000000"/>
+          <w:insideV w:val="single" w:sz="4" w:space="0" w:color="000000"/>
+        </w:tblBorders>
+        <w:tblLook w:val="04A0" w:firstRow="1" w:lastRow="0" w:firstColumn="1" w:lastColumn="0" w:noHBand="0" w:noVBand="1"/>
+      </w:tblPr>
+      <w:tblGrid>
+        <w:gridCol w:w="1970"/>
+        <w:gridCol w:w="1971"/>
+        <w:gridCol w:w="1971"/>
+        <w:gridCol w:w="1971"/>
+        <w:gridCol w:w="1971"/>
+      </w:tblGrid>
+      <w:tr>
+        <w:tc>
+          <w:tcPr>
+            <w:tcW w:w="9854" w:type="dxa"/>
+            <w:gridSpan w:val="5"/>
+            <w:shd w:val="clear" w:color="auto" w:fill="D9D9D9"/>
+          </w:tcPr>
+          <w:p>
+            <w:pPr>
+              <w:rPr>
+                <w:b/>
+              </w:rPr>
+            </w:pPr>
+            <w:r>
+              <w:rPr>
+                <w:b/>
+              </w:rPr>
+              <w:t xml:space="preserve">getInvitaciones </w:t>
+            </w:r>
+            <w:r>
+              <w:rPr>
+                <w:b/>
+              </w:rPr>
+              <w:t>[/invitaciones/{id_usuario}]</w:t>
+            </w:r>
+          </w:p>
+        </w:tc>
+      </w:tr>
+      <w:tr>
+        <w:tc>
+          <w:tcPr>
+            <w:tcW w:w="9854" w:type="dxa"/>
+            <w:gridSpan w:val="5"/>
+            <w:shd w:val="clear" w:color="auto" w:fill="auto"/>
+          </w:tcPr>
+          <w:p>
+            <w:pPr>
+              <w:pStyle w:val="Heading1"/>
+              <w:rPr>
+                <w:u w:val="none"/>
+              </w:rPr>
+            </w:pPr>
+            <w:r>
+              <w:rPr>
+                <w:u w:val="none"/>
+              </w:rPr>
+              <w:t xml:space="preserve">Retorna las invitaciones </w:t>
+            </w:r>
+            <w:r>
+              <w:rPr>
+                <w:u w:val="none"/>
+              </w:rPr>
+              <w:t>de un determinado usuario.</w:t>
+            </w:r>
+          </w:p>
+        </w:tc>
+      </w:tr>
+      <w:tr>
+        <w:tc>
+          <w:tcPr>
+            <w:tcW w:w="9854" w:type="dxa"/>
+            <w:gridSpan w:val="5"/>
+            <w:shd w:val="clear" w:color="auto" w:fill="FFFF66"/>
+          </w:tcPr>
+          <w:p>
+            <w:pPr>
+              <w:rPr>
+                <w:b/>
+              </w:rPr>
+            </w:pPr>
+            <w:r>
+              <w:rPr>
+                <w:b/>
+              </w:rPr>
+              <w:t>Solicitud</w:t>
+            </w:r>
+          </w:p>
+        </w:tc>
+      </w:tr>
+      <w:tr>
+        <w:trPr>
+          <w:trHeight w:val="203"/>
+        </w:trPr>
+        <w:tc>
+          <w:tcPr>
+            <w:tcW w:w="1970" w:type="dxa"/>
+            <w:shd w:val="clear" w:color="auto" w:fill="auto"/>
+            <w:vAlign w:val="center"/>
+          </w:tcPr>
+          <w:p>
+            <w:r>
+              <w:t>Campo</w:t>
+            </w:r>
+          </w:p>
+        </w:tc>
+        <w:tc>
+          <w:tcPr>
+            <w:tcW w:w="1971" w:type="dxa"/>
+            <w:shd w:val="clear" w:color="auto" w:fill="auto"/>
+            <w:vAlign w:val="center"/>
+          </w:tcPr>
+          <w:p>
+            <w:r>
+              <w:t>Tipo</w:t>
+            </w:r>
+          </w:p>
+        </w:tc>
+        <w:tc>
+          <w:tcPr>
+            <w:tcW w:w="1971" w:type="dxa"/>
+            <w:shd w:val="clear" w:color="auto" w:fill="auto"/>
+            <w:vAlign w:val="center"/>
+          </w:tcPr>
+          <w:p>
+            <w:r>
+              <w:t>Tipo de Dato</w:t>
+            </w:r>
+          </w:p>
+        </w:tc>
+        <w:tc>
+          <w:tcPr>
+            <w:tcW w:w="1971" w:type="dxa"/>
+            <w:shd w:val="clear" w:color="auto" w:fill="auto"/>
+            <w:vAlign w:val="center"/>
+          </w:tcPr>
+          <w:p>
+            <w:r>
+              <w:t>Longitud [Min, Max]</w:t>
+            </w:r>
+          </w:p>
+        </w:tc>
+        <w:tc>
+          <w:tcPr>
+            <w:tcW w:w="1971" w:type="dxa"/>
+            <w:shd w:val="clear" w:color="auto" w:fill="auto"/>
+            <w:vAlign w:val="center"/>
+          </w:tcPr>
+          <w:p>
+            <w:r>
+              <w:t>Ejemplo de contenido del campo</w:t>
+            </w:r>
+          </w:p>
+        </w:tc>
+      </w:tr>
+      <w:tr>
+        <w:trPr>
+          <w:trHeight w:val="202"/>
+        </w:trPr>
+        <w:tc>
+          <w:tcPr>
+            <w:tcW w:w="1970" w:type="dxa"/>
+            <w:shd w:val="clear" w:color="auto" w:fill="auto"/>
+          </w:tcPr>
+          <w:p>
+            <w:pPr>
+              <w:rPr>
+                <w:strike/>
+              </w:rPr>
+            </w:pPr>
+            <w:r>
+              <w:t>id_mensaje</w:t>
+            </w:r>
+          </w:p>
+        </w:tc>
+        <w:tc>
+          <w:tcPr>
+            <w:tcW w:w="1971" w:type="dxa"/>
+            <w:shd w:val="clear" w:color="auto" w:fill="auto"/>
+          </w:tcPr>
+          <w:p>
+            <w:r>
+              <w:t>M</w:t>
+            </w:r>
+          </w:p>
+        </w:tc>
+        <w:tc>
+          <w:tcPr>
+            <w:tcW w:w="1971" w:type="dxa"/>
+            <w:shd w:val="clear" w:color="auto" w:fill="auto"/>
+          </w:tcPr>
+          <w:p>
+            <w:r>
+              <w:t>String</w:t>
+            </w:r>
+          </w:p>
+        </w:tc>
+        <w:tc>
+          <w:tcPr>
+            <w:tcW w:w="1971" w:type="dxa"/>
+            <w:shd w:val="clear" w:color="auto" w:fill="auto"/>
+          </w:tcPr>
+          <w:p>
+            <w:r>
+              <w:t>[1,255]</w:t>
+            </w:r>
+          </w:p>
+        </w:tc>
+        <w:tc>
+          <w:tcPr>
+            <w:tcW w:w="1971" w:type="dxa"/>
+            <w:shd w:val="clear" w:color="auto" w:fill="auto"/>
+          </w:tcPr>
+          <w:p>
+            <w:r>
+              <w:t>123</w:t>
+            </w:r>
+          </w:p>
+        </w:tc>
+      </w:tr>
+      <w:tr>
+        <w:trPr>
+          <w:trHeight w:val="202"/>
+        </w:trPr>
+        <w:tc>
+          <w:tcPr>
+            <w:tcW w:w="1970" w:type="dxa"/>
+            <w:shd w:val="clear" w:color="auto" w:fill="auto"/>
+          </w:tcPr>
+          <w:p>
+            <w:pPr>
+              <w:rPr>
+                <w:strike/>
+              </w:rPr>
+            </w:pPr>
+            <w:r>
+              <w:t>ultima_act</w:t>
+            </w:r>
+          </w:p>
+        </w:tc>
+        <w:tc>
+          <w:tcPr>
+            <w:tcW w:w="1971" w:type="dxa"/>
+            <w:shd w:val="clear" w:color="auto" w:fill="auto"/>
+          </w:tcPr>
+          <w:p>
+            <w:r>
+              <w:t>M</w:t>
+            </w:r>
+          </w:p>
+        </w:tc>
+        <w:tc>
+          <w:tcPr>
+            <w:tcW w:w="1971" w:type="dxa"/>
+            <w:shd w:val="clear" w:color="auto" w:fill="auto"/>
+          </w:tcPr>
+          <w:p>
+            <w:r>
+              <w:t>String</w:t>
+            </w:r>
+          </w:p>
+        </w:tc>
+        <w:tc>
+          <w:tcPr>
+            <w:tcW w:w="1971" w:type="dxa"/>
+            <w:shd w:val="clear" w:color="auto" w:fill="auto"/>
+          </w:tcPr>
+          <w:p>
+            <w:r>
+              <w:t>[1,255]</w:t>
+            </w:r>
+          </w:p>
+        </w:tc>
+        <w:tc>
+          <w:tcPr>
+            <w:tcW w:w="1971" w:type="dxa"/>
+            <w:shd w:val="clear" w:color="auto" w:fill="auto"/>
+          </w:tcPr>
+          <w:p>
+            <w:r>
+              <w:t>123</w:t>
+            </w:r>
+            <w:r>
+              <w:t>232123</w:t>
+            </w:r>
+          </w:p>
+        </w:tc>
+      </w:tr>
+      <w:tr>
+        <w:tc>
+          <w:tcPr>
+            <w:tcW w:w="9854" w:type="dxa"/>
+            <w:gridSpan w:val="5"/>
+            <w:shd w:val="clear" w:color="auto" w:fill="FFFF66"/>
+          </w:tcPr>
+          <w:p>
+            <w:pPr>
+              <w:rPr>
+                <w:b/>
+              </w:rPr>
+            </w:pPr>
+            <w:r>
+              <w:rPr>
+                <w:b/>
+              </w:rPr>
+              <w:t>Respuesta</w:t>
+            </w:r>
+          </w:p>
+        </w:tc>
+      </w:tr>
+      <w:tr>
+        <w:trPr>
+          <w:trHeight w:val="203"/>
+        </w:trPr>
+        <w:tc>
+          <w:tcPr>
+            <w:tcW w:w="1970" w:type="dxa"/>
+            <w:shd w:val="clear" w:color="auto" w:fill="auto"/>
+            <w:vAlign w:val="center"/>
+          </w:tcPr>
+          <w:p>
+            <w:r>
+              <w:t>Campo</w:t>
+            </w:r>
+          </w:p>
+        </w:tc>
+        <w:tc>
+          <w:tcPr>
+            <w:tcW w:w="1971" w:type="dxa"/>
+            <w:shd w:val="clear" w:color="auto" w:fill="auto"/>
+            <w:vAlign w:val="center"/>
+          </w:tcPr>
+          <w:p>
+            <w:r>
+              <w:t>Tipo</w:t>
+            </w:r>
+          </w:p>
+        </w:tc>
+        <w:tc>
+          <w:tcPr>
+            <w:tcW w:w="1971" w:type="dxa"/>
+            <w:shd w:val="clear" w:color="auto" w:fill="auto"/>
+            <w:vAlign w:val="center"/>
+          </w:tcPr>
+          <w:p>
+            <w:r>
+              <w:t>Tipo de Dato</w:t>
+            </w:r>
+          </w:p>
+        </w:tc>
+        <w:tc>
+          <w:tcPr>
+            <w:tcW w:w="1971" w:type="dxa"/>
+            <w:shd w:val="clear" w:color="auto" w:fill="auto"/>
+            <w:vAlign w:val="center"/>
+          </w:tcPr>
+          <w:p>
+            <w:r>
+              <w:t>Longitud [Min, Max]</w:t>
+            </w:r>
+          </w:p>
+        </w:tc>
+        <w:tc>
+          <w:tcPr>
+            <w:tcW w:w="1971" w:type="dxa"/>
+            <w:shd w:val="clear" w:color="auto" w:fill="auto"/>
+            <w:vAlign w:val="center"/>
+          </w:tcPr>
+          <w:p>
+            <w:r>
+              <w:t>Ejemplo de contenido del campo</w:t>
+            </w:r>
+          </w:p>
+        </w:tc>
+      </w:tr>
+      <w:tr>
+        <w:trPr>
+          <w:trHeight w:val="203"/>
+        </w:trPr>
+        <w:tc>
+          <w:tcPr>
+            <w:tcW w:w="1970" w:type="dxa"/>
+            <w:tcBorders>
+              <w:top w:val="single" w:sz="4" w:space="0" w:color="000000"/>
+              <w:left w:val="single" w:sz="4" w:space="0" w:color="000000"/>
+              <w:bottom w:val="single" w:sz="4" w:space="0" w:color="000000"/>
+              <w:right w:val="single" w:sz="4" w:space="0" w:color="000000"/>
+            </w:tcBorders>
+            <w:shd w:val="clear" w:color="auto" w:fill="auto"/>
+            <w:vAlign w:val="center"/>
+          </w:tcPr>
+          <w:p>
+            <w:r>
+              <w:t>invitaciones</w:t>
+            </w:r>
+          </w:p>
+        </w:tc>
+        <w:tc>
+          <w:tcPr>
+            <w:tcW w:w="1971" w:type="dxa"/>
+            <w:tcBorders>
+              <w:top w:val="single" w:sz="4" w:space="0" w:color="000000"/>
+              <w:left w:val="single" w:sz="4" w:space="0" w:color="000000"/>
+              <w:bottom w:val="single" w:sz="4" w:space="0" w:color="000000"/>
+              <w:right w:val="single" w:sz="4" w:space="0" w:color="000000"/>
+            </w:tcBorders>
+            <w:shd w:val="clear" w:color="auto" w:fill="auto"/>
+            <w:vAlign w:val="center"/>
+          </w:tcPr>
+          <w:p>
+            <w:r>
+              <w:t>M</w:t>
+            </w:r>
+          </w:p>
+        </w:tc>
+        <w:tc>
+          <w:tcPr>
+            <w:tcW w:w="1971" w:type="dxa"/>
+            <w:tcBorders>
+              <w:top w:val="single" w:sz="4" w:space="0" w:color="000000"/>
+              <w:left w:val="single" w:sz="4" w:space="0" w:color="000000"/>
+              <w:bottom w:val="single" w:sz="4" w:space="0" w:color="000000"/>
+              <w:right w:val="single" w:sz="4" w:space="0" w:color="000000"/>
+            </w:tcBorders>
+            <w:shd w:val="clear" w:color="auto" w:fill="auto"/>
+            <w:vAlign w:val="center"/>
+          </w:tcPr>
+          <w:p>
+            <w:r>
+              <w:t>List&lt;Invitacion</w:t>
+            </w:r>
+            <w:r>
+              <w:t>Bean</w:t>
+            </w:r>
+            <w:r>
+              <w:t>&gt;</w:t>
+            </w:r>
+          </w:p>
+        </w:tc>
+        <w:tc>
+          <w:tcPr>
+            <w:tcW w:w="1971" w:type="dxa"/>
+            <w:tcBorders>
+              <w:top w:val="single" w:sz="4" w:space="0" w:color="000000"/>
+              <w:left w:val="single" w:sz="4" w:space="0" w:color="000000"/>
+              <w:bottom w:val="single" w:sz="4" w:space="0" w:color="000000"/>
+              <w:right w:val="single" w:sz="4" w:space="0" w:color="000000"/>
+            </w:tcBorders>
+            <w:shd w:val="clear" w:color="auto" w:fill="auto"/>
+            <w:vAlign w:val="center"/>
+          </w:tcPr>
+          <w:p/>
+        </w:tc>
+        <w:tc>
+          <w:tcPr>
+            <w:tcW w:w="1971" w:type="dxa"/>
+            <w:tcBorders>
+              <w:top w:val="single" w:sz="4" w:space="0" w:color="000000"/>
+              <w:left w:val="single" w:sz="4" w:space="0" w:color="000000"/>
+              <w:bottom w:val="single" w:sz="4" w:space="0" w:color="000000"/>
+              <w:right w:val="single" w:sz="4" w:space="0" w:color="000000"/>
+            </w:tcBorders>
+            <w:shd w:val="clear" w:color="auto" w:fill="auto"/>
+            <w:vAlign w:val="center"/>
+          </w:tcPr>
+          <w:p>
+            <w:r>
+              <w:t>JSON con la lista de invitaciones</w:t>
+            </w:r>
+          </w:p>
+        </w:tc>
+      </w:tr>
+    </w:tbl>
+    <w:p>
+      <w:pPr>
+        <w:rPr>
+          <w:lang w:val="en-US"/>
+        </w:rPr>
+      </w:pPr>
+    </w:p>
+    <w:p>
+      <w:pPr>
+        <w:rPr>
+          <w:lang w:val="en-US"/>
+        </w:rPr>
+      </w:pPr>
+    </w:p>
+    <w:tbl>
+      <w:tblPr>
+        <w:tblW w:w="0" w:type="auto"/>
+        <w:tblBorders>
+          <w:top w:val="single" w:sz="4" w:space="0" w:color="000000"/>
+          <w:left w:val="single" w:sz="4" w:space="0" w:color="000000"/>
+          <w:bottom w:val="single" w:sz="4" w:space="0" w:color="000000"/>
+          <w:right w:val="single" w:sz="4" w:space="0" w:color="000000"/>
+          <w:insideH w:val="single" w:sz="4" w:space="0" w:color="000000"/>
+          <w:insideV w:val="single" w:sz="4" w:space="0" w:color="000000"/>
+        </w:tblBorders>
+        <w:tblLook w:val="04A0" w:firstRow="1" w:lastRow="0" w:firstColumn="1" w:lastColumn="0" w:noHBand="0" w:noVBand="1"/>
+      </w:tblPr>
+      <w:tblGrid>
+        <w:gridCol w:w="1970"/>
+        <w:gridCol w:w="1971"/>
+        <w:gridCol w:w="1971"/>
+        <w:gridCol w:w="1971"/>
+        <w:gridCol w:w="1971"/>
+      </w:tblGrid>
+      <w:tr>
+        <w:tc>
+          <w:tcPr>
+            <w:tcW w:w="9854" w:type="dxa"/>
+            <w:gridSpan w:val="5"/>
+            <w:shd w:val="clear" w:color="auto" w:fill="D9D9D9"/>
+          </w:tcPr>
+          <w:p>
+            <w:pPr>
+              <w:rPr>
+                <w:b/>
+              </w:rPr>
+            </w:pPr>
+            <w:r>
+              <w:rPr>
+                <w:b/>
+              </w:rPr>
+              <w:t>add</w:t>
+            </w:r>
+            <w:r>
+              <w:rPr>
+                <w:b/>
+              </w:rPr>
+              <w:t>Invit</w:t>
+            </w:r>
+            <w:r>
+              <w:rPr>
+                <w:b/>
+              </w:rPr>
+              <w:t>acion[/invitaciones]</w:t>
+            </w:r>
+          </w:p>
+        </w:tc>
+      </w:tr>
+      <w:tr>
+        <w:tc>
+          <w:tcPr>
+            <w:tcW w:w="9854" w:type="dxa"/>
+            <w:gridSpan w:val="5"/>
+            <w:shd w:val="clear" w:color="auto" w:fill="auto"/>
+          </w:tcPr>
+          <w:p>
+            <w:pPr>
+              <w:pStyle w:val="Heading1"/>
+              <w:rPr>
+                <w:u w:val="none"/>
+              </w:rPr>
+            </w:pPr>
+            <w:r>
+              <w:rPr>
+                <w:u w:val="none"/>
+              </w:rPr>
+              <w:t>Agrega una nueva invitación para dos usuarios determinados.</w:t>
+            </w:r>
+          </w:p>
+        </w:tc>
+      </w:tr>
+      <w:tr>
+        <w:tc>
+          <w:tcPr>
+            <w:tcW w:w="9854" w:type="dxa"/>
+            <w:gridSpan w:val="5"/>
+            <w:shd w:val="clear" w:color="auto" w:fill="FFFF66"/>
+          </w:tcPr>
+          <w:p>
+            <w:pPr>
+              <w:rPr>
+                <w:b/>
+              </w:rPr>
+            </w:pPr>
+            <w:r>
+              <w:rPr>
+                <w:b/>
+              </w:rPr>
+              <w:t>Solicitud</w:t>
+            </w:r>
+          </w:p>
+        </w:tc>
+      </w:tr>
+      <w:tr>
+        <w:trPr>
+          <w:trHeight w:val="203"/>
+        </w:trPr>
+        <w:tc>
+          <w:tcPr>
+            <w:tcW w:w="1970" w:type="dxa"/>
+            <w:shd w:val="clear" w:color="auto" w:fill="auto"/>
+            <w:vAlign w:val="center"/>
+          </w:tcPr>
+          <w:p>
+            <w:r>
+              <w:t>Campo</w:t>
+            </w:r>
+          </w:p>
+        </w:tc>
+        <w:tc>
+          <w:tcPr>
+            <w:tcW w:w="1971" w:type="dxa"/>
+            <w:shd w:val="clear" w:color="auto" w:fill="auto"/>
+            <w:vAlign w:val="center"/>
+          </w:tcPr>
+          <w:p>
+            <w:r>
+              <w:t>Tipo</w:t>
+            </w:r>
+          </w:p>
+        </w:tc>
+        <w:tc>
+          <w:tcPr>
+            <w:tcW w:w="1971" w:type="dxa"/>
+            <w:shd w:val="clear" w:color="auto" w:fill="auto"/>
+            <w:vAlign w:val="center"/>
+          </w:tcPr>
+          <w:p>
+            <w:r>
+              <w:t>Tipo de Dato</w:t>
+            </w:r>
+          </w:p>
+        </w:tc>
+        <w:tc>
+          <w:tcPr>
+            <w:tcW w:w="1971" w:type="dxa"/>
+            <w:shd w:val="clear" w:color="auto" w:fill="auto"/>
+            <w:vAlign w:val="center"/>
+          </w:tcPr>
+          <w:p>
+            <w:r>
+              <w:t>Longitud [Min, Max]</w:t>
+            </w:r>
+          </w:p>
+        </w:tc>
+        <w:tc>
+          <w:tcPr>
+            <w:tcW w:w="1971" w:type="dxa"/>
+            <w:shd w:val="clear" w:color="auto" w:fill="auto"/>
+            <w:vAlign w:val="center"/>
+          </w:tcPr>
+          <w:p>
+            <w:r>
+              <w:t>Ejemplo de contenido del campo</w:t>
+            </w:r>
+          </w:p>
+        </w:tc>
+      </w:tr>
+      <w:tr>
+        <w:trPr>
+          <w:trHeight w:val="202"/>
+        </w:trPr>
+        <w:tc>
+          <w:tcPr>
+            <w:tcW w:w="1970" w:type="dxa"/>
+            <w:shd w:val="clear" w:color="auto" w:fill="auto"/>
+          </w:tcPr>
+          <w:p>
+            <w:pPr>
+              <w:rPr>
+                <w:strike/>
+              </w:rPr>
+            </w:pPr>
+            <w:r>
+              <w:t>id_usuario</w:t>
+            </w:r>
+          </w:p>
+        </w:tc>
+        <w:tc>
+          <w:tcPr>
+            <w:tcW w:w="1971" w:type="dxa"/>
+            <w:shd w:val="clear" w:color="auto" w:fill="auto"/>
+          </w:tcPr>
+          <w:p>
+            <w:r>
+              <w:t>M</w:t>
+            </w:r>
+          </w:p>
+        </w:tc>
+        <w:tc>
+          <w:tcPr>
+            <w:tcW w:w="1971" w:type="dxa"/>
+            <w:shd w:val="clear" w:color="auto" w:fill="auto"/>
+          </w:tcPr>
+          <w:p>
+            <w:r>
+              <w:t>String</w:t>
+            </w:r>
+          </w:p>
+        </w:tc>
+        <w:tc>
+          <w:tcPr>
+            <w:tcW w:w="1971" w:type="dxa"/>
+            <w:shd w:val="clear" w:color="auto" w:fill="auto"/>
+          </w:tcPr>
+          <w:p>
+            <w:r>
+              <w:t>[1,255]</w:t>
+            </w:r>
+          </w:p>
+        </w:tc>
+        <w:tc>
+          <w:tcPr>
+            <w:tcW w:w="1971" w:type="dxa"/>
+            <w:shd w:val="clear" w:color="auto" w:fill="auto"/>
+          </w:tcPr>
+          <w:p>
+            <w:r>
+              <w:t>123</w:t>
+            </w:r>
+          </w:p>
+        </w:tc>
+      </w:tr>
+      <w:tr>
+        <w:trPr>
+          <w:trHeight w:val="202"/>
+        </w:trPr>
+        <w:tc>
+          <w:tcPr>
+            <w:tcW w:w="1970" w:type="dxa"/>
+            <w:shd w:val="clear" w:color="auto" w:fill="auto"/>
+          </w:tcPr>
+          <w:p>
+            <w:pPr>
+              <w:rPr>
+                <w:strike/>
+              </w:rPr>
+            </w:pPr>
+            <w:r>
+              <w:t>id_destino</w:t>
+            </w:r>
+          </w:p>
+        </w:tc>
+        <w:tc>
+          <w:tcPr>
+            <w:tcW w:w="1971" w:type="dxa"/>
+            <w:shd w:val="clear" w:color="auto" w:fill="auto"/>
+          </w:tcPr>
+          <w:p>
+            <w:r>
+              <w:t>M</w:t>
+            </w:r>
+          </w:p>
+        </w:tc>
+        <w:tc>
+          <w:tcPr>
+            <w:tcW w:w="1971" w:type="dxa"/>
+            <w:shd w:val="clear" w:color="auto" w:fill="auto"/>
+          </w:tcPr>
+          <w:p>
+            <w:r>
+              <w:t>String</w:t>
+            </w:r>
+          </w:p>
+        </w:tc>
+        <w:tc>
+          <w:tcPr>
+            <w:tcW w:w="1971" w:type="dxa"/>
+            <w:shd w:val="clear" w:color="auto" w:fill="auto"/>
+          </w:tcPr>
+          <w:p>
+            <w:r>
+              <w:t>[1,255]</w:t>
+            </w:r>
+          </w:p>
+        </w:tc>
+        <w:tc>
+          <w:tcPr>
+            <w:tcW w:w="1971" w:type="dxa"/>
+            <w:shd w:val="clear" w:color="auto" w:fill="auto"/>
+          </w:tcPr>
+          <w:p>
+            <w:r>
+              <w:t>121</w:t>
+            </w:r>
+          </w:p>
+        </w:tc>
+      </w:tr>
+      <w:tr>
+        <w:trPr>
+          <w:trHeight w:val="202"/>
+        </w:trPr>
+        <w:tc>
+          <w:tcPr>
+            <w:tcW w:w="1970" w:type="dxa"/>
+            <w:shd w:val="clear" w:color="auto" w:fill="auto"/>
+          </w:tcPr>
+          <w:p>
+            <w:pPr>
+              <w:rPr>
+                <w:strike/>
+              </w:rPr>
+            </w:pPr>
+            <w:r>
+              <w:t>mensaje</w:t>
+            </w:r>
+          </w:p>
+        </w:tc>
+        <w:tc>
+          <w:tcPr>
+            <w:tcW w:w="1971" w:type="dxa"/>
+            <w:shd w:val="clear" w:color="auto" w:fill="auto"/>
+          </w:tcPr>
+          <w:p>
+            <w:r>
+              <w:t>M</w:t>
+            </w:r>
+          </w:p>
+        </w:tc>
+        <w:tc>
+          <w:tcPr>
+            <w:tcW w:w="1971" w:type="dxa"/>
+            <w:shd w:val="clear" w:color="auto" w:fill="auto"/>
+          </w:tcPr>
+          <w:p>
+            <w:r>
+              <w:t>String</w:t>
+            </w:r>
+          </w:p>
+        </w:tc>
+        <w:tc>
+          <w:tcPr>
+            <w:tcW w:w="1971" w:type="dxa"/>
+            <w:shd w:val="clear" w:color="auto" w:fill="auto"/>
+          </w:tcPr>
+          <w:p>
+            <w:r>
+              <w:t>[1,255]</w:t>
+            </w:r>
+          </w:p>
+        </w:tc>
+        <w:tc>
+          <w:tcPr>
+            <w:tcW w:w="1971" w:type="dxa"/>
+            <w:shd w:val="clear" w:color="auto" w:fill="auto"/>
+          </w:tcPr>
+          <w:p>
+            <w:r>
+              <w:t>Hablemos en privado</w:t>
+            </w:r>
+          </w:p>
+        </w:tc>
+      </w:tr>
+      <w:tr>
+        <w:tc>
+          <w:tcPr>
+            <w:tcW w:w="9854" w:type="dxa"/>
+            <w:gridSpan w:val="5"/>
+            <w:shd w:val="clear" w:color="auto" w:fill="FFFF66"/>
+          </w:tcPr>
+          <w:p>
+            <w:pPr>
+              <w:rPr>
+                <w:b/>
+              </w:rPr>
+            </w:pPr>
+            <w:r>
+              <w:rPr>
+                <w:b/>
+              </w:rPr>
+              <w:t>Respuesta</w:t>
+            </w:r>
+          </w:p>
+        </w:tc>
+      </w:tr>
+      <w:tr>
+        <w:trPr>
+          <w:trHeight w:val="203"/>
+        </w:trPr>
+        <w:tc>
+          <w:tcPr>
+            <w:tcW w:w="1970" w:type="dxa"/>
+            <w:shd w:val="clear" w:color="auto" w:fill="auto"/>
+            <w:vAlign w:val="center"/>
+          </w:tcPr>
+          <w:p>
+            <w:r>
+              <w:t>Campo</w:t>
+            </w:r>
+          </w:p>
+        </w:tc>
+        <w:tc>
+          <w:tcPr>
+            <w:tcW w:w="1971" w:type="dxa"/>
+            <w:shd w:val="clear" w:color="auto" w:fill="auto"/>
+            <w:vAlign w:val="center"/>
+          </w:tcPr>
+          <w:p>
+            <w:r>
+              <w:t>Tipo</w:t>
+            </w:r>
+          </w:p>
+        </w:tc>
+        <w:tc>
+          <w:tcPr>
+            <w:tcW w:w="1971" w:type="dxa"/>
+            <w:shd w:val="clear" w:color="auto" w:fill="auto"/>
+            <w:vAlign w:val="center"/>
+          </w:tcPr>
+          <w:p>
+            <w:r>
+              <w:t>Tipo de Dato</w:t>
+            </w:r>
+          </w:p>
+        </w:tc>
+        <w:tc>
+          <w:tcPr>
+            <w:tcW w:w="1971" w:type="dxa"/>
+            <w:shd w:val="clear" w:color="auto" w:fill="auto"/>
+            <w:vAlign w:val="center"/>
+          </w:tcPr>
+          <w:p>
+            <w:r>
+              <w:t>Longitud [Min, Max]</w:t>
+            </w:r>
+          </w:p>
+        </w:tc>
+        <w:tc>
+          <w:tcPr>
+            <w:tcW w:w="1971" w:type="dxa"/>
+            <w:shd w:val="clear" w:color="auto" w:fill="auto"/>
+            <w:vAlign w:val="center"/>
+          </w:tcPr>
+          <w:p>
+            <w:r>
+              <w:t>Ejemplo de contenido del campo</w:t>
+            </w:r>
+          </w:p>
+        </w:tc>
+      </w:tr>
+      <w:tr>
+        <w:trPr>
+          <w:trHeight w:val="203"/>
+        </w:trPr>
+        <w:tc>
+          <w:tcPr>
+            <w:tcW w:w="1970" w:type="dxa"/>
+            <w:tcBorders>
+              <w:top w:val="single" w:sz="4" w:space="0" w:color="000000"/>
+              <w:left w:val="single" w:sz="4" w:space="0" w:color="000000"/>
+              <w:bottom w:val="single" w:sz="4" w:space="0" w:color="000000"/>
+              <w:right w:val="single" w:sz="4" w:space="0" w:color="000000"/>
+            </w:tcBorders>
+            <w:shd w:val="clear" w:color="auto" w:fill="auto"/>
+            <w:vAlign w:val="center"/>
+          </w:tcPr>
+          <w:p>
+            <w:r>
+              <w:t>Result</w:t>
+            </w:r>
+          </w:p>
+        </w:tc>
+        <w:tc>
+          <w:tcPr>
+            <w:tcW w:w="1971" w:type="dxa"/>
+            <w:tcBorders>
+              <w:top w:val="single" w:sz="4" w:space="0" w:color="000000"/>
+              <w:left w:val="single" w:sz="4" w:space="0" w:color="000000"/>
+              <w:bottom w:val="single" w:sz="4" w:space="0" w:color="000000"/>
+              <w:right w:val="single" w:sz="4" w:space="0" w:color="000000"/>
+            </w:tcBorders>
+            <w:shd w:val="clear" w:color="auto" w:fill="auto"/>
+            <w:vAlign w:val="center"/>
+          </w:tcPr>
+          <w:p>
+            <w:r>
+              <w:t>M</w:t>
+            </w:r>
+          </w:p>
+        </w:tc>
+        <w:tc>
+          <w:tcPr>
+            <w:tcW w:w="1971" w:type="dxa"/>
+            <w:tcBorders>
+              <w:top w:val="single" w:sz="4" w:space="0" w:color="000000"/>
+              <w:left w:val="single" w:sz="4" w:space="0" w:color="000000"/>
+              <w:bottom w:val="single" w:sz="4" w:space="0" w:color="000000"/>
+              <w:right w:val="single" w:sz="4" w:space="0" w:color="000000"/>
+            </w:tcBorders>
+            <w:shd w:val="clear" w:color="auto" w:fill="auto"/>
+            <w:vAlign w:val="center"/>
+          </w:tcPr>
+          <w:p>
+            <w:r>
+              <w:t>int</w:t>
+            </w:r>
+          </w:p>
+        </w:tc>
+        <w:tc>
+          <w:tcPr>
+            <w:tcW w:w="1971" w:type="dxa"/>
+            <w:tcBorders>
+              <w:top w:val="single" w:sz="4" w:space="0" w:color="000000"/>
+              <w:left w:val="single" w:sz="4" w:space="0" w:color="000000"/>
+              <w:bottom w:val="single" w:sz="4" w:space="0" w:color="000000"/>
+              <w:right w:val="single" w:sz="4" w:space="0" w:color="000000"/>
+            </w:tcBorders>
+            <w:shd w:val="clear" w:color="auto" w:fill="auto"/>
+            <w:vAlign w:val="center"/>
+          </w:tcPr>
+          <w:p/>
+        </w:tc>
+        <w:tc>
+          <w:tcPr>
+            <w:tcW w:w="1971" w:type="dxa"/>
+            <w:tcBorders>
+              <w:top w:val="single" w:sz="4" w:space="0" w:color="000000"/>
+              <w:left w:val="single" w:sz="4" w:space="0" w:color="000000"/>
+              <w:bottom w:val="single" w:sz="4" w:space="0" w:color="000000"/>
+              <w:right w:val="single" w:sz="4" w:space="0" w:color="000000"/>
+            </w:tcBorders>
+            <w:shd w:val="clear" w:color="auto" w:fill="auto"/>
+            <w:vAlign w:val="center"/>
+          </w:tcPr>
+          <w:p>
+            <w:r>
+              <w:t>200</w:t>
+            </w:r>
+          </w:p>
+        </w:tc>
+      </w:tr>
+    </w:tbl>
+    <w:p>
+      <w:pPr>
+        <w:rPr>
+          <w:lang w:val="en-US"/>
+        </w:rPr>
+      </w:pPr>
+    </w:p>
+    <w:p>
+      <w:pPr>
+        <w:rPr>
+          <w:lang w:val="en-US"/>
+        </w:rPr>
+      </w:pPr>
+    </w:p>
+    <w:tbl>
+      <w:tblPr>
+        <w:tblW w:w="0" w:type="auto"/>
+        <w:tblBorders>
+          <w:top w:val="single" w:sz="4" w:space="0" w:color="000000"/>
+          <w:left w:val="single" w:sz="4" w:space="0" w:color="000000"/>
+          <w:bottom w:val="single" w:sz="4" w:space="0" w:color="000000"/>
+          <w:right w:val="single" w:sz="4" w:space="0" w:color="000000"/>
+          <w:insideH w:val="single" w:sz="4" w:space="0" w:color="000000"/>
+          <w:insideV w:val="single" w:sz="4" w:space="0" w:color="000000"/>
+        </w:tblBorders>
+        <w:tblLook w:val="04A0" w:firstRow="1" w:lastRow="0" w:firstColumn="1" w:lastColumn="0" w:noHBand="0" w:noVBand="1"/>
+      </w:tblPr>
+      <w:tblGrid>
+        <w:gridCol w:w="1970"/>
+        <w:gridCol w:w="1971"/>
+        <w:gridCol w:w="1971"/>
+        <w:gridCol w:w="1971"/>
+        <w:gridCol w:w="1971"/>
+      </w:tblGrid>
+      <w:tr>
+        <w:tc>
+          <w:tcPr>
+            <w:tcW w:w="9854" w:type="dxa"/>
+            <w:gridSpan w:val="5"/>
+            <w:shd w:val="clear" w:color="auto" w:fill="D9D9D9"/>
+          </w:tcPr>
+          <w:p>
+            <w:pPr>
+              <w:rPr>
+                <w:b/>
+              </w:rPr>
+            </w:pPr>
+            <w:r>
+              <w:rPr>
+                <w:b/>
+              </w:rPr>
+              <w:t>del</w:t>
+            </w:r>
+            <w:r>
+              <w:rPr>
+                <w:b/>
+              </w:rPr>
+              <w:t>Invit</w:t>
+            </w:r>
+            <w:r>
+              <w:rPr>
+                <w:b/>
+              </w:rPr>
+              <w:t>acion[/invitaciones]</w:t>
+            </w:r>
+          </w:p>
+        </w:tc>
+      </w:tr>
+      <w:tr>
+        <w:tc>
+          <w:tcPr>
+            <w:tcW w:w="9854" w:type="dxa"/>
+            <w:gridSpan w:val="5"/>
+            <w:shd w:val="clear" w:color="auto" w:fill="auto"/>
+          </w:tcPr>
+          <w:p>
+            <w:pPr>
+              <w:pStyle w:val="Heading1"/>
+              <w:rPr>
+                <w:u w:val="none"/>
+              </w:rPr>
+            </w:pPr>
+            <w:r>
+              <w:rPr>
+                <w:u w:val="none"/>
+              </w:rPr>
+              <w:t>Elimina una invitacion</w:t>
+            </w:r>
+          </w:p>
+        </w:tc>
+      </w:tr>
+      <w:tr>
+        <w:tc>
+          <w:tcPr>
+            <w:tcW w:w="9854" w:type="dxa"/>
+            <w:gridSpan w:val="5"/>
+            <w:shd w:val="clear" w:color="auto" w:fill="FFFF66"/>
+          </w:tcPr>
+          <w:p>
+            <w:pPr>
+              <w:rPr>
+                <w:b/>
+              </w:rPr>
+            </w:pPr>
+            <w:r>
+              <w:rPr>
+                <w:b/>
+              </w:rPr>
+              <w:t>Solicitud</w:t>
+            </w:r>
+          </w:p>
+        </w:tc>
+      </w:tr>
+      <w:tr>
+        <w:trPr>
+          <w:trHeight w:val="203"/>
+        </w:trPr>
+        <w:tc>
+          <w:tcPr>
+            <w:tcW w:w="1970" w:type="dxa"/>
+            <w:shd w:val="clear" w:color="auto" w:fill="auto"/>
+            <w:vAlign w:val="center"/>
+          </w:tcPr>
+          <w:p>
+            <w:r>
+              <w:t>Campo</w:t>
+            </w:r>
+          </w:p>
+        </w:tc>
+        <w:tc>
+          <w:tcPr>
+            <w:tcW w:w="1971" w:type="dxa"/>
+            <w:shd w:val="clear" w:color="auto" w:fill="auto"/>
+            <w:vAlign w:val="center"/>
+          </w:tcPr>
+          <w:p>
+            <w:r>
+              <w:t>Tipo</w:t>
+            </w:r>
+          </w:p>
+        </w:tc>
+        <w:tc>
+          <w:tcPr>
+            <w:tcW w:w="1971" w:type="dxa"/>
+            <w:shd w:val="clear" w:color="auto" w:fill="auto"/>
+            <w:vAlign w:val="center"/>
+          </w:tcPr>
+          <w:p>
+            <w:r>
+              <w:t>Tipo de Dato</w:t>
+            </w:r>
+          </w:p>
+        </w:tc>
+        <w:tc>
+          <w:tcPr>
+            <w:tcW w:w="1971" w:type="dxa"/>
+            <w:shd w:val="clear" w:color="auto" w:fill="auto"/>
+            <w:vAlign w:val="center"/>
+          </w:tcPr>
+          <w:p>
+            <w:r>
+              <w:t>Longitud [Min, Max]</w:t>
+            </w:r>
+          </w:p>
+        </w:tc>
+        <w:tc>
+          <w:tcPr>
+            <w:tcW w:w="1971" w:type="dxa"/>
+            <w:shd w:val="clear" w:color="auto" w:fill="auto"/>
+            <w:vAlign w:val="center"/>
+          </w:tcPr>
+          <w:p>
+            <w:r>
+              <w:t>Ejemplo de contenido del campo</w:t>
+            </w:r>
+          </w:p>
+        </w:tc>
+      </w:tr>
+      <w:tr>
+        <w:trPr>
+          <w:trHeight w:val="202"/>
+        </w:trPr>
+        <w:tc>
+          <w:tcPr>
+            <w:tcW w:w="1970" w:type="dxa"/>
+            <w:shd w:val="clear" w:color="auto" w:fill="auto"/>
+          </w:tcPr>
+          <w:p>
+            <w:pPr>
+              <w:rPr>
+                <w:strike/>
+              </w:rPr>
+            </w:pPr>
+            <w:r>
+              <w:t>id_usuario</w:t>
+            </w:r>
+          </w:p>
+        </w:tc>
+        <w:tc>
+          <w:tcPr>
+            <w:tcW w:w="1971" w:type="dxa"/>
+            <w:shd w:val="clear" w:color="auto" w:fill="auto"/>
+          </w:tcPr>
+          <w:p>
+            <w:r>
+              <w:t>M</w:t>
+            </w:r>
+          </w:p>
+        </w:tc>
+        <w:tc>
+          <w:tcPr>
+            <w:tcW w:w="1971" w:type="dxa"/>
+            <w:shd w:val="clear" w:color="auto" w:fill="auto"/>
+          </w:tcPr>
+          <w:p>
+            <w:r>
+              <w:t>String</w:t>
+            </w:r>
+          </w:p>
+        </w:tc>
+        <w:tc>
+          <w:tcPr>
+            <w:tcW w:w="1971" w:type="dxa"/>
+            <w:shd w:val="clear" w:color="auto" w:fill="auto"/>
+          </w:tcPr>
+          <w:p>
+            <w:r>
+              <w:t>[1,255]</w:t>
+            </w:r>
+          </w:p>
+        </w:tc>
+        <w:tc>
+          <w:tcPr>
+            <w:tcW w:w="1971" w:type="dxa"/>
+            <w:shd w:val="clear" w:color="auto" w:fill="auto"/>
+          </w:tcPr>
+          <w:p>
+            <w:r>
+              <w:t>123</w:t>
+            </w:r>
+          </w:p>
+        </w:tc>
+      </w:tr>
+      <w:tr>
+        <w:trPr>
+          <w:trHeight w:val="202"/>
+        </w:trPr>
+        <w:tc>
+          <w:tcPr>
+            <w:tcW w:w="1970" w:type="dxa"/>
+            <w:shd w:val="clear" w:color="auto" w:fill="auto"/>
+          </w:tcPr>
+          <w:p>
+            <w:pPr>
+              <w:rPr>
+                <w:strike/>
+              </w:rPr>
+            </w:pPr>
+            <w:r>
+              <w:t>id_destino</w:t>
+            </w:r>
+          </w:p>
+        </w:tc>
+        <w:tc>
+          <w:tcPr>
+            <w:tcW w:w="1971" w:type="dxa"/>
+            <w:shd w:val="clear" w:color="auto" w:fill="auto"/>
+          </w:tcPr>
+          <w:p>
+            <w:r>
+              <w:t>M</w:t>
+            </w:r>
+          </w:p>
+        </w:tc>
+        <w:tc>
+          <w:tcPr>
+            <w:tcW w:w="1971" w:type="dxa"/>
+            <w:shd w:val="clear" w:color="auto" w:fill="auto"/>
+          </w:tcPr>
+          <w:p>
+            <w:r>
+              <w:t>String</w:t>
+            </w:r>
+          </w:p>
+        </w:tc>
+        <w:tc>
+          <w:tcPr>
+            <w:tcW w:w="1971" w:type="dxa"/>
+            <w:shd w:val="clear" w:color="auto" w:fill="auto"/>
+          </w:tcPr>
+          <w:p>
+            <w:r>
+              <w:t>[1,255]</w:t>
+            </w:r>
+          </w:p>
+        </w:tc>
+        <w:tc>
+          <w:tcPr>
+            <w:tcW w:w="1971" w:type="dxa"/>
+            <w:shd w:val="clear" w:color="auto" w:fill="auto"/>
+          </w:tcPr>
+          <w:p>
+            <w:r>
+              <w:t>121</w:t>
+            </w:r>
+          </w:p>
+        </w:tc>
+      </w:tr>
+      <w:tr>
+        <w:tc>
+          <w:tcPr>
+            <w:tcW w:w="9854" w:type="dxa"/>
+            <w:gridSpan w:val="5"/>
+            <w:shd w:val="clear" w:color="auto" w:fill="FFFF66"/>
+          </w:tcPr>
+          <w:p>
+            <w:pPr>
+              <w:rPr>
+                <w:b/>
+              </w:rPr>
+            </w:pPr>
+            <w:r>
+              <w:rPr>
+                <w:b/>
+              </w:rPr>
+              <w:t>Respuesta</w:t>
+            </w:r>
+          </w:p>
+        </w:tc>
+      </w:tr>
+      <w:tr>
+        <w:trPr>
+          <w:trHeight w:val="203"/>
+        </w:trPr>
+        <w:tc>
+          <w:tcPr>
+            <w:tcW w:w="1970" w:type="dxa"/>
+            <w:shd w:val="clear" w:color="auto" w:fill="auto"/>
+            <w:vAlign w:val="center"/>
+          </w:tcPr>
+          <w:p>
+            <w:r>
+              <w:t>Campo</w:t>
+            </w:r>
+          </w:p>
+        </w:tc>
+        <w:tc>
+          <w:tcPr>
+            <w:tcW w:w="1971" w:type="dxa"/>
+            <w:shd w:val="clear" w:color="auto" w:fill="auto"/>
+            <w:vAlign w:val="center"/>
+          </w:tcPr>
+          <w:p>
+            <w:r>
+              <w:t>Tipo</w:t>
+            </w:r>
+          </w:p>
+        </w:tc>
+        <w:tc>
+          <w:tcPr>
+            <w:tcW w:w="1971" w:type="dxa"/>
+            <w:shd w:val="clear" w:color="auto" w:fill="auto"/>
+            <w:vAlign w:val="center"/>
+          </w:tcPr>
+          <w:p>
+            <w:r>
+              <w:t>Tipo de Dato</w:t>
+            </w:r>
+          </w:p>
+        </w:tc>
+        <w:tc>
+          <w:tcPr>
+            <w:tcW w:w="1971" w:type="dxa"/>
+            <w:shd w:val="clear" w:color="auto" w:fill="auto"/>
+            <w:vAlign w:val="center"/>
+          </w:tcPr>
+          <w:p>
+            <w:r>
+              <w:t>Longitud [Min, Max]</w:t>
+            </w:r>
+          </w:p>
+        </w:tc>
+        <w:tc>
+          <w:tcPr>
+            <w:tcW w:w="1971" w:type="dxa"/>
+            <w:shd w:val="clear" w:color="auto" w:fill="auto"/>
+            <w:vAlign w:val="center"/>
+          </w:tcPr>
+          <w:p>
+            <w:r>
+              <w:t>Ejemplo de contenido del campo</w:t>
+            </w:r>
+          </w:p>
+        </w:tc>
+      </w:tr>
+      <w:tr>
+        <w:trPr>
+          <w:trHeight w:val="203"/>
+        </w:trPr>
+        <w:tc>
+          <w:tcPr>
+            <w:tcW w:w="1970" w:type="dxa"/>
+            <w:tcBorders>
+              <w:top w:val="single" w:sz="4" w:space="0" w:color="000000"/>
+              <w:left w:val="single" w:sz="4" w:space="0" w:color="000000"/>
+              <w:bottom w:val="single" w:sz="4" w:space="0" w:color="000000"/>
+              <w:right w:val="single" w:sz="4" w:space="0" w:color="000000"/>
+            </w:tcBorders>
+            <w:shd w:val="clear" w:color="auto" w:fill="auto"/>
+            <w:vAlign w:val="center"/>
+          </w:tcPr>
+          <w:p>
+            <w:r>
+              <w:t>Result</w:t>
+            </w:r>
+          </w:p>
+        </w:tc>
+        <w:tc>
+          <w:tcPr>
+            <w:tcW w:w="1971" w:type="dxa"/>
+            <w:tcBorders>
+              <w:top w:val="single" w:sz="4" w:space="0" w:color="000000"/>
+              <w:left w:val="single" w:sz="4" w:space="0" w:color="000000"/>
+              <w:bottom w:val="single" w:sz="4" w:space="0" w:color="000000"/>
+              <w:right w:val="single" w:sz="4" w:space="0" w:color="000000"/>
+            </w:tcBorders>
+            <w:shd w:val="clear" w:color="auto" w:fill="auto"/>
+            <w:vAlign w:val="center"/>
+          </w:tcPr>
+          <w:p>
+            <w:r>
+              <w:t>M</w:t>
+            </w:r>
+          </w:p>
+        </w:tc>
+        <w:tc>
+          <w:tcPr>
+            <w:tcW w:w="1971" w:type="dxa"/>
+            <w:tcBorders>
+              <w:top w:val="single" w:sz="4" w:space="0" w:color="000000"/>
+              <w:left w:val="single" w:sz="4" w:space="0" w:color="000000"/>
+              <w:bottom w:val="single" w:sz="4" w:space="0" w:color="000000"/>
+              <w:right w:val="single" w:sz="4" w:space="0" w:color="000000"/>
+            </w:tcBorders>
+            <w:shd w:val="clear" w:color="auto" w:fill="auto"/>
+            <w:vAlign w:val="center"/>
+          </w:tcPr>
+          <w:p>
+            <w:r>
+              <w:t>int</w:t>
+            </w:r>
+          </w:p>
+        </w:tc>
+        <w:tc>
+          <w:tcPr>
+            <w:tcW w:w="1971" w:type="dxa"/>
+            <w:tcBorders>
+              <w:top w:val="single" w:sz="4" w:space="0" w:color="000000"/>
+              <w:left w:val="single" w:sz="4" w:space="0" w:color="000000"/>
+              <w:bottom w:val="single" w:sz="4" w:space="0" w:color="000000"/>
+              <w:right w:val="single" w:sz="4" w:space="0" w:color="000000"/>
+            </w:tcBorders>
+            <w:shd w:val="clear" w:color="auto" w:fill="auto"/>
+            <w:vAlign w:val="center"/>
+          </w:tcPr>
+          <w:p/>
+        </w:tc>
+        <w:tc>
+          <w:tcPr>
+            <w:tcW w:w="1971" w:type="dxa"/>
+            <w:tcBorders>
+              <w:top w:val="single" w:sz="4" w:space="0" w:color="000000"/>
+              <w:left w:val="single" w:sz="4" w:space="0" w:color="000000"/>
+              <w:bottom w:val="single" w:sz="4" w:space="0" w:color="000000"/>
+              <w:right w:val="single" w:sz="4" w:space="0" w:color="000000"/>
+            </w:tcBorders>
+            <w:shd w:val="clear" w:color="auto" w:fill="auto"/>
+            <w:vAlign w:val="center"/>
+          </w:tcPr>
+          <w:p>
+            <w:r>
+              <w:t>200</w:t>
+            </w:r>
+          </w:p>
+        </w:tc>
+      </w:tr>
+    </w:tbl>
+    <w:p>
+      <w:pPr>
+        <w:rPr>
+          <w:lang w:val="en-US"/>
+        </w:rPr>
+      </w:pPr>
+    </w:p>
+    <w:p>
+      <w:pPr>
+        <w:rPr>
+          <w:lang w:val="en-US"/>
+        </w:rPr>
+      </w:pPr>
+    </w:p>
+    <w:tbl>
+      <w:tblPr>
+        <w:tblW w:w="0" w:type="auto"/>
+        <w:tblBorders>
+          <w:top w:val="single" w:sz="4" w:space="0" w:color="000000"/>
+          <w:left w:val="single" w:sz="4" w:space="0" w:color="000000"/>
+          <w:bottom w:val="single" w:sz="4" w:space="0" w:color="000000"/>
+          <w:right w:val="single" w:sz="4" w:space="0" w:color="000000"/>
+          <w:insideH w:val="single" w:sz="4" w:space="0" w:color="000000"/>
+          <w:insideV w:val="single" w:sz="4" w:space="0" w:color="000000"/>
+        </w:tblBorders>
+        <w:tblLook w:val="04A0" w:firstRow="1" w:lastRow="0" w:firstColumn="1" w:lastColumn="0" w:noHBand="0" w:noVBand="1"/>
+      </w:tblPr>
+      <w:tblGrid>
+        <w:gridCol w:w="1970"/>
+        <w:gridCol w:w="1971"/>
+        <w:gridCol w:w="1971"/>
+        <w:gridCol w:w="1971"/>
+        <w:gridCol w:w="1971"/>
+      </w:tblGrid>
+      <w:tr>
+        <w:tc>
+          <w:tcPr>
+            <w:tcW w:w="9854" w:type="dxa"/>
+            <w:gridSpan w:val="5"/>
+            <w:shd w:val="clear" w:color="auto" w:fill="D9D9D9"/>
+          </w:tcPr>
+          <w:p>
+            <w:pPr>
+              <w:rPr>
+                <w:b/>
+              </w:rPr>
+            </w:pPr>
+            <w:r>
+              <w:rPr>
+                <w:b/>
+              </w:rPr>
+              <w:t>update</w:t>
+            </w:r>
+            <w:r>
+              <w:rPr>
+                <w:b/>
+              </w:rPr>
+              <w:t>Invit</w:t>
+            </w:r>
+            <w:r>
+              <w:rPr>
+                <w:b/>
+              </w:rPr>
+              <w:t>acion[/invitaciones]</w:t>
+            </w:r>
+          </w:p>
+        </w:tc>
+      </w:tr>
+      <w:tr>
+        <w:tc>
+          <w:tcPr>
+            <w:tcW w:w="9854" w:type="dxa"/>
+            <w:gridSpan w:val="5"/>
+            <w:shd w:val="clear" w:color="auto" w:fill="auto"/>
+          </w:tcPr>
+          <w:p>
+            <w:pPr>
+              <w:pStyle w:val="Heading1"/>
+              <w:rPr>
+                <w:u w:val="none"/>
+              </w:rPr>
+            </w:pPr>
+            <w:r>
+              <w:rPr>
+                <w:u w:val="none"/>
+              </w:rPr>
+              <w:t>Cambia el estado de una determinada invitacion</w:t>
+            </w:r>
+          </w:p>
+        </w:tc>
+      </w:tr>
+      <w:tr>
+        <w:tc>
+          <w:tcPr>
+            <w:tcW w:w="9854" w:type="dxa"/>
+            <w:gridSpan w:val="5"/>
+            <w:shd w:val="clear" w:color="auto" w:fill="FFFF66"/>
+          </w:tcPr>
+          <w:p>
+            <w:pPr>
+              <w:rPr>
+                <w:b/>
+              </w:rPr>
+            </w:pPr>
+            <w:r>
+              <w:rPr>
+                <w:b/>
+              </w:rPr>
+              <w:t>Solicitud</w:t>
+            </w:r>
+          </w:p>
+        </w:tc>
+      </w:tr>
+      <w:tr>
+        <w:trPr>
+          <w:trHeight w:val="203"/>
+        </w:trPr>
+        <w:tc>
+          <w:tcPr>
+            <w:tcW w:w="1970" w:type="dxa"/>
+            <w:shd w:val="clear" w:color="auto" w:fill="auto"/>
+            <w:vAlign w:val="center"/>
+          </w:tcPr>
+          <w:p>
+            <w:r>
+              <w:t>Campo</w:t>
+            </w:r>
+          </w:p>
+        </w:tc>
+        <w:tc>
+          <w:tcPr>
+            <w:tcW w:w="1971" w:type="dxa"/>
+            <w:shd w:val="clear" w:color="auto" w:fill="auto"/>
+            <w:vAlign w:val="center"/>
+          </w:tcPr>
+          <w:p>
+            <w:r>
+              <w:t>Tipo</w:t>
+            </w:r>
+          </w:p>
+        </w:tc>
+        <w:tc>
+          <w:tcPr>
+            <w:tcW w:w="1971" w:type="dxa"/>
+            <w:shd w:val="clear" w:color="auto" w:fill="auto"/>
+            <w:vAlign w:val="center"/>
+          </w:tcPr>
+          <w:p>
+            <w:r>
+              <w:t>Tipo de Dato</w:t>
+            </w:r>
+          </w:p>
+        </w:tc>
+        <w:tc>
+          <w:tcPr>
+            <w:tcW w:w="1971" w:type="dxa"/>
+            <w:shd w:val="clear" w:color="auto" w:fill="auto"/>
+            <w:vAlign w:val="center"/>
+          </w:tcPr>
+          <w:p>
+            <w:r>
+              <w:t>Longitud [Min, Max]</w:t>
+            </w:r>
+          </w:p>
+        </w:tc>
+        <w:tc>
+          <w:tcPr>
+            <w:tcW w:w="1971" w:type="dxa"/>
+            <w:shd w:val="clear" w:color="auto" w:fill="auto"/>
+            <w:vAlign w:val="center"/>
+          </w:tcPr>
+          <w:p>
+            <w:r>
+              <w:t>Ejemplo de contenido del campo</w:t>
+            </w:r>
+          </w:p>
+        </w:tc>
+      </w:tr>
+      <w:tr>
+        <w:trPr>
+          <w:trHeight w:val="202"/>
+        </w:trPr>
+        <w:tc>
+          <w:tcPr>
+            <w:tcW w:w="1970" w:type="dxa"/>
+            <w:shd w:val="clear" w:color="auto" w:fill="auto"/>
+          </w:tcPr>
+          <w:p>
+            <w:pPr>
+              <w:rPr>
+                <w:strike/>
+              </w:rPr>
+            </w:pPr>
+            <w:r>
+              <w:t>id_usuario</w:t>
+            </w:r>
+          </w:p>
+        </w:tc>
+        <w:tc>
+          <w:tcPr>
+            <w:tcW w:w="1971" w:type="dxa"/>
+            <w:shd w:val="clear" w:color="auto" w:fill="auto"/>
+          </w:tcPr>
+          <w:p>
+            <w:r>
+              <w:t>M</w:t>
+            </w:r>
+          </w:p>
+        </w:tc>
+        <w:tc>
+          <w:tcPr>
+            <w:tcW w:w="1971" w:type="dxa"/>
+            <w:shd w:val="clear" w:color="auto" w:fill="auto"/>
+          </w:tcPr>
+          <w:p>
+            <w:r>
+              <w:t>String</w:t>
+            </w:r>
+          </w:p>
+        </w:tc>
+        <w:tc>
+          <w:tcPr>
+            <w:tcW w:w="1971" w:type="dxa"/>
+            <w:shd w:val="clear" w:color="auto" w:fill="auto"/>
+          </w:tcPr>
+          <w:p>
+            <w:r>
+              <w:t>[1,255]</w:t>
+            </w:r>
+          </w:p>
+        </w:tc>
+        <w:tc>
+          <w:tcPr>
+            <w:tcW w:w="1971" w:type="dxa"/>
+            <w:shd w:val="clear" w:color="auto" w:fill="auto"/>
+          </w:tcPr>
+          <w:p>
+            <w:r>
+              <w:t>123</w:t>
+            </w:r>
+          </w:p>
+        </w:tc>
+      </w:tr>
+      <w:tr>
+        <w:trPr>
+          <w:trHeight w:val="202"/>
+        </w:trPr>
+        <w:tc>
+          <w:tcPr>
+            <w:tcW w:w="1970" w:type="dxa"/>
+            <w:shd w:val="clear" w:color="auto" w:fill="auto"/>
+          </w:tcPr>
+          <w:p>
+            <w:pPr>
+              <w:rPr>
+                <w:strike/>
+              </w:rPr>
+            </w:pPr>
+            <w:r>
+              <w:t>id_destino</w:t>
+            </w:r>
+          </w:p>
+        </w:tc>
+        <w:tc>
+          <w:tcPr>
+            <w:tcW w:w="1971" w:type="dxa"/>
+            <w:shd w:val="clear" w:color="auto" w:fill="auto"/>
+          </w:tcPr>
+          <w:p>
+            <w:r>
+              <w:t>M</w:t>
+            </w:r>
+          </w:p>
+        </w:tc>
+        <w:tc>
+          <w:tcPr>
+            <w:tcW w:w="1971" w:type="dxa"/>
+            <w:shd w:val="clear" w:color="auto" w:fill="auto"/>
+          </w:tcPr>
+          <w:p>
+            <w:r>
+              <w:t>String</w:t>
+            </w:r>
+          </w:p>
+        </w:tc>
+        <w:tc>
+          <w:tcPr>
+            <w:tcW w:w="1971" w:type="dxa"/>
+            <w:shd w:val="clear" w:color="auto" w:fill="auto"/>
+          </w:tcPr>
+          <w:p>
+            <w:r>
+              <w:t>[1,255]</w:t>
+            </w:r>
+          </w:p>
+        </w:tc>
+        <w:tc>
+          <w:tcPr>
+            <w:tcW w:w="1971" w:type="dxa"/>
+            <w:shd w:val="clear" w:color="auto" w:fill="auto"/>
+          </w:tcPr>
+          <w:p>
+            <w:r>
+              <w:t>121</w:t>
+            </w:r>
+          </w:p>
+        </w:tc>
+      </w:tr>
+      <w:tr>
+        <w:trPr>
+          <w:trHeight w:val="202"/>
+        </w:trPr>
+        <w:tc>
+          <w:tcPr>
+            <w:tcW w:w="1970" w:type="dxa"/>
+            <w:shd w:val="clear" w:color="auto" w:fill="auto"/>
+          </w:tcPr>
+          <w:p>
+            <w:pPr>
+              <w:rPr>
+                <w:strike/>
+              </w:rPr>
+            </w:pPr>
+            <w:r>
+              <w:t>estado</w:t>
+            </w:r>
+          </w:p>
+        </w:tc>
+        <w:tc>
+          <w:tcPr>
+            <w:tcW w:w="1971" w:type="dxa"/>
+            <w:shd w:val="clear" w:color="auto" w:fill="auto"/>
+          </w:tcPr>
+          <w:p>
+            <w:r>
+              <w:t>M</w:t>
+            </w:r>
+          </w:p>
+        </w:tc>
+        <w:tc>
+          <w:tcPr>
+            <w:tcW w:w="1971" w:type="dxa"/>
+            <w:shd w:val="clear" w:color="auto" w:fill="auto"/>
+          </w:tcPr>
+          <w:p>
+            <w:r>
+              <w:t>String</w:t>
+            </w:r>
+          </w:p>
+        </w:tc>
+        <w:tc>
+          <w:tcPr>
+            <w:tcW w:w="1971" w:type="dxa"/>
+            <w:shd w:val="clear" w:color="auto" w:fill="auto"/>
+          </w:tcPr>
+          <w:p>
+            <w:r>
+              <w:t>[1,255]</w:t>
+            </w:r>
+          </w:p>
+        </w:tc>
+        <w:tc>
+          <w:tcPr>
+            <w:tcW w:w="1971" w:type="dxa"/>
+            <w:shd w:val="clear" w:color="auto" w:fill="auto"/>
+          </w:tcPr>
+          <w:p>
+            <w:r>
+              <w:t>visto</w:t>
+            </w:r>
+          </w:p>
+        </w:tc>
+      </w:tr>
+      <w:tr>
+        <w:tc>
+          <w:tcPr>
+            <w:tcW w:w="9854" w:type="dxa"/>
+            <w:gridSpan w:val="5"/>
+            <w:shd w:val="clear" w:color="auto" w:fill="FFFF66"/>
+          </w:tcPr>
+          <w:p>
+            <w:pPr>
+              <w:rPr>
+                <w:b/>
+              </w:rPr>
+            </w:pPr>
+            <w:r>
+              <w:rPr>
+                <w:b/>
+              </w:rPr>
+              <w:t>Respuesta</w:t>
+            </w:r>
+          </w:p>
+        </w:tc>
+      </w:tr>
+      <w:tr>
+        <w:trPr>
+          <w:trHeight w:val="203"/>
+        </w:trPr>
+        <w:tc>
+          <w:tcPr>
+            <w:tcW w:w="1970" w:type="dxa"/>
+            <w:shd w:val="clear" w:color="auto" w:fill="auto"/>
+            <w:vAlign w:val="center"/>
+          </w:tcPr>
+          <w:p>
+            <w:r>
+              <w:t>Campo</w:t>
+            </w:r>
+          </w:p>
+        </w:tc>
+        <w:tc>
+          <w:tcPr>
+            <w:tcW w:w="1971" w:type="dxa"/>
+            <w:shd w:val="clear" w:color="auto" w:fill="auto"/>
+            <w:vAlign w:val="center"/>
+          </w:tcPr>
+          <w:p>
+            <w:r>
+              <w:t>Tipo</w:t>
+            </w:r>
+          </w:p>
+        </w:tc>
+        <w:tc>
+          <w:tcPr>
+            <w:tcW w:w="1971" w:type="dxa"/>
+            <w:shd w:val="clear" w:color="auto" w:fill="auto"/>
+            <w:vAlign w:val="center"/>
+          </w:tcPr>
+          <w:p>
+            <w:r>
+              <w:t>Tipo de Dato</w:t>
+            </w:r>
+          </w:p>
+        </w:tc>
+        <w:tc>
+          <w:tcPr>
+            <w:tcW w:w="1971" w:type="dxa"/>
+            <w:shd w:val="clear" w:color="auto" w:fill="auto"/>
+            <w:vAlign w:val="center"/>
+          </w:tcPr>
+          <w:p>
+            <w:r>
+              <w:t>Longitud [Min, Max]</w:t>
+            </w:r>
+          </w:p>
+        </w:tc>
+        <w:tc>
+          <w:tcPr>
+            <w:tcW w:w="1971" w:type="dxa"/>
+            <w:shd w:val="clear" w:color="auto" w:fill="auto"/>
+            <w:vAlign w:val="center"/>
+          </w:tcPr>
+          <w:p>
+            <w:r>
+              <w:t>Ejemplo de contenido del campo</w:t>
+            </w:r>
+          </w:p>
+        </w:tc>
+      </w:tr>
+      <w:tr>
+        <w:trPr>
+          <w:trHeight w:val="203"/>
+        </w:trPr>
+        <w:tc>
+          <w:tcPr>
+            <w:tcW w:w="1970" w:type="dxa"/>
+            <w:tcBorders>
+              <w:top w:val="single" w:sz="4" w:space="0" w:color="000000"/>
+              <w:left w:val="single" w:sz="4" w:space="0" w:color="000000"/>
+              <w:bottom w:val="single" w:sz="4" w:space="0" w:color="000000"/>
+              <w:right w:val="single" w:sz="4" w:space="0" w:color="000000"/>
+            </w:tcBorders>
+            <w:shd w:val="clear" w:color="auto" w:fill="auto"/>
+            <w:vAlign w:val="center"/>
+          </w:tcPr>
+          <w:p>
+            <w:r>
+              <w:t>Result</w:t>
+            </w:r>
+          </w:p>
+        </w:tc>
+        <w:tc>
+          <w:tcPr>
+            <w:tcW w:w="1971" w:type="dxa"/>
+            <w:tcBorders>
+              <w:top w:val="single" w:sz="4" w:space="0" w:color="000000"/>
+              <w:left w:val="single" w:sz="4" w:space="0" w:color="000000"/>
+              <w:bottom w:val="single" w:sz="4" w:space="0" w:color="000000"/>
+              <w:right w:val="single" w:sz="4" w:space="0" w:color="000000"/>
+            </w:tcBorders>
+            <w:shd w:val="clear" w:color="auto" w:fill="auto"/>
+            <w:vAlign w:val="center"/>
+          </w:tcPr>
+          <w:p>
+            <w:r>
+              <w:t>M</w:t>
+            </w:r>
+          </w:p>
+        </w:tc>
+        <w:tc>
+          <w:tcPr>
+            <w:tcW w:w="1971" w:type="dxa"/>
+            <w:tcBorders>
+              <w:top w:val="single" w:sz="4" w:space="0" w:color="000000"/>
+              <w:left w:val="single" w:sz="4" w:space="0" w:color="000000"/>
+              <w:bottom w:val="single" w:sz="4" w:space="0" w:color="000000"/>
+              <w:right w:val="single" w:sz="4" w:space="0" w:color="000000"/>
+            </w:tcBorders>
+            <w:shd w:val="clear" w:color="auto" w:fill="auto"/>
+            <w:vAlign w:val="center"/>
+          </w:tcPr>
+          <w:p>
+            <w:r>
+              <w:t>int</w:t>
+            </w:r>
+          </w:p>
+        </w:tc>
+        <w:tc>
+          <w:tcPr>
+            <w:tcW w:w="1971" w:type="dxa"/>
+            <w:tcBorders>
+              <w:top w:val="single" w:sz="4" w:space="0" w:color="000000"/>
+              <w:left w:val="single" w:sz="4" w:space="0" w:color="000000"/>
+              <w:bottom w:val="single" w:sz="4" w:space="0" w:color="000000"/>
+              <w:right w:val="single" w:sz="4" w:space="0" w:color="000000"/>
+            </w:tcBorders>
+            <w:shd w:val="clear" w:color="auto" w:fill="auto"/>
+            <w:vAlign w:val="center"/>
+          </w:tcPr>
+          <w:p/>
+        </w:tc>
+        <w:tc>
+          <w:tcPr>
+            <w:tcW w:w="1971" w:type="dxa"/>
+            <w:tcBorders>
+              <w:top w:val="single" w:sz="4" w:space="0" w:color="000000"/>
+              <w:left w:val="single" w:sz="4" w:space="0" w:color="000000"/>
+              <w:bottom w:val="single" w:sz="4" w:space="0" w:color="000000"/>
+              <w:right w:val="single" w:sz="4" w:space="0" w:color="000000"/>
+            </w:tcBorders>
+            <w:shd w:val="clear" w:color="auto" w:fill="auto"/>
+            <w:vAlign w:val="center"/>
+          </w:tcPr>
+          <w:p>
+            <w:r>
+              <w:t>200</w:t>
+            </w:r>
           </w:p>
         </w:tc>
       </w:tr>
@@ -9817,7 +13402,7 @@
         <w:rStyle w:val="PageNumber"/>
         <w:noProof/>
       </w:rPr>
-      <w:t>7</w:t>
+      <w:t>1</w:t>
     </w:r>
     <w:r>
       <w:rPr>
@@ -9860,42 +13445,12 @@
               <w:lang w:val="en-US"/>
             </w:rPr>
           </w:pPr>
-          <w:proofErr w:type="spellStart"/>
           <w:r>
             <w:rPr>
               <w:lang w:val="en-US"/>
             </w:rPr>
-            <w:t>Lic</w:t>
+            <w:t>Lic. Mariela Pastarini</w:t>
           </w:r>
-          <w:proofErr w:type="spellEnd"/>
-          <w:r>
-            <w:rPr>
-              <w:lang w:val="en-US"/>
-            </w:rPr>
-            <w:t xml:space="preserve">. </w:t>
-          </w:r>
-          <w:proofErr w:type="spellStart"/>
-          <w:r>
-            <w:rPr>
-              <w:lang w:val="en-US"/>
-            </w:rPr>
-            <w:t>Mariela</w:t>
-          </w:r>
-          <w:proofErr w:type="spellEnd"/>
-          <w:r>
-            <w:rPr>
-              <w:lang w:val="en-US"/>
-            </w:rPr>
-            <w:t xml:space="preserve"> </w:t>
-          </w:r>
-          <w:proofErr w:type="spellStart"/>
-          <w:r>
-            <w:rPr>
-              <w:lang w:val="en-US"/>
-            </w:rPr>
-            <w:t>Pastarini</w:t>
-          </w:r>
-          <w:proofErr w:type="spellEnd"/>
         </w:p>
       </w:tc>
       <w:tc>
@@ -13611,6 +17166,7 @@
   <w:style w:type="character" w:default="1" w:styleId="DefaultParagraphFont">
     <w:name w:val="Default Paragraph Font"/>
     <w:uiPriority w:val="1"/>
+    <w:semiHidden/>
     <w:unhideWhenUsed/>
   </w:style>
   <w:style w:type="table" w:default="1" w:styleId="TableNormal">
@@ -14294,7 +17850,7 @@
 </file>
 
 <file path=customXml/itemProps1.xml><?xml version="1.0" encoding="utf-8"?>
-<ds:datastoreItem xmlns:ds="http://schemas.openxmlformats.org/officeDocument/2006/customXml" ds:itemID="{F05B0DF9-1A72-CB4F-AA10-9966FED1B8B0}">
+<ds:datastoreItem xmlns:ds="http://schemas.openxmlformats.org/officeDocument/2006/customXml" ds:itemID="{A549B3D1-9DAA-0D49-927F-0CC2DF76AA51}">
   <ds:schemaRefs>
     <ds:schemaRef ds:uri="http://schemas.openxmlformats.org/officeDocument/2006/bibliography"/>
   </ds:schemaRefs>

--- a/final/documentacion/006-Definición de Servicios.docx
+++ b/final/documentacion/006-Definición de Servicios.docx
@@ -14,6 +14,8 @@
           <w:sz w:val="16"/>
         </w:rPr>
       </w:pPr>
+      <w:bookmarkStart w:id="0" w:name="_GoBack"/>
+      <w:bookmarkEnd w:id="0"/>
       <w:r>
         <w:rPr>
           <w:rFonts w:ascii="Verdana" w:hAnsi="Verdana"/>
@@ -253,18 +255,26 @@
           </w:tcPr>
           <w:p>
             <w:r>
-              <w:t>Pablo Alday</w:t>
-            </w:r>
+              <w:t xml:space="preserve">Pablo </w:t>
+            </w:r>
+            <w:proofErr w:type="spellStart"/>
+            <w:r>
+              <w:t>Alday</w:t>
+            </w:r>
+            <w:proofErr w:type="spellEnd"/>
           </w:p>
           <w:p>
             <w:r>
               <w:t>J</w:t>
             </w:r>
             <w:r>
-              <w:t>avier Caffesse</w:t>
-            </w:r>
-            <w:bookmarkStart w:id="0" w:name="_GoBack"/>
-            <w:bookmarkEnd w:id="0"/>
+              <w:t xml:space="preserve">avier </w:t>
+            </w:r>
+            <w:proofErr w:type="spellStart"/>
+            <w:r>
+              <w:t>Caffesse</w:t>
+            </w:r>
+            <w:proofErr w:type="spellEnd"/>
           </w:p>
         </w:tc>
         <w:tc>
@@ -489,6 +499,7 @@
         </w:rPr>
         <w:br w:type="page"/>
       </w:r>
+      <w:proofErr w:type="spellStart"/>
       <w:r>
         <w:rPr>
           <w:b/>
@@ -499,6 +510,7 @@
         <w:lastRenderedPageBreak/>
         <w:t>Introduccion</w:t>
       </w:r>
+      <w:proofErr w:type="spellEnd"/>
     </w:p>
     <w:p/>
     <w:p>
@@ -608,9 +620,11 @@
       <w:r>
         <w:t xml:space="preserve">Identificador: </w:t>
       </w:r>
+      <w:proofErr w:type="spellStart"/>
       <w:r>
         <w:t>UsuarioSalaResource</w:t>
       </w:r>
+      <w:proofErr w:type="spellEnd"/>
     </w:p>
     <w:p/>
     <w:p>
@@ -626,9 +640,11 @@
       <w:r>
         <w:t xml:space="preserve">Ubicación: </w:t>
       </w:r>
+      <w:proofErr w:type="spellStart"/>
       <w:r>
         <w:t>CharREST</w:t>
       </w:r>
+      <w:proofErr w:type="spellEnd"/>
     </w:p>
     <w:p/>
     <w:tbl>
@@ -664,11 +680,33 @@
                 <w:b/>
               </w:rPr>
             </w:pPr>
-            <w:r>
-              <w:rPr>
-                <w:b/>
-              </w:rPr>
-              <w:t>getUsuarioSala [/usuarios-salas/sala/{id_sala}]</w:t>
+            <w:proofErr w:type="spellStart"/>
+            <w:r>
+              <w:rPr>
+                <w:b/>
+              </w:rPr>
+              <w:t>getUsuarioSala</w:t>
+            </w:r>
+            <w:proofErr w:type="spellEnd"/>
+            <w:r>
+              <w:rPr>
+                <w:b/>
+              </w:rPr>
+              <w:t xml:space="preserve"> [/usuarios-salas/sala/{</w:t>
+            </w:r>
+            <w:proofErr w:type="spellStart"/>
+            <w:r>
+              <w:rPr>
+                <w:b/>
+              </w:rPr>
+              <w:t>id_sala</w:t>
+            </w:r>
+            <w:proofErr w:type="spellEnd"/>
+            <w:r>
+              <w:rPr>
+                <w:b/>
+              </w:rPr>
+              <w:t>}]</w:t>
             </w:r>
           </w:p>
         </w:tc>
@@ -798,6 +836,7 @@
                 <w:strike/>
               </w:rPr>
             </w:pPr>
+            <w:proofErr w:type="spellStart"/>
             <w:r>
               <w:t>id_</w:t>
             </w:r>
@@ -807,6 +846,7 @@
               </w:rPr>
               <w:t>sala</w:t>
             </w:r>
+            <w:proofErr w:type="spellEnd"/>
           </w:p>
         </w:tc>
         <w:tc>
@@ -826,9 +866,11 @@
             <w:shd w:val="clear" w:color="auto" w:fill="auto"/>
           </w:tcPr>
           <w:p>
+            <w:proofErr w:type="spellStart"/>
             <w:r>
               <w:t>String</w:t>
             </w:r>
+            <w:proofErr w:type="spellEnd"/>
           </w:p>
         </w:tc>
         <w:tc>
@@ -978,12 +1020,22 @@
                 <w:lang w:val="en-US"/>
               </w:rPr>
             </w:pPr>
-            <w:r>
-              <w:t>List&lt;UsuarioSala</w:t>
+            <w:proofErr w:type="spellStart"/>
+            <w:r>
+              <w:t>List</w:t>
+            </w:r>
+            <w:proofErr w:type="spellEnd"/>
+            <w:r>
+              <w:t>&lt;</w:t>
+            </w:r>
+            <w:proofErr w:type="spellStart"/>
+            <w:r>
+              <w:t>UsuarioSala</w:t>
             </w:r>
             <w:r>
               <w:t>Bean</w:t>
             </w:r>
+            <w:proofErr w:type="spellEnd"/>
             <w:r>
               <w:t>&gt;</w:t>
             </w:r>
@@ -1054,11 +1106,19 @@
                 <w:b/>
               </w:rPr>
             </w:pPr>
-            <w:r>
-              <w:rPr>
-                <w:b/>
-              </w:rPr>
-              <w:t>postUsuarioSala [/usuarios-salas/]</w:t>
+            <w:proofErr w:type="spellStart"/>
+            <w:r>
+              <w:rPr>
+                <w:b/>
+              </w:rPr>
+              <w:t>postUsuarioSala</w:t>
+            </w:r>
+            <w:proofErr w:type="spellEnd"/>
+            <w:r>
+              <w:rPr>
+                <w:b/>
+              </w:rPr>
+              <w:t xml:space="preserve"> [/usuarios-salas/]</w:t>
             </w:r>
           </w:p>
         </w:tc>
@@ -1188,6 +1248,7 @@
                 <w:strike/>
               </w:rPr>
             </w:pPr>
+            <w:proofErr w:type="spellStart"/>
             <w:r>
               <w:t>id_</w:t>
             </w:r>
@@ -1197,6 +1258,7 @@
               </w:rPr>
               <w:t>usuario</w:t>
             </w:r>
+            <w:proofErr w:type="spellEnd"/>
           </w:p>
         </w:tc>
         <w:tc>
@@ -1216,9 +1278,11 @@
             <w:shd w:val="clear" w:color="auto" w:fill="auto"/>
           </w:tcPr>
           <w:p>
+            <w:proofErr w:type="spellStart"/>
             <w:r>
               <w:t>String</w:t>
             </w:r>
+            <w:proofErr w:type="spellEnd"/>
           </w:p>
         </w:tc>
         <w:tc>
@@ -1259,6 +1323,7 @@
                 <w:strike/>
               </w:rPr>
             </w:pPr>
+            <w:proofErr w:type="spellStart"/>
             <w:r>
               <w:t>id_</w:t>
             </w:r>
@@ -1268,6 +1333,7 @@
               </w:rPr>
               <w:t>sala</w:t>
             </w:r>
+            <w:proofErr w:type="spellEnd"/>
           </w:p>
         </w:tc>
         <w:tc>
@@ -1287,9 +1353,11 @@
             <w:shd w:val="clear" w:color="auto" w:fill="auto"/>
           </w:tcPr>
           <w:p>
+            <w:proofErr w:type="spellStart"/>
             <w:r>
               <w:t>String</w:t>
             </w:r>
+            <w:proofErr w:type="spellEnd"/>
           </w:p>
         </w:tc>
         <w:tc>
@@ -1419,9 +1487,11 @@
             <w:vAlign w:val="center"/>
           </w:tcPr>
           <w:p>
+            <w:proofErr w:type="spellStart"/>
             <w:r>
               <w:t>Result</w:t>
             </w:r>
+            <w:proofErr w:type="spellEnd"/>
           </w:p>
         </w:tc>
         <w:tc>
@@ -1455,9 +1525,11 @@
             <w:vAlign w:val="center"/>
           </w:tcPr>
           <w:p>
+            <w:proofErr w:type="spellStart"/>
             <w:r>
               <w:t>int</w:t>
             </w:r>
+            <w:proofErr w:type="spellEnd"/>
           </w:p>
         </w:tc>
         <w:tc>
@@ -1541,11 +1613,19 @@
                 <w:b/>
               </w:rPr>
             </w:pPr>
-            <w:r>
-              <w:rPr>
-                <w:b/>
-              </w:rPr>
-              <w:t>deleteUsuarioSala [/usuarios-salas/]</w:t>
+            <w:proofErr w:type="spellStart"/>
+            <w:r>
+              <w:rPr>
+                <w:b/>
+              </w:rPr>
+              <w:t>deleteUsuarioSala</w:t>
+            </w:r>
+            <w:proofErr w:type="spellEnd"/>
+            <w:r>
+              <w:rPr>
+                <w:b/>
+              </w:rPr>
+              <w:t xml:space="preserve"> [/usuarios-salas/]</w:t>
             </w:r>
           </w:p>
         </w:tc>
@@ -1675,6 +1755,7 @@
                 <w:strike/>
               </w:rPr>
             </w:pPr>
+            <w:proofErr w:type="spellStart"/>
             <w:r>
               <w:t>id_</w:t>
             </w:r>
@@ -1684,6 +1765,7 @@
               </w:rPr>
               <w:t>usuario</w:t>
             </w:r>
+            <w:proofErr w:type="spellEnd"/>
           </w:p>
         </w:tc>
         <w:tc>
@@ -1703,9 +1785,11 @@
             <w:shd w:val="clear" w:color="auto" w:fill="auto"/>
           </w:tcPr>
           <w:p>
+            <w:proofErr w:type="spellStart"/>
             <w:r>
               <w:t>String</w:t>
             </w:r>
+            <w:proofErr w:type="spellEnd"/>
           </w:p>
         </w:tc>
         <w:tc>
@@ -1746,6 +1830,7 @@
                 <w:strike/>
               </w:rPr>
             </w:pPr>
+            <w:proofErr w:type="spellStart"/>
             <w:r>
               <w:t>id_</w:t>
             </w:r>
@@ -1755,6 +1840,7 @@
               </w:rPr>
               <w:t>sala</w:t>
             </w:r>
+            <w:proofErr w:type="spellEnd"/>
           </w:p>
         </w:tc>
         <w:tc>
@@ -1774,9 +1860,11 @@
             <w:shd w:val="clear" w:color="auto" w:fill="auto"/>
           </w:tcPr>
           <w:p>
+            <w:proofErr w:type="spellStart"/>
             <w:r>
               <w:t>String</w:t>
             </w:r>
+            <w:proofErr w:type="spellEnd"/>
           </w:p>
         </w:tc>
         <w:tc>
@@ -1906,9 +1994,11 @@
             <w:vAlign w:val="center"/>
           </w:tcPr>
           <w:p>
+            <w:proofErr w:type="spellStart"/>
             <w:r>
               <w:t>Result</w:t>
             </w:r>
+            <w:proofErr w:type="spellEnd"/>
           </w:p>
         </w:tc>
         <w:tc>
@@ -1942,9 +2032,11 @@
             <w:vAlign w:val="center"/>
           </w:tcPr>
           <w:p>
+            <w:proofErr w:type="spellStart"/>
             <w:r>
               <w:t>int</w:t>
             </w:r>
+            <w:proofErr w:type="spellEnd"/>
           </w:p>
         </w:tc>
         <w:tc>
@@ -2063,11 +2155,19 @@
                 <w:b/>
               </w:rPr>
             </w:pPr>
-            <w:r>
-              <w:rPr>
-                <w:b/>
-              </w:rPr>
-              <w:t>putUsuarioSala [/usuarios-salas/]</w:t>
+            <w:proofErr w:type="spellStart"/>
+            <w:r>
+              <w:rPr>
+                <w:b/>
+              </w:rPr>
+              <w:t>putUsuarioSala</w:t>
+            </w:r>
+            <w:proofErr w:type="spellEnd"/>
+            <w:r>
+              <w:rPr>
+                <w:b/>
+              </w:rPr>
+              <w:t xml:space="preserve"> [/usuarios-salas/]</w:t>
             </w:r>
           </w:p>
         </w:tc>
@@ -2201,6 +2301,7 @@
                 <w:strike/>
               </w:rPr>
             </w:pPr>
+            <w:proofErr w:type="spellStart"/>
             <w:r>
               <w:lastRenderedPageBreak/>
               <w:t>id_</w:t>
@@ -2211,6 +2312,7 @@
               </w:rPr>
               <w:t>usuario</w:t>
             </w:r>
+            <w:proofErr w:type="spellEnd"/>
           </w:p>
         </w:tc>
         <w:tc>
@@ -2230,9 +2332,11 @@
             <w:shd w:val="clear" w:color="auto" w:fill="auto"/>
           </w:tcPr>
           <w:p>
+            <w:proofErr w:type="spellStart"/>
             <w:r>
               <w:t>String</w:t>
             </w:r>
+            <w:proofErr w:type="spellEnd"/>
           </w:p>
         </w:tc>
         <w:tc>
@@ -2273,6 +2377,7 @@
                 <w:strike/>
               </w:rPr>
             </w:pPr>
+            <w:proofErr w:type="spellStart"/>
             <w:r>
               <w:t>id_</w:t>
             </w:r>
@@ -2282,6 +2387,7 @@
               </w:rPr>
               <w:t>sala</w:t>
             </w:r>
+            <w:proofErr w:type="spellEnd"/>
           </w:p>
         </w:tc>
         <w:tc>
@@ -2301,9 +2407,11 @@
             <w:shd w:val="clear" w:color="auto" w:fill="auto"/>
           </w:tcPr>
           <w:p>
+            <w:proofErr w:type="spellStart"/>
             <w:r>
               <w:t>String</w:t>
             </w:r>
+            <w:proofErr w:type="spellEnd"/>
           </w:p>
         </w:tc>
         <w:tc>
@@ -2366,9 +2474,11 @@
             <w:shd w:val="clear" w:color="auto" w:fill="auto"/>
           </w:tcPr>
           <w:p>
+            <w:proofErr w:type="spellStart"/>
             <w:r>
               <w:t>String</w:t>
             </w:r>
+            <w:proofErr w:type="spellEnd"/>
           </w:p>
         </w:tc>
         <w:tc>
@@ -2498,9 +2608,11 @@
             <w:vAlign w:val="center"/>
           </w:tcPr>
           <w:p>
+            <w:proofErr w:type="spellStart"/>
             <w:r>
               <w:t>Result</w:t>
             </w:r>
+            <w:proofErr w:type="spellEnd"/>
           </w:p>
         </w:tc>
         <w:tc>
@@ -2534,9 +2646,11 @@
             <w:vAlign w:val="center"/>
           </w:tcPr>
           <w:p>
+            <w:proofErr w:type="spellStart"/>
             <w:r>
               <w:t>int</w:t>
             </w:r>
+            <w:proofErr w:type="spellEnd"/>
           </w:p>
         </w:tc>
         <w:tc>
@@ -2592,9 +2706,11 @@
       <w:r>
         <w:t xml:space="preserve">Identificador: </w:t>
       </w:r>
+      <w:proofErr w:type="spellStart"/>
       <w:r>
         <w:t>UsuarioResource</w:t>
       </w:r>
+      <w:proofErr w:type="spellEnd"/>
     </w:p>
     <w:p/>
     <w:p>
@@ -2610,9 +2726,11 @@
       <w:r>
         <w:t xml:space="preserve">Ubicación: </w:t>
       </w:r>
+      <w:proofErr w:type="spellStart"/>
       <w:r>
         <w:t>CharREST</w:t>
       </w:r>
+      <w:proofErr w:type="spellEnd"/>
     </w:p>
     <w:p/>
     <w:tbl>
@@ -2648,11 +2766,19 @@
                 <w:b/>
               </w:rPr>
             </w:pPr>
-            <w:r>
-              <w:rPr>
-                <w:b/>
-              </w:rPr>
-              <w:t xml:space="preserve">getUsuarios </w:t>
+            <w:proofErr w:type="spellStart"/>
+            <w:r>
+              <w:rPr>
+                <w:b/>
+              </w:rPr>
+              <w:t>getUsuarios</w:t>
+            </w:r>
+            <w:proofErr w:type="spellEnd"/>
+            <w:r>
+              <w:rPr>
+                <w:b/>
+              </w:rPr>
+              <w:t xml:space="preserve"> </w:t>
             </w:r>
             <w:r>
               <w:rPr>
@@ -2822,12 +2948,22 @@
                 <w:lang w:val="en-US"/>
               </w:rPr>
             </w:pPr>
-            <w:r>
-              <w:t>List&lt;Usuario</w:t>
+            <w:proofErr w:type="spellStart"/>
+            <w:r>
+              <w:t>List</w:t>
+            </w:r>
+            <w:proofErr w:type="spellEnd"/>
+            <w:r>
+              <w:t>&lt;</w:t>
+            </w:r>
+            <w:proofErr w:type="spellStart"/>
+            <w:r>
+              <w:t>Usuario</w:t>
             </w:r>
             <w:r>
               <w:t>Bean</w:t>
             </w:r>
+            <w:proofErr w:type="spellEnd"/>
             <w:r>
               <w:t>&gt;</w:t>
             </w:r>
@@ -2904,11 +3040,33 @@
                 <w:b/>
               </w:rPr>
             </w:pPr>
-            <w:r>
-              <w:rPr>
-                <w:b/>
-              </w:rPr>
-              <w:t>getUsuarios [/usuario /{id_usuario}]</w:t>
+            <w:proofErr w:type="spellStart"/>
+            <w:r>
+              <w:rPr>
+                <w:b/>
+              </w:rPr>
+              <w:t>getUsuarios</w:t>
+            </w:r>
+            <w:proofErr w:type="spellEnd"/>
+            <w:r>
+              <w:rPr>
+                <w:b/>
+              </w:rPr>
+              <w:t xml:space="preserve"> [/usuario /{</w:t>
+            </w:r>
+            <w:proofErr w:type="spellStart"/>
+            <w:r>
+              <w:rPr>
+                <w:b/>
+              </w:rPr>
+              <w:t>id_usuario</w:t>
+            </w:r>
+            <w:proofErr w:type="spellEnd"/>
+            <w:r>
+              <w:rPr>
+                <w:b/>
+              </w:rPr>
+              <w:t>}]</w:t>
             </w:r>
           </w:p>
         </w:tc>
@@ -3038,6 +3196,7 @@
                 <w:strike/>
               </w:rPr>
             </w:pPr>
+            <w:proofErr w:type="spellStart"/>
             <w:r>
               <w:t>id_</w:t>
             </w:r>
@@ -3047,6 +3206,7 @@
               </w:rPr>
               <w:t>usuario</w:t>
             </w:r>
+            <w:proofErr w:type="spellEnd"/>
           </w:p>
         </w:tc>
         <w:tc>
@@ -3066,9 +3226,11 @@
             <w:shd w:val="clear" w:color="auto" w:fill="auto"/>
           </w:tcPr>
           <w:p>
+            <w:proofErr w:type="spellStart"/>
             <w:r>
               <w:t>String</w:t>
             </w:r>
+            <w:proofErr w:type="spellEnd"/>
           </w:p>
         </w:tc>
         <w:tc>
@@ -3234,9 +3396,11 @@
             <w:vAlign w:val="center"/>
           </w:tcPr>
           <w:p>
+            <w:proofErr w:type="spellStart"/>
             <w:r>
               <w:t>UsuarioBean</w:t>
             </w:r>
+            <w:proofErr w:type="spellEnd"/>
           </w:p>
         </w:tc>
         <w:tc>
@@ -3320,11 +3484,33 @@
                 <w:b/>
               </w:rPr>
             </w:pPr>
-            <w:r>
-              <w:rPr>
-                <w:b/>
-              </w:rPr>
-              <w:t>addUsuario [/usuario /{id_usuario}]</w:t>
+            <w:proofErr w:type="spellStart"/>
+            <w:r>
+              <w:rPr>
+                <w:b/>
+              </w:rPr>
+              <w:t>addUsuario</w:t>
+            </w:r>
+            <w:proofErr w:type="spellEnd"/>
+            <w:r>
+              <w:rPr>
+                <w:b/>
+              </w:rPr>
+              <w:t xml:space="preserve"> [/usuario /{</w:t>
+            </w:r>
+            <w:proofErr w:type="spellStart"/>
+            <w:r>
+              <w:rPr>
+                <w:b/>
+              </w:rPr>
+              <w:t>id_usuario</w:t>
+            </w:r>
+            <w:proofErr w:type="spellEnd"/>
+            <w:r>
+              <w:rPr>
+                <w:b/>
+              </w:rPr>
+              <w:t>}]</w:t>
             </w:r>
           </w:p>
         </w:tc>
@@ -3476,9 +3662,11 @@
             <w:shd w:val="clear" w:color="auto" w:fill="auto"/>
           </w:tcPr>
           <w:p>
+            <w:proofErr w:type="spellStart"/>
             <w:r>
               <w:t>String</w:t>
             </w:r>
+            <w:proofErr w:type="spellEnd"/>
           </w:p>
         </w:tc>
         <w:tc>
@@ -3541,9 +3729,11 @@
             <w:shd w:val="clear" w:color="auto" w:fill="auto"/>
           </w:tcPr>
           <w:p>
+            <w:proofErr w:type="spellStart"/>
             <w:r>
               <w:t>String</w:t>
             </w:r>
+            <w:proofErr w:type="spellEnd"/>
           </w:p>
         </w:tc>
         <w:tc>
@@ -3584,9 +3774,11 @@
                 <w:strike/>
               </w:rPr>
             </w:pPr>
+            <w:proofErr w:type="spellStart"/>
             <w:r>
               <w:t>password</w:t>
             </w:r>
+            <w:proofErr w:type="spellEnd"/>
           </w:p>
         </w:tc>
         <w:tc>
@@ -3606,9 +3798,11 @@
             <w:shd w:val="clear" w:color="auto" w:fill="auto"/>
           </w:tcPr>
           <w:p>
+            <w:proofErr w:type="spellStart"/>
             <w:r>
               <w:t>String</w:t>
             </w:r>
+            <w:proofErr w:type="spellEnd"/>
           </w:p>
         </w:tc>
         <w:tc>
@@ -3628,9 +3822,11 @@
             <w:shd w:val="clear" w:color="auto" w:fill="auto"/>
           </w:tcPr>
           <w:p>
+            <w:proofErr w:type="spellStart"/>
             <w:r>
               <w:t>qwerty</w:t>
             </w:r>
+            <w:proofErr w:type="spellEnd"/>
           </w:p>
         </w:tc>
       </w:tr>
@@ -3649,6 +3845,7 @@
                 <w:strike/>
               </w:rPr>
             </w:pPr>
+            <w:proofErr w:type="spellStart"/>
             <w:r>
               <w:t>id_</w:t>
             </w:r>
@@ -3658,6 +3855,7 @@
               </w:rPr>
               <w:t>rol</w:t>
             </w:r>
+            <w:proofErr w:type="spellEnd"/>
           </w:p>
         </w:tc>
         <w:tc>
@@ -3677,9 +3875,11 @@
             <w:shd w:val="clear" w:color="auto" w:fill="auto"/>
           </w:tcPr>
           <w:p>
+            <w:proofErr w:type="spellStart"/>
             <w:r>
               <w:t>String</w:t>
             </w:r>
+            <w:proofErr w:type="spellEnd"/>
           </w:p>
         </w:tc>
         <w:tc>
@@ -3809,9 +4009,11 @@
             <w:vAlign w:val="center"/>
           </w:tcPr>
           <w:p>
+            <w:proofErr w:type="spellStart"/>
             <w:r>
               <w:t>Result</w:t>
             </w:r>
+            <w:proofErr w:type="spellEnd"/>
           </w:p>
         </w:tc>
         <w:tc>
@@ -3845,9 +4047,11 @@
             <w:vAlign w:val="center"/>
           </w:tcPr>
           <w:p>
+            <w:proofErr w:type="spellStart"/>
             <w:r>
               <w:t>int</w:t>
             </w:r>
+            <w:proofErr w:type="spellEnd"/>
           </w:p>
         </w:tc>
         <w:tc>
@@ -3994,11 +4198,19 @@
                 <w:b/>
               </w:rPr>
             </w:pPr>
-            <w:r>
-              <w:rPr>
-                <w:b/>
-              </w:rPr>
-              <w:t xml:space="preserve">updateUsuario </w:t>
+            <w:proofErr w:type="spellStart"/>
+            <w:r>
+              <w:rPr>
+                <w:b/>
+              </w:rPr>
+              <w:t>updateUsuario</w:t>
+            </w:r>
+            <w:proofErr w:type="spellEnd"/>
+            <w:r>
+              <w:rPr>
+                <w:b/>
+              </w:rPr>
+              <w:t xml:space="preserve"> </w:t>
             </w:r>
             <w:r>
               <w:rPr>
@@ -4135,9 +4347,11 @@
                 <w:strike/>
               </w:rPr>
             </w:pPr>
+            <w:proofErr w:type="spellStart"/>
             <w:r>
               <w:t>id_usuario</w:t>
             </w:r>
+            <w:proofErr w:type="spellEnd"/>
           </w:p>
         </w:tc>
         <w:tc>
@@ -4157,9 +4371,11 @@
             <w:shd w:val="clear" w:color="auto" w:fill="auto"/>
           </w:tcPr>
           <w:p>
+            <w:proofErr w:type="spellStart"/>
             <w:r>
               <w:t>String</w:t>
             </w:r>
+            <w:proofErr w:type="spellEnd"/>
           </w:p>
         </w:tc>
         <w:tc>
@@ -4222,9 +4438,11 @@
             <w:shd w:val="clear" w:color="auto" w:fill="auto"/>
           </w:tcPr>
           <w:p>
+            <w:proofErr w:type="spellStart"/>
             <w:r>
               <w:t>String</w:t>
             </w:r>
+            <w:proofErr w:type="spellEnd"/>
           </w:p>
         </w:tc>
         <w:tc>
@@ -4287,9 +4505,11 @@
             <w:shd w:val="clear" w:color="auto" w:fill="auto"/>
           </w:tcPr>
           <w:p>
+            <w:proofErr w:type="spellStart"/>
             <w:r>
               <w:t>String</w:t>
             </w:r>
+            <w:proofErr w:type="spellEnd"/>
           </w:p>
         </w:tc>
         <w:tc>
@@ -4309,9 +4529,11 @@
             <w:shd w:val="clear" w:color="auto" w:fill="auto"/>
           </w:tcPr>
           <w:p>
+            <w:proofErr w:type="spellStart"/>
             <w:r>
               <w:t>qwerty</w:t>
             </w:r>
+            <w:proofErr w:type="spellEnd"/>
           </w:p>
         </w:tc>
       </w:tr>
@@ -4330,9 +4552,11 @@
                 <w:strike/>
               </w:rPr>
             </w:pPr>
+            <w:proofErr w:type="spellStart"/>
             <w:r>
               <w:t>password</w:t>
             </w:r>
+            <w:proofErr w:type="spellEnd"/>
           </w:p>
         </w:tc>
         <w:tc>
@@ -4352,9 +4576,11 @@
             <w:shd w:val="clear" w:color="auto" w:fill="auto"/>
           </w:tcPr>
           <w:p>
+            <w:proofErr w:type="spellStart"/>
             <w:r>
               <w:t>String</w:t>
             </w:r>
+            <w:proofErr w:type="spellEnd"/>
           </w:p>
         </w:tc>
         <w:tc>
@@ -4395,6 +4621,7 @@
                 <w:strike/>
               </w:rPr>
             </w:pPr>
+            <w:proofErr w:type="spellStart"/>
             <w:r>
               <w:t>id_</w:t>
             </w:r>
@@ -4404,6 +4631,7 @@
               </w:rPr>
               <w:t>rol</w:t>
             </w:r>
+            <w:proofErr w:type="spellEnd"/>
           </w:p>
         </w:tc>
         <w:tc>
@@ -4423,9 +4651,11 @@
             <w:shd w:val="clear" w:color="auto" w:fill="auto"/>
           </w:tcPr>
           <w:p>
+            <w:proofErr w:type="spellStart"/>
             <w:r>
               <w:t>String</w:t>
             </w:r>
+            <w:proofErr w:type="spellEnd"/>
           </w:p>
         </w:tc>
         <w:tc>
@@ -4488,9 +4718,11 @@
             <w:shd w:val="clear" w:color="auto" w:fill="auto"/>
           </w:tcPr>
           <w:p>
+            <w:proofErr w:type="spellStart"/>
             <w:r>
               <w:t>String</w:t>
             </w:r>
+            <w:proofErr w:type="spellEnd"/>
           </w:p>
         </w:tc>
         <w:tc>
@@ -4620,9 +4852,11 @@
             <w:vAlign w:val="center"/>
           </w:tcPr>
           <w:p>
+            <w:proofErr w:type="spellStart"/>
             <w:r>
               <w:t>Result</w:t>
             </w:r>
+            <w:proofErr w:type="spellEnd"/>
           </w:p>
         </w:tc>
         <w:tc>
@@ -4656,9 +4890,11 @@
             <w:vAlign w:val="center"/>
           </w:tcPr>
           <w:p>
+            <w:proofErr w:type="spellStart"/>
             <w:r>
               <w:t>int</w:t>
             </w:r>
+            <w:proofErr w:type="spellEnd"/>
           </w:p>
         </w:tc>
         <w:tc>
@@ -4742,12 +4978,14 @@
                 <w:b/>
               </w:rPr>
             </w:pPr>
+            <w:proofErr w:type="spellStart"/>
             <w:r>
               <w:rPr>
                 <w:b/>
               </w:rPr>
               <w:t>delUsuario</w:t>
             </w:r>
+            <w:proofErr w:type="spellEnd"/>
             <w:r>
               <w:rPr>
                 <w:b/>
@@ -4890,9 +5128,11 @@
             <w:vAlign w:val="center"/>
           </w:tcPr>
           <w:p>
+            <w:proofErr w:type="spellStart"/>
             <w:r>
               <w:t>Result</w:t>
             </w:r>
+            <w:proofErr w:type="spellEnd"/>
           </w:p>
         </w:tc>
         <w:tc>
@@ -4926,9 +5166,11 @@
             <w:vAlign w:val="center"/>
           </w:tcPr>
           <w:p>
+            <w:proofErr w:type="spellStart"/>
             <w:r>
               <w:t>int</w:t>
             </w:r>
+            <w:proofErr w:type="spellEnd"/>
           </w:p>
         </w:tc>
         <w:tc>
@@ -4983,12 +5225,14 @@
       <w:r>
         <w:t xml:space="preserve">Identificador: </w:t>
       </w:r>
+      <w:proofErr w:type="spellStart"/>
       <w:r>
         <w:t>Sala</w:t>
       </w:r>
       <w:r>
         <w:t>Resource</w:t>
       </w:r>
+      <w:proofErr w:type="spellEnd"/>
     </w:p>
     <w:p/>
     <w:p>
@@ -5004,9 +5248,11 @@
       <w:r>
         <w:t xml:space="preserve">Ubicación: </w:t>
       </w:r>
+      <w:proofErr w:type="spellStart"/>
       <w:r>
         <w:t>CharREST</w:t>
       </w:r>
+      <w:proofErr w:type="spellEnd"/>
     </w:p>
     <w:p>
       <w:pPr>
@@ -5064,12 +5310,14 @@
                 <w:b/>
               </w:rPr>
             </w:pPr>
+            <w:proofErr w:type="spellStart"/>
             <w:r>
               <w:rPr>
                 <w:b/>
               </w:rPr>
               <w:t>getSalas</w:t>
             </w:r>
+            <w:proofErr w:type="spellEnd"/>
             <w:r>
               <w:rPr>
                 <w:b/>
@@ -5244,14 +5492,24 @@
                 <w:lang w:val="en-US"/>
               </w:rPr>
             </w:pPr>
-            <w:r>
-              <w:t>List&lt;</w:t>
-            </w:r>
+            <w:proofErr w:type="spellStart"/>
+            <w:r>
+              <w:t>List</w:t>
+            </w:r>
+            <w:proofErr w:type="spellEnd"/>
+            <w:r>
+              <w:t>&lt;</w:t>
+            </w:r>
+            <w:proofErr w:type="spellStart"/>
             <w:r>
               <w:t>Sala</w:t>
             </w:r>
             <w:r>
-              <w:t>Bean&gt;</w:t>
+              <w:t>Bean</w:t>
+            </w:r>
+            <w:proofErr w:type="spellEnd"/>
+            <w:r>
+              <w:t>&gt;</w:t>
             </w:r>
           </w:p>
         </w:tc>
@@ -5329,12 +5587,14 @@
                 <w:b/>
               </w:rPr>
             </w:pPr>
+            <w:proofErr w:type="spellStart"/>
             <w:r>
               <w:rPr>
                 <w:b/>
               </w:rPr>
               <w:t>getSala</w:t>
             </w:r>
+            <w:proofErr w:type="spellEnd"/>
             <w:r>
               <w:rPr>
                 <w:b/>
@@ -5345,7 +5605,21 @@
               <w:rPr>
                 <w:b/>
               </w:rPr>
-              <w:t>salas/{id_sala}</w:t>
+              <w:t>salas/{</w:t>
+            </w:r>
+            <w:proofErr w:type="spellStart"/>
+            <w:r>
+              <w:rPr>
+                <w:b/>
+              </w:rPr>
+              <w:t>id_sala</w:t>
+            </w:r>
+            <w:proofErr w:type="spellEnd"/>
+            <w:r>
+              <w:rPr>
+                <w:b/>
+              </w:rPr>
+              <w:t>}</w:t>
             </w:r>
             <w:r>
               <w:rPr>
@@ -5487,6 +5761,7 @@
                 <w:strike/>
               </w:rPr>
             </w:pPr>
+            <w:proofErr w:type="spellStart"/>
             <w:r>
               <w:t>id_</w:t>
             </w:r>
@@ -5496,6 +5771,7 @@
               </w:rPr>
               <w:t>sala</w:t>
             </w:r>
+            <w:proofErr w:type="spellEnd"/>
           </w:p>
         </w:tc>
         <w:tc>
@@ -5515,9 +5791,11 @@
             <w:shd w:val="clear" w:color="auto" w:fill="auto"/>
           </w:tcPr>
           <w:p>
+            <w:proofErr w:type="spellStart"/>
             <w:r>
               <w:t>String</w:t>
             </w:r>
+            <w:proofErr w:type="spellEnd"/>
           </w:p>
         </w:tc>
         <w:tc>
@@ -5683,12 +5961,14 @@
             <w:vAlign w:val="center"/>
           </w:tcPr>
           <w:p>
+            <w:proofErr w:type="spellStart"/>
             <w:r>
               <w:t>Sala</w:t>
             </w:r>
             <w:r>
               <w:t>Bean</w:t>
             </w:r>
+            <w:proofErr w:type="spellEnd"/>
           </w:p>
         </w:tc>
         <w:tc>
@@ -5915,11 +6195,19 @@
                 <w:b/>
               </w:rPr>
             </w:pPr>
-            <w:r>
-              <w:rPr>
-                <w:b/>
-              </w:rPr>
-              <w:t>addSala [/salas]</w:t>
+            <w:proofErr w:type="spellStart"/>
+            <w:r>
+              <w:rPr>
+                <w:b/>
+              </w:rPr>
+              <w:t>addSala</w:t>
+            </w:r>
+            <w:proofErr w:type="spellEnd"/>
+            <w:r>
+              <w:rPr>
+                <w:b/>
+              </w:rPr>
+              <w:t xml:space="preserve"> [/salas]</w:t>
             </w:r>
           </w:p>
         </w:tc>
@@ -6078,9 +6366,11 @@
             <w:shd w:val="clear" w:color="auto" w:fill="auto"/>
           </w:tcPr>
           <w:p>
+            <w:proofErr w:type="spellStart"/>
             <w:r>
               <w:t>String</w:t>
             </w:r>
+            <w:proofErr w:type="spellEnd"/>
           </w:p>
         </w:tc>
         <w:tc>
@@ -6121,9 +6411,11 @@
                 <w:strike/>
               </w:rPr>
             </w:pPr>
+            <w:proofErr w:type="spellStart"/>
             <w:r>
               <w:t>desc</w:t>
             </w:r>
+            <w:proofErr w:type="spellEnd"/>
           </w:p>
         </w:tc>
         <w:tc>
@@ -6143,9 +6435,11 @@
             <w:shd w:val="clear" w:color="auto" w:fill="auto"/>
           </w:tcPr>
           <w:p>
+            <w:proofErr w:type="spellStart"/>
             <w:r>
               <w:t>String</w:t>
             </w:r>
+            <w:proofErr w:type="spellEnd"/>
           </w:p>
         </w:tc>
         <w:tc>
@@ -6208,9 +6502,11 @@
             <w:shd w:val="clear" w:color="auto" w:fill="auto"/>
           </w:tcPr>
           <w:p>
+            <w:proofErr w:type="spellStart"/>
             <w:r>
               <w:t>String</w:t>
             </w:r>
+            <w:proofErr w:type="spellEnd"/>
           </w:p>
         </w:tc>
         <w:tc>
@@ -6340,9 +6636,11 @@
             <w:vAlign w:val="center"/>
           </w:tcPr>
           <w:p>
+            <w:proofErr w:type="spellStart"/>
             <w:r>
               <w:t>Result</w:t>
             </w:r>
+            <w:proofErr w:type="spellEnd"/>
           </w:p>
         </w:tc>
         <w:tc>
@@ -6376,9 +6674,11 @@
             <w:vAlign w:val="center"/>
           </w:tcPr>
           <w:p>
+            <w:proofErr w:type="spellStart"/>
             <w:r>
               <w:t>int</w:t>
             </w:r>
+            <w:proofErr w:type="spellEnd"/>
           </w:p>
         </w:tc>
         <w:tc>
@@ -6468,11 +6768,19 @@
                 <w:b/>
               </w:rPr>
             </w:pPr>
-            <w:r>
-              <w:rPr>
-                <w:b/>
-              </w:rPr>
-              <w:t>updateSala [/salas]</w:t>
+            <w:proofErr w:type="spellStart"/>
+            <w:r>
+              <w:rPr>
+                <w:b/>
+              </w:rPr>
+              <w:t>updateSala</w:t>
+            </w:r>
+            <w:proofErr w:type="spellEnd"/>
+            <w:r>
+              <w:rPr>
+                <w:b/>
+              </w:rPr>
+              <w:t xml:space="preserve"> [/salas]</w:t>
             </w:r>
           </w:p>
         </w:tc>
@@ -6602,9 +6910,11 @@
                 <w:strike/>
               </w:rPr>
             </w:pPr>
+            <w:proofErr w:type="spellStart"/>
             <w:r>
               <w:t>id_sala</w:t>
             </w:r>
+            <w:proofErr w:type="spellEnd"/>
           </w:p>
         </w:tc>
         <w:tc>
@@ -6624,9 +6934,11 @@
             <w:shd w:val="clear" w:color="auto" w:fill="auto"/>
           </w:tcPr>
           <w:p>
+            <w:proofErr w:type="spellStart"/>
             <w:r>
               <w:t>String</w:t>
             </w:r>
+            <w:proofErr w:type="spellEnd"/>
           </w:p>
         </w:tc>
         <w:tc>
@@ -6689,9 +7001,11 @@
             <w:shd w:val="clear" w:color="auto" w:fill="auto"/>
           </w:tcPr>
           <w:p>
+            <w:proofErr w:type="spellStart"/>
             <w:r>
               <w:t>String</w:t>
             </w:r>
+            <w:proofErr w:type="spellEnd"/>
           </w:p>
         </w:tc>
         <w:tc>
@@ -6732,9 +7046,11 @@
                 <w:strike/>
               </w:rPr>
             </w:pPr>
+            <w:proofErr w:type="spellStart"/>
             <w:r>
               <w:t>desc</w:t>
             </w:r>
+            <w:proofErr w:type="spellEnd"/>
           </w:p>
         </w:tc>
         <w:tc>
@@ -6754,9 +7070,11 @@
             <w:shd w:val="clear" w:color="auto" w:fill="auto"/>
           </w:tcPr>
           <w:p>
+            <w:proofErr w:type="spellStart"/>
             <w:r>
               <w:t>String</w:t>
             </w:r>
+            <w:proofErr w:type="spellEnd"/>
           </w:p>
         </w:tc>
         <w:tc>
@@ -6819,9 +7137,11 @@
             <w:shd w:val="clear" w:color="auto" w:fill="auto"/>
           </w:tcPr>
           <w:p>
+            <w:proofErr w:type="spellStart"/>
             <w:r>
               <w:t>String</w:t>
             </w:r>
+            <w:proofErr w:type="spellEnd"/>
           </w:p>
         </w:tc>
         <w:tc>
@@ -6884,9 +7204,11 @@
             <w:shd w:val="clear" w:color="auto" w:fill="auto"/>
           </w:tcPr>
           <w:p>
+            <w:proofErr w:type="spellStart"/>
             <w:r>
               <w:t>String</w:t>
             </w:r>
+            <w:proofErr w:type="spellEnd"/>
           </w:p>
         </w:tc>
         <w:tc>
@@ -7016,9 +7338,11 @@
             <w:vAlign w:val="center"/>
           </w:tcPr>
           <w:p>
+            <w:proofErr w:type="spellStart"/>
             <w:r>
               <w:t>Result</w:t>
             </w:r>
+            <w:proofErr w:type="spellEnd"/>
           </w:p>
         </w:tc>
         <w:tc>
@@ -7052,9 +7376,11 @@
             <w:vAlign w:val="center"/>
           </w:tcPr>
           <w:p>
+            <w:proofErr w:type="spellStart"/>
             <w:r>
               <w:t>int</w:t>
             </w:r>
+            <w:proofErr w:type="spellEnd"/>
           </w:p>
         </w:tc>
         <w:tc>
@@ -7144,11 +7470,33 @@
                 <w:b/>
               </w:rPr>
             </w:pPr>
-            <w:r>
-              <w:rPr>
-                <w:b/>
-              </w:rPr>
-              <w:t>delSala [/salas/{id_sala}]</w:t>
+            <w:proofErr w:type="spellStart"/>
+            <w:r>
+              <w:rPr>
+                <w:b/>
+              </w:rPr>
+              <w:t>delSala</w:t>
+            </w:r>
+            <w:proofErr w:type="spellEnd"/>
+            <w:r>
+              <w:rPr>
+                <w:b/>
+              </w:rPr>
+              <w:t xml:space="preserve"> [/salas/{</w:t>
+            </w:r>
+            <w:proofErr w:type="spellStart"/>
+            <w:r>
+              <w:rPr>
+                <w:b/>
+              </w:rPr>
+              <w:t>id_sala</w:t>
+            </w:r>
+            <w:proofErr w:type="spellEnd"/>
+            <w:r>
+              <w:rPr>
+                <w:b/>
+              </w:rPr>
+              <w:t>}]</w:t>
             </w:r>
           </w:p>
         </w:tc>
@@ -7280,9 +7628,11 @@
             <w:vAlign w:val="center"/>
           </w:tcPr>
           <w:p>
+            <w:proofErr w:type="spellStart"/>
             <w:r>
               <w:t>Result</w:t>
             </w:r>
+            <w:proofErr w:type="spellEnd"/>
           </w:p>
         </w:tc>
         <w:tc>
@@ -7316,9 +7666,11 @@
             <w:vAlign w:val="center"/>
           </w:tcPr>
           <w:p>
+            <w:proofErr w:type="spellStart"/>
             <w:r>
               <w:t>int</w:t>
             </w:r>
+            <w:proofErr w:type="spellEnd"/>
           </w:p>
         </w:tc>
         <w:tc>
@@ -7537,9 +7889,11 @@
         <w:lastRenderedPageBreak/>
         <w:t xml:space="preserve">Identificador: </w:t>
       </w:r>
+      <w:proofErr w:type="spellStart"/>
       <w:r>
         <w:t>LoginResource</w:t>
       </w:r>
+      <w:proofErr w:type="spellEnd"/>
     </w:p>
     <w:p/>
     <w:p>
@@ -7547,7 +7901,15 @@
         <w:t xml:space="preserve">Descripción: </w:t>
       </w:r>
       <w:r>
-        <w:t>Se encarga de el logueo de los usuarios al sistema.</w:t>
+        <w:t xml:space="preserve">Se encarga de el </w:t>
+      </w:r>
+      <w:proofErr w:type="spellStart"/>
+      <w:r>
+        <w:t>logueo</w:t>
+      </w:r>
+      <w:proofErr w:type="spellEnd"/>
+      <w:r>
+        <w:t xml:space="preserve"> de los usuarios al sistema.</w:t>
       </w:r>
     </w:p>
     <w:p/>
@@ -7555,9 +7917,11 @@
       <w:r>
         <w:t xml:space="preserve">Ubicación: </w:t>
       </w:r>
+      <w:proofErr w:type="spellStart"/>
       <w:r>
         <w:t>CharREST</w:t>
       </w:r>
+      <w:proofErr w:type="spellEnd"/>
     </w:p>
     <w:p>
       <w:pPr>
@@ -7606,11 +7970,33 @@
                 <w:b/>
               </w:rPr>
             </w:pPr>
-            <w:r>
-              <w:rPr>
-                <w:b/>
-              </w:rPr>
-              <w:t>login [/login]</w:t>
+            <w:proofErr w:type="spellStart"/>
+            <w:r>
+              <w:rPr>
+                <w:b/>
+              </w:rPr>
+              <w:t>login</w:t>
+            </w:r>
+            <w:proofErr w:type="spellEnd"/>
+            <w:r>
+              <w:rPr>
+                <w:b/>
+              </w:rPr>
+              <w:t xml:space="preserve"> [/</w:t>
+            </w:r>
+            <w:proofErr w:type="spellStart"/>
+            <w:r>
+              <w:rPr>
+                <w:b/>
+              </w:rPr>
+              <w:t>login</w:t>
+            </w:r>
+            <w:proofErr w:type="spellEnd"/>
+            <w:r>
+              <w:rPr>
+                <w:b/>
+              </w:rPr>
+              <w:t>]</w:t>
             </w:r>
           </w:p>
         </w:tc>
@@ -7629,11 +8015,19 @@
                 <w:u w:val="none"/>
               </w:rPr>
             </w:pPr>
+            <w:proofErr w:type="spellStart"/>
             <w:r>
               <w:rPr>
                 <w:u w:val="none"/>
               </w:rPr>
-              <w:t>Loguea a un usuario determinado en el sistema como usuario de chat</w:t>
+              <w:t>Loguea</w:t>
+            </w:r>
+            <w:proofErr w:type="spellEnd"/>
+            <w:r>
+              <w:rPr>
+                <w:u w:val="none"/>
+              </w:rPr>
+              <w:t xml:space="preserve"> a un usuario determinado en el sistema como usuario de chat</w:t>
             </w:r>
           </w:p>
         </w:tc>
@@ -7740,9 +8134,11 @@
                 <w:strike/>
               </w:rPr>
             </w:pPr>
+            <w:proofErr w:type="spellStart"/>
             <w:r>
               <w:t>nombre_usuario</w:t>
             </w:r>
+            <w:proofErr w:type="spellEnd"/>
           </w:p>
         </w:tc>
         <w:tc>
@@ -7762,9 +8158,11 @@
             <w:shd w:val="clear" w:color="auto" w:fill="auto"/>
           </w:tcPr>
           <w:p>
+            <w:proofErr w:type="spellStart"/>
             <w:r>
               <w:t>String</w:t>
             </w:r>
+            <w:proofErr w:type="spellEnd"/>
           </w:p>
         </w:tc>
         <w:tc>
@@ -7805,9 +8203,11 @@
                 <w:strike/>
               </w:rPr>
             </w:pPr>
+            <w:proofErr w:type="spellStart"/>
             <w:r>
               <w:t>password</w:t>
             </w:r>
+            <w:proofErr w:type="spellEnd"/>
           </w:p>
         </w:tc>
         <w:tc>
@@ -7827,9 +8227,11 @@
             <w:shd w:val="clear" w:color="auto" w:fill="auto"/>
           </w:tcPr>
           <w:p>
+            <w:proofErr w:type="spellStart"/>
             <w:r>
               <w:t>String</w:t>
             </w:r>
+            <w:proofErr w:type="spellEnd"/>
           </w:p>
         </w:tc>
         <w:tc>
@@ -7849,9 +8251,11 @@
             <w:shd w:val="clear" w:color="auto" w:fill="auto"/>
           </w:tcPr>
           <w:p>
+            <w:proofErr w:type="spellStart"/>
             <w:r>
               <w:t>qwerty</w:t>
             </w:r>
+            <w:proofErr w:type="spellEnd"/>
           </w:p>
         </w:tc>
       </w:tr>
@@ -7959,9 +8363,11 @@
             <w:vAlign w:val="center"/>
           </w:tcPr>
           <w:p>
+            <w:proofErr w:type="spellStart"/>
             <w:r>
               <w:t>Result</w:t>
             </w:r>
+            <w:proofErr w:type="spellEnd"/>
           </w:p>
         </w:tc>
         <w:tc>
@@ -7995,9 +8401,11 @@
             <w:vAlign w:val="center"/>
           </w:tcPr>
           <w:p>
+            <w:proofErr w:type="spellStart"/>
             <w:r>
               <w:t>int</w:t>
             </w:r>
+            <w:proofErr w:type="spellEnd"/>
           </w:p>
         </w:tc>
         <w:tc>
@@ -8088,11 +8496,47 @@
                 <w:b/>
               </w:rPr>
             </w:pPr>
-            <w:r>
-              <w:rPr>
-                <w:b/>
-              </w:rPr>
-              <w:t>portalAdmin [/login/admin]</w:t>
+            <w:proofErr w:type="spellStart"/>
+            <w:r>
+              <w:rPr>
+                <w:b/>
+              </w:rPr>
+              <w:t>portalAdmin</w:t>
+            </w:r>
+            <w:proofErr w:type="spellEnd"/>
+            <w:r>
+              <w:rPr>
+                <w:b/>
+              </w:rPr>
+              <w:t xml:space="preserve"> [/</w:t>
+            </w:r>
+            <w:proofErr w:type="spellStart"/>
+            <w:r>
+              <w:rPr>
+                <w:b/>
+              </w:rPr>
+              <w:t>login</w:t>
+            </w:r>
+            <w:proofErr w:type="spellEnd"/>
+            <w:r>
+              <w:rPr>
+                <w:b/>
+              </w:rPr>
+              <w:t>/</w:t>
+            </w:r>
+            <w:proofErr w:type="spellStart"/>
+            <w:r>
+              <w:rPr>
+                <w:b/>
+              </w:rPr>
+              <w:t>admin</w:t>
+            </w:r>
+            <w:proofErr w:type="spellEnd"/>
+            <w:r>
+              <w:rPr>
+                <w:b/>
+              </w:rPr>
+              <w:t>]</w:t>
             </w:r>
           </w:p>
         </w:tc>
@@ -8115,7 +8559,21 @@
               <w:rPr>
                 <w:u w:val="none"/>
               </w:rPr>
-              <w:t>Chequea que el usuario logueado sea administrador</w:t>
+              <w:t xml:space="preserve">Chequea que el usuario </w:t>
+            </w:r>
+            <w:proofErr w:type="spellStart"/>
+            <w:r>
+              <w:rPr>
+                <w:u w:val="none"/>
+              </w:rPr>
+              <w:t>logueado</w:t>
+            </w:r>
+            <w:proofErr w:type="spellEnd"/>
+            <w:r>
+              <w:rPr>
+                <w:u w:val="none"/>
+              </w:rPr>
+              <w:t xml:space="preserve"> sea administrador</w:t>
             </w:r>
           </w:p>
         </w:tc>
@@ -8224,9 +8682,11 @@
             <w:vAlign w:val="center"/>
           </w:tcPr>
           <w:p>
+            <w:proofErr w:type="spellStart"/>
             <w:r>
               <w:t>Result</w:t>
             </w:r>
+            <w:proofErr w:type="spellEnd"/>
           </w:p>
         </w:tc>
         <w:tc>
@@ -8260,9 +8720,11 @@
             <w:vAlign w:val="center"/>
           </w:tcPr>
           <w:p>
+            <w:proofErr w:type="spellStart"/>
             <w:r>
               <w:t>int</w:t>
             </w:r>
+            <w:proofErr w:type="spellEnd"/>
           </w:p>
         </w:tc>
         <w:tc>
@@ -8324,9 +8786,11 @@
       <w:r>
         <w:t xml:space="preserve">Identificador: </w:t>
       </w:r>
+      <w:proofErr w:type="spellStart"/>
       <w:r>
         <w:t>LogoutResource</w:t>
       </w:r>
+      <w:proofErr w:type="spellEnd"/>
     </w:p>
     <w:p/>
     <w:p>
@@ -8334,7 +8798,15 @@
         <w:t xml:space="preserve">Descripción: </w:t>
       </w:r>
       <w:r>
-        <w:t>Se encarga de deslogueo de los usuarios al sistema.</w:t>
+        <w:t xml:space="preserve">Se encarga de </w:t>
+      </w:r>
+      <w:proofErr w:type="spellStart"/>
+      <w:r>
+        <w:t>deslogueo</w:t>
+      </w:r>
+      <w:proofErr w:type="spellEnd"/>
+      <w:r>
+        <w:t xml:space="preserve"> de los usuarios al sistema.</w:t>
       </w:r>
     </w:p>
     <w:p/>
@@ -8342,9 +8814,11 @@
       <w:r>
         <w:t xml:space="preserve">Ubicación: </w:t>
       </w:r>
+      <w:proofErr w:type="spellStart"/>
       <w:r>
         <w:t>CharREST</w:t>
       </w:r>
+      <w:proofErr w:type="spellEnd"/>
     </w:p>
     <w:p>
       <w:pPr>
@@ -8393,11 +8867,33 @@
                 <w:b/>
               </w:rPr>
             </w:pPr>
-            <w:r>
-              <w:rPr>
-                <w:b/>
-              </w:rPr>
-              <w:t>logout [/logout]</w:t>
+            <w:proofErr w:type="spellStart"/>
+            <w:r>
+              <w:rPr>
+                <w:b/>
+              </w:rPr>
+              <w:t>logout</w:t>
+            </w:r>
+            <w:proofErr w:type="spellEnd"/>
+            <w:r>
+              <w:rPr>
+                <w:b/>
+              </w:rPr>
+              <w:t xml:space="preserve"> [/</w:t>
+            </w:r>
+            <w:proofErr w:type="spellStart"/>
+            <w:r>
+              <w:rPr>
+                <w:b/>
+              </w:rPr>
+              <w:t>logout</w:t>
+            </w:r>
+            <w:proofErr w:type="spellEnd"/>
+            <w:r>
+              <w:rPr>
+                <w:b/>
+              </w:rPr>
+              <w:t>]</w:t>
             </w:r>
           </w:p>
         </w:tc>
@@ -8529,9 +9025,11 @@
             <w:vAlign w:val="center"/>
           </w:tcPr>
           <w:p>
+            <w:proofErr w:type="spellStart"/>
             <w:r>
               <w:t>Result</w:t>
             </w:r>
+            <w:proofErr w:type="spellEnd"/>
           </w:p>
         </w:tc>
         <w:tc>
@@ -8565,9 +9063,11 @@
             <w:vAlign w:val="center"/>
           </w:tcPr>
           <w:p>
+            <w:proofErr w:type="spellStart"/>
             <w:r>
               <w:t>int</w:t>
             </w:r>
+            <w:proofErr w:type="spellEnd"/>
           </w:p>
         </w:tc>
         <w:tc>
@@ -8622,12 +9122,14 @@
       <w:r>
         <w:t xml:space="preserve">Identificador: </w:t>
       </w:r>
+      <w:proofErr w:type="spellStart"/>
       <w:r>
         <w:t>Actualizacion</w:t>
       </w:r>
       <w:r>
         <w:t>Resource</w:t>
       </w:r>
+      <w:proofErr w:type="spellEnd"/>
     </w:p>
     <w:p/>
     <w:p>
@@ -8649,9 +9151,11 @@
       <w:r>
         <w:t xml:space="preserve">Ubicación: </w:t>
       </w:r>
+      <w:proofErr w:type="spellStart"/>
       <w:r>
         <w:t>CharREST</w:t>
       </w:r>
+      <w:proofErr w:type="spellEnd"/>
     </w:p>
     <w:p>
       <w:pPr>
@@ -8693,17 +9197,53 @@
                 <w:b/>
               </w:rPr>
             </w:pPr>
-            <w:r>
-              <w:rPr>
-                <w:b/>
-              </w:rPr>
-              <w:t xml:space="preserve">getActualizacionesPortal </w:t>
-            </w:r>
-            <w:r>
-              <w:rPr>
-                <w:b/>
-              </w:rPr>
-              <w:t>[/acualizaciones/sala/{id_sala}]</w:t>
+            <w:proofErr w:type="spellStart"/>
+            <w:r>
+              <w:rPr>
+                <w:b/>
+              </w:rPr>
+              <w:t>getActualizacionesPortal</w:t>
+            </w:r>
+            <w:proofErr w:type="spellEnd"/>
+            <w:r>
+              <w:rPr>
+                <w:b/>
+              </w:rPr>
+              <w:t xml:space="preserve"> </w:t>
+            </w:r>
+            <w:r>
+              <w:rPr>
+                <w:b/>
+              </w:rPr>
+              <w:t>[/</w:t>
+            </w:r>
+            <w:proofErr w:type="spellStart"/>
+            <w:r>
+              <w:rPr>
+                <w:b/>
+              </w:rPr>
+              <w:t>acualizaciones</w:t>
+            </w:r>
+            <w:proofErr w:type="spellEnd"/>
+            <w:r>
+              <w:rPr>
+                <w:b/>
+              </w:rPr>
+              <w:t>/sala/{</w:t>
+            </w:r>
+            <w:proofErr w:type="spellStart"/>
+            <w:r>
+              <w:rPr>
+                <w:b/>
+              </w:rPr>
+              <w:t>id_sala</w:t>
+            </w:r>
+            <w:proofErr w:type="spellEnd"/>
+            <w:r>
+              <w:rPr>
+                <w:b/>
+              </w:rPr>
+              <w:t>}]</w:t>
             </w:r>
           </w:p>
         </w:tc>
@@ -8833,9 +9373,11 @@
                 <w:strike/>
               </w:rPr>
             </w:pPr>
+            <w:proofErr w:type="spellStart"/>
             <w:r>
               <w:t>id_sala</w:t>
             </w:r>
+            <w:proofErr w:type="spellEnd"/>
           </w:p>
         </w:tc>
         <w:tc>
@@ -8855,9 +9397,11 @@
             <w:shd w:val="clear" w:color="auto" w:fill="auto"/>
           </w:tcPr>
           <w:p>
+            <w:proofErr w:type="spellStart"/>
             <w:r>
               <w:t>String</w:t>
             </w:r>
+            <w:proofErr w:type="spellEnd"/>
           </w:p>
         </w:tc>
         <w:tc>
@@ -8898,9 +9442,11 @@
                 <w:strike/>
               </w:rPr>
             </w:pPr>
+            <w:proofErr w:type="spellStart"/>
             <w:r>
               <w:t>ultima_act</w:t>
             </w:r>
+            <w:proofErr w:type="spellEnd"/>
           </w:p>
         </w:tc>
         <w:tc>
@@ -8920,9 +9466,11 @@
             <w:shd w:val="clear" w:color="auto" w:fill="auto"/>
           </w:tcPr>
           <w:p>
+            <w:proofErr w:type="spellStart"/>
             <w:r>
               <w:t>String</w:t>
             </w:r>
+            <w:proofErr w:type="spellEnd"/>
           </w:p>
         </w:tc>
         <w:tc>
@@ -9088,12 +9636,19 @@
             <w:vAlign w:val="center"/>
           </w:tcPr>
           <w:p>
-            <w:r>
-              <w:t>List&lt;</w:t>
-            </w:r>
+            <w:proofErr w:type="spellStart"/>
+            <w:r>
+              <w:t>List</w:t>
+            </w:r>
+            <w:proofErr w:type="spellEnd"/>
+            <w:r>
+              <w:t>&lt;</w:t>
+            </w:r>
+            <w:proofErr w:type="spellStart"/>
             <w:r>
               <w:t>ActualizacionBean</w:t>
             </w:r>
+            <w:proofErr w:type="spellEnd"/>
             <w:r>
               <w:t>&gt;</w:t>
             </w:r>
@@ -9165,9 +9720,11 @@
       <w:r>
         <w:t xml:space="preserve">Identificador: </w:t>
       </w:r>
+      <w:proofErr w:type="spellStart"/>
       <w:r>
         <w:t>MensajeResource</w:t>
       </w:r>
+      <w:proofErr w:type="spellEnd"/>
     </w:p>
     <w:p/>
     <w:p>
@@ -9183,9 +9740,11 @@
       <w:r>
         <w:t xml:space="preserve">Ubicación: </w:t>
       </w:r>
+      <w:proofErr w:type="spellStart"/>
       <w:r>
         <w:t>CharREST</w:t>
       </w:r>
+      <w:proofErr w:type="spellEnd"/>
     </w:p>
     <w:p>
       <w:pPr>
@@ -9234,11 +9793,33 @@
                 <w:b/>
               </w:rPr>
             </w:pPr>
-            <w:r>
-              <w:rPr>
-                <w:b/>
-              </w:rPr>
-              <w:t>getMensaje [/mensajes/{id_mensaje}]</w:t>
+            <w:proofErr w:type="spellStart"/>
+            <w:r>
+              <w:rPr>
+                <w:b/>
+              </w:rPr>
+              <w:t>getMensaje</w:t>
+            </w:r>
+            <w:proofErr w:type="spellEnd"/>
+            <w:r>
+              <w:rPr>
+                <w:b/>
+              </w:rPr>
+              <w:t xml:space="preserve"> [/mensajes/{</w:t>
+            </w:r>
+            <w:proofErr w:type="spellStart"/>
+            <w:r>
+              <w:rPr>
+                <w:b/>
+              </w:rPr>
+              <w:t>id_mensaje</w:t>
+            </w:r>
+            <w:proofErr w:type="spellEnd"/>
+            <w:r>
+              <w:rPr>
+                <w:b/>
+              </w:rPr>
+              <w:t>}]</w:t>
             </w:r>
           </w:p>
         </w:tc>
@@ -9368,9 +9949,11 @@
                 <w:strike/>
               </w:rPr>
             </w:pPr>
+            <w:proofErr w:type="spellStart"/>
             <w:r>
               <w:t>id_mensaje</w:t>
             </w:r>
+            <w:proofErr w:type="spellEnd"/>
           </w:p>
         </w:tc>
         <w:tc>
@@ -9390,9 +9973,11 @@
             <w:shd w:val="clear" w:color="auto" w:fill="auto"/>
           </w:tcPr>
           <w:p>
+            <w:proofErr w:type="spellStart"/>
             <w:r>
               <w:t>String</w:t>
             </w:r>
+            <w:proofErr w:type="spellEnd"/>
           </w:p>
         </w:tc>
         <w:tc>
@@ -9558,9 +10143,11 @@
             <w:vAlign w:val="center"/>
           </w:tcPr>
           <w:p>
+            <w:proofErr w:type="spellStart"/>
             <w:r>
               <w:t>MensajeBean</w:t>
             </w:r>
+            <w:proofErr w:type="spellEnd"/>
           </w:p>
         </w:tc>
         <w:tc>
@@ -9644,12 +10231,14 @@
                 <w:b/>
               </w:rPr>
             </w:pPr>
+            <w:proofErr w:type="spellStart"/>
             <w:r>
               <w:rPr>
                 <w:b/>
               </w:rPr>
               <w:t>getMensajesSala</w:t>
             </w:r>
+            <w:proofErr w:type="spellEnd"/>
             <w:r>
               <w:rPr>
                 <w:b/>
@@ -9660,7 +10249,21 @@
               <w:rPr>
                 <w:b/>
               </w:rPr>
-              <w:t>[/mensajes/sala/{id_sala}]</w:t>
+              <w:t>[/mensajes/sala/{</w:t>
+            </w:r>
+            <w:proofErr w:type="spellStart"/>
+            <w:r>
+              <w:rPr>
+                <w:b/>
+              </w:rPr>
+              <w:t>id_sala</w:t>
+            </w:r>
+            <w:proofErr w:type="spellEnd"/>
+            <w:r>
+              <w:rPr>
+                <w:b/>
+              </w:rPr>
+              <w:t>}]</w:t>
             </w:r>
           </w:p>
         </w:tc>
@@ -9689,7 +10292,35 @@
               <w:rPr>
                 <w:u w:val="none"/>
               </w:rPr>
-              <w:t>todos los mensajes de una sala. Si se especifica ultimo_mensaje devuelve todos los mensajes posteriores a este id. Si se especifica fecha_desde, todos los mensajes posteriores a esa fecha.</w:t>
+              <w:t xml:space="preserve">todos los mensajes de una sala. Si se especifica </w:t>
+            </w:r>
+            <w:proofErr w:type="spellStart"/>
+            <w:r>
+              <w:rPr>
+                <w:u w:val="none"/>
+              </w:rPr>
+              <w:t>ultimo_mensaje</w:t>
+            </w:r>
+            <w:proofErr w:type="spellEnd"/>
+            <w:r>
+              <w:rPr>
+                <w:u w:val="none"/>
+              </w:rPr>
+              <w:t xml:space="preserve"> devuelve todos los mensajes posteriores a este id. Si se especifica </w:t>
+            </w:r>
+            <w:proofErr w:type="spellStart"/>
+            <w:r>
+              <w:rPr>
+                <w:u w:val="none"/>
+              </w:rPr>
+              <w:t>fecha_desde</w:t>
+            </w:r>
+            <w:proofErr w:type="spellEnd"/>
+            <w:r>
+              <w:rPr>
+                <w:u w:val="none"/>
+              </w:rPr>
+              <w:t>, todos los mensajes posteriores a esa fecha.</w:t>
             </w:r>
           </w:p>
         </w:tc>
@@ -9796,9 +10427,11 @@
                 <w:strike/>
               </w:rPr>
             </w:pPr>
+            <w:proofErr w:type="spellStart"/>
             <w:r>
               <w:t>id_sala</w:t>
             </w:r>
+            <w:proofErr w:type="spellEnd"/>
           </w:p>
         </w:tc>
         <w:tc>
@@ -9818,9 +10451,11 @@
             <w:shd w:val="clear" w:color="auto" w:fill="auto"/>
           </w:tcPr>
           <w:p>
+            <w:proofErr w:type="spellStart"/>
             <w:r>
               <w:t>String</w:t>
             </w:r>
+            <w:proofErr w:type="spellEnd"/>
           </w:p>
         </w:tc>
         <w:tc>
@@ -9861,12 +10496,14 @@
                 <w:strike/>
               </w:rPr>
             </w:pPr>
+            <w:proofErr w:type="spellStart"/>
             <w:r>
               <w:t>ultimo_mensaj</w:t>
             </w:r>
             <w:r>
               <w:t>e</w:t>
             </w:r>
+            <w:proofErr w:type="spellEnd"/>
           </w:p>
         </w:tc>
         <w:tc>
@@ -9886,9 +10523,11 @@
             <w:shd w:val="clear" w:color="auto" w:fill="auto"/>
           </w:tcPr>
           <w:p>
+            <w:proofErr w:type="spellStart"/>
             <w:r>
               <w:t>String</w:t>
             </w:r>
+            <w:proofErr w:type="spellEnd"/>
           </w:p>
         </w:tc>
         <w:tc>
@@ -9929,9 +10568,11 @@
                 <w:strike/>
               </w:rPr>
             </w:pPr>
+            <w:proofErr w:type="spellStart"/>
             <w:r>
               <w:t>fecha_desde</w:t>
             </w:r>
+            <w:proofErr w:type="spellEnd"/>
           </w:p>
         </w:tc>
         <w:tc>
@@ -9951,9 +10592,11 @@
             <w:shd w:val="clear" w:color="auto" w:fill="auto"/>
           </w:tcPr>
           <w:p>
+            <w:proofErr w:type="spellStart"/>
             <w:r>
               <w:t>String</w:t>
             </w:r>
+            <w:proofErr w:type="spellEnd"/>
           </w:p>
         </w:tc>
         <w:tc>
@@ -10119,12 +10762,22 @@
             <w:vAlign w:val="center"/>
           </w:tcPr>
           <w:p>
-            <w:r>
-              <w:t>List&lt;Mensaje</w:t>
+            <w:proofErr w:type="spellStart"/>
+            <w:r>
+              <w:t>List</w:t>
+            </w:r>
+            <w:proofErr w:type="spellEnd"/>
+            <w:r>
+              <w:t>&lt;</w:t>
+            </w:r>
+            <w:proofErr w:type="spellStart"/>
+            <w:r>
+              <w:t>Mensaje</w:t>
             </w:r>
             <w:r>
               <w:t>Bean</w:t>
             </w:r>
+            <w:proofErr w:type="spellEnd"/>
             <w:r>
               <w:t>&gt;</w:t>
             </w:r>
@@ -10211,12 +10864,14 @@
                 <w:b/>
               </w:rPr>
             </w:pPr>
+            <w:proofErr w:type="spellStart"/>
             <w:r>
               <w:rPr>
                 <w:b/>
               </w:rPr>
               <w:t>postMensaje</w:t>
             </w:r>
+            <w:proofErr w:type="spellEnd"/>
             <w:r>
               <w:rPr>
                 <w:b/>
@@ -10357,9 +11012,11 @@
                 <w:strike/>
               </w:rPr>
             </w:pPr>
+            <w:proofErr w:type="spellStart"/>
             <w:r>
               <w:t>id_usuario</w:t>
             </w:r>
+            <w:proofErr w:type="spellEnd"/>
           </w:p>
         </w:tc>
         <w:tc>
@@ -10379,9 +11036,11 @@
             <w:shd w:val="clear" w:color="auto" w:fill="auto"/>
           </w:tcPr>
           <w:p>
+            <w:proofErr w:type="spellStart"/>
             <w:r>
               <w:t>String</w:t>
             </w:r>
+            <w:proofErr w:type="spellEnd"/>
           </w:p>
         </w:tc>
         <w:tc>
@@ -10422,9 +11081,11 @@
                 <w:strike/>
               </w:rPr>
             </w:pPr>
+            <w:proofErr w:type="spellStart"/>
             <w:r>
               <w:t>id_sala</w:t>
             </w:r>
+            <w:proofErr w:type="spellEnd"/>
           </w:p>
         </w:tc>
         <w:tc>
@@ -10444,9 +11105,11 @@
             <w:shd w:val="clear" w:color="auto" w:fill="auto"/>
           </w:tcPr>
           <w:p>
+            <w:proofErr w:type="spellStart"/>
             <w:r>
               <w:t>String</w:t>
             </w:r>
+            <w:proofErr w:type="spellEnd"/>
           </w:p>
         </w:tc>
         <w:tc>
@@ -10509,9 +11172,11 @@
             <w:shd w:val="clear" w:color="auto" w:fill="auto"/>
           </w:tcPr>
           <w:p>
+            <w:proofErr w:type="spellStart"/>
             <w:r>
               <w:t>String</w:t>
             </w:r>
+            <w:proofErr w:type="spellEnd"/>
           </w:p>
         </w:tc>
         <w:tc>
@@ -10641,9 +11306,11 @@
             <w:vAlign w:val="center"/>
           </w:tcPr>
           <w:p>
+            <w:proofErr w:type="spellStart"/>
             <w:r>
               <w:t>Result</w:t>
             </w:r>
+            <w:proofErr w:type="spellEnd"/>
           </w:p>
         </w:tc>
         <w:tc>
@@ -10677,9 +11344,11 @@
             <w:vAlign w:val="center"/>
           </w:tcPr>
           <w:p>
+            <w:proofErr w:type="spellStart"/>
             <w:r>
               <w:t>int</w:t>
             </w:r>
+            <w:proofErr w:type="spellEnd"/>
           </w:p>
         </w:tc>
         <w:tc>
@@ -10763,12 +11432,14 @@
                 <w:b/>
               </w:rPr>
             </w:pPr>
+            <w:proofErr w:type="spellStart"/>
             <w:r>
               <w:rPr>
                 <w:b/>
               </w:rPr>
               <w:t>delMensaje</w:t>
             </w:r>
+            <w:proofErr w:type="spellEnd"/>
             <w:r>
               <w:rPr>
                 <w:b/>
@@ -10779,7 +11450,21 @@
               <w:rPr>
                 <w:b/>
               </w:rPr>
-              <w:t>[/mensajes/{id_mensaje}]</w:t>
+              <w:t>[/mensajes/{</w:t>
+            </w:r>
+            <w:proofErr w:type="spellStart"/>
+            <w:r>
+              <w:rPr>
+                <w:b/>
+              </w:rPr>
+              <w:t>id_mensaje</w:t>
+            </w:r>
+            <w:proofErr w:type="spellEnd"/>
+            <w:r>
+              <w:rPr>
+                <w:b/>
+              </w:rPr>
+              <w:t>}]</w:t>
             </w:r>
           </w:p>
         </w:tc>
@@ -10909,9 +11594,11 @@
                 <w:strike/>
               </w:rPr>
             </w:pPr>
+            <w:proofErr w:type="spellStart"/>
             <w:r>
               <w:t>id_mensaje</w:t>
             </w:r>
+            <w:proofErr w:type="spellEnd"/>
           </w:p>
         </w:tc>
         <w:tc>
@@ -10931,9 +11618,11 @@
             <w:shd w:val="clear" w:color="auto" w:fill="auto"/>
           </w:tcPr>
           <w:p>
+            <w:proofErr w:type="spellStart"/>
             <w:r>
               <w:t>String</w:t>
             </w:r>
+            <w:proofErr w:type="spellEnd"/>
           </w:p>
         </w:tc>
         <w:tc>
@@ -11063,9 +11752,11 @@
             <w:vAlign w:val="center"/>
           </w:tcPr>
           <w:p>
+            <w:proofErr w:type="spellStart"/>
             <w:r>
               <w:t>Result</w:t>
             </w:r>
+            <w:proofErr w:type="spellEnd"/>
           </w:p>
         </w:tc>
         <w:tc>
@@ -11099,9 +11790,11 @@
             <w:vAlign w:val="center"/>
           </w:tcPr>
           <w:p>
+            <w:proofErr w:type="spellStart"/>
             <w:r>
               <w:t>int</w:t>
             </w:r>
+            <w:proofErr w:type="spellEnd"/>
           </w:p>
         </w:tc>
         <w:tc>
@@ -11177,9 +11870,11 @@
       <w:r>
         <w:t xml:space="preserve">Identificador: </w:t>
       </w:r>
+      <w:proofErr w:type="spellStart"/>
       <w:r>
         <w:t>InvitacionResource</w:t>
       </w:r>
+      <w:proofErr w:type="spellEnd"/>
     </w:p>
     <w:p/>
     <w:p>
@@ -11195,9 +11890,11 @@
       <w:r>
         <w:t xml:space="preserve">Ubicación: </w:t>
       </w:r>
+      <w:proofErr w:type="spellStart"/>
       <w:r>
         <w:t>CharREST</w:t>
       </w:r>
+      <w:proofErr w:type="spellEnd"/>
     </w:p>
     <w:p>
       <w:pPr>
@@ -11246,17 +11943,39 @@
                 <w:b/>
               </w:rPr>
             </w:pPr>
-            <w:r>
-              <w:rPr>
-                <w:b/>
-              </w:rPr>
-              <w:t xml:space="preserve">getInvitaciones </w:t>
-            </w:r>
-            <w:r>
-              <w:rPr>
-                <w:b/>
-              </w:rPr>
-              <w:t>[/invitaciones/{id_usuario}]</w:t>
+            <w:proofErr w:type="spellStart"/>
+            <w:r>
+              <w:rPr>
+                <w:b/>
+              </w:rPr>
+              <w:t>getInvitaciones</w:t>
+            </w:r>
+            <w:proofErr w:type="spellEnd"/>
+            <w:r>
+              <w:rPr>
+                <w:b/>
+              </w:rPr>
+              <w:t xml:space="preserve"> </w:t>
+            </w:r>
+            <w:r>
+              <w:rPr>
+                <w:b/>
+              </w:rPr>
+              <w:t>[/invitaciones/{</w:t>
+            </w:r>
+            <w:proofErr w:type="spellStart"/>
+            <w:r>
+              <w:rPr>
+                <w:b/>
+              </w:rPr>
+              <w:t>id_usuario</w:t>
+            </w:r>
+            <w:proofErr w:type="spellEnd"/>
+            <w:r>
+              <w:rPr>
+                <w:b/>
+              </w:rPr>
+              <w:t>}]</w:t>
             </w:r>
           </w:p>
         </w:tc>
@@ -11392,9 +12111,11 @@
                 <w:strike/>
               </w:rPr>
             </w:pPr>
+            <w:proofErr w:type="spellStart"/>
             <w:r>
               <w:t>id_mensaje</w:t>
             </w:r>
+            <w:proofErr w:type="spellEnd"/>
           </w:p>
         </w:tc>
         <w:tc>
@@ -11414,9 +12135,11 @@
             <w:shd w:val="clear" w:color="auto" w:fill="auto"/>
           </w:tcPr>
           <w:p>
+            <w:proofErr w:type="spellStart"/>
             <w:r>
               <w:t>String</w:t>
             </w:r>
+            <w:proofErr w:type="spellEnd"/>
           </w:p>
         </w:tc>
         <w:tc>
@@ -11457,9 +12180,11 @@
                 <w:strike/>
               </w:rPr>
             </w:pPr>
+            <w:proofErr w:type="spellStart"/>
             <w:r>
               <w:t>ultima_act</w:t>
             </w:r>
+            <w:proofErr w:type="spellEnd"/>
           </w:p>
         </w:tc>
         <w:tc>
@@ -11479,9 +12204,11 @@
             <w:shd w:val="clear" w:color="auto" w:fill="auto"/>
           </w:tcPr>
           <w:p>
+            <w:proofErr w:type="spellStart"/>
             <w:r>
               <w:t>String</w:t>
             </w:r>
+            <w:proofErr w:type="spellEnd"/>
           </w:p>
         </w:tc>
         <w:tc>
@@ -11650,12 +12377,22 @@
             <w:vAlign w:val="center"/>
           </w:tcPr>
           <w:p>
-            <w:r>
-              <w:t>List&lt;Invitacion</w:t>
+            <w:proofErr w:type="spellStart"/>
+            <w:r>
+              <w:t>List</w:t>
+            </w:r>
+            <w:proofErr w:type="spellEnd"/>
+            <w:r>
+              <w:t>&lt;</w:t>
+            </w:r>
+            <w:proofErr w:type="spellStart"/>
+            <w:r>
+              <w:t>Invitacion</w:t>
             </w:r>
             <w:r>
               <w:t>Bean</w:t>
             </w:r>
+            <w:proofErr w:type="spellEnd"/>
             <w:r>
               <w:t>&gt;</w:t>
             </w:r>
@@ -11742,6 +12479,7 @@
                 <w:b/>
               </w:rPr>
             </w:pPr>
+            <w:proofErr w:type="spellStart"/>
             <w:r>
               <w:rPr>
                 <w:b/>
@@ -11758,7 +12496,14 @@
               <w:rPr>
                 <w:b/>
               </w:rPr>
-              <w:t>acion[/invitaciones]</w:t>
+              <w:t>acion</w:t>
+            </w:r>
+            <w:proofErr w:type="spellEnd"/>
+            <w:r>
+              <w:rPr>
+                <w:b/>
+              </w:rPr>
+              <w:t>[/invitaciones]</w:t>
             </w:r>
           </w:p>
         </w:tc>
@@ -11888,9 +12633,11 @@
                 <w:strike/>
               </w:rPr>
             </w:pPr>
+            <w:proofErr w:type="spellStart"/>
             <w:r>
               <w:t>id_usuario</w:t>
             </w:r>
+            <w:proofErr w:type="spellEnd"/>
           </w:p>
         </w:tc>
         <w:tc>
@@ -11910,9 +12657,11 @@
             <w:shd w:val="clear" w:color="auto" w:fill="auto"/>
           </w:tcPr>
           <w:p>
+            <w:proofErr w:type="spellStart"/>
             <w:r>
               <w:t>String</w:t>
             </w:r>
+            <w:proofErr w:type="spellEnd"/>
           </w:p>
         </w:tc>
         <w:tc>
@@ -11953,9 +12702,11 @@
                 <w:strike/>
               </w:rPr>
             </w:pPr>
+            <w:proofErr w:type="spellStart"/>
             <w:r>
               <w:t>id_destino</w:t>
             </w:r>
+            <w:proofErr w:type="spellEnd"/>
           </w:p>
         </w:tc>
         <w:tc>
@@ -11975,9 +12726,11 @@
             <w:shd w:val="clear" w:color="auto" w:fill="auto"/>
           </w:tcPr>
           <w:p>
+            <w:proofErr w:type="spellStart"/>
             <w:r>
               <w:t>String</w:t>
             </w:r>
+            <w:proofErr w:type="spellEnd"/>
           </w:p>
         </w:tc>
         <w:tc>
@@ -12040,9 +12793,11 @@
             <w:shd w:val="clear" w:color="auto" w:fill="auto"/>
           </w:tcPr>
           <w:p>
+            <w:proofErr w:type="spellStart"/>
             <w:r>
               <w:t>String</w:t>
             </w:r>
+            <w:proofErr w:type="spellEnd"/>
           </w:p>
         </w:tc>
         <w:tc>
@@ -12172,9 +12927,11 @@
             <w:vAlign w:val="center"/>
           </w:tcPr>
           <w:p>
+            <w:proofErr w:type="spellStart"/>
             <w:r>
               <w:t>Result</w:t>
             </w:r>
+            <w:proofErr w:type="spellEnd"/>
           </w:p>
         </w:tc>
         <w:tc>
@@ -12208,9 +12965,11 @@
             <w:vAlign w:val="center"/>
           </w:tcPr>
           <w:p>
+            <w:proofErr w:type="spellStart"/>
             <w:r>
               <w:t>int</w:t>
             </w:r>
+            <w:proofErr w:type="spellEnd"/>
           </w:p>
         </w:tc>
         <w:tc>
@@ -12294,6 +13053,7 @@
                 <w:b/>
               </w:rPr>
             </w:pPr>
+            <w:proofErr w:type="spellStart"/>
             <w:r>
               <w:rPr>
                 <w:b/>
@@ -12310,7 +13070,14 @@
               <w:rPr>
                 <w:b/>
               </w:rPr>
-              <w:t>acion[/invitaciones]</w:t>
+              <w:t>acion</w:t>
+            </w:r>
+            <w:proofErr w:type="spellEnd"/>
+            <w:r>
+              <w:rPr>
+                <w:b/>
+              </w:rPr>
+              <w:t>[/invitaciones]</w:t>
             </w:r>
           </w:p>
         </w:tc>
@@ -12333,8 +13100,16 @@
               <w:rPr>
                 <w:u w:val="none"/>
               </w:rPr>
-              <w:t>Elimina una invitacion</w:t>
-            </w:r>
+              <w:t xml:space="preserve">Elimina una </w:t>
+            </w:r>
+            <w:proofErr w:type="spellStart"/>
+            <w:r>
+              <w:rPr>
+                <w:u w:val="none"/>
+              </w:rPr>
+              <w:t>invitacion</w:t>
+            </w:r>
+            <w:proofErr w:type="spellEnd"/>
           </w:p>
         </w:tc>
       </w:tr>
@@ -12440,9 +13215,11 @@
                 <w:strike/>
               </w:rPr>
             </w:pPr>
+            <w:proofErr w:type="spellStart"/>
             <w:r>
               <w:t>id_usuario</w:t>
             </w:r>
+            <w:proofErr w:type="spellEnd"/>
           </w:p>
         </w:tc>
         <w:tc>
@@ -12462,9 +13239,11 @@
             <w:shd w:val="clear" w:color="auto" w:fill="auto"/>
           </w:tcPr>
           <w:p>
+            <w:proofErr w:type="spellStart"/>
             <w:r>
               <w:t>String</w:t>
             </w:r>
+            <w:proofErr w:type="spellEnd"/>
           </w:p>
         </w:tc>
         <w:tc>
@@ -12505,9 +13284,11 @@
                 <w:strike/>
               </w:rPr>
             </w:pPr>
+            <w:proofErr w:type="spellStart"/>
             <w:r>
               <w:t>id_destino</w:t>
             </w:r>
+            <w:proofErr w:type="spellEnd"/>
           </w:p>
         </w:tc>
         <w:tc>
@@ -12527,9 +13308,11 @@
             <w:shd w:val="clear" w:color="auto" w:fill="auto"/>
           </w:tcPr>
           <w:p>
+            <w:proofErr w:type="spellStart"/>
             <w:r>
               <w:t>String</w:t>
             </w:r>
+            <w:proofErr w:type="spellEnd"/>
           </w:p>
         </w:tc>
         <w:tc>
@@ -12659,9 +13442,11 @@
             <w:vAlign w:val="center"/>
           </w:tcPr>
           <w:p>
+            <w:proofErr w:type="spellStart"/>
             <w:r>
               <w:t>Result</w:t>
             </w:r>
+            <w:proofErr w:type="spellEnd"/>
           </w:p>
         </w:tc>
         <w:tc>
@@ -12695,9 +13480,11 @@
             <w:vAlign w:val="center"/>
           </w:tcPr>
           <w:p>
+            <w:proofErr w:type="spellStart"/>
             <w:r>
               <w:t>int</w:t>
             </w:r>
+            <w:proofErr w:type="spellEnd"/>
           </w:p>
         </w:tc>
         <w:tc>
@@ -12781,6 +13568,7 @@
                 <w:b/>
               </w:rPr>
             </w:pPr>
+            <w:proofErr w:type="spellStart"/>
             <w:r>
               <w:rPr>
                 <w:b/>
@@ -12797,7 +13585,14 @@
               <w:rPr>
                 <w:b/>
               </w:rPr>
-              <w:t>acion[/invitaciones]</w:t>
+              <w:t>acion</w:t>
+            </w:r>
+            <w:proofErr w:type="spellEnd"/>
+            <w:r>
+              <w:rPr>
+                <w:b/>
+              </w:rPr>
+              <w:t>[/invitaciones]</w:t>
             </w:r>
           </w:p>
         </w:tc>
@@ -12820,8 +13615,16 @@
               <w:rPr>
                 <w:u w:val="none"/>
               </w:rPr>
-              <w:t>Cambia el estado de una determinada invitacion</w:t>
-            </w:r>
+              <w:t xml:space="preserve">Cambia el estado de una determinada </w:t>
+            </w:r>
+            <w:proofErr w:type="spellStart"/>
+            <w:r>
+              <w:rPr>
+                <w:u w:val="none"/>
+              </w:rPr>
+              <w:t>invitacion</w:t>
+            </w:r>
+            <w:proofErr w:type="spellEnd"/>
           </w:p>
         </w:tc>
       </w:tr>
@@ -12927,9 +13730,11 @@
                 <w:strike/>
               </w:rPr>
             </w:pPr>
+            <w:proofErr w:type="spellStart"/>
             <w:r>
               <w:t>id_usuario</w:t>
             </w:r>
+            <w:proofErr w:type="spellEnd"/>
           </w:p>
         </w:tc>
         <w:tc>
@@ -12949,9 +13754,11 @@
             <w:shd w:val="clear" w:color="auto" w:fill="auto"/>
           </w:tcPr>
           <w:p>
+            <w:proofErr w:type="spellStart"/>
             <w:r>
               <w:t>String</w:t>
             </w:r>
+            <w:proofErr w:type="spellEnd"/>
           </w:p>
         </w:tc>
         <w:tc>
@@ -12992,9 +13799,11 @@
                 <w:strike/>
               </w:rPr>
             </w:pPr>
+            <w:proofErr w:type="spellStart"/>
             <w:r>
               <w:t>id_destino</w:t>
             </w:r>
+            <w:proofErr w:type="spellEnd"/>
           </w:p>
         </w:tc>
         <w:tc>
@@ -13014,9 +13823,11 @@
             <w:shd w:val="clear" w:color="auto" w:fill="auto"/>
           </w:tcPr>
           <w:p>
+            <w:proofErr w:type="spellStart"/>
             <w:r>
               <w:t>String</w:t>
             </w:r>
+            <w:proofErr w:type="spellEnd"/>
           </w:p>
         </w:tc>
         <w:tc>
@@ -13079,9 +13890,11 @@
             <w:shd w:val="clear" w:color="auto" w:fill="auto"/>
           </w:tcPr>
           <w:p>
+            <w:proofErr w:type="spellStart"/>
             <w:r>
               <w:t>String</w:t>
             </w:r>
+            <w:proofErr w:type="spellEnd"/>
           </w:p>
         </w:tc>
         <w:tc>
@@ -13211,9 +14024,11 @@
             <w:vAlign w:val="center"/>
           </w:tcPr>
           <w:p>
+            <w:proofErr w:type="spellStart"/>
             <w:r>
               <w:t>Result</w:t>
             </w:r>
+            <w:proofErr w:type="spellEnd"/>
           </w:p>
         </w:tc>
         <w:tc>
@@ -13247,9 +14062,11 @@
             <w:vAlign w:val="center"/>
           </w:tcPr>
           <w:p>
+            <w:proofErr w:type="spellStart"/>
             <w:r>
               <w:t>int</w:t>
             </w:r>
+            <w:proofErr w:type="spellEnd"/>
           </w:p>
         </w:tc>
         <w:tc>
@@ -13402,7 +14219,7 @@
         <w:rStyle w:val="PageNumber"/>
         <w:noProof/>
       </w:rPr>
-      <w:t>1</w:t>
+      <w:t>2</w:t>
     </w:r>
     <w:r>
       <w:rPr>
@@ -13445,12 +14262,42 @@
               <w:lang w:val="en-US"/>
             </w:rPr>
           </w:pPr>
+          <w:proofErr w:type="spellStart"/>
           <w:r>
             <w:rPr>
               <w:lang w:val="en-US"/>
             </w:rPr>
-            <w:t>Lic. Mariela Pastarini</w:t>
+            <w:t>Lic</w:t>
           </w:r>
+          <w:proofErr w:type="spellEnd"/>
+          <w:r>
+            <w:rPr>
+              <w:lang w:val="en-US"/>
+            </w:rPr>
+            <w:t xml:space="preserve">. </w:t>
+          </w:r>
+          <w:proofErr w:type="spellStart"/>
+          <w:r>
+            <w:rPr>
+              <w:lang w:val="en-US"/>
+            </w:rPr>
+            <w:t>Mariela</w:t>
+          </w:r>
+          <w:proofErr w:type="spellEnd"/>
+          <w:r>
+            <w:rPr>
+              <w:lang w:val="en-US"/>
+            </w:rPr>
+            <w:t xml:space="preserve"> </w:t>
+          </w:r>
+          <w:proofErr w:type="spellStart"/>
+          <w:r>
+            <w:rPr>
+              <w:lang w:val="en-US"/>
+            </w:rPr>
+            <w:t>Pastarini</w:t>
+          </w:r>
+          <w:proofErr w:type="spellEnd"/>
         </w:p>
       </w:tc>
       <w:tc>
@@ -13774,6 +14621,12 @@
             </w:rPr>
             <w:t xml:space="preserve">Versión: </w:t>
           </w:r>
+          <w:r>
+            <w:rPr>
+              <w:smallCaps/>
+            </w:rPr>
+            <w:t>1.0</w:t>
+          </w:r>
         </w:p>
         <w:p>
           <w:pPr>
@@ -13786,6 +14639,12 @@
               <w:smallCaps/>
             </w:rPr>
             <w:t xml:space="preserve">Vigencia: </w:t>
+          </w:r>
+          <w:r>
+            <w:rPr>
+              <w:smallCaps/>
+            </w:rPr>
+            <w:t>06/02/2017</w:t>
           </w:r>
         </w:p>
       </w:tc>
@@ -17850,7 +18709,7 @@
 </file>
 
 <file path=customXml/itemProps1.xml><?xml version="1.0" encoding="utf-8"?>
-<ds:datastoreItem xmlns:ds="http://schemas.openxmlformats.org/officeDocument/2006/customXml" ds:itemID="{A549B3D1-9DAA-0D49-927F-0CC2DF76AA51}">
+<ds:datastoreItem xmlns:ds="http://schemas.openxmlformats.org/officeDocument/2006/customXml" ds:itemID="{5B883133-55E7-A44F-9A8E-2862DD803CF3}">
   <ds:schemaRefs>
     <ds:schemaRef ds:uri="http://schemas.openxmlformats.org/officeDocument/2006/bibliography"/>
   </ds:schemaRefs>
